--- a/UserManual.docx
+++ b/UserManual.docx
@@ -75,8 +75,596 @@
         <w:lastRenderedPageBreak/>
         <w:t>Table of Contents</w:t>
       </w:r>
+    </w:p>
+    <w:p>
+      <w:pPr>
+        <w:rPr>
+          <w:rFonts w:ascii="Arial" w:hAnsi="Arial" w:cs="Arial"/>
+          <w:b/>
+          <w:sz w:val="32"/>
+        </w:rPr>
+      </w:pPr>
+    </w:p>
+    <w:p>
+      <w:pPr>
+        <w:rPr>
+          <w:rFonts w:ascii="Arial" w:hAnsi="Arial" w:cs="Arial"/>
+          <w:b/>
+          <w:sz w:val="32"/>
+        </w:rPr>
+      </w:pPr>
+    </w:p>
+    <w:p>
+      <w:pPr>
+        <w:rPr>
+          <w:rFonts w:ascii="Arial" w:hAnsi="Arial" w:cs="Arial"/>
+          <w:b/>
+          <w:sz w:val="32"/>
+        </w:rPr>
+      </w:pPr>
+    </w:p>
+    <w:p>
+      <w:pPr>
+        <w:rPr>
+          <w:rFonts w:ascii="Arial" w:hAnsi="Arial" w:cs="Arial"/>
+          <w:b/>
+          <w:sz w:val="32"/>
+        </w:rPr>
+      </w:pPr>
+    </w:p>
+    <w:p>
+      <w:pPr>
+        <w:rPr>
+          <w:rFonts w:ascii="Arial" w:hAnsi="Arial" w:cs="Arial"/>
+          <w:b/>
+          <w:sz w:val="32"/>
+        </w:rPr>
+      </w:pPr>
+    </w:p>
+    <w:p>
+      <w:pPr>
+        <w:rPr>
+          <w:rFonts w:ascii="Arial" w:hAnsi="Arial" w:cs="Arial"/>
+          <w:b/>
+          <w:sz w:val="32"/>
+        </w:rPr>
+      </w:pPr>
+    </w:p>
+    <w:p>
+      <w:pPr>
+        <w:rPr>
+          <w:rFonts w:ascii="Arial" w:hAnsi="Arial" w:cs="Arial"/>
+          <w:b/>
+          <w:sz w:val="32"/>
+        </w:rPr>
+      </w:pPr>
+    </w:p>
+    <w:p>
+      <w:pPr>
+        <w:rPr>
+          <w:rFonts w:ascii="Arial" w:hAnsi="Arial" w:cs="Arial"/>
+          <w:b/>
+          <w:sz w:val="32"/>
+        </w:rPr>
+      </w:pPr>
+    </w:p>
+    <w:p>
+      <w:pPr>
+        <w:rPr>
+          <w:rFonts w:ascii="Arial" w:hAnsi="Arial" w:cs="Arial"/>
+          <w:b/>
+          <w:sz w:val="32"/>
+        </w:rPr>
+      </w:pPr>
+    </w:p>
+    <w:p>
+      <w:pPr>
+        <w:rPr>
+          <w:rFonts w:ascii="Arial" w:hAnsi="Arial" w:cs="Arial"/>
+          <w:b/>
+          <w:sz w:val="32"/>
+        </w:rPr>
+      </w:pPr>
+    </w:p>
+    <w:p>
+      <w:pPr>
+        <w:rPr>
+          <w:rFonts w:ascii="Arial" w:hAnsi="Arial" w:cs="Arial"/>
+          <w:b/>
+          <w:sz w:val="32"/>
+        </w:rPr>
+      </w:pPr>
+    </w:p>
+    <w:p>
+      <w:pPr>
+        <w:rPr>
+          <w:rFonts w:ascii="Arial" w:hAnsi="Arial" w:cs="Arial"/>
+          <w:b/>
+          <w:sz w:val="32"/>
+        </w:rPr>
+      </w:pPr>
+    </w:p>
+    <w:p>
+      <w:pPr>
+        <w:rPr>
+          <w:rFonts w:ascii="Arial" w:hAnsi="Arial" w:cs="Arial"/>
+          <w:b/>
+          <w:sz w:val="32"/>
+        </w:rPr>
+      </w:pPr>
+    </w:p>
+    <w:p>
+      <w:pPr>
+        <w:rPr>
+          <w:rFonts w:ascii="Arial" w:hAnsi="Arial" w:cs="Arial"/>
+          <w:b/>
+          <w:sz w:val="32"/>
+        </w:rPr>
+      </w:pPr>
+    </w:p>
+    <w:p>
+      <w:pPr>
+        <w:rPr>
+          <w:rFonts w:ascii="Arial" w:hAnsi="Arial" w:cs="Arial"/>
+          <w:b/>
+          <w:sz w:val="32"/>
+        </w:rPr>
+      </w:pPr>
+    </w:p>
+    <w:p>
+      <w:pPr>
+        <w:rPr>
+          <w:rFonts w:ascii="Arial" w:hAnsi="Arial" w:cs="Arial"/>
+          <w:b/>
+          <w:sz w:val="32"/>
+        </w:rPr>
+      </w:pPr>
+    </w:p>
+    <w:p>
+      <w:pPr>
+        <w:rPr>
+          <w:rFonts w:ascii="Arial" w:hAnsi="Arial" w:cs="Arial"/>
+          <w:b/>
+          <w:sz w:val="32"/>
+        </w:rPr>
+      </w:pPr>
+    </w:p>
+    <w:p>
+      <w:pPr>
+        <w:rPr>
+          <w:rFonts w:ascii="Arial" w:hAnsi="Arial" w:cs="Arial"/>
+          <w:b/>
+          <w:sz w:val="32"/>
+        </w:rPr>
+      </w:pPr>
+    </w:p>
+    <w:p>
+      <w:pPr>
+        <w:rPr>
+          <w:rFonts w:ascii="Arial" w:hAnsi="Arial" w:cs="Arial"/>
+          <w:b/>
+          <w:sz w:val="32"/>
+        </w:rPr>
+      </w:pPr>
+    </w:p>
+    <w:p>
+      <w:pPr>
+        <w:rPr>
+          <w:rFonts w:ascii="Arial" w:hAnsi="Arial" w:cs="Arial"/>
+          <w:b/>
+          <w:sz w:val="32"/>
+        </w:rPr>
+      </w:pPr>
+    </w:p>
+    <w:p>
+      <w:pPr>
+        <w:rPr>
+          <w:rFonts w:ascii="Arial" w:hAnsi="Arial" w:cs="Arial"/>
+          <w:b/>
+          <w:sz w:val="32"/>
+        </w:rPr>
+      </w:pPr>
+    </w:p>
+    <w:p>
+      <w:pPr>
+        <w:rPr>
+          <w:rFonts w:ascii="Arial" w:hAnsi="Arial" w:cs="Arial"/>
+          <w:b/>
+          <w:sz w:val="32"/>
+        </w:rPr>
+      </w:pPr>
+    </w:p>
+    <w:p>
+      <w:pPr>
+        <w:rPr>
+          <w:rFonts w:ascii="Arial" w:hAnsi="Arial" w:cs="Arial"/>
+          <w:b/>
+          <w:sz w:val="32"/>
+        </w:rPr>
+      </w:pPr>
+      <w:r>
+        <w:rPr>
+          <w:rFonts w:ascii="Arial" w:hAnsi="Arial" w:cs="Arial"/>
+          <w:b/>
+          <w:sz w:val="32"/>
+        </w:rPr>
+        <w:lastRenderedPageBreak/>
+        <w:t>Introduction</w:t>
+      </w:r>
+      <w:r>
+        <w:rPr>
+          <w:rFonts w:ascii="Arial" w:hAnsi="Arial" w:cs="Arial"/>
+          <w:b/>
+          <w:sz w:val="32"/>
+        </w:rPr>
+        <w:t xml:space="preserve"> //WIP</w:t>
+      </w:r>
+    </w:p>
+    <w:p>
+      <w:pPr>
+        <w:rPr>
+          <w:rFonts w:ascii="Arial" w:hAnsi="Arial" w:cs="Arial"/>
+          <w:b/>
+          <w:sz w:val="32"/>
+        </w:rPr>
+      </w:pPr>
+    </w:p>
+    <w:p>
+      <w:pPr>
+        <w:rPr>
+          <w:rFonts w:ascii="Times New Roman" w:hAnsi="Times New Roman" w:cs="Times New Roman"/>
+          <w:sz w:val="24"/>
+          <w:szCs w:val="24"/>
+        </w:rPr>
+      </w:pPr>
+      <w:r>
+        <w:rPr>
+          <w:rFonts w:ascii="Times New Roman" w:hAnsi="Times New Roman" w:cs="Times New Roman"/>
+          <w:sz w:val="24"/>
+          <w:szCs w:val="24"/>
+        </w:rPr>
+        <w:t>In this user guide, we will be exploring how to use “</w:t>
+      </w:r>
+      <w:r>
+        <w:rPr>
+          <w:rFonts w:ascii="Times New Roman" w:hAnsi="Times New Roman" w:cs="Times New Roman"/>
+          <w:sz w:val="24"/>
+          <w:szCs w:val="24"/>
+        </w:rPr>
+        <w:t>To-Do List Unlimited 2019</w:t>
+      </w:r>
+      <w:r>
+        <w:rPr>
+          <w:rFonts w:ascii="Times New Roman" w:hAnsi="Times New Roman" w:cs="Times New Roman"/>
+          <w:sz w:val="24"/>
+          <w:szCs w:val="24"/>
+        </w:rPr>
+        <w:softHyphen/>
+      </w:r>
+      <w:r>
+        <w:rPr>
+          <w:rFonts w:ascii="Times New Roman" w:hAnsi="Times New Roman" w:cs="Times New Roman"/>
+          <w:sz w:val="24"/>
+          <w:szCs w:val="24"/>
+          <w:vertAlign w:val="superscript"/>
+        </w:rPr>
+        <w:t>TM</w:t>
+      </w:r>
+      <w:r>
+        <w:rPr>
+          <w:rFonts w:ascii="Times New Roman" w:hAnsi="Times New Roman" w:cs="Times New Roman"/>
+          <w:sz w:val="24"/>
+          <w:szCs w:val="24"/>
+          <w:vertAlign w:val="superscript"/>
+        </w:rPr>
+        <w:softHyphen/>
+      </w:r>
+      <w:r>
+        <w:rPr>
+          <w:rFonts w:ascii="Times New Roman" w:hAnsi="Times New Roman" w:cs="Times New Roman"/>
+          <w:sz w:val="24"/>
+          <w:szCs w:val="24"/>
+        </w:rPr>
+        <w:t>”</w:t>
+      </w:r>
+      <w:r>
+        <w:rPr>
+          <w:rFonts w:ascii="Times New Roman" w:hAnsi="Times New Roman" w:cs="Times New Roman"/>
+          <w:sz w:val="24"/>
+          <w:szCs w:val="24"/>
+        </w:rPr>
+        <w:t xml:space="preserve">. First, an overview of To-Do List will explore the basic functionalities of the program, including but not limited to what the program is capable of, what To-Do List items can possess as properties, etc. </w:t>
+      </w:r>
+      <w:r>
+        <w:rPr>
+          <w:rFonts w:ascii="Times New Roman" w:hAnsi="Times New Roman" w:cs="Times New Roman"/>
+          <w:sz w:val="24"/>
+          <w:szCs w:val="24"/>
+        </w:rPr>
+        <w:t>To begin use of the program, a</w:t>
+      </w:r>
+      <w:r>
+        <w:rPr>
+          <w:rFonts w:ascii="Times New Roman" w:hAnsi="Times New Roman" w:cs="Times New Roman"/>
+          <w:sz w:val="24"/>
+          <w:szCs w:val="24"/>
+        </w:rPr>
+        <w:t xml:space="preserve">n installation guide will walk through the step-by-step process of installing the program on a </w:t>
+      </w:r>
+      <w:r>
+        <w:rPr>
+          <w:rFonts w:ascii="Times New Roman" w:hAnsi="Times New Roman" w:cs="Times New Roman"/>
+          <w:sz w:val="24"/>
+          <w:szCs w:val="24"/>
+        </w:rPr>
+        <w:t xml:space="preserve">PC, Mac, or Linux OS. After install is complete, the Getting Started page may be followed on getting familiarized with the program with initial usage. Once setup, the User Interface Overview goes over the </w:t>
+      </w:r>
+      <w:proofErr w:type="gramStart"/>
+      <w:r>
+        <w:rPr>
+          <w:rFonts w:ascii="Times New Roman" w:hAnsi="Times New Roman" w:cs="Times New Roman"/>
+          <w:sz w:val="24"/>
+          <w:szCs w:val="24"/>
+        </w:rPr>
+        <w:t>user friendly</w:t>
+      </w:r>
+      <w:proofErr w:type="gramEnd"/>
+      <w:r>
+        <w:rPr>
+          <w:rFonts w:ascii="Times New Roman" w:hAnsi="Times New Roman" w:cs="Times New Roman"/>
+          <w:sz w:val="24"/>
+          <w:szCs w:val="24"/>
+        </w:rPr>
+        <w:t xml:space="preserve"> interface of the program, explaining how to navigate To-Do List. </w:t>
+      </w:r>
+    </w:p>
+    <w:p>
+      <w:pPr>
+        <w:rPr>
+          <w:rFonts w:ascii="Times New Roman" w:hAnsi="Times New Roman" w:cs="Times New Roman"/>
+          <w:sz w:val="24"/>
+          <w:szCs w:val="24"/>
+        </w:rPr>
+      </w:pPr>
+      <w:r>
+        <w:rPr>
+          <w:rFonts w:ascii="Times New Roman" w:hAnsi="Times New Roman" w:cs="Times New Roman"/>
+          <w:sz w:val="24"/>
+          <w:szCs w:val="24"/>
+        </w:rPr>
+        <w:t>After the user has become completely familiar with how to use</w:t>
+      </w:r>
+      <w:r>
+        <w:rPr>
+          <w:rFonts w:ascii="Times New Roman" w:hAnsi="Times New Roman" w:cs="Times New Roman"/>
+          <w:sz w:val="24"/>
+          <w:szCs w:val="24"/>
+        </w:rPr>
+        <w:t xml:space="preserve"> </w:t>
+      </w:r>
+      <w:r>
+        <w:rPr>
+          <w:rFonts w:ascii="Times New Roman" w:hAnsi="Times New Roman" w:cs="Times New Roman"/>
+          <w:sz w:val="24"/>
+          <w:szCs w:val="24"/>
+        </w:rPr>
+        <w:t xml:space="preserve">To-Do List, they may examine or glance at Example Runs section to see what does and does not work with To-Do List. This section will go over how the user is expected to operate the program, and the errors which may occur if not properly used. </w:t>
+      </w:r>
+    </w:p>
+    <w:p>
+      <w:pPr>
+        <w:rPr>
+          <w:rFonts w:ascii="Times New Roman" w:hAnsi="Times New Roman" w:cs="Times New Roman"/>
+          <w:sz w:val="24"/>
+          <w:szCs w:val="24"/>
+        </w:rPr>
+      </w:pPr>
+      <w:r>
+        <w:rPr>
+          <w:rFonts w:ascii="Times New Roman" w:hAnsi="Times New Roman" w:cs="Times New Roman"/>
+          <w:sz w:val="24"/>
+          <w:szCs w:val="24"/>
+        </w:rPr>
+        <w:t>The Restarting section goes over how to properly save and load a To-Do List when restarting the program. After which, Ending the Program section will explain how to safely exit the program.</w:t>
+      </w:r>
+    </w:p>
+    <w:p>
+      <w:pPr>
+        <w:rPr>
+          <w:rFonts w:ascii="Times New Roman" w:hAnsi="Times New Roman" w:cs="Times New Roman"/>
+          <w:sz w:val="24"/>
+          <w:szCs w:val="24"/>
+        </w:rPr>
+      </w:pPr>
+    </w:p>
+    <w:p>
+      <w:pPr>
+        <w:rPr>
+          <w:rFonts w:ascii="Times New Roman" w:hAnsi="Times New Roman" w:cs="Times New Roman"/>
+          <w:sz w:val="24"/>
+          <w:szCs w:val="24"/>
+        </w:rPr>
+      </w:pPr>
+    </w:p>
+    <w:p>
+      <w:pPr>
+        <w:rPr>
+          <w:rFonts w:ascii="Times New Roman" w:hAnsi="Times New Roman" w:cs="Times New Roman"/>
+          <w:sz w:val="24"/>
+          <w:szCs w:val="24"/>
+        </w:rPr>
+      </w:pPr>
+    </w:p>
+    <w:p>
+      <w:pPr>
+        <w:rPr>
+          <w:rFonts w:ascii="Times New Roman" w:hAnsi="Times New Roman" w:cs="Times New Roman"/>
+          <w:sz w:val="24"/>
+          <w:szCs w:val="24"/>
+        </w:rPr>
+      </w:pPr>
+    </w:p>
+    <w:p>
+      <w:pPr>
+        <w:rPr>
+          <w:rFonts w:ascii="Times New Roman" w:hAnsi="Times New Roman" w:cs="Times New Roman"/>
+          <w:sz w:val="24"/>
+          <w:szCs w:val="24"/>
+        </w:rPr>
+      </w:pPr>
+    </w:p>
+    <w:p>
+      <w:pPr>
+        <w:rPr>
+          <w:rFonts w:ascii="Times New Roman" w:hAnsi="Times New Roman" w:cs="Times New Roman"/>
+          <w:sz w:val="24"/>
+          <w:szCs w:val="24"/>
+        </w:rPr>
+      </w:pPr>
+    </w:p>
+    <w:p>
+      <w:pPr>
+        <w:rPr>
+          <w:rFonts w:ascii="Times New Roman" w:hAnsi="Times New Roman" w:cs="Times New Roman"/>
+          <w:sz w:val="24"/>
+          <w:szCs w:val="24"/>
+        </w:rPr>
+      </w:pPr>
+    </w:p>
+    <w:p>
+      <w:pPr>
+        <w:rPr>
+          <w:rFonts w:ascii="Times New Roman" w:hAnsi="Times New Roman" w:cs="Times New Roman"/>
+          <w:sz w:val="24"/>
+          <w:szCs w:val="24"/>
+        </w:rPr>
+      </w:pPr>
+    </w:p>
+    <w:p>
+      <w:pPr>
+        <w:rPr>
+          <w:rFonts w:ascii="Times New Roman" w:hAnsi="Times New Roman" w:cs="Times New Roman"/>
+          <w:sz w:val="24"/>
+          <w:szCs w:val="24"/>
+        </w:rPr>
+      </w:pPr>
+    </w:p>
+    <w:p>
+      <w:pPr>
+        <w:rPr>
+          <w:rFonts w:ascii="Times New Roman" w:hAnsi="Times New Roman" w:cs="Times New Roman"/>
+          <w:sz w:val="24"/>
+          <w:szCs w:val="24"/>
+        </w:rPr>
+      </w:pPr>
+    </w:p>
+    <w:p>
+      <w:pPr>
+        <w:rPr>
+          <w:rFonts w:ascii="Times New Roman" w:hAnsi="Times New Roman" w:cs="Times New Roman"/>
+          <w:sz w:val="24"/>
+          <w:szCs w:val="24"/>
+        </w:rPr>
+      </w:pPr>
+    </w:p>
+    <w:p>
+      <w:pPr>
+        <w:rPr>
+          <w:rFonts w:ascii="Times New Roman" w:hAnsi="Times New Roman" w:cs="Times New Roman"/>
+          <w:sz w:val="24"/>
+          <w:szCs w:val="24"/>
+        </w:rPr>
+      </w:pPr>
+    </w:p>
+    <w:p>
+      <w:pPr>
+        <w:rPr>
+          <w:rFonts w:ascii="Times New Roman" w:hAnsi="Times New Roman" w:cs="Times New Roman"/>
+          <w:sz w:val="24"/>
+          <w:szCs w:val="24"/>
+        </w:rPr>
+      </w:pPr>
+    </w:p>
+    <w:p>
+      <w:pPr>
+        <w:rPr>
+          <w:rFonts w:ascii="Times New Roman" w:hAnsi="Times New Roman" w:cs="Times New Roman"/>
+          <w:sz w:val="24"/>
+          <w:szCs w:val="24"/>
+        </w:rPr>
+      </w:pPr>
+    </w:p>
+    <w:p>
+      <w:pPr>
+        <w:rPr>
+          <w:rFonts w:ascii="Times New Roman" w:hAnsi="Times New Roman" w:cs="Times New Roman"/>
+          <w:sz w:val="24"/>
+          <w:szCs w:val="24"/>
+        </w:rPr>
+      </w:pPr>
+    </w:p>
+    <w:p>
+      <w:pPr>
+        <w:rPr>
+          <w:rFonts w:ascii="Times New Roman" w:hAnsi="Times New Roman" w:cs="Times New Roman"/>
+          <w:sz w:val="24"/>
+          <w:szCs w:val="24"/>
+        </w:rPr>
+      </w:pPr>
+    </w:p>
+    <w:p>
+      <w:pPr>
+        <w:rPr>
+          <w:rFonts w:ascii="Arial" w:hAnsi="Arial" w:cs="Arial"/>
+          <w:b/>
+          <w:sz w:val="32"/>
+        </w:rPr>
+      </w:pPr>
+      <w:r>
+        <w:rPr>
+          <w:rFonts w:ascii="Arial" w:hAnsi="Arial" w:cs="Arial"/>
+          <w:b/>
+          <w:sz w:val="32"/>
+        </w:rPr>
+        <w:lastRenderedPageBreak/>
+        <w:t>I</w:t>
+      </w:r>
+      <w:r>
+        <w:rPr>
+          <w:rFonts w:ascii="Arial" w:hAnsi="Arial" w:cs="Arial"/>
+          <w:b/>
+          <w:sz w:val="32"/>
+        </w:rPr>
+        <w:t>nstal</w:t>
+      </w:r>
+      <w:r>
+        <w:rPr>
+          <w:rFonts w:ascii="Arial" w:hAnsi="Arial" w:cs="Arial"/>
+          <w:b/>
+          <w:sz w:val="32"/>
+        </w:rPr>
+        <w:t>lation //WIP</w:t>
+      </w:r>
+    </w:p>
+    <w:p>
+      <w:pPr>
+        <w:rPr>
+          <w:rFonts w:ascii="Arial" w:hAnsi="Arial" w:cs="Arial"/>
+          <w:b/>
+          <w:sz w:val="32"/>
+        </w:rPr>
+      </w:pPr>
       <w:bookmarkStart w:id="0" w:name="_GoBack"/>
       <w:bookmarkEnd w:id="0"/>
+    </w:p>
+    <w:p>
+      <w:pPr>
+        <w:rPr>
+          <w:rFonts w:ascii="Times New Roman" w:hAnsi="Times New Roman" w:cs="Times New Roman"/>
+          <w:sz w:val="24"/>
+          <w:szCs w:val="24"/>
+        </w:rPr>
+      </w:pPr>
     </w:p>
     <w:sectPr>
       <w:pgSz w:w="12240" w:h="15840"/>

--- a/UserManual.docx
+++ b/UserManual.docx
@@ -63,18 +63,327 @@
         <w:rPr>
           <w:rFonts w:ascii="Arial" w:hAnsi="Arial" w:cs="Arial"/>
           <w:b/>
-          <w:sz w:val="32"/>
-        </w:rPr>
-      </w:pPr>
-      <w:r>
-        <w:rPr>
-          <w:rFonts w:ascii="Arial" w:hAnsi="Arial" w:cs="Arial"/>
-          <w:b/>
-          <w:sz w:val="32"/>
+          <w:color w:val="FFFFFF" w:themeColor="background1"/>
+          <w:sz w:val="48"/>
+          <w:szCs w:val="48"/>
+        </w:rPr>
+      </w:pPr>
+      <w:r>
+        <w:rPr>
+          <w:rFonts w:ascii="Arial" w:hAnsi="Arial" w:cs="Arial"/>
+          <w:b/>
+          <w:noProof/>
+          <w:color w:val="FFFFFF" w:themeColor="background1"/>
+          <w:sz w:val="48"/>
+          <w:szCs w:val="48"/>
         </w:rPr>
         <w:lastRenderedPageBreak/>
-        <w:t>Table of Contents</w:t>
-      </w:r>
+        <w:drawing>
+          <wp:anchor distT="0" distB="0" distL="114300" distR="114300" simplePos="0" relativeHeight="251659775" behindDoc="1" locked="0" layoutInCell="1" allowOverlap="1" wp14:anchorId="3771EAE0" wp14:editId="5888B1B6">
+            <wp:simplePos x="0" y="0"/>
+            <wp:positionH relativeFrom="column">
+              <wp:posOffset>-352425</wp:posOffset>
+            </wp:positionH>
+            <wp:positionV relativeFrom="paragraph">
+              <wp:posOffset>-304800</wp:posOffset>
+            </wp:positionV>
+            <wp:extent cx="7562850" cy="3248025"/>
+            <wp:effectExtent l="0" t="0" r="0" b="9525"/>
+            <wp:wrapNone/>
+            <wp:docPr id="9" name="Picture 9"/>
+            <wp:cNvGraphicFramePr>
+              <a:graphicFrameLocks xmlns:a="http://schemas.openxmlformats.org/drawingml/2006/main" noChangeAspect="1"/>
+            </wp:cNvGraphicFramePr>
+            <a:graphic xmlns:a="http://schemas.openxmlformats.org/drawingml/2006/main">
+              <a:graphicData uri="http://schemas.openxmlformats.org/drawingml/2006/picture">
+                <pic:pic xmlns:pic="http://schemas.openxmlformats.org/drawingml/2006/picture">
+                  <pic:nvPicPr>
+                    <pic:cNvPr id="0" name="Picture 1"/>
+                    <pic:cNvPicPr>
+                      <a:picLocks noChangeAspect="1" noChangeArrowheads="1"/>
+                    </pic:cNvPicPr>
+                  </pic:nvPicPr>
+                  <pic:blipFill>
+                    <a:blip r:embed="rId5">
+                      <a:extLst>
+                        <a:ext uri="{28A0092B-C50C-407E-A947-70E740481C1C}">
+                          <a14:useLocalDpi xmlns:a14="http://schemas.microsoft.com/office/drawing/2010/main" val="0"/>
+                        </a:ext>
+                      </a:extLst>
+                    </a:blip>
+                    <a:srcRect/>
+                    <a:stretch>
+                      <a:fillRect/>
+                    </a:stretch>
+                  </pic:blipFill>
+                  <pic:spPr bwMode="auto">
+                    <a:xfrm>
+                      <a:off x="0" y="0"/>
+                      <a:ext cx="7591264" cy="3260228"/>
+                    </a:xfrm>
+                    <a:prstGeom prst="rect">
+                      <a:avLst/>
+                    </a:prstGeom>
+                    <a:noFill/>
+                    <a:ln>
+                      <a:noFill/>
+                    </a:ln>
+                  </pic:spPr>
+                </pic:pic>
+              </a:graphicData>
+            </a:graphic>
+            <wp14:sizeRelH relativeFrom="margin">
+              <wp14:pctWidth>0</wp14:pctWidth>
+            </wp14:sizeRelH>
+            <wp14:sizeRelV relativeFrom="margin">
+              <wp14:pctHeight>0</wp14:pctHeight>
+            </wp14:sizeRelV>
+          </wp:anchor>
+        </w:drawing>
+      </w:r>
+      <w:r>
+        <w:rPr>
+          <w:rFonts w:ascii="Arial" w:hAnsi="Arial" w:cs="Arial"/>
+          <w:b/>
+          <w:noProof/>
+          <w:sz w:val="32"/>
+        </w:rPr>
+        <mc:AlternateContent>
+          <mc:Choice Requires="wpg">
+            <w:drawing>
+              <wp:anchor distT="0" distB="0" distL="114300" distR="114300" simplePos="0" relativeHeight="251661312" behindDoc="1" locked="0" layoutInCell="1" allowOverlap="1" wp14:anchorId="540F90A4" wp14:editId="08B018FA">
+                <wp:simplePos x="0" y="0"/>
+                <wp:positionH relativeFrom="margin">
+                  <wp:posOffset>-352425</wp:posOffset>
+                </wp:positionH>
+                <wp:positionV relativeFrom="paragraph">
+                  <wp:posOffset>-304800</wp:posOffset>
+                </wp:positionV>
+                <wp:extent cx="3990975" cy="1410335"/>
+                <wp:effectExtent l="0" t="0" r="9525" b="0"/>
+                <wp:wrapNone/>
+                <wp:docPr id="6" name="Group 6"/>
+                <wp:cNvGraphicFramePr/>
+                <a:graphic xmlns:a="http://schemas.openxmlformats.org/drawingml/2006/main">
+                  <a:graphicData uri="http://schemas.microsoft.com/office/word/2010/wordprocessingGroup">
+                    <wpg:wgp>
+                      <wpg:cNvGrpSpPr/>
+                      <wpg:grpSpPr>
+                        <a:xfrm>
+                          <a:off x="0" y="0"/>
+                          <a:ext cx="3990975" cy="1410335"/>
+                          <a:chOff x="0" y="0"/>
+                          <a:chExt cx="3990975" cy="1410335"/>
+                        </a:xfrm>
+                      </wpg:grpSpPr>
+                      <pic:pic xmlns:pic="http://schemas.openxmlformats.org/drawingml/2006/picture">
+                        <pic:nvPicPr>
+                          <pic:cNvPr id="4" name="Picture 4"/>
+                          <pic:cNvPicPr>
+                            <a:picLocks noChangeAspect="1"/>
+                          </pic:cNvPicPr>
+                        </pic:nvPicPr>
+                        <pic:blipFill>
+                          <a:blip r:embed="rId6">
+                            <a:extLst>
+                              <a:ext uri="{28A0092B-C50C-407E-A947-70E740481C1C}">
+                                <a14:useLocalDpi xmlns:a14="http://schemas.microsoft.com/office/drawing/2010/main" val="0"/>
+                              </a:ext>
+                            </a:extLst>
+                          </a:blip>
+                          <a:stretch>
+                            <a:fillRect/>
+                          </a:stretch>
+                        </pic:blipFill>
+                        <pic:spPr>
+                          <a:xfrm>
+                            <a:off x="0" y="0"/>
+                            <a:ext cx="3990975" cy="1410335"/>
+                          </a:xfrm>
+                          <a:prstGeom prst="rect">
+                            <a:avLst/>
+                          </a:prstGeom>
+                        </pic:spPr>
+                      </pic:pic>
+                      <pic:pic xmlns:pic="http://schemas.openxmlformats.org/drawingml/2006/picture">
+                        <pic:nvPicPr>
+                          <pic:cNvPr id="5" name="Picture 5"/>
+                          <pic:cNvPicPr>
+                            <a:picLocks noChangeAspect="1"/>
+                          </pic:cNvPicPr>
+                        </pic:nvPicPr>
+                        <pic:blipFill>
+                          <a:blip r:embed="rId7">
+                            <a:extLst>
+                              <a:ext uri="{28A0092B-C50C-407E-A947-70E740481C1C}">
+                                <a14:useLocalDpi xmlns:a14="http://schemas.microsoft.com/office/drawing/2010/main" val="0"/>
+                              </a:ext>
+                            </a:extLst>
+                          </a:blip>
+                          <a:stretch>
+                            <a:fillRect/>
+                          </a:stretch>
+                        </pic:blipFill>
+                        <pic:spPr>
+                          <a:xfrm>
+                            <a:off x="152400" y="219075"/>
+                            <a:ext cx="2882412" cy="400050"/>
+                          </a:xfrm>
+                          <a:prstGeom prst="rect">
+                            <a:avLst/>
+                          </a:prstGeom>
+                        </pic:spPr>
+                      </pic:pic>
+                    </wpg:wgp>
+                  </a:graphicData>
+                </a:graphic>
+                <wp14:sizeRelH relativeFrom="margin">
+                  <wp14:pctWidth>0</wp14:pctWidth>
+                </wp14:sizeRelH>
+                <wp14:sizeRelV relativeFrom="margin">
+                  <wp14:pctHeight>0</wp14:pctHeight>
+                </wp14:sizeRelV>
+              </wp:anchor>
+            </w:drawing>
+          </mc:Choice>
+          <mc:Fallback>
+            <w:pict>
+              <v:group w14:anchorId="13313CC3" id="Group 6" o:spid="_x0000_s1026" style="position:absolute;margin-left:-27.75pt;margin-top:-24pt;width:314.25pt;height:111.05pt;z-index:-251655168;mso-position-horizontal-relative:margin;mso-width-relative:margin;mso-height-relative:margin" coordsize="39909,14103" o:gfxdata="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">
+                <v:shapetype id="_x0000_t75" coordsize="21600,21600" o:spt="75" o:preferrelative="t" path="m@4@5l@4@11@9@11@9@5xe" filled="f" stroked="f">
+                  <v:stroke joinstyle="miter"/>
+                  <v:formulas>
+                    <v:f eqn="if lineDrawn pixelLineWidth 0"/>
+                    <v:f eqn="sum @0 1 0"/>
+                    <v:f eqn="sum 0 0 @1"/>
+                    <v:f eqn="prod @2 1 2"/>
+                    <v:f eqn="prod @3 21600 pixelWidth"/>
+                    <v:f eqn="prod @3 21600 pixelHeight"/>
+                    <v:f eqn="sum @0 0 1"/>
+                    <v:f eqn="prod @6 1 2"/>
+                    <v:f eqn="prod @7 21600 pixelWidth"/>
+                    <v:f eqn="sum @8 21600 0"/>
+                    <v:f eqn="prod @7 21600 pixelHeight"/>
+                    <v:f eqn="sum @10 21600 0"/>
+                  </v:formulas>
+                  <v:path o:extrusionok="f" gradientshapeok="t" o:connecttype="rect"/>
+                  <o:lock v:ext="edit" aspectratio="t"/>
+                </v:shapetype>
+                <v:shape id="Picture 4" o:spid="_x0000_s1027" type="#_x0000_t75" style="position:absolute;width:39909;height:14103;visibility:visible;mso-wrap-style:square" o:gfxdata="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">
+                  <v:imagedata r:id="rId8" o:title=""/>
+                </v:shape>
+                <v:shape id="Picture 5" o:spid="_x0000_s1028" type="#_x0000_t75" style="position:absolute;left:1524;top:2190;width:28824;height:4001;visibility:visible;mso-wrap-style:square" o:gfxdata="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">
+                  <v:imagedata r:id="rId9" o:title=""/>
+                </v:shape>
+                <w10:wrap anchorx="margin"/>
+              </v:group>
+            </w:pict>
+          </mc:Fallback>
+        </mc:AlternateContent>
+      </w:r>
+      <w:r>
+        <w:rPr>
+          <w:rFonts w:ascii="Arial" w:hAnsi="Arial" w:cs="Arial"/>
+          <w:b/>
+          <w:noProof/>
+          <w:color w:val="FFFFFF" w:themeColor="background1"/>
+          <w:sz w:val="48"/>
+          <w:szCs w:val="48"/>
+        </w:rPr>
+        <mc:AlternateContent>
+          <mc:Choice Requires="wps">
+            <w:drawing>
+              <wp:anchor distT="0" distB="0" distL="114300" distR="114300" simplePos="0" relativeHeight="251658240" behindDoc="1" locked="0" layoutInCell="1" allowOverlap="1" wp14:anchorId="7F5D6254" wp14:editId="37109F9C">
+                <wp:simplePos x="0" y="0"/>
+                <wp:positionH relativeFrom="page">
+                  <wp:posOffset>104775</wp:posOffset>
+                </wp:positionH>
+                <wp:positionV relativeFrom="paragraph">
+                  <wp:posOffset>-314326</wp:posOffset>
+                </wp:positionV>
+                <wp:extent cx="7553325" cy="9782175"/>
+                <wp:effectExtent l="0" t="0" r="28575" b="28575"/>
+                <wp:wrapNone/>
+                <wp:docPr id="2" name="Rectangle 2"/>
+                <wp:cNvGraphicFramePr/>
+                <a:graphic xmlns:a="http://schemas.openxmlformats.org/drawingml/2006/main">
+                  <a:graphicData uri="http://schemas.microsoft.com/office/word/2010/wordprocessingShape">
+                    <wps:wsp>
+                      <wps:cNvSpPr/>
+                      <wps:spPr>
+                        <a:xfrm>
+                          <a:off x="0" y="0"/>
+                          <a:ext cx="7553325" cy="9782175"/>
+                        </a:xfrm>
+                        <a:prstGeom prst="rect">
+                          <a:avLst/>
+                        </a:prstGeom>
+                        <a:solidFill>
+                          <a:schemeClr val="bg1">
+                            <a:lumMod val="65000"/>
+                          </a:schemeClr>
+                        </a:solidFill>
+                      </wps:spPr>
+                      <wps:style>
+                        <a:lnRef idx="2">
+                          <a:schemeClr val="accent1">
+                            <a:shade val="50000"/>
+                          </a:schemeClr>
+                        </a:lnRef>
+                        <a:fillRef idx="1">
+                          <a:schemeClr val="accent1"/>
+                        </a:fillRef>
+                        <a:effectRef idx="0">
+                          <a:schemeClr val="accent1"/>
+                        </a:effectRef>
+                        <a:fontRef idx="minor">
+                          <a:schemeClr val="lt1"/>
+                        </a:fontRef>
+                      </wps:style>
+                      <wps:bodyPr rot="0" spcFirstLastPara="0" vertOverflow="overflow" horzOverflow="overflow" vert="horz" wrap="square" lIns="91440" tIns="45720" rIns="91440" bIns="45720" numCol="1" spcCol="0" rtlCol="0" fromWordArt="0" anchor="ctr" anchorCtr="0" forceAA="0" compatLnSpc="1">
+                        <a:prstTxWarp prst="textNoShape">
+                          <a:avLst/>
+                        </a:prstTxWarp>
+                        <a:noAutofit/>
+                      </wps:bodyPr>
+                    </wps:wsp>
+                  </a:graphicData>
+                </a:graphic>
+                <wp14:sizeRelH relativeFrom="margin">
+                  <wp14:pctWidth>0</wp14:pctWidth>
+                </wp14:sizeRelH>
+                <wp14:sizeRelV relativeFrom="margin">
+                  <wp14:pctHeight>0</wp14:pctHeight>
+                </wp14:sizeRelV>
+              </wp:anchor>
+            </w:drawing>
+          </mc:Choice>
+          <mc:Fallback>
+            <w:pict>
+              <v:rect w14:anchorId="56816C25" id="Rectangle 2" o:spid="_x0000_s1026" style="position:absolute;margin-left:8.25pt;margin-top:-24.75pt;width:594.75pt;height:770.25pt;z-index:-251658240;visibility:visible;mso-wrap-style:square;mso-width-percent:0;mso-height-percent:0;mso-wrap-distance-left:9pt;mso-wrap-distance-top:0;mso-wrap-distance-right:9pt;mso-wrap-distance-bottom:0;mso-position-horizontal:absolute;mso-position-horizontal-relative:page;mso-position-vertical:absolute;mso-position-vertical-relative:text;mso-width-percent:0;mso-height-percent:0;mso-width-relative:margin;mso-height-relative:margin;v-text-anchor:middle" o:gfxdata="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" fillcolor="#a5a5a5 [2092]" strokecolor="#073662 [1604]" strokeweight="1pt">
+                <w10:wrap anchorx="page"/>
+              </v:rect>
+            </w:pict>
+          </mc:Fallback>
+        </mc:AlternateContent>
+      </w:r>
+    </w:p>
+    <w:p>
+      <w:pPr>
+        <w:rPr>
+          <w:rFonts w:ascii="Arial" w:hAnsi="Arial" w:cs="Arial"/>
+          <w:b/>
+          <w:sz w:val="32"/>
+        </w:rPr>
+      </w:pPr>
+    </w:p>
+    <w:p>
+      <w:pPr>
+        <w:rPr>
+          <w:rFonts w:ascii="Arial" w:hAnsi="Arial" w:cs="Arial"/>
+          <w:b/>
+          <w:sz w:val="32"/>
+        </w:rPr>
+      </w:pPr>
     </w:p>
     <w:p>
       <w:pPr>
@@ -615,43 +924,27 @@
     <w:p>
       <w:pPr>
         <w:rPr>
-          <w:rFonts w:ascii="Arial" w:hAnsi="Arial" w:cs="Arial"/>
-          <w:b/>
-          <w:sz w:val="32"/>
-        </w:rPr>
-      </w:pPr>
-      <w:r>
-        <w:rPr>
-          <w:rFonts w:ascii="Arial" w:hAnsi="Arial" w:cs="Arial"/>
-          <w:b/>
-          <w:sz w:val="32"/>
-        </w:rPr>
-        <w:lastRenderedPageBreak/>
-        <w:t>I</w:t>
-      </w:r>
-      <w:r>
-        <w:rPr>
-          <w:rFonts w:ascii="Arial" w:hAnsi="Arial" w:cs="Arial"/>
-          <w:b/>
-          <w:sz w:val="32"/>
-        </w:rPr>
-        <w:t>nstal</w:t>
-      </w:r>
-      <w:r>
-        <w:rPr>
-          <w:rFonts w:ascii="Arial" w:hAnsi="Arial" w:cs="Arial"/>
-          <w:b/>
-          <w:sz w:val="32"/>
-        </w:rPr>
-        <w:t>lation //WIP</w:t>
-      </w:r>
-    </w:p>
-    <w:p>
-      <w:pPr>
-        <w:rPr>
-          <w:rFonts w:ascii="Arial" w:hAnsi="Arial" w:cs="Arial"/>
-          <w:b/>
-          <w:sz w:val="32"/>
+          <w:rFonts w:ascii="Times New Roman" w:hAnsi="Times New Roman" w:cs="Times New Roman"/>
+          <w:sz w:val="24"/>
+          <w:szCs w:val="24"/>
+        </w:rPr>
+      </w:pPr>
+    </w:p>
+    <w:p>
+      <w:pPr>
+        <w:rPr>
+          <w:rFonts w:ascii="Times New Roman" w:hAnsi="Times New Roman" w:cs="Times New Roman"/>
+          <w:sz w:val="24"/>
+          <w:szCs w:val="24"/>
+        </w:rPr>
+      </w:pPr>
+    </w:p>
+    <w:p>
+      <w:pPr>
+        <w:rPr>
+          <w:rFonts w:ascii="Times New Roman" w:hAnsi="Times New Roman" w:cs="Times New Roman"/>
+          <w:sz w:val="24"/>
+          <w:szCs w:val="24"/>
         </w:rPr>
       </w:pPr>
       <w:bookmarkStart w:id="0" w:name="_GoBack"/>
@@ -666,9 +959,53 @@
         </w:rPr>
       </w:pPr>
     </w:p>
+    <w:p>
+      <w:pPr>
+        <w:rPr>
+          <w:rFonts w:ascii="Arial" w:hAnsi="Arial" w:cs="Arial"/>
+          <w:b/>
+          <w:sz w:val="32"/>
+        </w:rPr>
+      </w:pPr>
+      <w:r>
+        <w:rPr>
+          <w:rFonts w:ascii="Arial" w:hAnsi="Arial" w:cs="Arial"/>
+          <w:b/>
+          <w:sz w:val="32"/>
+        </w:rPr>
+        <w:lastRenderedPageBreak/>
+        <w:t>Instal</w:t>
+      </w:r>
+      <w:r>
+        <w:rPr>
+          <w:rFonts w:ascii="Arial" w:hAnsi="Arial" w:cs="Arial"/>
+          <w:b/>
+          <w:sz w:val="32"/>
+        </w:rPr>
+        <w:t>lation //WIP</w:t>
+      </w:r>
+    </w:p>
+    <w:p>
+      <w:pPr>
+        <w:rPr>
+          <w:rFonts w:ascii="Arial" w:hAnsi="Arial" w:cs="Arial"/>
+          <w:b/>
+          <w:sz w:val="32"/>
+        </w:rPr>
+      </w:pPr>
+    </w:p>
+    <w:p>
+      <w:pPr>
+        <w:rPr>
+          <w:rFonts w:ascii="Times New Roman" w:hAnsi="Times New Roman" w:cs="Times New Roman"/>
+          <w:sz w:val="24"/>
+          <w:szCs w:val="24"/>
+        </w:rPr>
+      </w:pPr>
+    </w:p>
     <w:sectPr>
       <w:pgSz w:w="12240" w:h="15840"/>
-      <w:pgMar w:top="1440" w:right="1440" w:bottom="1440" w:left="1440" w:header="720" w:footer="720" w:gutter="0"/>
+      <w:pgMar w:top="720" w:right="720" w:bottom="720" w:left="720" w:header="720" w:footer="720" w:gutter="0"/>
       <w:cols w:space="720"/>
       <w:docGrid w:linePitch="360"/>
     </w:sectPr>
@@ -1137,7 +1474,7 @@
 <file path=word/theme/theme1.xml><?xml version="1.0" encoding="utf-8"?>
 <a:theme xmlns:a="http://schemas.openxmlformats.org/drawingml/2006/main" name="Office Theme">
   <a:themeElements>
-    <a:clrScheme name="Office">
+    <a:clrScheme name="Blue">
       <a:dk1>
         <a:sysClr val="windowText" lastClr="000000"/>
       </a:dk1>
@@ -1145,34 +1482,34 @@
         <a:sysClr val="window" lastClr="FFFFFF"/>
       </a:lt1>
       <a:dk2>
-        <a:srgbClr val="44546A"/>
+        <a:srgbClr val="17406D"/>
       </a:dk2>
       <a:lt2>
-        <a:srgbClr val="E7E6E6"/>
+        <a:srgbClr val="DBEFF9"/>
       </a:lt2>
       <a:accent1>
-        <a:srgbClr val="4472C4"/>
+        <a:srgbClr val="0F6FC6"/>
       </a:accent1>
       <a:accent2>
-        <a:srgbClr val="ED7D31"/>
+        <a:srgbClr val="009DD9"/>
       </a:accent2>
       <a:accent3>
-        <a:srgbClr val="A5A5A5"/>
+        <a:srgbClr val="0BD0D9"/>
       </a:accent3>
       <a:accent4>
-        <a:srgbClr val="FFC000"/>
+        <a:srgbClr val="10CF9B"/>
       </a:accent4>
       <a:accent5>
-        <a:srgbClr val="5B9BD5"/>
+        <a:srgbClr val="7CCA62"/>
       </a:accent5>
       <a:accent6>
-        <a:srgbClr val="70AD47"/>
+        <a:srgbClr val="A5C249"/>
       </a:accent6>
       <a:hlink>
-        <a:srgbClr val="0563C1"/>
+        <a:srgbClr val="F49100"/>
       </a:hlink>
       <a:folHlink>
-        <a:srgbClr val="954F72"/>
+        <a:srgbClr val="85DFD0"/>
       </a:folHlink>
     </a:clrScheme>
     <a:fontScheme name="Office">

--- a/UserManual.docx
+++ b/UserManual.docx
@@ -78,230 +78,19 @@
           <w:szCs w:val="48"/>
         </w:rPr>
         <w:lastRenderedPageBreak/>
-        <w:drawing>
-          <wp:anchor distT="0" distB="0" distL="114300" distR="114300" simplePos="0" relativeHeight="251659775" behindDoc="1" locked="0" layoutInCell="1" allowOverlap="1" wp14:anchorId="3771EAE0" wp14:editId="5888B1B6">
-            <wp:simplePos x="0" y="0"/>
-            <wp:positionH relativeFrom="column">
-              <wp:posOffset>-352425</wp:posOffset>
-            </wp:positionH>
-            <wp:positionV relativeFrom="paragraph">
-              <wp:posOffset>-304800</wp:posOffset>
-            </wp:positionV>
-            <wp:extent cx="7562850" cy="3248025"/>
-            <wp:effectExtent l="0" t="0" r="0" b="9525"/>
-            <wp:wrapNone/>
-            <wp:docPr id="9" name="Picture 9"/>
-            <wp:cNvGraphicFramePr>
-              <a:graphicFrameLocks xmlns:a="http://schemas.openxmlformats.org/drawingml/2006/main" noChangeAspect="1"/>
-            </wp:cNvGraphicFramePr>
-            <a:graphic xmlns:a="http://schemas.openxmlformats.org/drawingml/2006/main">
-              <a:graphicData uri="http://schemas.openxmlformats.org/drawingml/2006/picture">
-                <pic:pic xmlns:pic="http://schemas.openxmlformats.org/drawingml/2006/picture">
-                  <pic:nvPicPr>
-                    <pic:cNvPr id="0" name="Picture 1"/>
-                    <pic:cNvPicPr>
-                      <a:picLocks noChangeAspect="1" noChangeArrowheads="1"/>
-                    </pic:cNvPicPr>
-                  </pic:nvPicPr>
-                  <pic:blipFill>
-                    <a:blip r:embed="rId5">
-                      <a:extLst>
-                        <a:ext uri="{28A0092B-C50C-407E-A947-70E740481C1C}">
-                          <a14:useLocalDpi xmlns:a14="http://schemas.microsoft.com/office/drawing/2010/main" val="0"/>
-                        </a:ext>
-                      </a:extLst>
-                    </a:blip>
-                    <a:srcRect/>
-                    <a:stretch>
-                      <a:fillRect/>
-                    </a:stretch>
-                  </pic:blipFill>
-                  <pic:spPr bwMode="auto">
-                    <a:xfrm>
-                      <a:off x="0" y="0"/>
-                      <a:ext cx="7591264" cy="3260228"/>
-                    </a:xfrm>
-                    <a:prstGeom prst="rect">
-                      <a:avLst/>
-                    </a:prstGeom>
-                    <a:noFill/>
-                    <a:ln>
-                      <a:noFill/>
-                    </a:ln>
-                  </pic:spPr>
-                </pic:pic>
-              </a:graphicData>
-            </a:graphic>
-            <wp14:sizeRelH relativeFrom="margin">
-              <wp14:pctWidth>0</wp14:pctWidth>
-            </wp14:sizeRelH>
-            <wp14:sizeRelV relativeFrom="margin">
-              <wp14:pctHeight>0</wp14:pctHeight>
-            </wp14:sizeRelV>
-          </wp:anchor>
-        </w:drawing>
-      </w:r>
-      <w:r>
-        <w:rPr>
-          <w:rFonts w:ascii="Arial" w:hAnsi="Arial" w:cs="Arial"/>
-          <w:b/>
-          <w:noProof/>
-          <w:sz w:val="32"/>
-        </w:rPr>
-        <mc:AlternateContent>
-          <mc:Choice Requires="wpg">
-            <w:drawing>
-              <wp:anchor distT="0" distB="0" distL="114300" distR="114300" simplePos="0" relativeHeight="251661312" behindDoc="1" locked="0" layoutInCell="1" allowOverlap="1" wp14:anchorId="540F90A4" wp14:editId="08B018FA">
-                <wp:simplePos x="0" y="0"/>
-                <wp:positionH relativeFrom="margin">
-                  <wp:posOffset>-352425</wp:posOffset>
-                </wp:positionH>
-                <wp:positionV relativeFrom="paragraph">
-                  <wp:posOffset>-304800</wp:posOffset>
-                </wp:positionV>
-                <wp:extent cx="3990975" cy="1410335"/>
-                <wp:effectExtent l="0" t="0" r="9525" b="0"/>
-                <wp:wrapNone/>
-                <wp:docPr id="6" name="Group 6"/>
-                <wp:cNvGraphicFramePr/>
-                <a:graphic xmlns:a="http://schemas.openxmlformats.org/drawingml/2006/main">
-                  <a:graphicData uri="http://schemas.microsoft.com/office/word/2010/wordprocessingGroup">
-                    <wpg:wgp>
-                      <wpg:cNvGrpSpPr/>
-                      <wpg:grpSpPr>
-                        <a:xfrm>
-                          <a:off x="0" y="0"/>
-                          <a:ext cx="3990975" cy="1410335"/>
-                          <a:chOff x="0" y="0"/>
-                          <a:chExt cx="3990975" cy="1410335"/>
-                        </a:xfrm>
-                      </wpg:grpSpPr>
-                      <pic:pic xmlns:pic="http://schemas.openxmlformats.org/drawingml/2006/picture">
-                        <pic:nvPicPr>
-                          <pic:cNvPr id="4" name="Picture 4"/>
-                          <pic:cNvPicPr>
-                            <a:picLocks noChangeAspect="1"/>
-                          </pic:cNvPicPr>
-                        </pic:nvPicPr>
-                        <pic:blipFill>
-                          <a:blip r:embed="rId6">
-                            <a:extLst>
-                              <a:ext uri="{28A0092B-C50C-407E-A947-70E740481C1C}">
-                                <a14:useLocalDpi xmlns:a14="http://schemas.microsoft.com/office/drawing/2010/main" val="0"/>
-                              </a:ext>
-                            </a:extLst>
-                          </a:blip>
-                          <a:stretch>
-                            <a:fillRect/>
-                          </a:stretch>
-                        </pic:blipFill>
-                        <pic:spPr>
-                          <a:xfrm>
-                            <a:off x="0" y="0"/>
-                            <a:ext cx="3990975" cy="1410335"/>
-                          </a:xfrm>
-                          <a:prstGeom prst="rect">
-                            <a:avLst/>
-                          </a:prstGeom>
-                        </pic:spPr>
-                      </pic:pic>
-                      <pic:pic xmlns:pic="http://schemas.openxmlformats.org/drawingml/2006/picture">
-                        <pic:nvPicPr>
-                          <pic:cNvPr id="5" name="Picture 5"/>
-                          <pic:cNvPicPr>
-                            <a:picLocks noChangeAspect="1"/>
-                          </pic:cNvPicPr>
-                        </pic:nvPicPr>
-                        <pic:blipFill>
-                          <a:blip r:embed="rId7">
-                            <a:extLst>
-                              <a:ext uri="{28A0092B-C50C-407E-A947-70E740481C1C}">
-                                <a14:useLocalDpi xmlns:a14="http://schemas.microsoft.com/office/drawing/2010/main" val="0"/>
-                              </a:ext>
-                            </a:extLst>
-                          </a:blip>
-                          <a:stretch>
-                            <a:fillRect/>
-                          </a:stretch>
-                        </pic:blipFill>
-                        <pic:spPr>
-                          <a:xfrm>
-                            <a:off x="152400" y="219075"/>
-                            <a:ext cx="2882412" cy="400050"/>
-                          </a:xfrm>
-                          <a:prstGeom prst="rect">
-                            <a:avLst/>
-                          </a:prstGeom>
-                        </pic:spPr>
-                      </pic:pic>
-                    </wpg:wgp>
-                  </a:graphicData>
-                </a:graphic>
-                <wp14:sizeRelH relativeFrom="margin">
-                  <wp14:pctWidth>0</wp14:pctWidth>
-                </wp14:sizeRelH>
-                <wp14:sizeRelV relativeFrom="margin">
-                  <wp14:pctHeight>0</wp14:pctHeight>
-                </wp14:sizeRelV>
-              </wp:anchor>
-            </w:drawing>
-          </mc:Choice>
-          <mc:Fallback>
-            <w:pict>
-              <v:group w14:anchorId="13313CC3" id="Group 6" o:spid="_x0000_s1026" style="position:absolute;margin-left:-27.75pt;margin-top:-24pt;width:314.25pt;height:111.05pt;z-index:-251655168;mso-position-horizontal-relative:margin;mso-width-relative:margin;mso-height-relative:margin" coordsize="39909,14103" o:gfxdata="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">
-                <v:shapetype id="_x0000_t75" coordsize="21600,21600" o:spt="75" o:preferrelative="t" path="m@4@5l@4@11@9@11@9@5xe" filled="f" stroked="f">
-                  <v:stroke joinstyle="miter"/>
-                  <v:formulas>
-                    <v:f eqn="if lineDrawn pixelLineWidth 0"/>
-                    <v:f eqn="sum @0 1 0"/>
-                    <v:f eqn="sum 0 0 @1"/>
-                    <v:f eqn="prod @2 1 2"/>
-                    <v:f eqn="prod @3 21600 pixelWidth"/>
-                    <v:f eqn="prod @3 21600 pixelHeight"/>
-                    <v:f eqn="sum @0 0 1"/>
-                    <v:f eqn="prod @6 1 2"/>
-                    <v:f eqn="prod @7 21600 pixelWidth"/>
-                    <v:f eqn="sum @8 21600 0"/>
-                    <v:f eqn="prod @7 21600 pixelHeight"/>
-                    <v:f eqn="sum @10 21600 0"/>
-                  </v:formulas>
-                  <v:path o:extrusionok="f" gradientshapeok="t" o:connecttype="rect"/>
-                  <o:lock v:ext="edit" aspectratio="t"/>
-                </v:shapetype>
-                <v:shape id="Picture 4" o:spid="_x0000_s1027" type="#_x0000_t75" style="position:absolute;width:39909;height:14103;visibility:visible;mso-wrap-style:square" o:gfxdata="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">
-                  <v:imagedata r:id="rId8" o:title=""/>
-                </v:shape>
-                <v:shape id="Picture 5" o:spid="_x0000_s1028" type="#_x0000_t75" style="position:absolute;left:1524;top:2190;width:28824;height:4001;visibility:visible;mso-wrap-style:square" o:gfxdata="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">
-                  <v:imagedata r:id="rId9" o:title=""/>
-                </v:shape>
-                <w10:wrap anchorx="margin"/>
-              </v:group>
-            </w:pict>
-          </mc:Fallback>
-        </mc:AlternateContent>
-      </w:r>
-      <w:r>
-        <w:rPr>
-          <w:rFonts w:ascii="Arial" w:hAnsi="Arial" w:cs="Arial"/>
-          <w:b/>
-          <w:noProof/>
-          <w:color w:val="FFFFFF" w:themeColor="background1"/>
-          <w:sz w:val="48"/>
-          <w:szCs w:val="48"/>
-        </w:rPr>
         <mc:AlternateContent>
           <mc:Choice Requires="wps">
             <w:drawing>
-              <wp:anchor distT="0" distB="0" distL="114300" distR="114300" simplePos="0" relativeHeight="251658240" behindDoc="1" locked="0" layoutInCell="1" allowOverlap="1" wp14:anchorId="7F5D6254" wp14:editId="37109F9C">
+              <wp:anchor distT="0" distB="0" distL="114300" distR="114300" simplePos="0" relativeHeight="251658240" behindDoc="1" locked="0" layoutInCell="1" allowOverlap="1" wp14:anchorId="7F5D6254" wp14:editId="4E410CD2">
                 <wp:simplePos x="0" y="0"/>
                 <wp:positionH relativeFrom="page">
-                  <wp:posOffset>104775</wp:posOffset>
+                  <wp:posOffset>85725</wp:posOffset>
                 </wp:positionH>
                 <wp:positionV relativeFrom="paragraph">
-                  <wp:posOffset>-314326</wp:posOffset>
+                  <wp:posOffset>-314325</wp:posOffset>
                 </wp:positionV>
-                <wp:extent cx="7553325" cy="9782175"/>
-                <wp:effectExtent l="0" t="0" r="28575" b="28575"/>
+                <wp:extent cx="7572375" cy="9810750"/>
+                <wp:effectExtent l="0" t="0" r="28575" b="19050"/>
                 <wp:wrapNone/>
                 <wp:docPr id="2" name="Rectangle 2"/>
                 <wp:cNvGraphicFramePr/>
@@ -312,7 +101,7 @@
                       <wps:spPr>
                         <a:xfrm>
                           <a:off x="0" y="0"/>
-                          <a:ext cx="7553325" cy="9782175"/>
+                          <a:ext cx="7572375" cy="9810750"/>
                         </a:xfrm>
                         <a:prstGeom prst="rect">
                           <a:avLst/>
@@ -322,6 +111,11 @@
                             <a:lumMod val="65000"/>
                           </a:schemeClr>
                         </a:solidFill>
+                        <a:ln>
+                          <a:solidFill>
+                            <a:schemeClr val="bg1"/>
+                          </a:solidFill>
+                        </a:ln>
                       </wps:spPr>
                       <wps:style>
                         <a:lnRef idx="2">
@@ -359,243 +153,456 @@
           </mc:Choice>
           <mc:Fallback>
             <w:pict>
-              <v:rect w14:anchorId="56816C25" id="Rectangle 2" o:spid="_x0000_s1026" style="position:absolute;margin-left:8.25pt;margin-top:-24.75pt;width:594.75pt;height:770.25pt;z-index:-251658240;visibility:visible;mso-wrap-style:square;mso-width-percent:0;mso-height-percent:0;mso-wrap-distance-left:9pt;mso-wrap-distance-top:0;mso-wrap-distance-right:9pt;mso-wrap-distance-bottom:0;mso-position-horizontal:absolute;mso-position-horizontal-relative:page;mso-position-vertical:absolute;mso-position-vertical-relative:text;mso-width-percent:0;mso-height-percent:0;mso-width-relative:margin;mso-height-relative:margin;v-text-anchor:middle" o:gfxdata="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" fillcolor="#a5a5a5 [2092]" strokecolor="#073662 [1604]" strokeweight="1pt">
+              <v:rect w14:anchorId="7F2B2ABF" id="Rectangle 2" o:spid="_x0000_s1026" style="position:absolute;margin-left:6.75pt;margin-top:-24.75pt;width:596.25pt;height:772.5pt;z-index:-251658240;visibility:visible;mso-wrap-style:square;mso-width-percent:0;mso-height-percent:0;mso-wrap-distance-left:9pt;mso-wrap-distance-top:0;mso-wrap-distance-right:9pt;mso-wrap-distance-bottom:0;mso-position-horizontal:absolute;mso-position-horizontal-relative:page;mso-position-vertical:absolute;mso-position-vertical-relative:text;mso-width-percent:0;mso-height-percent:0;mso-width-relative:margin;mso-height-relative:margin;v-text-anchor:middle" o:gfxdata="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" fillcolor="#a5a5a5 [2092]" strokecolor="white [3212]" strokeweight="1pt">
                 <w10:wrap anchorx="page"/>
               </v:rect>
             </w:pict>
           </mc:Fallback>
         </mc:AlternateContent>
       </w:r>
-    </w:p>
-    <w:p>
-      <w:pPr>
-        <w:rPr>
-          <w:rFonts w:ascii="Arial" w:hAnsi="Arial" w:cs="Arial"/>
-          <w:b/>
-          <w:sz w:val="32"/>
-        </w:rPr>
-      </w:pPr>
-    </w:p>
-    <w:p>
-      <w:pPr>
-        <w:rPr>
-          <w:rFonts w:ascii="Arial" w:hAnsi="Arial" w:cs="Arial"/>
-          <w:b/>
-          <w:sz w:val="32"/>
-        </w:rPr>
-      </w:pPr>
-    </w:p>
-    <w:p>
-      <w:pPr>
-        <w:rPr>
-          <w:rFonts w:ascii="Arial" w:hAnsi="Arial" w:cs="Arial"/>
-          <w:b/>
-          <w:sz w:val="32"/>
-        </w:rPr>
-      </w:pPr>
-    </w:p>
-    <w:p>
-      <w:pPr>
-        <w:rPr>
-          <w:rFonts w:ascii="Arial" w:hAnsi="Arial" w:cs="Arial"/>
-          <w:b/>
-          <w:sz w:val="32"/>
-        </w:rPr>
-      </w:pPr>
-    </w:p>
-    <w:p>
-      <w:pPr>
-        <w:rPr>
-          <w:rFonts w:ascii="Arial" w:hAnsi="Arial" w:cs="Arial"/>
-          <w:b/>
-          <w:sz w:val="32"/>
-        </w:rPr>
-      </w:pPr>
-    </w:p>
-    <w:p>
-      <w:pPr>
-        <w:rPr>
-          <w:rFonts w:ascii="Arial" w:hAnsi="Arial" w:cs="Arial"/>
-          <w:b/>
-          <w:sz w:val="32"/>
-        </w:rPr>
-      </w:pPr>
-    </w:p>
-    <w:p>
-      <w:pPr>
-        <w:rPr>
-          <w:rFonts w:ascii="Arial" w:hAnsi="Arial" w:cs="Arial"/>
-          <w:b/>
-          <w:sz w:val="32"/>
-        </w:rPr>
-      </w:pPr>
-    </w:p>
-    <w:p>
-      <w:pPr>
-        <w:rPr>
-          <w:rFonts w:ascii="Arial" w:hAnsi="Arial" w:cs="Arial"/>
-          <w:b/>
-          <w:sz w:val="32"/>
-        </w:rPr>
-      </w:pPr>
-    </w:p>
-    <w:p>
-      <w:pPr>
-        <w:rPr>
-          <w:rFonts w:ascii="Arial" w:hAnsi="Arial" w:cs="Arial"/>
-          <w:b/>
-          <w:sz w:val="32"/>
-        </w:rPr>
-      </w:pPr>
-    </w:p>
-    <w:p>
-      <w:pPr>
-        <w:rPr>
-          <w:rFonts w:ascii="Arial" w:hAnsi="Arial" w:cs="Arial"/>
-          <w:b/>
-          <w:sz w:val="32"/>
-        </w:rPr>
-      </w:pPr>
-    </w:p>
-    <w:p>
-      <w:pPr>
-        <w:rPr>
-          <w:rFonts w:ascii="Arial" w:hAnsi="Arial" w:cs="Arial"/>
-          <w:b/>
-          <w:sz w:val="32"/>
-        </w:rPr>
-      </w:pPr>
-    </w:p>
-    <w:p>
-      <w:pPr>
-        <w:rPr>
-          <w:rFonts w:ascii="Arial" w:hAnsi="Arial" w:cs="Arial"/>
-          <w:b/>
-          <w:sz w:val="32"/>
-        </w:rPr>
-      </w:pPr>
-    </w:p>
-    <w:p>
-      <w:pPr>
-        <w:rPr>
-          <w:rFonts w:ascii="Arial" w:hAnsi="Arial" w:cs="Arial"/>
-          <w:b/>
-          <w:sz w:val="32"/>
-        </w:rPr>
-      </w:pPr>
-    </w:p>
-    <w:p>
-      <w:pPr>
-        <w:rPr>
-          <w:rFonts w:ascii="Arial" w:hAnsi="Arial" w:cs="Arial"/>
-          <w:b/>
-          <w:sz w:val="32"/>
-        </w:rPr>
-      </w:pPr>
-    </w:p>
-    <w:p>
-      <w:pPr>
-        <w:rPr>
-          <w:rFonts w:ascii="Arial" w:hAnsi="Arial" w:cs="Arial"/>
-          <w:b/>
-          <w:sz w:val="32"/>
-        </w:rPr>
-      </w:pPr>
-    </w:p>
-    <w:p>
-      <w:pPr>
-        <w:rPr>
-          <w:rFonts w:ascii="Arial" w:hAnsi="Arial" w:cs="Arial"/>
-          <w:b/>
-          <w:sz w:val="32"/>
-        </w:rPr>
-      </w:pPr>
-    </w:p>
-    <w:p>
-      <w:pPr>
-        <w:rPr>
-          <w:rFonts w:ascii="Arial" w:hAnsi="Arial" w:cs="Arial"/>
-          <w:b/>
-          <w:sz w:val="32"/>
-        </w:rPr>
-      </w:pPr>
-    </w:p>
-    <w:p>
-      <w:pPr>
-        <w:rPr>
-          <w:rFonts w:ascii="Arial" w:hAnsi="Arial" w:cs="Arial"/>
-          <w:b/>
-          <w:sz w:val="32"/>
-        </w:rPr>
-      </w:pPr>
-    </w:p>
-    <w:p>
-      <w:pPr>
-        <w:rPr>
-          <w:rFonts w:ascii="Arial" w:hAnsi="Arial" w:cs="Arial"/>
-          <w:b/>
-          <w:sz w:val="32"/>
-        </w:rPr>
-      </w:pPr>
-    </w:p>
-    <w:p>
-      <w:pPr>
-        <w:rPr>
-          <w:rFonts w:ascii="Arial" w:hAnsi="Arial" w:cs="Arial"/>
-          <w:b/>
-          <w:sz w:val="32"/>
-        </w:rPr>
-      </w:pPr>
-    </w:p>
-    <w:p>
-      <w:pPr>
-        <w:rPr>
-          <w:rFonts w:ascii="Arial" w:hAnsi="Arial" w:cs="Arial"/>
-          <w:b/>
-          <w:sz w:val="32"/>
-        </w:rPr>
-      </w:pPr>
-    </w:p>
-    <w:p>
-      <w:pPr>
-        <w:rPr>
-          <w:rFonts w:ascii="Arial" w:hAnsi="Arial" w:cs="Arial"/>
-          <w:b/>
-          <w:sz w:val="32"/>
-        </w:rPr>
-      </w:pPr>
-    </w:p>
-    <w:p>
-      <w:pPr>
-        <w:rPr>
-          <w:rFonts w:ascii="Arial" w:hAnsi="Arial" w:cs="Arial"/>
-          <w:b/>
-          <w:sz w:val="32"/>
-        </w:rPr>
-      </w:pPr>
-    </w:p>
-    <w:p>
-      <w:pPr>
-        <w:rPr>
-          <w:rFonts w:ascii="Arial" w:hAnsi="Arial" w:cs="Arial"/>
-          <w:b/>
-          <w:sz w:val="32"/>
-        </w:rPr>
-      </w:pPr>
-    </w:p>
-    <w:p>
-      <w:pPr>
-        <w:rPr>
-          <w:rFonts w:ascii="Arial" w:hAnsi="Arial" w:cs="Arial"/>
-          <w:b/>
-          <w:sz w:val="32"/>
-        </w:rPr>
-      </w:pPr>
-      <w:r>
-        <w:rPr>
-          <w:rFonts w:ascii="Arial" w:hAnsi="Arial" w:cs="Arial"/>
-          <w:b/>
-          <w:sz w:val="32"/>
+      <w:r>
+        <w:rPr>
+          <w:rFonts w:ascii="Arial" w:hAnsi="Arial" w:cs="Arial"/>
+          <w:b/>
+          <w:noProof/>
+          <w:sz w:val="32"/>
+        </w:rPr>
+        <mc:AlternateContent>
+          <mc:Choice Requires="wpg">
+            <w:drawing>
+              <wp:anchor distT="0" distB="0" distL="114300" distR="114300" simplePos="0" relativeHeight="251661312" behindDoc="1" locked="0" layoutInCell="1" allowOverlap="1" wp14:anchorId="540F90A4" wp14:editId="3DA1021D">
+                <wp:simplePos x="0" y="0"/>
+                <wp:positionH relativeFrom="margin">
+                  <wp:posOffset>-352425</wp:posOffset>
+                </wp:positionH>
+                <wp:positionV relativeFrom="paragraph">
+                  <wp:posOffset>-304800</wp:posOffset>
+                </wp:positionV>
+                <wp:extent cx="3990975" cy="1410335"/>
+                <wp:effectExtent l="0" t="0" r="9525" b="0"/>
+                <wp:wrapNone/>
+                <wp:docPr id="6" name="Group 6"/>
+                <wp:cNvGraphicFramePr/>
+                <a:graphic xmlns:a="http://schemas.openxmlformats.org/drawingml/2006/main">
+                  <a:graphicData uri="http://schemas.microsoft.com/office/word/2010/wordprocessingGroup">
+                    <wpg:wgp>
+                      <wpg:cNvGrpSpPr/>
+                      <wpg:grpSpPr>
+                        <a:xfrm>
+                          <a:off x="0" y="0"/>
+                          <a:ext cx="3990975" cy="1410335"/>
+                          <a:chOff x="0" y="0"/>
+                          <a:chExt cx="3990975" cy="1410335"/>
+                        </a:xfrm>
+                      </wpg:grpSpPr>
+                      <pic:pic xmlns:pic="http://schemas.openxmlformats.org/drawingml/2006/picture">
+                        <pic:nvPicPr>
+                          <pic:cNvPr id="4" name="Picture 4"/>
+                          <pic:cNvPicPr>
+                            <a:picLocks noChangeAspect="1"/>
+                          </pic:cNvPicPr>
+                        </pic:nvPicPr>
+                        <pic:blipFill>
+                          <a:blip r:embed="rId5">
+                            <a:extLst>
+                              <a:ext uri="{28A0092B-C50C-407E-A947-70E740481C1C}">
+                                <a14:useLocalDpi xmlns:a14="http://schemas.microsoft.com/office/drawing/2010/main" val="0"/>
+                              </a:ext>
+                            </a:extLst>
+                          </a:blip>
+                          <a:stretch>
+                            <a:fillRect/>
+                          </a:stretch>
+                        </pic:blipFill>
+                        <pic:spPr>
+                          <a:xfrm>
+                            <a:off x="0" y="0"/>
+                            <a:ext cx="3990975" cy="1410335"/>
+                          </a:xfrm>
+                          <a:prstGeom prst="rect">
+                            <a:avLst/>
+                          </a:prstGeom>
+                        </pic:spPr>
+                      </pic:pic>
+                      <pic:pic xmlns:pic="http://schemas.openxmlformats.org/drawingml/2006/picture">
+                        <pic:nvPicPr>
+                          <pic:cNvPr id="5" name="Picture 5"/>
+                          <pic:cNvPicPr>
+                            <a:picLocks noChangeAspect="1"/>
+                          </pic:cNvPicPr>
+                        </pic:nvPicPr>
+                        <pic:blipFill>
+                          <a:blip r:embed="rId6">
+                            <a:extLst>
+                              <a:ext uri="{28A0092B-C50C-407E-A947-70E740481C1C}">
+                                <a14:useLocalDpi xmlns:a14="http://schemas.microsoft.com/office/drawing/2010/main" val="0"/>
+                              </a:ext>
+                            </a:extLst>
+                          </a:blip>
+                          <a:stretch>
+                            <a:fillRect/>
+                          </a:stretch>
+                        </pic:blipFill>
+                        <pic:spPr>
+                          <a:xfrm>
+                            <a:off x="180975" y="219075"/>
+                            <a:ext cx="2882412" cy="400050"/>
+                          </a:xfrm>
+                          <a:prstGeom prst="rect">
+                            <a:avLst/>
+                          </a:prstGeom>
+                        </pic:spPr>
+                      </pic:pic>
+                    </wpg:wgp>
+                  </a:graphicData>
+                </a:graphic>
+                <wp14:sizeRelH relativeFrom="margin">
+                  <wp14:pctWidth>0</wp14:pctWidth>
+                </wp14:sizeRelH>
+                <wp14:sizeRelV relativeFrom="margin">
+                  <wp14:pctHeight>0</wp14:pctHeight>
+                </wp14:sizeRelV>
+              </wp:anchor>
+            </w:drawing>
+          </mc:Choice>
+          <mc:Fallback>
+            <w:pict>
+              <v:group w14:anchorId="504F0AD1" id="Group 6" o:spid="_x0000_s1026" style="position:absolute;margin-left:-27.75pt;margin-top:-24pt;width:314.25pt;height:111.05pt;z-index:-251655168;mso-position-horizontal-relative:margin;mso-width-relative:margin;mso-height-relative:margin" coordsize="39909,14103" o:gfxdata="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">
+                <v:shapetype id="_x0000_t75" coordsize="21600,21600" o:spt="75" o:preferrelative="t" path="m@4@5l@4@11@9@11@9@5xe" filled="f" stroked="f">
+                  <v:stroke joinstyle="miter"/>
+                  <v:formulas>
+                    <v:f eqn="if lineDrawn pixelLineWidth 0"/>
+                    <v:f eqn="sum @0 1 0"/>
+                    <v:f eqn="sum 0 0 @1"/>
+                    <v:f eqn="prod @2 1 2"/>
+                    <v:f eqn="prod @3 21600 pixelWidth"/>
+                    <v:f eqn="prod @3 21600 pixelHeight"/>
+                    <v:f eqn="sum @0 0 1"/>
+                    <v:f eqn="prod @6 1 2"/>
+                    <v:f eqn="prod @7 21600 pixelWidth"/>
+                    <v:f eqn="sum @8 21600 0"/>
+                    <v:f eqn="prod @7 21600 pixelHeight"/>
+                    <v:f eqn="sum @10 21600 0"/>
+                  </v:formulas>
+                  <v:path o:extrusionok="f" gradientshapeok="t" o:connecttype="rect"/>
+                  <o:lock v:ext="edit" aspectratio="t"/>
+                </v:shapetype>
+                <v:shape id="Picture 4" o:spid="_x0000_s1027" type="#_x0000_t75" style="position:absolute;width:39909;height:14103;visibility:visible;mso-wrap-style:square" o:gfxdata="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">
+                  <v:imagedata r:id="rId7" o:title=""/>
+                </v:shape>
+                <v:shape id="Picture 5" o:spid="_x0000_s1028" type="#_x0000_t75" style="position:absolute;left:1809;top:2190;width:28824;height:4001;visibility:visible;mso-wrap-style:square" o:gfxdata="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">
+                  <v:imagedata r:id="rId8" o:title=""/>
+                </v:shape>
+                <w10:wrap anchorx="margin"/>
+              </v:group>
+            </w:pict>
+          </mc:Fallback>
+        </mc:AlternateContent>
+      </w:r>
+      <w:r>
+        <w:rPr>
+          <w:rFonts w:ascii="Arial" w:hAnsi="Arial" w:cs="Arial"/>
+          <w:b/>
+          <w:noProof/>
+          <w:color w:val="FFFFFF" w:themeColor="background1"/>
+          <w:sz w:val="48"/>
+          <w:szCs w:val="48"/>
+        </w:rPr>
+        <w:drawing>
+          <wp:anchor distT="0" distB="0" distL="114300" distR="114300" simplePos="0" relativeHeight="251659775" behindDoc="1" locked="0" layoutInCell="1" allowOverlap="1" wp14:anchorId="3771EAE0" wp14:editId="570B342B">
+            <wp:simplePos x="0" y="0"/>
+            <wp:positionH relativeFrom="column">
+              <wp:posOffset>-352425</wp:posOffset>
+            </wp:positionH>
+            <wp:positionV relativeFrom="paragraph">
+              <wp:posOffset>-304800</wp:posOffset>
+            </wp:positionV>
+            <wp:extent cx="7562850" cy="3248025"/>
+            <wp:effectExtent l="0" t="0" r="0" b="9525"/>
+            <wp:wrapNone/>
+            <wp:docPr id="9" name="Picture 9"/>
+            <wp:cNvGraphicFramePr>
+              <a:graphicFrameLocks xmlns:a="http://schemas.openxmlformats.org/drawingml/2006/main" noChangeAspect="1"/>
+            </wp:cNvGraphicFramePr>
+            <a:graphic xmlns:a="http://schemas.openxmlformats.org/drawingml/2006/main">
+              <a:graphicData uri="http://schemas.openxmlformats.org/drawingml/2006/picture">
+                <pic:pic xmlns:pic="http://schemas.openxmlformats.org/drawingml/2006/picture">
+                  <pic:nvPicPr>
+                    <pic:cNvPr id="0" name="Picture 1"/>
+                    <pic:cNvPicPr>
+                      <a:picLocks noChangeAspect="1" noChangeArrowheads="1"/>
+                    </pic:cNvPicPr>
+                  </pic:nvPicPr>
+                  <pic:blipFill>
+                    <a:blip r:embed="rId9">
+                      <a:extLst>
+                        <a:ext uri="{28A0092B-C50C-407E-A947-70E740481C1C}">
+                          <a14:useLocalDpi xmlns:a14="http://schemas.microsoft.com/office/drawing/2010/main" val="0"/>
+                        </a:ext>
+                      </a:extLst>
+                    </a:blip>
+                    <a:srcRect/>
+                    <a:stretch>
+                      <a:fillRect/>
+                    </a:stretch>
+                  </pic:blipFill>
+                  <pic:spPr bwMode="auto">
+                    <a:xfrm>
+                      <a:off x="0" y="0"/>
+                      <a:ext cx="7591264" cy="3260228"/>
+                    </a:xfrm>
+                    <a:prstGeom prst="rect">
+                      <a:avLst/>
+                    </a:prstGeom>
+                    <a:noFill/>
+                    <a:ln>
+                      <a:noFill/>
+                    </a:ln>
+                  </pic:spPr>
+                </pic:pic>
+              </a:graphicData>
+            </a:graphic>
+            <wp14:sizeRelH relativeFrom="margin">
+              <wp14:pctWidth>0</wp14:pctWidth>
+            </wp14:sizeRelH>
+            <wp14:sizeRelV relativeFrom="margin">
+              <wp14:pctHeight>0</wp14:pctHeight>
+            </wp14:sizeRelV>
+          </wp:anchor>
+        </w:drawing>
+      </w:r>
+    </w:p>
+    <w:p>
+      <w:pPr>
+        <w:rPr>
+          <w:rFonts w:ascii="Arial" w:hAnsi="Arial" w:cs="Arial"/>
+          <w:b/>
+          <w:sz w:val="32"/>
+        </w:rPr>
+      </w:pPr>
+    </w:p>
+    <w:p>
+      <w:pPr>
+        <w:rPr>
+          <w:rFonts w:ascii="Arial" w:hAnsi="Arial" w:cs="Arial"/>
+          <w:b/>
+          <w:sz w:val="32"/>
+        </w:rPr>
+      </w:pPr>
+    </w:p>
+    <w:p>
+      <w:pPr>
+        <w:rPr>
+          <w:rFonts w:ascii="Arial" w:hAnsi="Arial" w:cs="Arial"/>
+          <w:b/>
+          <w:sz w:val="32"/>
+        </w:rPr>
+      </w:pPr>
+    </w:p>
+    <w:p>
+      <w:pPr>
+        <w:rPr>
+          <w:rFonts w:ascii="Arial" w:hAnsi="Arial" w:cs="Arial"/>
+          <w:b/>
+          <w:sz w:val="32"/>
+        </w:rPr>
+      </w:pPr>
+    </w:p>
+    <w:p>
+      <w:pPr>
+        <w:rPr>
+          <w:rFonts w:ascii="Arial" w:hAnsi="Arial" w:cs="Arial"/>
+          <w:b/>
+          <w:sz w:val="32"/>
+        </w:rPr>
+      </w:pPr>
+    </w:p>
+    <w:p>
+      <w:pPr>
+        <w:rPr>
+          <w:rFonts w:ascii="Arial" w:hAnsi="Arial" w:cs="Arial"/>
+          <w:b/>
+          <w:sz w:val="32"/>
+        </w:rPr>
+      </w:pPr>
+    </w:p>
+    <w:p>
+      <w:pPr>
+        <w:rPr>
+          <w:rFonts w:ascii="Arial" w:hAnsi="Arial" w:cs="Arial"/>
+          <w:b/>
+          <w:sz w:val="32"/>
+        </w:rPr>
+      </w:pPr>
+    </w:p>
+    <w:p>
+      <w:pPr>
+        <w:rPr>
+          <w:rFonts w:ascii="Arial" w:hAnsi="Arial" w:cs="Arial"/>
+          <w:b/>
+          <w:sz w:val="32"/>
+        </w:rPr>
+      </w:pPr>
+    </w:p>
+    <w:p>
+      <w:pPr>
+        <w:rPr>
+          <w:rFonts w:ascii="Arial" w:hAnsi="Arial" w:cs="Arial"/>
+          <w:b/>
+          <w:sz w:val="32"/>
+        </w:rPr>
+      </w:pPr>
+    </w:p>
+    <w:p>
+      <w:pPr>
+        <w:rPr>
+          <w:rFonts w:ascii="Arial" w:hAnsi="Arial" w:cs="Arial"/>
+          <w:b/>
+          <w:sz w:val="32"/>
+        </w:rPr>
+      </w:pPr>
+    </w:p>
+    <w:p>
+      <w:pPr>
+        <w:rPr>
+          <w:rFonts w:ascii="Arial" w:hAnsi="Arial" w:cs="Arial"/>
+          <w:b/>
+          <w:sz w:val="32"/>
+        </w:rPr>
+      </w:pPr>
+    </w:p>
+    <w:p>
+      <w:pPr>
+        <w:rPr>
+          <w:rFonts w:ascii="Arial" w:hAnsi="Arial" w:cs="Arial"/>
+          <w:b/>
+          <w:sz w:val="32"/>
+        </w:rPr>
+      </w:pPr>
+    </w:p>
+    <w:p>
+      <w:pPr>
+        <w:rPr>
+          <w:rFonts w:ascii="Arial" w:hAnsi="Arial" w:cs="Arial"/>
+          <w:b/>
+          <w:sz w:val="32"/>
+        </w:rPr>
+      </w:pPr>
+    </w:p>
+    <w:p>
+      <w:pPr>
+        <w:rPr>
+          <w:rFonts w:ascii="Arial" w:hAnsi="Arial" w:cs="Arial"/>
+          <w:b/>
+          <w:sz w:val="32"/>
+        </w:rPr>
+      </w:pPr>
+    </w:p>
+    <w:p>
+      <w:pPr>
+        <w:rPr>
+          <w:rFonts w:ascii="Arial" w:hAnsi="Arial" w:cs="Arial"/>
+          <w:b/>
+          <w:sz w:val="32"/>
+        </w:rPr>
+      </w:pPr>
+    </w:p>
+    <w:p>
+      <w:pPr>
+        <w:rPr>
+          <w:rFonts w:ascii="Arial" w:hAnsi="Arial" w:cs="Arial"/>
+          <w:b/>
+          <w:sz w:val="32"/>
+        </w:rPr>
+      </w:pPr>
+    </w:p>
+    <w:p>
+      <w:pPr>
+        <w:rPr>
+          <w:rFonts w:ascii="Arial" w:hAnsi="Arial" w:cs="Arial"/>
+          <w:b/>
+          <w:sz w:val="32"/>
+        </w:rPr>
+      </w:pPr>
+    </w:p>
+    <w:p>
+      <w:pPr>
+        <w:rPr>
+          <w:rFonts w:ascii="Arial" w:hAnsi="Arial" w:cs="Arial"/>
+          <w:b/>
+          <w:sz w:val="32"/>
+        </w:rPr>
+      </w:pPr>
+    </w:p>
+    <w:p>
+      <w:pPr>
+        <w:rPr>
+          <w:rFonts w:ascii="Arial" w:hAnsi="Arial" w:cs="Arial"/>
+          <w:b/>
+          <w:sz w:val="32"/>
+        </w:rPr>
+      </w:pPr>
+    </w:p>
+    <w:p>
+      <w:pPr>
+        <w:rPr>
+          <w:rFonts w:ascii="Arial" w:hAnsi="Arial" w:cs="Arial"/>
+          <w:b/>
+          <w:sz w:val="32"/>
+        </w:rPr>
+      </w:pPr>
+    </w:p>
+    <w:p>
+      <w:pPr>
+        <w:rPr>
+          <w:rFonts w:ascii="Arial" w:hAnsi="Arial" w:cs="Arial"/>
+          <w:b/>
+          <w:sz w:val="32"/>
+        </w:rPr>
+      </w:pPr>
+    </w:p>
+    <w:p>
+      <w:pPr>
+        <w:rPr>
+          <w:rFonts w:ascii="Arial" w:hAnsi="Arial" w:cs="Arial"/>
+          <w:b/>
+          <w:sz w:val="32"/>
+        </w:rPr>
+      </w:pPr>
+    </w:p>
+    <w:p>
+      <w:pPr>
+        <w:rPr>
+          <w:rFonts w:ascii="Arial" w:hAnsi="Arial" w:cs="Arial"/>
+          <w:b/>
+          <w:sz w:val="32"/>
+        </w:rPr>
+      </w:pPr>
+    </w:p>
+    <w:p>
+      <w:pPr>
+        <w:rPr>
+          <w:rFonts w:ascii="Arial" w:hAnsi="Arial" w:cs="Arial"/>
+          <w:b/>
+          <w:sz w:val="32"/>
+        </w:rPr>
+      </w:pPr>
+    </w:p>
+    <w:p>
+      <w:pPr>
+        <w:rPr>
+          <w:rFonts w:ascii="Arial" w:hAnsi="Arial" w:cs="Arial"/>
+          <w:b/>
+          <w:sz w:val="36"/>
+          <w:szCs w:val="36"/>
+        </w:rPr>
+      </w:pPr>
+      <w:r>
+        <w:rPr>
+          <w:rFonts w:ascii="Arial" w:hAnsi="Arial" w:cs="Arial"/>
+          <w:b/>
+          <w:sz w:val="36"/>
+          <w:szCs w:val="36"/>
         </w:rPr>
         <w:lastRenderedPageBreak/>
         <w:t>Introduction</w:t>
@@ -604,7 +611,8 @@
         <w:rPr>
           <w:rFonts w:ascii="Arial" w:hAnsi="Arial" w:cs="Arial"/>
           <w:b/>
-          <w:sz w:val="32"/>
+          <w:sz w:val="36"/>
+          <w:szCs w:val="36"/>
         </w:rPr>
         <w:t xml:space="preserve"> //WIP</w:t>
       </w:r>
@@ -617,6 +625,182 @@
           <w:sz w:val="32"/>
         </w:rPr>
       </w:pPr>
+    </w:p>
+    <w:p>
+      <w:pPr>
+        <w:spacing w:line="360" w:lineRule="auto"/>
+        <w:ind w:firstLine="720"/>
+        <w:rPr>
+          <w:rFonts w:ascii="Times New Roman" w:hAnsi="Times New Roman" w:cs="Times New Roman"/>
+          <w:sz w:val="28"/>
+          <w:szCs w:val="28"/>
+        </w:rPr>
+      </w:pPr>
+      <w:r>
+        <w:rPr>
+          <w:rFonts w:ascii="Times New Roman" w:hAnsi="Times New Roman" w:cs="Times New Roman"/>
+          <w:sz w:val="28"/>
+          <w:szCs w:val="28"/>
+        </w:rPr>
+        <w:t>In this user guide, we will be exploring how to use “To-Do List Unlimited 2019</w:t>
+      </w:r>
+      <w:r>
+        <w:rPr>
+          <w:rFonts w:ascii="Times New Roman" w:hAnsi="Times New Roman" w:cs="Times New Roman"/>
+          <w:sz w:val="28"/>
+          <w:szCs w:val="28"/>
+        </w:rPr>
+        <w:softHyphen/>
+      </w:r>
+      <w:r>
+        <w:rPr>
+          <w:rFonts w:ascii="Times New Roman" w:hAnsi="Times New Roman" w:cs="Times New Roman"/>
+          <w:sz w:val="28"/>
+          <w:szCs w:val="28"/>
+          <w:vertAlign w:val="superscript"/>
+        </w:rPr>
+        <w:t>TM</w:t>
+      </w:r>
+      <w:r>
+        <w:rPr>
+          <w:rFonts w:ascii="Times New Roman" w:hAnsi="Times New Roman" w:cs="Times New Roman"/>
+          <w:sz w:val="28"/>
+          <w:szCs w:val="28"/>
+          <w:vertAlign w:val="superscript"/>
+        </w:rPr>
+        <w:softHyphen/>
+      </w:r>
+      <w:r>
+        <w:rPr>
+          <w:rFonts w:ascii="Times New Roman" w:hAnsi="Times New Roman" w:cs="Times New Roman"/>
+          <w:sz w:val="28"/>
+          <w:szCs w:val="28"/>
+        </w:rPr>
+        <w:t xml:space="preserve">”. First, an overview of To-Do List will explore the basic functionalities of the program, including but not limited to what the program is capable of, what To-Do List items can possess as properties, etc. </w:t>
+      </w:r>
+    </w:p>
+    <w:p>
+      <w:pPr>
+        <w:spacing w:line="360" w:lineRule="auto"/>
+        <w:ind w:firstLine="720"/>
+        <w:rPr>
+          <w:rFonts w:ascii="Times New Roman" w:hAnsi="Times New Roman" w:cs="Times New Roman"/>
+          <w:sz w:val="28"/>
+          <w:szCs w:val="28"/>
+        </w:rPr>
+      </w:pPr>
+      <w:r>
+        <w:rPr>
+          <w:rFonts w:ascii="Times New Roman" w:hAnsi="Times New Roman" w:cs="Times New Roman"/>
+          <w:sz w:val="28"/>
+          <w:szCs w:val="28"/>
+        </w:rPr>
+        <w:t>To begin use of the program, a</w:t>
+      </w:r>
+      <w:r>
+        <w:rPr>
+          <w:rFonts w:ascii="Times New Roman" w:hAnsi="Times New Roman" w:cs="Times New Roman"/>
+          <w:sz w:val="28"/>
+          <w:szCs w:val="28"/>
+        </w:rPr>
+        <w:t xml:space="preserve">n installation guide will walk through the step-by-step process of installing the program on a </w:t>
+      </w:r>
+      <w:r>
+        <w:rPr>
+          <w:rFonts w:ascii="Times New Roman" w:hAnsi="Times New Roman" w:cs="Times New Roman"/>
+          <w:sz w:val="28"/>
+          <w:szCs w:val="28"/>
+        </w:rPr>
+        <w:t xml:space="preserve">PC, Mac, or Linux OS. After install is complete, the Getting Started page may be followed on getting familiarized with the program with initial usage. Once setup, the User Interface Overview goes over the </w:t>
+      </w:r>
+      <w:proofErr w:type="gramStart"/>
+      <w:r>
+        <w:rPr>
+          <w:rFonts w:ascii="Times New Roman" w:hAnsi="Times New Roman" w:cs="Times New Roman"/>
+          <w:sz w:val="28"/>
+          <w:szCs w:val="28"/>
+        </w:rPr>
+        <w:t>user friendly</w:t>
+      </w:r>
+      <w:proofErr w:type="gramEnd"/>
+      <w:r>
+        <w:rPr>
+          <w:rFonts w:ascii="Times New Roman" w:hAnsi="Times New Roman" w:cs="Times New Roman"/>
+          <w:sz w:val="28"/>
+          <w:szCs w:val="28"/>
+        </w:rPr>
+        <w:t xml:space="preserve"> interface of the program, explaining how to navigate To-Do List. </w:t>
+      </w:r>
+    </w:p>
+    <w:p>
+      <w:pPr>
+        <w:spacing w:line="360" w:lineRule="auto"/>
+        <w:ind w:firstLine="720"/>
+        <w:rPr>
+          <w:rFonts w:ascii="Times New Roman" w:hAnsi="Times New Roman" w:cs="Times New Roman"/>
+          <w:sz w:val="28"/>
+          <w:szCs w:val="28"/>
+        </w:rPr>
+      </w:pPr>
+      <w:r>
+        <w:rPr>
+          <w:rFonts w:ascii="Times New Roman" w:hAnsi="Times New Roman" w:cs="Times New Roman"/>
+          <w:sz w:val="28"/>
+          <w:szCs w:val="28"/>
+        </w:rPr>
+        <w:t xml:space="preserve">After </w:t>
+      </w:r>
+      <w:r>
+        <w:rPr>
+          <w:rFonts w:ascii="Times New Roman" w:hAnsi="Times New Roman" w:cs="Times New Roman"/>
+          <w:sz w:val="28"/>
+          <w:szCs w:val="28"/>
+        </w:rPr>
+        <w:t xml:space="preserve">becoming </w:t>
+      </w:r>
+      <w:r>
+        <w:rPr>
+          <w:rFonts w:ascii="Times New Roman" w:hAnsi="Times New Roman" w:cs="Times New Roman"/>
+          <w:sz w:val="28"/>
+          <w:szCs w:val="28"/>
+        </w:rPr>
+        <w:t>familiar with how to use</w:t>
+      </w:r>
+      <w:r>
+        <w:rPr>
+          <w:rFonts w:ascii="Times New Roman" w:hAnsi="Times New Roman" w:cs="Times New Roman"/>
+          <w:sz w:val="28"/>
+          <w:szCs w:val="28"/>
+        </w:rPr>
+        <w:t xml:space="preserve"> </w:t>
+      </w:r>
+      <w:r>
+        <w:rPr>
+          <w:rFonts w:ascii="Times New Roman" w:hAnsi="Times New Roman" w:cs="Times New Roman"/>
+          <w:sz w:val="28"/>
+          <w:szCs w:val="28"/>
+        </w:rPr>
+        <w:t xml:space="preserve">To-Do List, they may examine or glance at Example Runs section to see what does and does not work with To-Do List. This section will go over how the user is expected to operate the program, and the errors which may occur if not properly used. </w:t>
+      </w:r>
+    </w:p>
+    <w:p>
+      <w:pPr>
+        <w:spacing w:line="360" w:lineRule="auto"/>
+        <w:ind w:firstLine="720"/>
+        <w:rPr>
+          <w:rFonts w:ascii="Times New Roman" w:hAnsi="Times New Roman" w:cs="Times New Roman"/>
+          <w:sz w:val="28"/>
+          <w:szCs w:val="28"/>
+        </w:rPr>
+      </w:pPr>
+      <w:r>
+        <w:rPr>
+          <w:rFonts w:ascii="Times New Roman" w:hAnsi="Times New Roman" w:cs="Times New Roman"/>
+          <w:sz w:val="28"/>
+          <w:szCs w:val="28"/>
+        </w:rPr>
+        <w:t>The Restarting section goes over how to properly save and load a To-Do List when restarting the program. After which, Ending the Program section will explain how to safely exit the program.</w:t>
+      </w:r>
     </w:p>
     <w:p>
       <w:pPr>
@@ -626,380 +810,394 @@
           <w:szCs w:val="24"/>
         </w:rPr>
       </w:pPr>
-      <w:r>
+    </w:p>
+    <w:p>
+      <w:pPr>
         <w:rPr>
           <w:rFonts w:ascii="Times New Roman" w:hAnsi="Times New Roman" w:cs="Times New Roman"/>
           <w:sz w:val="24"/>
           <w:szCs w:val="24"/>
         </w:rPr>
-        <w:t>In this user guide, we will be exploring how to use “</w:t>
-      </w:r>
-      <w:r>
+      </w:pPr>
+    </w:p>
+    <w:p>
+      <w:pPr>
         <w:rPr>
           <w:rFonts w:ascii="Times New Roman" w:hAnsi="Times New Roman" w:cs="Times New Roman"/>
           <w:sz w:val="24"/>
           <w:szCs w:val="24"/>
         </w:rPr>
-        <w:t>To-Do List Unlimited 2019</w:t>
-      </w:r>
-      <w:r>
+      </w:pPr>
+    </w:p>
+    <w:p>
+      <w:pPr>
         <w:rPr>
           <w:rFonts w:ascii="Times New Roman" w:hAnsi="Times New Roman" w:cs="Times New Roman"/>
           <w:sz w:val="24"/>
           <w:szCs w:val="24"/>
         </w:rPr>
-        <w:softHyphen/>
-      </w:r>
-      <w:r>
+      </w:pPr>
+    </w:p>
+    <w:p>
+      <w:pPr>
         <w:rPr>
           <w:rFonts w:ascii="Times New Roman" w:hAnsi="Times New Roman" w:cs="Times New Roman"/>
           <w:sz w:val="24"/>
           <w:szCs w:val="24"/>
-          <w:vertAlign w:val="superscript"/>
-        </w:rPr>
-        <w:t>TM</w:t>
-      </w:r>
-      <w:r>
+        </w:rPr>
+      </w:pPr>
+    </w:p>
+    <w:p>
+      <w:pPr>
         <w:rPr>
           <w:rFonts w:ascii="Times New Roman" w:hAnsi="Times New Roman" w:cs="Times New Roman"/>
           <w:sz w:val="24"/>
           <w:szCs w:val="24"/>
-          <w:vertAlign w:val="superscript"/>
-        </w:rPr>
-        <w:softHyphen/>
-      </w:r>
-      <w:r>
+        </w:rPr>
+      </w:pPr>
+    </w:p>
+    <w:p>
+      <w:pPr>
         <w:rPr>
           <w:rFonts w:ascii="Times New Roman" w:hAnsi="Times New Roman" w:cs="Times New Roman"/>
           <w:sz w:val="24"/>
           <w:szCs w:val="24"/>
         </w:rPr>
-        <w:t>”</w:t>
-      </w:r>
-      <w:r>
+      </w:pPr>
+    </w:p>
+    <w:p>
+      <w:pPr>
         <w:rPr>
           <w:rFonts w:ascii="Times New Roman" w:hAnsi="Times New Roman" w:cs="Times New Roman"/>
           <w:sz w:val="24"/>
           <w:szCs w:val="24"/>
         </w:rPr>
-        <w:t xml:space="preserve">. First, an overview of To-Do List will explore the basic functionalities of the program, including but not limited to what the program is capable of, what To-Do List items can possess as properties, etc. </w:t>
-      </w:r>
-      <w:r>
+      </w:pPr>
+    </w:p>
+    <w:p>
+      <w:pPr>
         <w:rPr>
           <w:rFonts w:ascii="Times New Roman" w:hAnsi="Times New Roman" w:cs="Times New Roman"/>
           <w:sz w:val="24"/>
           <w:szCs w:val="24"/>
         </w:rPr>
-        <w:t>To begin use of the program, a</w:t>
-      </w:r>
-      <w:r>
+      </w:pPr>
+    </w:p>
+    <w:p>
+      <w:pPr>
         <w:rPr>
           <w:rFonts w:ascii="Times New Roman" w:hAnsi="Times New Roman" w:cs="Times New Roman"/>
           <w:sz w:val="24"/>
           <w:szCs w:val="24"/>
         </w:rPr>
-        <w:t xml:space="preserve">n installation guide will walk through the step-by-step process of installing the program on a </w:t>
-      </w:r>
-      <w:r>
+      </w:pPr>
+    </w:p>
+    <w:p>
+      <w:pPr>
         <w:rPr>
           <w:rFonts w:ascii="Times New Roman" w:hAnsi="Times New Roman" w:cs="Times New Roman"/>
           <w:sz w:val="24"/>
           <w:szCs w:val="24"/>
         </w:rPr>
-        <w:t xml:space="preserve">PC, Mac, or Linux OS. After install is complete, the Getting Started page may be followed on getting familiarized with the program with initial usage. Once setup, the User Interface Overview goes over the </w:t>
+      </w:pPr>
+    </w:p>
+    <w:p>
+      <w:pPr>
+        <w:rPr>
+          <w:rFonts w:ascii="Arial" w:hAnsi="Arial" w:cs="Arial"/>
+          <w:b/>
+          <w:sz w:val="36"/>
+          <w:szCs w:val="36"/>
+        </w:rPr>
+      </w:pPr>
+      <w:r>
+        <w:rPr>
+          <w:rFonts w:ascii="Arial" w:hAnsi="Arial" w:cs="Arial"/>
+          <w:b/>
+          <w:sz w:val="36"/>
+          <w:szCs w:val="36"/>
+        </w:rPr>
+        <w:lastRenderedPageBreak/>
+        <w:t>Overview</w:t>
+      </w:r>
+      <w:r>
+        <w:rPr>
+          <w:rFonts w:ascii="Arial" w:hAnsi="Arial" w:cs="Arial"/>
+          <w:b/>
+          <w:sz w:val="36"/>
+          <w:szCs w:val="36"/>
+        </w:rPr>
+        <w:t xml:space="preserve"> //WIP</w:t>
+      </w:r>
+    </w:p>
+    <w:p>
+      <w:pPr>
+        <w:spacing w:line="480" w:lineRule="auto"/>
+        <w:rPr>
+          <w:rFonts w:ascii="Arial" w:hAnsi="Arial" w:cs="Arial"/>
+          <w:b/>
+          <w:sz w:val="28"/>
+          <w:szCs w:val="28"/>
+        </w:rPr>
+      </w:pPr>
+    </w:p>
+    <w:p>
+      <w:pPr>
+        <w:spacing w:line="480" w:lineRule="auto"/>
+        <w:rPr>
+          <w:rFonts w:ascii="Arial" w:hAnsi="Arial" w:cs="Arial"/>
+          <w:sz w:val="28"/>
+          <w:szCs w:val="28"/>
+        </w:rPr>
+      </w:pPr>
+      <w:r>
+        <w:rPr>
+          <w:rFonts w:ascii="Arial" w:hAnsi="Arial" w:cs="Arial"/>
+          <w:sz w:val="28"/>
+          <w:szCs w:val="28"/>
+        </w:rPr>
+        <w:tab/>
+        <w:t xml:space="preserve">The purpose of this program is for the user to have a simple way to prioritize items (tasks) in a to-do list. Each </w:t>
       </w:r>
       <w:proofErr w:type="gramStart"/>
       <w:r>
         <w:rPr>
-          <w:rFonts w:ascii="Times New Roman" w:hAnsi="Times New Roman" w:cs="Times New Roman"/>
-          <w:sz w:val="24"/>
-          <w:szCs w:val="24"/>
-        </w:rPr>
-        <w:t>user friendly</w:t>
+          <w:rFonts w:ascii="Arial" w:hAnsi="Arial" w:cs="Arial"/>
+          <w:sz w:val="28"/>
+          <w:szCs w:val="28"/>
+        </w:rPr>
+        <w:t>items</w:t>
       </w:r>
       <w:proofErr w:type="gramEnd"/>
       <w:r>
         <w:rPr>
-          <w:rFonts w:ascii="Times New Roman" w:hAnsi="Times New Roman" w:cs="Times New Roman"/>
-          <w:sz w:val="24"/>
-          <w:szCs w:val="24"/>
-        </w:rPr>
-        <w:t xml:space="preserve"> interface of the program, explaining how to navigate To-Do List. </w:t>
-      </w:r>
-    </w:p>
-    <w:p>
-      <w:pPr>
-        <w:rPr>
-          <w:rFonts w:ascii="Times New Roman" w:hAnsi="Times New Roman" w:cs="Times New Roman"/>
-          <w:sz w:val="24"/>
-          <w:szCs w:val="24"/>
-        </w:rPr>
-      </w:pPr>
-      <w:r>
-        <w:rPr>
-          <w:rFonts w:ascii="Times New Roman" w:hAnsi="Times New Roman" w:cs="Times New Roman"/>
-          <w:sz w:val="24"/>
-          <w:szCs w:val="24"/>
-        </w:rPr>
-        <w:t>After the user has become completely familiar with how to use</w:t>
-      </w:r>
-      <w:r>
-        <w:rPr>
-          <w:rFonts w:ascii="Times New Roman" w:hAnsi="Times New Roman" w:cs="Times New Roman"/>
-          <w:sz w:val="24"/>
-          <w:szCs w:val="24"/>
-        </w:rPr>
-        <w:t xml:space="preserve"> </w:t>
-      </w:r>
-      <w:r>
-        <w:rPr>
-          <w:rFonts w:ascii="Times New Roman" w:hAnsi="Times New Roman" w:cs="Times New Roman"/>
-          <w:sz w:val="24"/>
-          <w:szCs w:val="24"/>
-        </w:rPr>
-        <w:t xml:space="preserve">To-Do List, they may examine or glance at Example Runs section to see what does and does not work with To-Do List. This section will go over how the user is expected to operate the program, and the errors which may occur if not properly used. </w:t>
-      </w:r>
-    </w:p>
-    <w:p>
-      <w:pPr>
-        <w:rPr>
-          <w:rFonts w:ascii="Times New Roman" w:hAnsi="Times New Roman" w:cs="Times New Roman"/>
-          <w:sz w:val="24"/>
-          <w:szCs w:val="24"/>
-        </w:rPr>
-      </w:pPr>
-      <w:r>
-        <w:rPr>
-          <w:rFonts w:ascii="Times New Roman" w:hAnsi="Times New Roman" w:cs="Times New Roman"/>
-          <w:sz w:val="24"/>
-          <w:szCs w:val="24"/>
-        </w:rPr>
-        <w:t>The Restarting section goes over how to properly save and load a To-Do List when restarting the program. After which, Ending the Program section will explain how to safely exit the program.</w:t>
-      </w:r>
-    </w:p>
-    <w:p>
-      <w:pPr>
-        <w:rPr>
-          <w:rFonts w:ascii="Times New Roman" w:hAnsi="Times New Roman" w:cs="Times New Roman"/>
-          <w:sz w:val="24"/>
-          <w:szCs w:val="24"/>
-        </w:rPr>
-      </w:pPr>
-    </w:p>
-    <w:p>
-      <w:pPr>
-        <w:rPr>
-          <w:rFonts w:ascii="Times New Roman" w:hAnsi="Times New Roman" w:cs="Times New Roman"/>
-          <w:sz w:val="24"/>
-          <w:szCs w:val="24"/>
-        </w:rPr>
-      </w:pPr>
-    </w:p>
-    <w:p>
-      <w:pPr>
-        <w:rPr>
-          <w:rFonts w:ascii="Times New Roman" w:hAnsi="Times New Roman" w:cs="Times New Roman"/>
-          <w:sz w:val="24"/>
-          <w:szCs w:val="24"/>
-        </w:rPr>
-      </w:pPr>
-    </w:p>
-    <w:p>
-      <w:pPr>
-        <w:rPr>
-          <w:rFonts w:ascii="Times New Roman" w:hAnsi="Times New Roman" w:cs="Times New Roman"/>
-          <w:sz w:val="24"/>
-          <w:szCs w:val="24"/>
-        </w:rPr>
-      </w:pPr>
-    </w:p>
-    <w:p>
-      <w:pPr>
-        <w:rPr>
-          <w:rFonts w:ascii="Times New Roman" w:hAnsi="Times New Roman" w:cs="Times New Roman"/>
-          <w:sz w:val="24"/>
-          <w:szCs w:val="24"/>
-        </w:rPr>
-      </w:pPr>
-    </w:p>
-    <w:p>
-      <w:pPr>
-        <w:rPr>
-          <w:rFonts w:ascii="Times New Roman" w:hAnsi="Times New Roman" w:cs="Times New Roman"/>
-          <w:sz w:val="24"/>
-          <w:szCs w:val="24"/>
-        </w:rPr>
-      </w:pPr>
-    </w:p>
-    <w:p>
-      <w:pPr>
-        <w:rPr>
-          <w:rFonts w:ascii="Times New Roman" w:hAnsi="Times New Roman" w:cs="Times New Roman"/>
-          <w:sz w:val="24"/>
-          <w:szCs w:val="24"/>
-        </w:rPr>
-      </w:pPr>
-    </w:p>
-    <w:p>
-      <w:pPr>
-        <w:rPr>
-          <w:rFonts w:ascii="Times New Roman" w:hAnsi="Times New Roman" w:cs="Times New Roman"/>
-          <w:sz w:val="24"/>
-          <w:szCs w:val="24"/>
-        </w:rPr>
-      </w:pPr>
-    </w:p>
-    <w:p>
-      <w:pPr>
-        <w:rPr>
-          <w:rFonts w:ascii="Times New Roman" w:hAnsi="Times New Roman" w:cs="Times New Roman"/>
-          <w:sz w:val="24"/>
-          <w:szCs w:val="24"/>
-        </w:rPr>
-      </w:pPr>
-    </w:p>
-    <w:p>
-      <w:pPr>
-        <w:rPr>
-          <w:rFonts w:ascii="Times New Roman" w:hAnsi="Times New Roman" w:cs="Times New Roman"/>
-          <w:sz w:val="24"/>
-          <w:szCs w:val="24"/>
-        </w:rPr>
-      </w:pPr>
-    </w:p>
-    <w:p>
-      <w:pPr>
-        <w:rPr>
-          <w:rFonts w:ascii="Times New Roman" w:hAnsi="Times New Roman" w:cs="Times New Roman"/>
-          <w:sz w:val="24"/>
-          <w:szCs w:val="24"/>
-        </w:rPr>
-      </w:pPr>
-    </w:p>
-    <w:p>
-      <w:pPr>
-        <w:rPr>
-          <w:rFonts w:ascii="Times New Roman" w:hAnsi="Times New Roman" w:cs="Times New Roman"/>
-          <w:sz w:val="24"/>
-          <w:szCs w:val="24"/>
-        </w:rPr>
-      </w:pPr>
-    </w:p>
-    <w:p>
-      <w:pPr>
-        <w:rPr>
-          <w:rFonts w:ascii="Times New Roman" w:hAnsi="Times New Roman" w:cs="Times New Roman"/>
-          <w:sz w:val="24"/>
-          <w:szCs w:val="24"/>
-        </w:rPr>
-      </w:pPr>
-    </w:p>
-    <w:p>
-      <w:pPr>
-        <w:rPr>
-          <w:rFonts w:ascii="Times New Roman" w:hAnsi="Times New Roman" w:cs="Times New Roman"/>
-          <w:sz w:val="24"/>
-          <w:szCs w:val="24"/>
-        </w:rPr>
-      </w:pPr>
-    </w:p>
-    <w:p>
-      <w:pPr>
-        <w:rPr>
-          <w:rFonts w:ascii="Times New Roman" w:hAnsi="Times New Roman" w:cs="Times New Roman"/>
-          <w:sz w:val="24"/>
-          <w:szCs w:val="24"/>
-        </w:rPr>
-      </w:pPr>
-    </w:p>
-    <w:p>
-      <w:pPr>
-        <w:rPr>
-          <w:rFonts w:ascii="Times New Roman" w:hAnsi="Times New Roman" w:cs="Times New Roman"/>
-          <w:sz w:val="24"/>
-          <w:szCs w:val="24"/>
-        </w:rPr>
-      </w:pPr>
-    </w:p>
-    <w:p>
-      <w:pPr>
-        <w:rPr>
-          <w:rFonts w:ascii="Times New Roman" w:hAnsi="Times New Roman" w:cs="Times New Roman"/>
-          <w:sz w:val="24"/>
-          <w:szCs w:val="24"/>
-        </w:rPr>
-      </w:pPr>
-    </w:p>
-    <w:p>
-      <w:pPr>
-        <w:rPr>
-          <w:rFonts w:ascii="Times New Roman" w:hAnsi="Times New Roman" w:cs="Times New Roman"/>
-          <w:sz w:val="24"/>
-          <w:szCs w:val="24"/>
-        </w:rPr>
-      </w:pPr>
-    </w:p>
-    <w:p>
-      <w:pPr>
-        <w:rPr>
-          <w:rFonts w:ascii="Times New Roman" w:hAnsi="Times New Roman" w:cs="Times New Roman"/>
-          <w:sz w:val="24"/>
-          <w:szCs w:val="24"/>
-        </w:rPr>
-      </w:pPr>
+          <w:rFonts w:ascii="Arial" w:hAnsi="Arial" w:cs="Arial"/>
+          <w:sz w:val="28"/>
+          <w:szCs w:val="28"/>
+        </w:rPr>
+        <w:t xml:space="preserve"> has a description, priority number, due date, and status. The user has the option to add, remove, re-order, change the description, and display the properties of an item. Along with displaying an item, the user may also display the entirety of the to-do list itself. When the user wants to save or load a to-do list, they have the option to do so as well.</w:t>
+      </w:r>
+    </w:p>
+    <w:p>
+      <w:pPr>
+        <w:spacing w:line="480" w:lineRule="auto"/>
+        <w:rPr>
+          <w:rFonts w:ascii="Arial" w:hAnsi="Arial" w:cs="Arial"/>
+          <w:sz w:val="28"/>
+          <w:szCs w:val="28"/>
+        </w:rPr>
+      </w:pPr>
+      <w:r>
+        <w:rPr>
+          <w:rFonts w:ascii="Arial" w:hAnsi="Arial" w:cs="Arial"/>
+          <w:sz w:val="28"/>
+          <w:szCs w:val="28"/>
+        </w:rPr>
+        <w:tab/>
+      </w:r>
+      <w:r>
+        <w:rPr>
+          <w:rFonts w:ascii="Arial" w:hAnsi="Arial" w:cs="Arial"/>
+          <w:sz w:val="28"/>
+          <w:szCs w:val="28"/>
+        </w:rPr>
+        <w:t xml:space="preserve">Regarding the items’ properties themselves, the description and priority number of an item must be unique. If the user wishes to enter an item with an existing priority number, the new item will take priority. The status of an item indicates whether the item is not started, in progress, or finished. When displaying the to-do list, each item will be listed in order of ascending priority with priority number, description, </w:t>
+      </w:r>
+      <w:r>
+        <w:rPr>
+          <w:rFonts w:ascii="Arial" w:hAnsi="Arial" w:cs="Arial"/>
+          <w:sz w:val="28"/>
+          <w:szCs w:val="28"/>
+        </w:rPr>
+        <w:t>due date</w:t>
+      </w:r>
+      <w:r>
+        <w:rPr>
+          <w:rFonts w:ascii="Arial" w:hAnsi="Arial" w:cs="Arial"/>
+          <w:sz w:val="28"/>
+          <w:szCs w:val="28"/>
+        </w:rPr>
+        <w:t>, and status listed under it.</w:t>
+      </w:r>
+    </w:p>
+    <w:p>
+      <w:pPr>
+        <w:spacing w:line="480" w:lineRule="auto"/>
+        <w:rPr>
+          <w:rFonts w:ascii="Arial" w:hAnsi="Arial" w:cs="Arial"/>
+          <w:sz w:val="28"/>
+          <w:szCs w:val="28"/>
+        </w:rPr>
+      </w:pPr>
+      <w:r>
+        <w:rPr>
+          <w:rFonts w:ascii="Arial" w:hAnsi="Arial" w:cs="Arial"/>
+          <w:sz w:val="28"/>
+          <w:szCs w:val="28"/>
+        </w:rPr>
+        <w:tab/>
+        <w:t xml:space="preserve">What the user may </w:t>
+      </w:r>
+      <w:r>
+        <w:rPr>
+          <w:rFonts w:ascii="Arial" w:hAnsi="Arial" w:cs="Arial"/>
+          <w:i/>
+          <w:sz w:val="28"/>
+          <w:szCs w:val="28"/>
+        </w:rPr>
+        <w:t xml:space="preserve">not </w:t>
+      </w:r>
+      <w:r>
+        <w:rPr>
+          <w:rFonts w:ascii="Arial" w:hAnsi="Arial" w:cs="Arial"/>
+          <w:sz w:val="28"/>
+          <w:szCs w:val="28"/>
+        </w:rPr>
+        <w:t xml:space="preserve">do is </w:t>
+      </w:r>
+      <w:proofErr w:type="gramStart"/>
+      <w:r>
+        <w:rPr>
+          <w:rFonts w:ascii="Arial" w:hAnsi="Arial" w:cs="Arial"/>
+          <w:sz w:val="28"/>
+          <w:szCs w:val="28"/>
+        </w:rPr>
+        <w:t>a number of</w:t>
+      </w:r>
+      <w:proofErr w:type="gramEnd"/>
+      <w:r>
+        <w:rPr>
+          <w:rFonts w:ascii="Arial" w:hAnsi="Arial" w:cs="Arial"/>
+          <w:sz w:val="28"/>
+          <w:szCs w:val="28"/>
+        </w:rPr>
+        <w:t xml:space="preserve"> things. These things include: loading an invalid file, adding an item with a non-sequential priority number, setting a due date in the past, adding or updating an item with an existing description, leaving fields blank when adding an item, etc.</w:t>
+      </w:r>
+    </w:p>
+    <w:p>
+      <w:pPr>
+        <w:spacing w:line="480" w:lineRule="auto"/>
+        <w:rPr>
+          <w:rFonts w:ascii="Arial" w:hAnsi="Arial" w:cs="Arial"/>
+          <w:sz w:val="28"/>
+          <w:szCs w:val="28"/>
+        </w:rPr>
+      </w:pPr>
+    </w:p>
+    <w:p>
+      <w:pPr>
+        <w:spacing w:line="480" w:lineRule="auto"/>
+        <w:rPr>
+          <w:rFonts w:ascii="Arial" w:hAnsi="Arial" w:cs="Arial"/>
+          <w:sz w:val="28"/>
+          <w:szCs w:val="28"/>
+        </w:rPr>
+      </w:pPr>
+    </w:p>
+    <w:p>
+      <w:pPr>
+        <w:spacing w:line="480" w:lineRule="auto"/>
+        <w:rPr>
+          <w:rFonts w:ascii="Arial" w:hAnsi="Arial" w:cs="Arial"/>
+          <w:sz w:val="28"/>
+          <w:szCs w:val="28"/>
+        </w:rPr>
+      </w:pPr>
+    </w:p>
+    <w:p>
+      <w:pPr>
+        <w:rPr>
+          <w:rFonts w:ascii="Arial" w:hAnsi="Arial" w:cs="Arial"/>
+          <w:b/>
+          <w:sz w:val="36"/>
+          <w:szCs w:val="36"/>
+        </w:rPr>
+      </w:pPr>
+      <w:r>
+        <w:rPr>
+          <w:rFonts w:ascii="Arial" w:hAnsi="Arial" w:cs="Arial"/>
+          <w:b/>
+          <w:sz w:val="36"/>
+          <w:szCs w:val="36"/>
+        </w:rPr>
+        <w:lastRenderedPageBreak/>
+        <w:t>Installation</w:t>
+      </w:r>
+      <w:r>
+        <w:rPr>
+          <w:rFonts w:ascii="Arial" w:hAnsi="Arial" w:cs="Arial"/>
+          <w:b/>
+          <w:sz w:val="36"/>
+          <w:szCs w:val="36"/>
+        </w:rPr>
+        <w:t xml:space="preserve"> //WIP</w:t>
+      </w:r>
+    </w:p>
+    <w:p>
+      <w:pPr>
+        <w:spacing w:line="480" w:lineRule="auto"/>
+        <w:rPr>
+          <w:rFonts w:ascii="Arial" w:hAnsi="Arial" w:cs="Arial"/>
+          <w:b/>
+          <w:sz w:val="28"/>
+          <w:szCs w:val="28"/>
+        </w:rPr>
+      </w:pPr>
+    </w:p>
+    <w:p>
+      <w:pPr>
+        <w:spacing w:line="480" w:lineRule="auto"/>
+        <w:rPr>
+          <w:rFonts w:ascii="Arial" w:hAnsi="Arial" w:cs="Arial"/>
+          <w:sz w:val="28"/>
+          <w:szCs w:val="28"/>
+        </w:rPr>
+      </w:pPr>
+      <w:r>
+        <w:rPr>
+          <w:rFonts w:ascii="Arial" w:hAnsi="Arial" w:cs="Arial"/>
+          <w:sz w:val="28"/>
+          <w:szCs w:val="28"/>
+        </w:rPr>
+        <w:tab/>
+      </w:r>
+      <w:r>
+        <w:rPr>
+          <w:rFonts w:ascii="Arial" w:hAnsi="Arial" w:cs="Arial"/>
+          <w:sz w:val="28"/>
+          <w:szCs w:val="28"/>
+        </w:rPr>
+        <w:t xml:space="preserve">To install the program, </w:t>
+      </w:r>
       <w:bookmarkStart w:id="0" w:name="_GoBack"/>
       <w:bookmarkEnd w:id="0"/>
     </w:p>
     <w:p>
       <w:pPr>
         <w:rPr>
-          <w:rFonts w:ascii="Times New Roman" w:hAnsi="Times New Roman" w:cs="Times New Roman"/>
-          <w:sz w:val="24"/>
-          <w:szCs w:val="24"/>
-        </w:rPr>
-      </w:pPr>
-    </w:p>
-    <w:p>
-      <w:pPr>
-        <w:rPr>
-          <w:rFonts w:ascii="Arial" w:hAnsi="Arial" w:cs="Arial"/>
-          <w:b/>
-          <w:sz w:val="32"/>
-        </w:rPr>
-      </w:pPr>
-      <w:r>
-        <w:rPr>
-          <w:rFonts w:ascii="Arial" w:hAnsi="Arial" w:cs="Arial"/>
-          <w:b/>
-          <w:sz w:val="32"/>
-        </w:rPr>
-        <w:lastRenderedPageBreak/>
-        <w:t>Instal</w:t>
-      </w:r>
-      <w:r>
-        <w:rPr>
-          <w:rFonts w:ascii="Arial" w:hAnsi="Arial" w:cs="Arial"/>
-          <w:b/>
-          <w:sz w:val="32"/>
-        </w:rPr>
-        <w:t>lation //WIP</w:t>
-      </w:r>
-    </w:p>
-    <w:p>
-      <w:pPr>
-        <w:rPr>
-          <w:rFonts w:ascii="Arial" w:hAnsi="Arial" w:cs="Arial"/>
-          <w:b/>
-          <w:sz w:val="32"/>
-        </w:rPr>
-      </w:pPr>
-    </w:p>
-    <w:p>
-      <w:pPr>
-        <w:rPr>
-          <w:rFonts w:ascii="Times New Roman" w:hAnsi="Times New Roman" w:cs="Times New Roman"/>
-          <w:sz w:val="24"/>
-          <w:szCs w:val="24"/>
+          <w:rFonts w:ascii="Arial" w:hAnsi="Arial" w:cs="Arial"/>
+          <w:b/>
+          <w:sz w:val="28"/>
+          <w:szCs w:val="28"/>
+        </w:rPr>
+      </w:pPr>
+    </w:p>
+    <w:p>
+      <w:pPr>
+        <w:rPr>
+          <w:rFonts w:ascii="Arial" w:hAnsi="Arial" w:cs="Arial"/>
+          <w:b/>
+          <w:sz w:val="28"/>
+          <w:szCs w:val="28"/>
+        </w:rPr>
+      </w:pPr>
+    </w:p>
+    <w:p>
+      <w:pPr>
+        <w:rPr>
+          <w:rFonts w:ascii="Times New Roman" w:hAnsi="Times New Roman" w:cs="Times New Roman"/>
+          <w:sz w:val="28"/>
+          <w:szCs w:val="28"/>
         </w:rPr>
       </w:pPr>
     </w:p>

--- a/UserManual.docx
+++ b/UserManual.docx
@@ -153,7 +153,7 @@
           </mc:Choice>
           <mc:Fallback>
             <w:pict>
-              <v:rect w14:anchorId="7F2B2ABF" id="Rectangle 2" o:spid="_x0000_s1026" style="position:absolute;margin-left:6.75pt;margin-top:-24.75pt;width:596.25pt;height:772.5pt;z-index:-251658240;visibility:visible;mso-wrap-style:square;mso-width-percent:0;mso-height-percent:0;mso-wrap-distance-left:9pt;mso-wrap-distance-top:0;mso-wrap-distance-right:9pt;mso-wrap-distance-bottom:0;mso-position-horizontal:absolute;mso-position-horizontal-relative:page;mso-position-vertical:absolute;mso-position-vertical-relative:text;mso-width-percent:0;mso-height-percent:0;mso-width-relative:margin;mso-height-relative:margin;v-text-anchor:middle" o:gfxdata="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" fillcolor="#a5a5a5 [2092]" strokecolor="white [3212]" strokeweight="1pt">
+              <v:rect w14:anchorId="73FAFF2B" id="Rectangle 2" o:spid="_x0000_s1026" style="position:absolute;margin-left:6.75pt;margin-top:-24.75pt;width:596.25pt;height:772.5pt;z-index:-251658240;visibility:visible;mso-wrap-style:square;mso-width-percent:0;mso-height-percent:0;mso-wrap-distance-left:9pt;mso-wrap-distance-top:0;mso-wrap-distance-right:9pt;mso-wrap-distance-bottom:0;mso-position-horizontal:absolute;mso-position-horizontal-relative:page;mso-position-vertical:absolute;mso-position-vertical-relative:text;mso-width-percent:0;mso-height-percent:0;mso-width-relative:margin;mso-height-relative:margin;v-text-anchor:middle" o:gfxdata="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" fillcolor="#a5a5a5 [2092]" strokecolor="white [3212]" strokeweight="1pt">
                 <w10:wrap anchorx="page"/>
               </v:rect>
             </w:pict>
@@ -267,7 +267,7 @@
           </mc:Choice>
           <mc:Fallback>
             <w:pict>
-              <v:group w14:anchorId="504F0AD1" id="Group 6" o:spid="_x0000_s1026" style="position:absolute;margin-left:-27.75pt;margin-top:-24pt;width:314.25pt;height:111.05pt;z-index:-251655168;mso-position-horizontal-relative:margin;mso-width-relative:margin;mso-height-relative:margin" coordsize="39909,14103" o:gfxdata="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">
+              <v:group w14:anchorId="2B1ED078" id="Group 6" o:spid="_x0000_s1026" style="position:absolute;margin-left:-27.75pt;margin-top:-24pt;width:314.25pt;height:111.05pt;z-index:-251655168;mso-position-horizontal-relative:margin;mso-width-relative:margin;mso-height-relative:margin" coordsize="39909,14103" o:gfxdata="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">
                 <v:shapetype id="_x0000_t75" coordsize="21600,21600" o:spt="75" o:preferrelative="t" path="m@4@5l@4@11@9@11@9@5xe" filled="f" stroked="f">
                   <v:stroke joinstyle="miter"/>
                   <v:formulas>
@@ -1167,10 +1167,98 @@
           <w:sz w:val="28"/>
           <w:szCs w:val="28"/>
         </w:rPr>
+        <w:t xml:space="preserve">PC: </w:t>
+      </w:r>
+      <w:r>
+        <w:rPr>
+          <w:rFonts w:ascii="Arial" w:hAnsi="Arial" w:cs="Arial"/>
+          <w:sz w:val="28"/>
+          <w:szCs w:val="28"/>
+        </w:rPr>
         <w:t xml:space="preserve">To install the program, </w:t>
+      </w:r>
+      <w:r>
+        <w:rPr>
+          <w:rFonts w:ascii="Arial" w:hAnsi="Arial" w:cs="Arial"/>
+          <w:sz w:val="28"/>
+          <w:szCs w:val="28"/>
+        </w:rPr>
+        <w:t>download the .jar file and run the program by either double clicking or right clicking and selecting “open” in the dropdown menu.</w:t>
+      </w:r>
+    </w:p>
+    <w:p>
+      <w:pPr>
+        <w:spacing w:line="480" w:lineRule="auto"/>
+        <w:rPr>
+          <w:rFonts w:ascii="Arial" w:hAnsi="Arial" w:cs="Arial"/>
+          <w:sz w:val="28"/>
+          <w:szCs w:val="28"/>
+        </w:rPr>
+      </w:pPr>
+      <w:r>
+        <w:rPr>
+          <w:rFonts w:ascii="Arial" w:hAnsi="Arial" w:cs="Arial"/>
+          <w:sz w:val="28"/>
+          <w:szCs w:val="28"/>
+        </w:rPr>
+        <w:tab/>
+        <w:t xml:space="preserve">Mac: </w:t>
+      </w:r>
+      <w:r>
+        <w:rPr>
+          <w:rFonts w:ascii="Arial" w:hAnsi="Arial" w:cs="Arial"/>
+          <w:sz w:val="28"/>
+          <w:szCs w:val="28"/>
+        </w:rPr>
+        <w:t>To install the pr</w:t>
       </w:r>
       <w:bookmarkStart w:id="0" w:name="_GoBack"/>
       <w:bookmarkEnd w:id="0"/>
+      <w:r>
+        <w:rPr>
+          <w:rFonts w:ascii="Arial" w:hAnsi="Arial" w:cs="Arial"/>
+          <w:sz w:val="28"/>
+          <w:szCs w:val="28"/>
+        </w:rPr>
+        <w:t>ogram, download the .jar file and run the program by either double clicking or right clicking and selecting “open” in the dropdown menu.</w:t>
+      </w:r>
+    </w:p>
+    <w:p>
+      <w:pPr>
+        <w:spacing w:line="480" w:lineRule="auto"/>
+        <w:ind w:firstLine="720"/>
+        <w:rPr>
+          <w:rFonts w:ascii="Arial" w:hAnsi="Arial" w:cs="Arial"/>
+          <w:sz w:val="28"/>
+          <w:szCs w:val="28"/>
+        </w:rPr>
+      </w:pPr>
+      <w:r>
+        <w:rPr>
+          <w:rFonts w:ascii="Arial" w:hAnsi="Arial" w:cs="Arial"/>
+          <w:sz w:val="28"/>
+          <w:szCs w:val="28"/>
+        </w:rPr>
+        <w:t xml:space="preserve">Linux: </w:t>
+      </w:r>
+      <w:r>
+        <w:rPr>
+          <w:rFonts w:ascii="Arial" w:hAnsi="Arial" w:cs="Arial"/>
+          <w:sz w:val="28"/>
+          <w:szCs w:val="28"/>
+        </w:rPr>
+        <w:t>To install the program, download the .jar file and run the program by either double clicking or right clicking and selecting “open” in the dropdown menu.</w:t>
+      </w:r>
+    </w:p>
+    <w:p>
+      <w:pPr>
+        <w:spacing w:line="480" w:lineRule="auto"/>
+        <w:rPr>
+          <w:rFonts w:ascii="Arial" w:hAnsi="Arial" w:cs="Arial"/>
+          <w:sz w:val="28"/>
+          <w:szCs w:val="28"/>
+        </w:rPr>
+      </w:pPr>
     </w:p>
     <w:p>
       <w:pPr>

--- a/UserManual.docx
+++ b/UserManual.docx
@@ -5,9 +5,11 @@
     <w:p>
       <w:pPr>
         <w:sectPr>
+          <w:footerReference w:type="default" r:id="rId6"/>
           <w:pgSz w:w="12240" w:h="15840"/>
           <w:pgMar w:top="173" w:right="173" w:bottom="173" w:left="173" w:header="720" w:footer="720" w:gutter="0"/>
           <w:cols w:space="720"/>
+          <w:titlePg/>
           <w:docGrid w:linePitch="360"/>
         </w:sectPr>
       </w:pPr>
@@ -31,7 +33,7 @@
                     <pic:cNvPicPr/>
                   </pic:nvPicPr>
                   <pic:blipFill>
-                    <a:blip r:embed="rId4">
+                    <a:blip r:embed="rId7">
                       <a:extLst>
                         <a:ext uri="{28A0092B-C50C-407E-A947-70E740481C1C}">
                           <a14:useLocalDpi xmlns:a14="http://schemas.microsoft.com/office/drawing/2010/main" val="0"/>
@@ -63,536 +65,6 @@
         <w:rPr>
           <w:rFonts w:ascii="Arial" w:hAnsi="Arial" w:cs="Arial"/>
           <w:b/>
-          <w:color w:val="FFFFFF" w:themeColor="background1"/>
-          <w:sz w:val="48"/>
-          <w:szCs w:val="48"/>
-        </w:rPr>
-      </w:pPr>
-      <w:r>
-        <w:rPr>
-          <w:rFonts w:ascii="Arial" w:hAnsi="Arial" w:cs="Arial"/>
-          <w:b/>
-          <w:noProof/>
-          <w:color w:val="FFFFFF" w:themeColor="background1"/>
-          <w:sz w:val="48"/>
-          <w:szCs w:val="48"/>
-        </w:rPr>
-        <w:lastRenderedPageBreak/>
-        <mc:AlternateContent>
-          <mc:Choice Requires="wps">
-            <w:drawing>
-              <wp:anchor distT="0" distB="0" distL="114300" distR="114300" simplePos="0" relativeHeight="251658240" behindDoc="1" locked="0" layoutInCell="1" allowOverlap="1" wp14:anchorId="7F5D6254" wp14:editId="4E410CD2">
-                <wp:simplePos x="0" y="0"/>
-                <wp:positionH relativeFrom="page">
-                  <wp:posOffset>85725</wp:posOffset>
-                </wp:positionH>
-                <wp:positionV relativeFrom="paragraph">
-                  <wp:posOffset>-314325</wp:posOffset>
-                </wp:positionV>
-                <wp:extent cx="7572375" cy="9810750"/>
-                <wp:effectExtent l="0" t="0" r="28575" b="19050"/>
-                <wp:wrapNone/>
-                <wp:docPr id="2" name="Rectangle 2"/>
-                <wp:cNvGraphicFramePr/>
-                <a:graphic xmlns:a="http://schemas.openxmlformats.org/drawingml/2006/main">
-                  <a:graphicData uri="http://schemas.microsoft.com/office/word/2010/wordprocessingShape">
-                    <wps:wsp>
-                      <wps:cNvSpPr/>
-                      <wps:spPr>
-                        <a:xfrm>
-                          <a:off x="0" y="0"/>
-                          <a:ext cx="7572375" cy="9810750"/>
-                        </a:xfrm>
-                        <a:prstGeom prst="rect">
-                          <a:avLst/>
-                        </a:prstGeom>
-                        <a:solidFill>
-                          <a:schemeClr val="bg1">
-                            <a:lumMod val="65000"/>
-                          </a:schemeClr>
-                        </a:solidFill>
-                        <a:ln>
-                          <a:solidFill>
-                            <a:schemeClr val="bg1"/>
-                          </a:solidFill>
-                        </a:ln>
-                      </wps:spPr>
-                      <wps:style>
-                        <a:lnRef idx="2">
-                          <a:schemeClr val="accent1">
-                            <a:shade val="50000"/>
-                          </a:schemeClr>
-                        </a:lnRef>
-                        <a:fillRef idx="1">
-                          <a:schemeClr val="accent1"/>
-                        </a:fillRef>
-                        <a:effectRef idx="0">
-                          <a:schemeClr val="accent1"/>
-                        </a:effectRef>
-                        <a:fontRef idx="minor">
-                          <a:schemeClr val="lt1"/>
-                        </a:fontRef>
-                      </wps:style>
-                      <wps:bodyPr rot="0" spcFirstLastPara="0" vertOverflow="overflow" horzOverflow="overflow" vert="horz" wrap="square" lIns="91440" tIns="45720" rIns="91440" bIns="45720" numCol="1" spcCol="0" rtlCol="0" fromWordArt="0" anchor="ctr" anchorCtr="0" forceAA="0" compatLnSpc="1">
-                        <a:prstTxWarp prst="textNoShape">
-                          <a:avLst/>
-                        </a:prstTxWarp>
-                        <a:noAutofit/>
-                      </wps:bodyPr>
-                    </wps:wsp>
-                  </a:graphicData>
-                </a:graphic>
-                <wp14:sizeRelH relativeFrom="margin">
-                  <wp14:pctWidth>0</wp14:pctWidth>
-                </wp14:sizeRelH>
-                <wp14:sizeRelV relativeFrom="margin">
-                  <wp14:pctHeight>0</wp14:pctHeight>
-                </wp14:sizeRelV>
-              </wp:anchor>
-            </w:drawing>
-          </mc:Choice>
-          <mc:Fallback>
-            <w:pict>
-              <v:rect w14:anchorId="73FAFF2B" id="Rectangle 2" o:spid="_x0000_s1026" style="position:absolute;margin-left:6.75pt;margin-top:-24.75pt;width:596.25pt;height:772.5pt;z-index:-251658240;visibility:visible;mso-wrap-style:square;mso-width-percent:0;mso-height-percent:0;mso-wrap-distance-left:9pt;mso-wrap-distance-top:0;mso-wrap-distance-right:9pt;mso-wrap-distance-bottom:0;mso-position-horizontal:absolute;mso-position-horizontal-relative:page;mso-position-vertical:absolute;mso-position-vertical-relative:text;mso-width-percent:0;mso-height-percent:0;mso-width-relative:margin;mso-height-relative:margin;v-text-anchor:middle" o:gfxdata="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" fillcolor="#a5a5a5 [2092]" strokecolor="white [3212]" strokeweight="1pt">
-                <w10:wrap anchorx="page"/>
-              </v:rect>
-            </w:pict>
-          </mc:Fallback>
-        </mc:AlternateContent>
-      </w:r>
-      <w:r>
-        <w:rPr>
-          <w:rFonts w:ascii="Arial" w:hAnsi="Arial" w:cs="Arial"/>
-          <w:b/>
-          <w:noProof/>
-          <w:sz w:val="32"/>
-        </w:rPr>
-        <mc:AlternateContent>
-          <mc:Choice Requires="wpg">
-            <w:drawing>
-              <wp:anchor distT="0" distB="0" distL="114300" distR="114300" simplePos="0" relativeHeight="251661312" behindDoc="1" locked="0" layoutInCell="1" allowOverlap="1" wp14:anchorId="540F90A4" wp14:editId="3DA1021D">
-                <wp:simplePos x="0" y="0"/>
-                <wp:positionH relativeFrom="margin">
-                  <wp:posOffset>-352425</wp:posOffset>
-                </wp:positionH>
-                <wp:positionV relativeFrom="paragraph">
-                  <wp:posOffset>-304800</wp:posOffset>
-                </wp:positionV>
-                <wp:extent cx="3990975" cy="1410335"/>
-                <wp:effectExtent l="0" t="0" r="9525" b="0"/>
-                <wp:wrapNone/>
-                <wp:docPr id="6" name="Group 6"/>
-                <wp:cNvGraphicFramePr/>
-                <a:graphic xmlns:a="http://schemas.openxmlformats.org/drawingml/2006/main">
-                  <a:graphicData uri="http://schemas.microsoft.com/office/word/2010/wordprocessingGroup">
-                    <wpg:wgp>
-                      <wpg:cNvGrpSpPr/>
-                      <wpg:grpSpPr>
-                        <a:xfrm>
-                          <a:off x="0" y="0"/>
-                          <a:ext cx="3990975" cy="1410335"/>
-                          <a:chOff x="0" y="0"/>
-                          <a:chExt cx="3990975" cy="1410335"/>
-                        </a:xfrm>
-                      </wpg:grpSpPr>
-                      <pic:pic xmlns:pic="http://schemas.openxmlformats.org/drawingml/2006/picture">
-                        <pic:nvPicPr>
-                          <pic:cNvPr id="4" name="Picture 4"/>
-                          <pic:cNvPicPr>
-                            <a:picLocks noChangeAspect="1"/>
-                          </pic:cNvPicPr>
-                        </pic:nvPicPr>
-                        <pic:blipFill>
-                          <a:blip r:embed="rId5">
-                            <a:extLst>
-                              <a:ext uri="{28A0092B-C50C-407E-A947-70E740481C1C}">
-                                <a14:useLocalDpi xmlns:a14="http://schemas.microsoft.com/office/drawing/2010/main" val="0"/>
-                              </a:ext>
-                            </a:extLst>
-                          </a:blip>
-                          <a:stretch>
-                            <a:fillRect/>
-                          </a:stretch>
-                        </pic:blipFill>
-                        <pic:spPr>
-                          <a:xfrm>
-                            <a:off x="0" y="0"/>
-                            <a:ext cx="3990975" cy="1410335"/>
-                          </a:xfrm>
-                          <a:prstGeom prst="rect">
-                            <a:avLst/>
-                          </a:prstGeom>
-                        </pic:spPr>
-                      </pic:pic>
-                      <pic:pic xmlns:pic="http://schemas.openxmlformats.org/drawingml/2006/picture">
-                        <pic:nvPicPr>
-                          <pic:cNvPr id="5" name="Picture 5"/>
-                          <pic:cNvPicPr>
-                            <a:picLocks noChangeAspect="1"/>
-                          </pic:cNvPicPr>
-                        </pic:nvPicPr>
-                        <pic:blipFill>
-                          <a:blip r:embed="rId6">
-                            <a:extLst>
-                              <a:ext uri="{28A0092B-C50C-407E-A947-70E740481C1C}">
-                                <a14:useLocalDpi xmlns:a14="http://schemas.microsoft.com/office/drawing/2010/main" val="0"/>
-                              </a:ext>
-                            </a:extLst>
-                          </a:blip>
-                          <a:stretch>
-                            <a:fillRect/>
-                          </a:stretch>
-                        </pic:blipFill>
-                        <pic:spPr>
-                          <a:xfrm>
-                            <a:off x="180975" y="219075"/>
-                            <a:ext cx="2882412" cy="400050"/>
-                          </a:xfrm>
-                          <a:prstGeom prst="rect">
-                            <a:avLst/>
-                          </a:prstGeom>
-                        </pic:spPr>
-                      </pic:pic>
-                    </wpg:wgp>
-                  </a:graphicData>
-                </a:graphic>
-                <wp14:sizeRelH relativeFrom="margin">
-                  <wp14:pctWidth>0</wp14:pctWidth>
-                </wp14:sizeRelH>
-                <wp14:sizeRelV relativeFrom="margin">
-                  <wp14:pctHeight>0</wp14:pctHeight>
-                </wp14:sizeRelV>
-              </wp:anchor>
-            </w:drawing>
-          </mc:Choice>
-          <mc:Fallback>
-            <w:pict>
-              <v:group w14:anchorId="2B1ED078" id="Group 6" o:spid="_x0000_s1026" style="position:absolute;margin-left:-27.75pt;margin-top:-24pt;width:314.25pt;height:111.05pt;z-index:-251655168;mso-position-horizontal-relative:margin;mso-width-relative:margin;mso-height-relative:margin" coordsize="39909,14103" o:gfxdata="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">
-                <v:shapetype id="_x0000_t75" coordsize="21600,21600" o:spt="75" o:preferrelative="t" path="m@4@5l@4@11@9@11@9@5xe" filled="f" stroked="f">
-                  <v:stroke joinstyle="miter"/>
-                  <v:formulas>
-                    <v:f eqn="if lineDrawn pixelLineWidth 0"/>
-                    <v:f eqn="sum @0 1 0"/>
-                    <v:f eqn="sum 0 0 @1"/>
-                    <v:f eqn="prod @2 1 2"/>
-                    <v:f eqn="prod @3 21600 pixelWidth"/>
-                    <v:f eqn="prod @3 21600 pixelHeight"/>
-                    <v:f eqn="sum @0 0 1"/>
-                    <v:f eqn="prod @6 1 2"/>
-                    <v:f eqn="prod @7 21600 pixelWidth"/>
-                    <v:f eqn="sum @8 21600 0"/>
-                    <v:f eqn="prod @7 21600 pixelHeight"/>
-                    <v:f eqn="sum @10 21600 0"/>
-                  </v:formulas>
-                  <v:path o:extrusionok="f" gradientshapeok="t" o:connecttype="rect"/>
-                  <o:lock v:ext="edit" aspectratio="t"/>
-                </v:shapetype>
-                <v:shape id="Picture 4" o:spid="_x0000_s1027" type="#_x0000_t75" style="position:absolute;width:39909;height:14103;visibility:visible;mso-wrap-style:square" o:gfxdata="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">
-                  <v:imagedata r:id="rId7" o:title=""/>
-                </v:shape>
-                <v:shape id="Picture 5" o:spid="_x0000_s1028" type="#_x0000_t75" style="position:absolute;left:1809;top:2190;width:28824;height:4001;visibility:visible;mso-wrap-style:square" o:gfxdata="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">
-                  <v:imagedata r:id="rId8" o:title=""/>
-                </v:shape>
-                <w10:wrap anchorx="margin"/>
-              </v:group>
-            </w:pict>
-          </mc:Fallback>
-        </mc:AlternateContent>
-      </w:r>
-      <w:r>
-        <w:rPr>
-          <w:rFonts w:ascii="Arial" w:hAnsi="Arial" w:cs="Arial"/>
-          <w:b/>
-          <w:noProof/>
-          <w:color w:val="FFFFFF" w:themeColor="background1"/>
-          <w:sz w:val="48"/>
-          <w:szCs w:val="48"/>
-        </w:rPr>
-        <w:drawing>
-          <wp:anchor distT="0" distB="0" distL="114300" distR="114300" simplePos="0" relativeHeight="251659775" behindDoc="1" locked="0" layoutInCell="1" allowOverlap="1" wp14:anchorId="3771EAE0" wp14:editId="570B342B">
-            <wp:simplePos x="0" y="0"/>
-            <wp:positionH relativeFrom="column">
-              <wp:posOffset>-352425</wp:posOffset>
-            </wp:positionH>
-            <wp:positionV relativeFrom="paragraph">
-              <wp:posOffset>-304800</wp:posOffset>
-            </wp:positionV>
-            <wp:extent cx="7562850" cy="3248025"/>
-            <wp:effectExtent l="0" t="0" r="0" b="9525"/>
-            <wp:wrapNone/>
-            <wp:docPr id="9" name="Picture 9"/>
-            <wp:cNvGraphicFramePr>
-              <a:graphicFrameLocks xmlns:a="http://schemas.openxmlformats.org/drawingml/2006/main" noChangeAspect="1"/>
-            </wp:cNvGraphicFramePr>
-            <a:graphic xmlns:a="http://schemas.openxmlformats.org/drawingml/2006/main">
-              <a:graphicData uri="http://schemas.openxmlformats.org/drawingml/2006/picture">
-                <pic:pic xmlns:pic="http://schemas.openxmlformats.org/drawingml/2006/picture">
-                  <pic:nvPicPr>
-                    <pic:cNvPr id="0" name="Picture 1"/>
-                    <pic:cNvPicPr>
-                      <a:picLocks noChangeAspect="1" noChangeArrowheads="1"/>
-                    </pic:cNvPicPr>
-                  </pic:nvPicPr>
-                  <pic:blipFill>
-                    <a:blip r:embed="rId9">
-                      <a:extLst>
-                        <a:ext uri="{28A0092B-C50C-407E-A947-70E740481C1C}">
-                          <a14:useLocalDpi xmlns:a14="http://schemas.microsoft.com/office/drawing/2010/main" val="0"/>
-                        </a:ext>
-                      </a:extLst>
-                    </a:blip>
-                    <a:srcRect/>
-                    <a:stretch>
-                      <a:fillRect/>
-                    </a:stretch>
-                  </pic:blipFill>
-                  <pic:spPr bwMode="auto">
-                    <a:xfrm>
-                      <a:off x="0" y="0"/>
-                      <a:ext cx="7591264" cy="3260228"/>
-                    </a:xfrm>
-                    <a:prstGeom prst="rect">
-                      <a:avLst/>
-                    </a:prstGeom>
-                    <a:noFill/>
-                    <a:ln>
-                      <a:noFill/>
-                    </a:ln>
-                  </pic:spPr>
-                </pic:pic>
-              </a:graphicData>
-            </a:graphic>
-            <wp14:sizeRelH relativeFrom="margin">
-              <wp14:pctWidth>0</wp14:pctWidth>
-            </wp14:sizeRelH>
-            <wp14:sizeRelV relativeFrom="margin">
-              <wp14:pctHeight>0</wp14:pctHeight>
-            </wp14:sizeRelV>
-          </wp:anchor>
-        </w:drawing>
-      </w:r>
-    </w:p>
-    <w:p>
-      <w:pPr>
-        <w:rPr>
-          <w:rFonts w:ascii="Arial" w:hAnsi="Arial" w:cs="Arial"/>
-          <w:b/>
-          <w:sz w:val="32"/>
-        </w:rPr>
-      </w:pPr>
-    </w:p>
-    <w:p>
-      <w:pPr>
-        <w:rPr>
-          <w:rFonts w:ascii="Arial" w:hAnsi="Arial" w:cs="Arial"/>
-          <w:b/>
-          <w:sz w:val="32"/>
-        </w:rPr>
-      </w:pPr>
-    </w:p>
-    <w:p>
-      <w:pPr>
-        <w:rPr>
-          <w:rFonts w:ascii="Arial" w:hAnsi="Arial" w:cs="Arial"/>
-          <w:b/>
-          <w:sz w:val="32"/>
-        </w:rPr>
-      </w:pPr>
-    </w:p>
-    <w:p>
-      <w:pPr>
-        <w:rPr>
-          <w:rFonts w:ascii="Arial" w:hAnsi="Arial" w:cs="Arial"/>
-          <w:b/>
-          <w:sz w:val="32"/>
-        </w:rPr>
-      </w:pPr>
-    </w:p>
-    <w:p>
-      <w:pPr>
-        <w:rPr>
-          <w:rFonts w:ascii="Arial" w:hAnsi="Arial" w:cs="Arial"/>
-          <w:b/>
-          <w:sz w:val="32"/>
-        </w:rPr>
-      </w:pPr>
-    </w:p>
-    <w:p>
-      <w:pPr>
-        <w:rPr>
-          <w:rFonts w:ascii="Arial" w:hAnsi="Arial" w:cs="Arial"/>
-          <w:b/>
-          <w:sz w:val="32"/>
-        </w:rPr>
-      </w:pPr>
-    </w:p>
-    <w:p>
-      <w:pPr>
-        <w:rPr>
-          <w:rFonts w:ascii="Arial" w:hAnsi="Arial" w:cs="Arial"/>
-          <w:b/>
-          <w:sz w:val="32"/>
-        </w:rPr>
-      </w:pPr>
-    </w:p>
-    <w:p>
-      <w:pPr>
-        <w:rPr>
-          <w:rFonts w:ascii="Arial" w:hAnsi="Arial" w:cs="Arial"/>
-          <w:b/>
-          <w:sz w:val="32"/>
-        </w:rPr>
-      </w:pPr>
-    </w:p>
-    <w:p>
-      <w:pPr>
-        <w:rPr>
-          <w:rFonts w:ascii="Arial" w:hAnsi="Arial" w:cs="Arial"/>
-          <w:b/>
-          <w:sz w:val="32"/>
-        </w:rPr>
-      </w:pPr>
-    </w:p>
-    <w:p>
-      <w:pPr>
-        <w:rPr>
-          <w:rFonts w:ascii="Arial" w:hAnsi="Arial" w:cs="Arial"/>
-          <w:b/>
-          <w:sz w:val="32"/>
-        </w:rPr>
-      </w:pPr>
-    </w:p>
-    <w:p>
-      <w:pPr>
-        <w:rPr>
-          <w:rFonts w:ascii="Arial" w:hAnsi="Arial" w:cs="Arial"/>
-          <w:b/>
-          <w:sz w:val="32"/>
-        </w:rPr>
-      </w:pPr>
-    </w:p>
-    <w:p>
-      <w:pPr>
-        <w:rPr>
-          <w:rFonts w:ascii="Arial" w:hAnsi="Arial" w:cs="Arial"/>
-          <w:b/>
-          <w:sz w:val="32"/>
-        </w:rPr>
-      </w:pPr>
-    </w:p>
-    <w:p>
-      <w:pPr>
-        <w:rPr>
-          <w:rFonts w:ascii="Arial" w:hAnsi="Arial" w:cs="Arial"/>
-          <w:b/>
-          <w:sz w:val="32"/>
-        </w:rPr>
-      </w:pPr>
-    </w:p>
-    <w:p>
-      <w:pPr>
-        <w:rPr>
-          <w:rFonts w:ascii="Arial" w:hAnsi="Arial" w:cs="Arial"/>
-          <w:b/>
-          <w:sz w:val="32"/>
-        </w:rPr>
-      </w:pPr>
-    </w:p>
-    <w:p>
-      <w:pPr>
-        <w:rPr>
-          <w:rFonts w:ascii="Arial" w:hAnsi="Arial" w:cs="Arial"/>
-          <w:b/>
-          <w:sz w:val="32"/>
-        </w:rPr>
-      </w:pPr>
-    </w:p>
-    <w:p>
-      <w:pPr>
-        <w:rPr>
-          <w:rFonts w:ascii="Arial" w:hAnsi="Arial" w:cs="Arial"/>
-          <w:b/>
-          <w:sz w:val="32"/>
-        </w:rPr>
-      </w:pPr>
-    </w:p>
-    <w:p>
-      <w:pPr>
-        <w:rPr>
-          <w:rFonts w:ascii="Arial" w:hAnsi="Arial" w:cs="Arial"/>
-          <w:b/>
-          <w:sz w:val="32"/>
-        </w:rPr>
-      </w:pPr>
-    </w:p>
-    <w:p>
-      <w:pPr>
-        <w:rPr>
-          <w:rFonts w:ascii="Arial" w:hAnsi="Arial" w:cs="Arial"/>
-          <w:b/>
-          <w:sz w:val="32"/>
-        </w:rPr>
-      </w:pPr>
-    </w:p>
-    <w:p>
-      <w:pPr>
-        <w:rPr>
-          <w:rFonts w:ascii="Arial" w:hAnsi="Arial" w:cs="Arial"/>
-          <w:b/>
-          <w:sz w:val="32"/>
-        </w:rPr>
-      </w:pPr>
-    </w:p>
-    <w:p>
-      <w:pPr>
-        <w:rPr>
-          <w:rFonts w:ascii="Arial" w:hAnsi="Arial" w:cs="Arial"/>
-          <w:b/>
-          <w:sz w:val="32"/>
-        </w:rPr>
-      </w:pPr>
-    </w:p>
-    <w:p>
-      <w:pPr>
-        <w:rPr>
-          <w:rFonts w:ascii="Arial" w:hAnsi="Arial" w:cs="Arial"/>
-          <w:b/>
-          <w:sz w:val="32"/>
-        </w:rPr>
-      </w:pPr>
-    </w:p>
-    <w:p>
-      <w:pPr>
-        <w:rPr>
-          <w:rFonts w:ascii="Arial" w:hAnsi="Arial" w:cs="Arial"/>
-          <w:b/>
-          <w:sz w:val="32"/>
-        </w:rPr>
-      </w:pPr>
-    </w:p>
-    <w:p>
-      <w:pPr>
-        <w:rPr>
-          <w:rFonts w:ascii="Arial" w:hAnsi="Arial" w:cs="Arial"/>
-          <w:b/>
-          <w:sz w:val="32"/>
-        </w:rPr>
-      </w:pPr>
-    </w:p>
-    <w:p>
-      <w:pPr>
-        <w:rPr>
-          <w:rFonts w:ascii="Arial" w:hAnsi="Arial" w:cs="Arial"/>
-          <w:b/>
-          <w:sz w:val="32"/>
-        </w:rPr>
-      </w:pPr>
-    </w:p>
-    <w:p>
-      <w:pPr>
-        <w:rPr>
-          <w:rFonts w:ascii="Arial" w:hAnsi="Arial" w:cs="Arial"/>
-          <w:b/>
           <w:sz w:val="36"/>
           <w:szCs w:val="36"/>
         </w:rPr>
@@ -605,16 +77,177 @@
           <w:szCs w:val="36"/>
         </w:rPr>
         <w:lastRenderedPageBreak/>
-        <w:t>Introduction</w:t>
-      </w:r>
-      <w:r>
+        <w:t>Table of Contents</w:t>
+      </w:r>
+    </w:p>
+    <w:p>
+      <w:pPr>
         <w:rPr>
           <w:rFonts w:ascii="Arial" w:hAnsi="Arial" w:cs="Arial"/>
           <w:b/>
           <w:sz w:val="36"/>
           <w:szCs w:val="36"/>
         </w:rPr>
-        <w:t xml:space="preserve"> //WIP</w:t>
+      </w:pPr>
+    </w:p>
+    <w:p>
+      <w:pPr>
+        <w:rPr>
+          <w:rFonts w:ascii="Arial" w:hAnsi="Arial" w:cs="Arial"/>
+          <w:sz w:val="28"/>
+          <w:szCs w:val="28"/>
+        </w:rPr>
+      </w:pPr>
+      <w:r>
+        <w:rPr>
+          <w:rFonts w:ascii="Arial" w:hAnsi="Arial" w:cs="Arial"/>
+          <w:sz w:val="28"/>
+          <w:szCs w:val="28"/>
+        </w:rPr>
+        <w:t>Introduction</w:t>
+      </w:r>
+      <w:r>
+        <w:rPr>
+          <w:rFonts w:ascii="Arial" w:hAnsi="Arial" w:cs="Arial"/>
+          <w:sz w:val="28"/>
+          <w:szCs w:val="28"/>
+        </w:rPr>
+        <w:t xml:space="preserve"> …………………………………..………………………………….</w:t>
+      </w:r>
+      <w:r>
+        <w:rPr>
+          <w:rFonts w:ascii="Arial" w:hAnsi="Arial" w:cs="Arial"/>
+          <w:sz w:val="28"/>
+          <w:szCs w:val="28"/>
+        </w:rPr>
+        <w:t xml:space="preserve"> </w:t>
+      </w:r>
+      <w:r>
+        <w:rPr>
+          <w:rFonts w:ascii="Arial" w:hAnsi="Arial" w:cs="Arial"/>
+          <w:sz w:val="28"/>
+          <w:szCs w:val="28"/>
+        </w:rPr>
+        <w:t>1</w:t>
+      </w:r>
+    </w:p>
+    <w:p>
+      <w:pPr>
+        <w:rPr>
+          <w:rFonts w:ascii="Arial" w:hAnsi="Arial" w:cs="Arial"/>
+          <w:sz w:val="28"/>
+          <w:szCs w:val="28"/>
+        </w:rPr>
+      </w:pPr>
+      <w:r>
+        <w:rPr>
+          <w:rFonts w:ascii="Arial" w:hAnsi="Arial" w:cs="Arial"/>
+          <w:sz w:val="28"/>
+          <w:szCs w:val="28"/>
+        </w:rPr>
+        <w:t>Overview …………………………………………………………………………</w:t>
+      </w:r>
+      <w:r>
+        <w:rPr>
+          <w:rFonts w:ascii="Arial" w:hAnsi="Arial" w:cs="Arial"/>
+          <w:sz w:val="28"/>
+          <w:szCs w:val="28"/>
+        </w:rPr>
+        <w:t xml:space="preserve"> </w:t>
+      </w:r>
+      <w:r>
+        <w:rPr>
+          <w:rFonts w:ascii="Arial" w:hAnsi="Arial" w:cs="Arial"/>
+          <w:sz w:val="28"/>
+          <w:szCs w:val="28"/>
+        </w:rPr>
+        <w:t>2</w:t>
+      </w:r>
+    </w:p>
+    <w:p>
+      <w:pPr>
+        <w:rPr>
+          <w:rFonts w:ascii="Arial" w:hAnsi="Arial" w:cs="Arial"/>
+          <w:sz w:val="28"/>
+          <w:szCs w:val="28"/>
+        </w:rPr>
+      </w:pPr>
+      <w:r>
+        <w:rPr>
+          <w:rFonts w:ascii="Arial" w:hAnsi="Arial" w:cs="Arial"/>
+          <w:sz w:val="28"/>
+          <w:szCs w:val="28"/>
+        </w:rPr>
+        <w:t>Installation ………………………………………………………………………</w:t>
+      </w:r>
+      <w:r>
+        <w:rPr>
+          <w:rFonts w:ascii="Arial" w:hAnsi="Arial" w:cs="Arial"/>
+          <w:sz w:val="28"/>
+          <w:szCs w:val="28"/>
+        </w:rPr>
+        <w:t>.</w:t>
+      </w:r>
+      <w:r>
+        <w:rPr>
+          <w:rFonts w:ascii="Arial" w:hAnsi="Arial" w:cs="Arial"/>
+          <w:sz w:val="28"/>
+          <w:szCs w:val="28"/>
+        </w:rPr>
+        <w:t xml:space="preserve"> </w:t>
+      </w:r>
+      <w:r>
+        <w:rPr>
+          <w:rFonts w:ascii="Arial" w:hAnsi="Arial" w:cs="Arial"/>
+          <w:sz w:val="28"/>
+          <w:szCs w:val="28"/>
+        </w:rPr>
+        <w:t>4</w:t>
+      </w:r>
+    </w:p>
+    <w:p>
+      <w:pPr>
+        <w:spacing w:line="480" w:lineRule="auto"/>
+      </w:pPr>
+      <w:r>
+        <w:br w:type="page"/>
+      </w:r>
+    </w:p>
+    <w:p>
+      <w:pPr>
+        <w:spacing w:line="480" w:lineRule="auto"/>
+        <w:rPr>
+          <w:rFonts w:ascii="Arial" w:hAnsi="Arial" w:cs="Arial"/>
+        </w:rPr>
+        <w:sectPr>
+          <w:pgSz w:w="12240" w:h="15840"/>
+          <w:pgMar w:top="1440" w:right="1440" w:bottom="1440" w:left="1440" w:header="720" w:footer="720" w:gutter="0"/>
+          <w:cols w:space="720"/>
+          <w:titlePg/>
+          <w:docGrid w:linePitch="360"/>
+        </w:sectPr>
+      </w:pPr>
+      <w:bookmarkStart w:id="0" w:name="_GoBack"/>
+      <w:bookmarkEnd w:id="0"/>
+    </w:p>
+    <w:p>
+      <w:pPr>
+        <w:rPr>
+          <w:rFonts w:ascii="Arial" w:hAnsi="Arial" w:cs="Arial"/>
+          <w:b/>
+          <w:sz w:val="36"/>
+          <w:szCs w:val="36"/>
+        </w:rPr>
+      </w:pPr>
+      <w:r>
+        <w:rPr>
+          <w:rFonts w:ascii="Arial" w:hAnsi="Arial" w:cs="Arial"/>
+          <w:b/>
+          <w:sz w:val="36"/>
+          <w:szCs w:val="36"/>
+        </w:rPr>
+        <w:lastRenderedPageBreak/>
+        <w:t>Introduction //WIP</w:t>
       </w:r>
     </w:p>
     <w:p>
@@ -631,52 +264,75 @@
         <w:spacing w:line="360" w:lineRule="auto"/>
         <w:ind w:firstLine="720"/>
         <w:rPr>
-          <w:rFonts w:ascii="Times New Roman" w:hAnsi="Times New Roman" w:cs="Times New Roman"/>
-          <w:sz w:val="28"/>
-          <w:szCs w:val="28"/>
-        </w:rPr>
-      </w:pPr>
-      <w:r>
-        <w:rPr>
-          <w:rFonts w:ascii="Times New Roman" w:hAnsi="Times New Roman" w:cs="Times New Roman"/>
-          <w:sz w:val="28"/>
-          <w:szCs w:val="28"/>
-        </w:rPr>
-        <w:t>In this user guide, we will be exploring how to use “To-Do List Unlimited 2019</w:t>
-      </w:r>
-      <w:r>
-        <w:rPr>
-          <w:rFonts w:ascii="Times New Roman" w:hAnsi="Times New Roman" w:cs="Times New Roman"/>
+          <w:rFonts w:ascii="Arial" w:hAnsi="Arial" w:cs="Arial"/>
+          <w:sz w:val="28"/>
+          <w:szCs w:val="28"/>
+        </w:rPr>
+      </w:pPr>
+      <w:r>
+        <w:rPr>
+          <w:rFonts w:ascii="Arial" w:hAnsi="Arial" w:cs="Arial"/>
+          <w:sz w:val="28"/>
+          <w:szCs w:val="28"/>
+        </w:rPr>
+        <w:t>In this user guide, we will be exploring how to use “</w:t>
+      </w:r>
+      <w:r>
+        <w:rPr>
+          <w:rFonts w:ascii="Arial" w:hAnsi="Arial" w:cs="Arial"/>
+          <w:sz w:val="28"/>
+          <w:szCs w:val="28"/>
+        </w:rPr>
+        <w:t>Unlimited To-do</w:t>
+      </w:r>
+      <w:r>
+        <w:rPr>
+          <w:rFonts w:ascii="Arial" w:hAnsi="Arial" w:cs="Arial"/>
+          <w:sz w:val="28"/>
+          <w:szCs w:val="28"/>
+        </w:rPr>
+        <w:t xml:space="preserve"> List 2019</w:t>
+      </w:r>
+      <w:r>
+        <w:rPr>
+          <w:rFonts w:ascii="Arial" w:hAnsi="Arial" w:cs="Arial"/>
           <w:sz w:val="28"/>
           <w:szCs w:val="28"/>
         </w:rPr>
         <w:softHyphen/>
-      </w:r>
-      <w:r>
-        <w:rPr>
-          <w:rFonts w:ascii="Times New Roman" w:hAnsi="Times New Roman" w:cs="Times New Roman"/>
-          <w:sz w:val="28"/>
-          <w:szCs w:val="28"/>
-          <w:vertAlign w:val="superscript"/>
-        </w:rPr>
-        <w:t>TM</w:t>
-      </w:r>
-      <w:r>
-        <w:rPr>
-          <w:rFonts w:ascii="Times New Roman" w:hAnsi="Times New Roman" w:cs="Times New Roman"/>
-          <w:sz w:val="28"/>
-          <w:szCs w:val="28"/>
-          <w:vertAlign w:val="superscript"/>
-        </w:rPr>
-        <w:softHyphen/>
-      </w:r>
-      <w:r>
-        <w:rPr>
-          <w:rFonts w:ascii="Times New Roman" w:hAnsi="Times New Roman" w:cs="Times New Roman"/>
-          <w:sz w:val="28"/>
-          <w:szCs w:val="28"/>
-        </w:rPr>
-        <w:t xml:space="preserve">”. First, an overview of To-Do List will explore the basic functionalities of the program, including but not limited to what the program is capable of, what To-Do List items can possess as properties, etc. </w:t>
+        <w:t xml:space="preserve">”. First, an overview of </w:t>
+      </w:r>
+      <w:r>
+        <w:rPr>
+          <w:rFonts w:ascii="Arial" w:hAnsi="Arial" w:cs="Arial"/>
+          <w:sz w:val="28"/>
+          <w:szCs w:val="28"/>
+        </w:rPr>
+        <w:t>the To-do</w:t>
+      </w:r>
+      <w:r>
+        <w:rPr>
+          <w:rFonts w:ascii="Arial" w:hAnsi="Arial" w:cs="Arial"/>
+          <w:sz w:val="28"/>
+          <w:szCs w:val="28"/>
+        </w:rPr>
+        <w:t xml:space="preserve"> List will explore the basic functionalities of the program, including but not limited to what the program is capable of, what </w:t>
+      </w:r>
+      <w:r>
+        <w:rPr>
+          <w:rFonts w:ascii="Arial" w:hAnsi="Arial" w:cs="Arial"/>
+          <w:sz w:val="28"/>
+          <w:szCs w:val="28"/>
+        </w:rPr>
+        <w:t>To-do</w:t>
+      </w:r>
+      <w:r>
+        <w:rPr>
+          <w:rFonts w:ascii="Arial" w:hAnsi="Arial" w:cs="Arial"/>
+          <w:sz w:val="28"/>
+          <w:szCs w:val="28"/>
+        </w:rPr>
+        <w:t xml:space="preserve"> List items can possess as properties, etc. </w:t>
       </w:r>
     </w:p>
     <w:p>
@@ -684,52 +340,34 @@
         <w:spacing w:line="360" w:lineRule="auto"/>
         <w:ind w:firstLine="720"/>
         <w:rPr>
-          <w:rFonts w:ascii="Times New Roman" w:hAnsi="Times New Roman" w:cs="Times New Roman"/>
-          <w:sz w:val="28"/>
-          <w:szCs w:val="28"/>
-        </w:rPr>
-      </w:pPr>
-      <w:r>
-        <w:rPr>
-          <w:rFonts w:ascii="Times New Roman" w:hAnsi="Times New Roman" w:cs="Times New Roman"/>
-          <w:sz w:val="28"/>
-          <w:szCs w:val="28"/>
-        </w:rPr>
-        <w:t>To begin use of the program, a</w:t>
-      </w:r>
-      <w:r>
-        <w:rPr>
-          <w:rFonts w:ascii="Times New Roman" w:hAnsi="Times New Roman" w:cs="Times New Roman"/>
-          <w:sz w:val="28"/>
-          <w:szCs w:val="28"/>
-        </w:rPr>
-        <w:t xml:space="preserve">n installation guide will walk through the step-by-step process of installing the program on a </w:t>
-      </w:r>
-      <w:r>
-        <w:rPr>
-          <w:rFonts w:ascii="Times New Roman" w:hAnsi="Times New Roman" w:cs="Times New Roman"/>
-          <w:sz w:val="28"/>
-          <w:szCs w:val="28"/>
-        </w:rPr>
-        <w:t xml:space="preserve">PC, Mac, or Linux OS. After install is complete, the Getting Started page may be followed on getting familiarized with the program with initial usage. Once setup, the User Interface Overview goes over the </w:t>
-      </w:r>
-      <w:proofErr w:type="gramStart"/>
-      <w:r>
-        <w:rPr>
-          <w:rFonts w:ascii="Times New Roman" w:hAnsi="Times New Roman" w:cs="Times New Roman"/>
-          <w:sz w:val="28"/>
-          <w:szCs w:val="28"/>
-        </w:rPr>
-        <w:t>user friendly</w:t>
-      </w:r>
-      <w:proofErr w:type="gramEnd"/>
-      <w:r>
-        <w:rPr>
-          <w:rFonts w:ascii="Times New Roman" w:hAnsi="Times New Roman" w:cs="Times New Roman"/>
-          <w:sz w:val="28"/>
-          <w:szCs w:val="28"/>
-        </w:rPr>
-        <w:t xml:space="preserve"> interface of the program, explaining how to navigate To-Do List. </w:t>
+          <w:rFonts w:ascii="Arial" w:hAnsi="Arial" w:cs="Arial"/>
+          <w:sz w:val="28"/>
+          <w:szCs w:val="28"/>
+        </w:rPr>
+      </w:pPr>
+      <w:r>
+        <w:rPr>
+          <w:rFonts w:ascii="Arial" w:hAnsi="Arial" w:cs="Arial"/>
+          <w:sz w:val="28"/>
+          <w:szCs w:val="28"/>
+        </w:rPr>
+        <w:t xml:space="preserve">To begin use of the program, an installation guide will walk through the step-by-step process of installing the program on a PC, Mac, or Linux OS. After install is complete, the Getting Started page may be followed on getting familiarized with the program with initial usage. Once setup, the User Interface Overview goes over the user-friendly interface of the program, explaining how to navigate </w:t>
+      </w:r>
+      <w:r>
+        <w:rPr>
+          <w:rFonts w:ascii="Arial" w:hAnsi="Arial" w:cs="Arial"/>
+          <w:sz w:val="28"/>
+          <w:szCs w:val="28"/>
+        </w:rPr>
+        <w:t>To-do</w:t>
+      </w:r>
+      <w:r>
+        <w:rPr>
+          <w:rFonts w:ascii="Arial" w:hAnsi="Arial" w:cs="Arial"/>
+          <w:sz w:val="28"/>
+          <w:szCs w:val="28"/>
+        </w:rPr>
+        <w:t xml:space="preserve"> List. </w:t>
       </w:r>
     </w:p>
     <w:p>
@@ -737,169 +375,86 @@
         <w:spacing w:line="360" w:lineRule="auto"/>
         <w:ind w:firstLine="720"/>
         <w:rPr>
-          <w:rFonts w:ascii="Times New Roman" w:hAnsi="Times New Roman" w:cs="Times New Roman"/>
-          <w:sz w:val="28"/>
-          <w:szCs w:val="28"/>
-        </w:rPr>
-      </w:pPr>
-      <w:r>
-        <w:rPr>
-          <w:rFonts w:ascii="Times New Roman" w:hAnsi="Times New Roman" w:cs="Times New Roman"/>
-          <w:sz w:val="28"/>
-          <w:szCs w:val="28"/>
-        </w:rPr>
-        <w:t xml:space="preserve">After </w:t>
-      </w:r>
-      <w:r>
-        <w:rPr>
-          <w:rFonts w:ascii="Times New Roman" w:hAnsi="Times New Roman" w:cs="Times New Roman"/>
-          <w:sz w:val="28"/>
-          <w:szCs w:val="28"/>
-        </w:rPr>
-        <w:t xml:space="preserve">becoming </w:t>
-      </w:r>
-      <w:r>
-        <w:rPr>
-          <w:rFonts w:ascii="Times New Roman" w:hAnsi="Times New Roman" w:cs="Times New Roman"/>
-          <w:sz w:val="28"/>
-          <w:szCs w:val="28"/>
-        </w:rPr>
-        <w:t>familiar with how to use</w:t>
-      </w:r>
-      <w:r>
-        <w:rPr>
-          <w:rFonts w:ascii="Times New Roman" w:hAnsi="Times New Roman" w:cs="Times New Roman"/>
-          <w:sz w:val="28"/>
-          <w:szCs w:val="28"/>
-        </w:rPr>
-        <w:t xml:space="preserve"> </w:t>
-      </w:r>
-      <w:r>
-        <w:rPr>
-          <w:rFonts w:ascii="Times New Roman" w:hAnsi="Times New Roman" w:cs="Times New Roman"/>
-          <w:sz w:val="28"/>
-          <w:szCs w:val="28"/>
-        </w:rPr>
-        <w:t xml:space="preserve">To-Do List, they may examine or glance at Example Runs section to see what does and does not work with To-Do List. This section will go over how the user is expected to operate the program, and the errors which may occur if not properly used. </w:t>
+          <w:rFonts w:ascii="Arial" w:hAnsi="Arial" w:cs="Arial"/>
+          <w:sz w:val="28"/>
+          <w:szCs w:val="28"/>
+        </w:rPr>
+      </w:pPr>
+      <w:r>
+        <w:rPr>
+          <w:rFonts w:ascii="Arial" w:hAnsi="Arial" w:cs="Arial"/>
+          <w:sz w:val="28"/>
+          <w:szCs w:val="28"/>
+        </w:rPr>
+        <w:t xml:space="preserve">After becoming familiar with how to use </w:t>
+      </w:r>
+      <w:r>
+        <w:rPr>
+          <w:rFonts w:ascii="Arial" w:hAnsi="Arial" w:cs="Arial"/>
+          <w:sz w:val="28"/>
+          <w:szCs w:val="28"/>
+        </w:rPr>
+        <w:t>To-do</w:t>
+      </w:r>
+      <w:r>
+        <w:rPr>
+          <w:rFonts w:ascii="Arial" w:hAnsi="Arial" w:cs="Arial"/>
+          <w:sz w:val="28"/>
+          <w:szCs w:val="28"/>
+        </w:rPr>
+        <w:t xml:space="preserve"> List, they may examine or glance at Example Runs section to see what does and does not work with </w:t>
+      </w:r>
+      <w:r>
+        <w:rPr>
+          <w:rFonts w:ascii="Arial" w:hAnsi="Arial" w:cs="Arial"/>
+          <w:sz w:val="28"/>
+          <w:szCs w:val="28"/>
+        </w:rPr>
+        <w:t>To-do</w:t>
+      </w:r>
+      <w:r>
+        <w:rPr>
+          <w:rFonts w:ascii="Arial" w:hAnsi="Arial" w:cs="Arial"/>
+          <w:sz w:val="28"/>
+          <w:szCs w:val="28"/>
+        </w:rPr>
+        <w:t xml:space="preserve"> List. This section will go over how the user is expected to operate the program, and the errors which may occur if not properly used. </w:t>
       </w:r>
     </w:p>
     <w:p>
       <w:pPr>
         <w:spacing w:line="360" w:lineRule="auto"/>
         <w:ind w:firstLine="720"/>
-        <w:rPr>
-          <w:rFonts w:ascii="Times New Roman" w:hAnsi="Times New Roman" w:cs="Times New Roman"/>
-          <w:sz w:val="28"/>
-          <w:szCs w:val="28"/>
-        </w:rPr>
-      </w:pPr>
-      <w:r>
-        <w:rPr>
-          <w:rFonts w:ascii="Times New Roman" w:hAnsi="Times New Roman" w:cs="Times New Roman"/>
-          <w:sz w:val="28"/>
-          <w:szCs w:val="28"/>
-        </w:rPr>
-        <w:t>The Restarting section goes over how to properly save and load a To-Do List when restarting the program. After which, Ending the Program section will explain how to safely exit the program.</w:t>
-      </w:r>
-    </w:p>
-    <w:p>
-      <w:pPr>
         <w:rPr>
           <w:rFonts w:ascii="Times New Roman" w:hAnsi="Times New Roman" w:cs="Times New Roman"/>
           <w:sz w:val="24"/>
           <w:szCs w:val="24"/>
         </w:rPr>
       </w:pPr>
-    </w:p>
-    <w:p>
-      <w:pPr>
-        <w:rPr>
-          <w:rFonts w:ascii="Times New Roman" w:hAnsi="Times New Roman" w:cs="Times New Roman"/>
-          <w:sz w:val="24"/>
-          <w:szCs w:val="24"/>
-        </w:rPr>
-      </w:pPr>
-    </w:p>
-    <w:p>
-      <w:pPr>
-        <w:rPr>
-          <w:rFonts w:ascii="Times New Roman" w:hAnsi="Times New Roman" w:cs="Times New Roman"/>
-          <w:sz w:val="24"/>
-          <w:szCs w:val="24"/>
-        </w:rPr>
-      </w:pPr>
-    </w:p>
-    <w:p>
-      <w:pPr>
-        <w:rPr>
-          <w:rFonts w:ascii="Times New Roman" w:hAnsi="Times New Roman" w:cs="Times New Roman"/>
-          <w:sz w:val="24"/>
-          <w:szCs w:val="24"/>
-        </w:rPr>
-      </w:pPr>
-    </w:p>
-    <w:p>
-      <w:pPr>
-        <w:rPr>
-          <w:rFonts w:ascii="Times New Roman" w:hAnsi="Times New Roman" w:cs="Times New Roman"/>
-          <w:sz w:val="24"/>
-          <w:szCs w:val="24"/>
-        </w:rPr>
-      </w:pPr>
-    </w:p>
-    <w:p>
-      <w:pPr>
-        <w:rPr>
-          <w:rFonts w:ascii="Times New Roman" w:hAnsi="Times New Roman" w:cs="Times New Roman"/>
-          <w:sz w:val="24"/>
-          <w:szCs w:val="24"/>
-        </w:rPr>
-      </w:pPr>
-    </w:p>
-    <w:p>
-      <w:pPr>
-        <w:rPr>
-          <w:rFonts w:ascii="Times New Roman" w:hAnsi="Times New Roman" w:cs="Times New Roman"/>
-          <w:sz w:val="24"/>
-          <w:szCs w:val="24"/>
-        </w:rPr>
-      </w:pPr>
-    </w:p>
-    <w:p>
-      <w:pPr>
-        <w:rPr>
-          <w:rFonts w:ascii="Times New Roman" w:hAnsi="Times New Roman" w:cs="Times New Roman"/>
-          <w:sz w:val="24"/>
-          <w:szCs w:val="24"/>
-        </w:rPr>
-      </w:pPr>
-    </w:p>
-    <w:p>
-      <w:pPr>
-        <w:rPr>
-          <w:rFonts w:ascii="Times New Roman" w:hAnsi="Times New Roman" w:cs="Times New Roman"/>
-          <w:sz w:val="24"/>
-          <w:szCs w:val="24"/>
-        </w:rPr>
-      </w:pPr>
-    </w:p>
-    <w:p>
-      <w:pPr>
-        <w:rPr>
-          <w:rFonts w:ascii="Times New Roman" w:hAnsi="Times New Roman" w:cs="Times New Roman"/>
-          <w:sz w:val="24"/>
-          <w:szCs w:val="24"/>
-        </w:rPr>
-      </w:pPr>
-    </w:p>
-    <w:p>
-      <w:pPr>
-        <w:rPr>
-          <w:rFonts w:ascii="Times New Roman" w:hAnsi="Times New Roman" w:cs="Times New Roman"/>
-          <w:sz w:val="24"/>
-          <w:szCs w:val="24"/>
-        </w:rPr>
-      </w:pPr>
+      <w:r>
+        <w:rPr>
+          <w:rFonts w:ascii="Arial" w:hAnsi="Arial" w:cs="Arial"/>
+          <w:sz w:val="28"/>
+          <w:szCs w:val="28"/>
+        </w:rPr>
+        <w:t xml:space="preserve">The Restarting section goes over how to properly save and load a </w:t>
+      </w:r>
+      <w:r>
+        <w:rPr>
+          <w:rFonts w:ascii="Arial" w:hAnsi="Arial" w:cs="Arial"/>
+          <w:sz w:val="28"/>
+          <w:szCs w:val="28"/>
+        </w:rPr>
+        <w:t>To-do</w:t>
+      </w:r>
+      <w:r>
+        <w:rPr>
+          <w:rFonts w:ascii="Arial" w:hAnsi="Arial" w:cs="Arial"/>
+          <w:sz w:val="28"/>
+          <w:szCs w:val="28"/>
+        </w:rPr>
+        <w:t xml:space="preserve"> List when restarting the program. After which, Ending the Program section will explain how to safely exit the program.</w:t>
+      </w:r>
     </w:p>
     <w:p>
       <w:pPr>
@@ -917,6 +472,25 @@
           <w:sz w:val="36"/>
           <w:szCs w:val="36"/>
         </w:rPr>
+        <w:br w:type="page"/>
+      </w:r>
+    </w:p>
+    <w:p>
+      <w:pPr>
+        <w:spacing w:line="360" w:lineRule="auto"/>
+        <w:rPr>
+          <w:rFonts w:ascii="Arial" w:hAnsi="Arial" w:cs="Arial"/>
+          <w:sz w:val="28"/>
+          <w:szCs w:val="28"/>
+        </w:rPr>
+      </w:pPr>
+      <w:r>
+        <w:rPr>
+          <w:rFonts w:ascii="Arial" w:hAnsi="Arial" w:cs="Arial"/>
+          <w:b/>
+          <w:sz w:val="36"/>
+          <w:szCs w:val="36"/>
+        </w:rPr>
         <w:lastRenderedPageBreak/>
         <w:t>Overview</w:t>
       </w:r>
@@ -957,25 +531,71 @@
           <w:szCs w:val="28"/>
         </w:rPr>
         <w:tab/>
-        <w:t xml:space="preserve">The purpose of this program is for the user to have a simple way to prioritize items (tasks) in a to-do list. Each </w:t>
-      </w:r>
-      <w:proofErr w:type="gramStart"/>
-      <w:r>
-        <w:rPr>
-          <w:rFonts w:ascii="Arial" w:hAnsi="Arial" w:cs="Arial"/>
-          <w:sz w:val="28"/>
-          <w:szCs w:val="28"/>
-        </w:rPr>
-        <w:t>items</w:t>
-      </w:r>
-      <w:proofErr w:type="gramEnd"/>
-      <w:r>
-        <w:rPr>
-          <w:rFonts w:ascii="Arial" w:hAnsi="Arial" w:cs="Arial"/>
-          <w:sz w:val="28"/>
-          <w:szCs w:val="28"/>
-        </w:rPr>
-        <w:t xml:space="preserve"> has a description, priority number, due date, and status. The user has the option to add, remove, re-order, change the description, and display the properties of an item. Along with displaying an item, the user may also display the entirety of the to-do list itself. When the user wants to save or load a to-do list, they have the option to do so as well.</w:t>
+        <w:t xml:space="preserve">The purpose of this program is for the user to have a simple way to prioritize items (tasks) in a </w:t>
+      </w:r>
+      <w:r>
+        <w:rPr>
+          <w:rFonts w:ascii="Arial" w:hAnsi="Arial" w:cs="Arial"/>
+          <w:sz w:val="28"/>
+          <w:szCs w:val="28"/>
+        </w:rPr>
+        <w:t>To-do</w:t>
+      </w:r>
+      <w:r>
+        <w:rPr>
+          <w:rFonts w:ascii="Arial" w:hAnsi="Arial" w:cs="Arial"/>
+          <w:sz w:val="28"/>
+          <w:szCs w:val="28"/>
+        </w:rPr>
+        <w:t xml:space="preserve"> list. Each </w:t>
+      </w:r>
+      <w:r>
+        <w:rPr>
+          <w:rFonts w:ascii="Arial" w:hAnsi="Arial" w:cs="Arial"/>
+          <w:sz w:val="28"/>
+          <w:szCs w:val="28"/>
+        </w:rPr>
+        <w:t>item</w:t>
+      </w:r>
+      <w:r>
+        <w:rPr>
+          <w:rFonts w:ascii="Arial" w:hAnsi="Arial" w:cs="Arial"/>
+          <w:sz w:val="28"/>
+          <w:szCs w:val="28"/>
+        </w:rPr>
+        <w:t xml:space="preserve"> has a description, priority number, due date, and status. The user has the option to add, remove, re-order, change the description, and display the properties of an item. Along with displaying an item, the user may also display the entirety of the </w:t>
+      </w:r>
+      <w:r>
+        <w:rPr>
+          <w:rFonts w:ascii="Arial" w:hAnsi="Arial" w:cs="Arial"/>
+          <w:sz w:val="28"/>
+          <w:szCs w:val="28"/>
+        </w:rPr>
+        <w:t>To-do</w:t>
+      </w:r>
+      <w:r>
+        <w:rPr>
+          <w:rFonts w:ascii="Arial" w:hAnsi="Arial" w:cs="Arial"/>
+          <w:sz w:val="28"/>
+          <w:szCs w:val="28"/>
+        </w:rPr>
+        <w:t xml:space="preserve"> list itself. When the user wants to save or load a </w:t>
+      </w:r>
+      <w:r>
+        <w:rPr>
+          <w:rFonts w:ascii="Arial" w:hAnsi="Arial" w:cs="Arial"/>
+          <w:sz w:val="28"/>
+          <w:szCs w:val="28"/>
+        </w:rPr>
+        <w:t>To-do</w:t>
+      </w:r>
+      <w:r>
+        <w:rPr>
+          <w:rFonts w:ascii="Arial" w:hAnsi="Arial" w:cs="Arial"/>
+          <w:sz w:val="28"/>
+          <w:szCs w:val="28"/>
+        </w:rPr>
+        <w:t xml:space="preserve"> list, they have the option to do so as well.</w:t>
       </w:r>
     </w:p>
     <w:p>
@@ -1001,23 +621,23 @@
           <w:sz w:val="28"/>
           <w:szCs w:val="28"/>
         </w:rPr>
-        <w:t xml:space="preserve">Regarding the items’ properties themselves, the description and priority number of an item must be unique. If the user wishes to enter an item with an existing priority number, the new item will take priority. The status of an item indicates whether the item is not started, in progress, or finished. When displaying the to-do list, each item will be listed in order of ascending priority with priority number, description, </w:t>
-      </w:r>
-      <w:r>
-        <w:rPr>
-          <w:rFonts w:ascii="Arial" w:hAnsi="Arial" w:cs="Arial"/>
-          <w:sz w:val="28"/>
-          <w:szCs w:val="28"/>
-        </w:rPr>
-        <w:t>due date</w:t>
-      </w:r>
-      <w:r>
-        <w:rPr>
-          <w:rFonts w:ascii="Arial" w:hAnsi="Arial" w:cs="Arial"/>
-          <w:sz w:val="28"/>
-          <w:szCs w:val="28"/>
-        </w:rPr>
-        <w:t>, and status listed under it.</w:t>
+        <w:t xml:space="preserve">Regarding the items’ properties themselves, the description and priority number of an item must be unique. If the user wishes to enter an item with an existing priority number, the new item will take priority. The status of an item indicates whether the item is not started, in progress, or finished. When displaying the </w:t>
+      </w:r>
+      <w:r>
+        <w:rPr>
+          <w:rFonts w:ascii="Arial" w:hAnsi="Arial" w:cs="Arial"/>
+          <w:sz w:val="28"/>
+          <w:szCs w:val="28"/>
+        </w:rPr>
+        <w:t>To-do</w:t>
+      </w:r>
+      <w:r>
+        <w:rPr>
+          <w:rFonts w:ascii="Arial" w:hAnsi="Arial" w:cs="Arial"/>
+          <w:sz w:val="28"/>
+          <w:szCs w:val="28"/>
+        </w:rPr>
+        <w:t xml:space="preserve"> list, each item will be listed in order of ascending priority with priority number, description, due date, and status listed under it.</w:t>
       </w:r>
     </w:p>
     <w:p>
@@ -1053,56 +673,17 @@
           <w:sz w:val="28"/>
           <w:szCs w:val="28"/>
         </w:rPr>
-        <w:t xml:space="preserve">do is </w:t>
-      </w:r>
-      <w:proofErr w:type="gramStart"/>
-      <w:r>
-        <w:rPr>
-          <w:rFonts w:ascii="Arial" w:hAnsi="Arial" w:cs="Arial"/>
-          <w:sz w:val="28"/>
-          <w:szCs w:val="28"/>
-        </w:rPr>
-        <w:t>a number of</w:t>
-      </w:r>
-      <w:proofErr w:type="gramEnd"/>
-      <w:r>
-        <w:rPr>
-          <w:rFonts w:ascii="Arial" w:hAnsi="Arial" w:cs="Arial"/>
-          <w:sz w:val="28"/>
-          <w:szCs w:val="28"/>
-        </w:rPr>
-        <w:t xml:space="preserve"> things. These things include: loading an invalid file, adding an item with a non-sequential priority number, setting a due date in the past, adding or updating an item with an existing description, leaving fields blank when adding an item, etc.</w:t>
-      </w:r>
-    </w:p>
-    <w:p>
-      <w:pPr>
-        <w:spacing w:line="480" w:lineRule="auto"/>
-        <w:rPr>
-          <w:rFonts w:ascii="Arial" w:hAnsi="Arial" w:cs="Arial"/>
-          <w:sz w:val="28"/>
-          <w:szCs w:val="28"/>
-        </w:rPr>
-      </w:pPr>
-    </w:p>
-    <w:p>
-      <w:pPr>
-        <w:spacing w:line="480" w:lineRule="auto"/>
-        <w:rPr>
-          <w:rFonts w:ascii="Arial" w:hAnsi="Arial" w:cs="Arial"/>
-          <w:sz w:val="28"/>
-          <w:szCs w:val="28"/>
-        </w:rPr>
-      </w:pPr>
-    </w:p>
-    <w:p>
-      <w:pPr>
-        <w:spacing w:line="480" w:lineRule="auto"/>
-        <w:rPr>
-          <w:rFonts w:ascii="Arial" w:hAnsi="Arial" w:cs="Arial"/>
-          <w:sz w:val="28"/>
-          <w:szCs w:val="28"/>
-        </w:rPr>
-      </w:pPr>
+        <w:t xml:space="preserve">do is a number of things. These things include: loading an invalid file, adding an item with a non-sequential priority </w:t>
+      </w:r>
+      <w:r>
+        <w:rPr>
+          <w:rFonts w:ascii="Arial" w:hAnsi="Arial" w:cs="Arial"/>
+          <w:sz w:val="28"/>
+          <w:szCs w:val="28"/>
+        </w:rPr>
+        <w:lastRenderedPageBreak/>
+        <w:t>number, setting a due date in the past, adding or updating an item with an existing description, leaving fields blank when adding an item, etc.</w:t>
+      </w:r>
     </w:p>
     <w:p>
       <w:pPr>
@@ -1120,6 +701,25 @@
           <w:sz w:val="36"/>
           <w:szCs w:val="36"/>
         </w:rPr>
+        <w:br w:type="page"/>
+      </w:r>
+    </w:p>
+    <w:p>
+      <w:pPr>
+        <w:rPr>
+          <w:rFonts w:ascii="Arial" w:hAnsi="Arial" w:cs="Arial"/>
+          <w:b/>
+          <w:sz w:val="36"/>
+          <w:szCs w:val="36"/>
+        </w:rPr>
+      </w:pPr>
+      <w:r>
+        <w:rPr>
+          <w:rFonts w:ascii="Arial" w:hAnsi="Arial" w:cs="Arial"/>
+          <w:b/>
+          <w:sz w:val="36"/>
+          <w:szCs w:val="36"/>
+        </w:rPr>
         <w:lastRenderedPageBreak/>
         <w:t>Installation</w:t>
       </w:r>
@@ -1202,25 +802,7 @@
           <w:szCs w:val="28"/>
         </w:rPr>
         <w:tab/>
-        <w:t xml:space="preserve">Mac: </w:t>
-      </w:r>
-      <w:r>
-        <w:rPr>
-          <w:rFonts w:ascii="Arial" w:hAnsi="Arial" w:cs="Arial"/>
-          <w:sz w:val="28"/>
-          <w:szCs w:val="28"/>
-        </w:rPr>
-        <w:t>To install the pr</w:t>
-      </w:r>
-      <w:bookmarkStart w:id="0" w:name="_GoBack"/>
-      <w:bookmarkEnd w:id="0"/>
-      <w:r>
-        <w:rPr>
-          <w:rFonts w:ascii="Arial" w:hAnsi="Arial" w:cs="Arial"/>
-          <w:sz w:val="28"/>
-          <w:szCs w:val="28"/>
-        </w:rPr>
-        <w:t>ogram, download the .jar file and run the program by either double clicking or right clicking and selecting “open” in the dropdown menu.</w:t>
+        <w:t>Mac: To install the program, download the .jar file and run the program by either double clicking or right clicking and selecting “open” in the dropdown menu.</w:t>
       </w:r>
     </w:p>
     <w:p>
@@ -1239,15 +821,7 @@
           <w:sz w:val="28"/>
           <w:szCs w:val="28"/>
         </w:rPr>
-        <w:t xml:space="preserve">Linux: </w:t>
-      </w:r>
-      <w:r>
-        <w:rPr>
-          <w:rFonts w:ascii="Arial" w:hAnsi="Arial" w:cs="Arial"/>
-          <w:sz w:val="28"/>
-          <w:szCs w:val="28"/>
-        </w:rPr>
-        <w:t>To install the program, download the .jar file and run the program by either double clicking or right clicking and selecting “open” in the dropdown menu.</w:t>
+        <w:t>Linux: To install the program, download the .jar file and run the program by either double clicking or right clicking and selecting “open” in the dropdown menu.</w:t>
       </w:r>
     </w:p>
     <w:p>
@@ -1290,13 +864,140 @@
       </w:pPr>
     </w:p>
     <w:sectPr>
+      <w:footerReference w:type="default" r:id="rId8"/>
+      <w:footerReference w:type="first" r:id="rId9"/>
       <w:pgSz w:w="12240" w:h="15840"/>
-      <w:pgMar w:top="720" w:right="720" w:bottom="720" w:left="720" w:header="720" w:footer="720" w:gutter="0"/>
+      <w:pgMar w:top="1440" w:right="1440" w:bottom="1440" w:left="1440" w:header="720" w:footer="720" w:gutter="0"/>
+      <w:pgNumType w:start="1"/>
       <w:cols w:space="720"/>
       <w:docGrid w:linePitch="360"/>
     </w:sectPr>
   </w:body>
 </w:document>
+</file>
+
+<file path=word/endnotes.xml><?xml version="1.0" encoding="utf-8"?>
+<w:endnotes xmlns:wpc="http://schemas.microsoft.com/office/word/2010/wordprocessingCanvas" xmlns:cx="http://schemas.microsoft.com/office/drawing/2014/chartex" xmlns:cx1="http://schemas.microsoft.com/office/drawing/2015/9/8/chartex" xmlns:cx2="http://schemas.microsoft.com/office/drawing/2015/10/21/chartex" xmlns:cx3="http://schemas.microsoft.com/office/drawing/2016/5/9/chartex" xmlns:cx4="http://schemas.microsoft.com/office/drawing/2016/5/10/chartex" xmlns:cx5="http://schemas.microsoft.com/office/drawing/2016/5/11/chartex" xmlns:cx6="http://schemas.microsoft.com/office/drawing/2016/5/12/chartex" xmlns:cx7="http://schemas.microsoft.com/office/drawing/2016/5/13/chartex" xmlns:cx8="http://schemas.microsoft.com/office/drawing/2016/5/14/chartex" xmlns:mc="http://schemas.openxmlformats.org/markup-compatibility/2006" xmlns:aink="http://schemas.microsoft.com/office/drawing/2016/ink" xmlns:am3d="http://schemas.microsoft.com/office/drawing/2017/model3d" xmlns:o="urn:schemas-microsoft-com:office:office" xmlns:r="http://schemas.openxmlformats.org/officeDocument/2006/relationships" xmlns:m="http://schemas.openxmlformats.org/officeDocument/2006/math" xmlns:v="urn:schemas-microsoft-com:vml" xmlns:wp14="http://schemas.microsoft.com/office/word/2010/wordprocessingDrawing" xmlns:wp="http://schemas.openxmlformats.org/drawingml/2006/wordprocessingDrawing" xmlns:w10="urn:schemas-microsoft-com:office:word" xmlns:w="http://schemas.openxmlformats.org/wordprocessingml/2006/main" xmlns:w14="http://schemas.microsoft.com/office/word/2010/wordml" xmlns:w15="http://schemas.microsoft.com/office/word/2012/wordml" xmlns:w16cid="http://schemas.microsoft.com/office/word/2016/wordml/cid" xmlns:w16se="http://schemas.microsoft.com/office/word/2015/wordml/symex" xmlns:wpg="http://schemas.microsoft.com/office/word/2010/wordprocessingGroup" xmlns:wpi="http://schemas.microsoft.com/office/word/2010/wordprocessingInk" xmlns:wne="http://schemas.microsoft.com/office/word/2006/wordml" xmlns:wps="http://schemas.microsoft.com/office/word/2010/wordprocessingShape" mc:Ignorable="w14 w15 w16se w16cid wp14">
+  <w:endnote w:type="separator" w:id="-1">
+    <w:p>
+      <w:pPr>
+        <w:spacing w:after="0" w:line="240" w:lineRule="auto"/>
+      </w:pPr>
+      <w:r>
+        <w:separator/>
+      </w:r>
+    </w:p>
+  </w:endnote>
+  <w:endnote w:type="continuationSeparator" w:id="0">
+    <w:p>
+      <w:pPr>
+        <w:spacing w:after="0" w:line="240" w:lineRule="auto"/>
+      </w:pPr>
+      <w:r>
+        <w:continuationSeparator/>
+      </w:r>
+    </w:p>
+  </w:endnote>
+</w:endnotes>
+</file>
+
+<file path=word/footer1.xml><?xml version="1.0" encoding="utf-8"?>
+<w:ftr xmlns:wpc="http://schemas.microsoft.com/office/word/2010/wordprocessingCanvas" xmlns:cx="http://schemas.microsoft.com/office/drawing/2014/chartex" xmlns:cx1="http://schemas.microsoft.com/office/drawing/2015/9/8/chartex" xmlns:cx2="http://schemas.microsoft.com/office/drawing/2015/10/21/chartex" xmlns:cx3="http://schemas.microsoft.com/office/drawing/2016/5/9/chartex" xmlns:cx4="http://schemas.microsoft.com/office/drawing/2016/5/10/chartex" xmlns:cx5="http://schemas.microsoft.com/office/drawing/2016/5/11/chartex" xmlns:cx6="http://schemas.microsoft.com/office/drawing/2016/5/12/chartex" xmlns:cx7="http://schemas.microsoft.com/office/drawing/2016/5/13/chartex" xmlns:cx8="http://schemas.microsoft.com/office/drawing/2016/5/14/chartex" xmlns:mc="http://schemas.openxmlformats.org/markup-compatibility/2006" xmlns:aink="http://schemas.microsoft.com/office/drawing/2016/ink" xmlns:am3d="http://schemas.microsoft.com/office/drawing/2017/model3d" xmlns:o="urn:schemas-microsoft-com:office:office" xmlns:r="http://schemas.openxmlformats.org/officeDocument/2006/relationships" xmlns:m="http://schemas.openxmlformats.org/officeDocument/2006/math" xmlns:v="urn:schemas-microsoft-com:vml" xmlns:wp14="http://schemas.microsoft.com/office/word/2010/wordprocessingDrawing" xmlns:wp="http://schemas.openxmlformats.org/drawingml/2006/wordprocessingDrawing" xmlns:w10="urn:schemas-microsoft-com:office:word" xmlns:w="http://schemas.openxmlformats.org/wordprocessingml/2006/main" xmlns:w14="http://schemas.microsoft.com/office/word/2010/wordml" xmlns:w15="http://schemas.microsoft.com/office/word/2012/wordml" xmlns:w16cid="http://schemas.microsoft.com/office/word/2016/wordml/cid" xmlns:w16se="http://schemas.microsoft.com/office/word/2015/wordml/symex" xmlns:wpg="http://schemas.microsoft.com/office/word/2010/wordprocessingGroup" xmlns:wpi="http://schemas.microsoft.com/office/word/2010/wordprocessingInk" xmlns:wne="http://schemas.microsoft.com/office/word/2006/wordml" xmlns:wps="http://schemas.microsoft.com/office/word/2010/wordprocessingShape" mc:Ignorable="w14 w15 w16se w16cid wp14">
+  <w:p>
+    <w:pPr>
+      <w:pStyle w:val="Footer"/>
+      <w:jc w:val="center"/>
+    </w:pPr>
+  </w:p>
+</w:ftr>
+</file>
+
+<file path=word/footer2.xml><?xml version="1.0" encoding="utf-8"?>
+<w:ftr xmlns:wpc="http://schemas.microsoft.com/office/word/2010/wordprocessingCanvas" xmlns:cx="http://schemas.microsoft.com/office/drawing/2014/chartex" xmlns:cx1="http://schemas.microsoft.com/office/drawing/2015/9/8/chartex" xmlns:cx2="http://schemas.microsoft.com/office/drawing/2015/10/21/chartex" xmlns:cx3="http://schemas.microsoft.com/office/drawing/2016/5/9/chartex" xmlns:cx4="http://schemas.microsoft.com/office/drawing/2016/5/10/chartex" xmlns:cx5="http://schemas.microsoft.com/office/drawing/2016/5/11/chartex" xmlns:cx6="http://schemas.microsoft.com/office/drawing/2016/5/12/chartex" xmlns:cx7="http://schemas.microsoft.com/office/drawing/2016/5/13/chartex" xmlns:cx8="http://schemas.microsoft.com/office/drawing/2016/5/14/chartex" xmlns:mc="http://schemas.openxmlformats.org/markup-compatibility/2006" xmlns:aink="http://schemas.microsoft.com/office/drawing/2016/ink" xmlns:am3d="http://schemas.microsoft.com/office/drawing/2017/model3d" xmlns:o="urn:schemas-microsoft-com:office:office" xmlns:r="http://schemas.openxmlformats.org/officeDocument/2006/relationships" xmlns:m="http://schemas.openxmlformats.org/officeDocument/2006/math" xmlns:v="urn:schemas-microsoft-com:vml" xmlns:wp14="http://schemas.microsoft.com/office/word/2010/wordprocessingDrawing" xmlns:wp="http://schemas.openxmlformats.org/drawingml/2006/wordprocessingDrawing" xmlns:w10="urn:schemas-microsoft-com:office:word" xmlns:w="http://schemas.openxmlformats.org/wordprocessingml/2006/main" xmlns:w14="http://schemas.microsoft.com/office/word/2010/wordml" xmlns:w15="http://schemas.microsoft.com/office/word/2012/wordml" xmlns:w16cid="http://schemas.microsoft.com/office/word/2016/wordml/cid" xmlns:w16se="http://schemas.microsoft.com/office/word/2015/wordml/symex" xmlns:wpg="http://schemas.microsoft.com/office/word/2010/wordprocessingGroup" xmlns:wpi="http://schemas.microsoft.com/office/word/2010/wordprocessingInk" xmlns:wne="http://schemas.microsoft.com/office/word/2006/wordml" xmlns:wps="http://schemas.microsoft.com/office/word/2010/wordprocessingShape" mc:Ignorable="w14 w15 w16se w16cid wp14">
+  <w:sdt>
+    <w:sdtPr>
+      <w:id w:val="932014443"/>
+      <w:docPartObj>
+        <w:docPartGallery w:val="Page Numbers (Bottom of Page)"/>
+        <w:docPartUnique/>
+      </w:docPartObj>
+    </w:sdtPr>
+    <w:sdtEndPr>
+      <w:rPr>
+        <w:noProof/>
+      </w:rPr>
+    </w:sdtEndPr>
+    <w:sdtContent>
+      <w:p>
+        <w:pPr>
+          <w:pStyle w:val="Footer"/>
+          <w:jc w:val="right"/>
+        </w:pPr>
+        <w:r>
+          <w:fldChar w:fldCharType="begin"/>
+        </w:r>
+        <w:r>
+          <w:instrText xml:space="preserve"> PAGE   \* MERGEFORMAT </w:instrText>
+        </w:r>
+        <w:r>
+          <w:fldChar w:fldCharType="separate"/>
+        </w:r>
+        <w:r>
+          <w:rPr>
+            <w:noProof/>
+          </w:rPr>
+          <w:t>2</w:t>
+        </w:r>
+        <w:r>
+          <w:rPr>
+            <w:noProof/>
+          </w:rPr>
+          <w:fldChar w:fldCharType="end"/>
+        </w:r>
+      </w:p>
+    </w:sdtContent>
+  </w:sdt>
+  <w:p>
+    <w:pPr>
+      <w:pStyle w:val="Footer"/>
+    </w:pPr>
+  </w:p>
+</w:ftr>
+</file>
+
+<file path=word/footer3.xml><?xml version="1.0" encoding="utf-8"?>
+<w:ftr xmlns:wpc="http://schemas.microsoft.com/office/word/2010/wordprocessingCanvas" xmlns:cx="http://schemas.microsoft.com/office/drawing/2014/chartex" xmlns:cx1="http://schemas.microsoft.com/office/drawing/2015/9/8/chartex" xmlns:cx2="http://schemas.microsoft.com/office/drawing/2015/10/21/chartex" xmlns:cx3="http://schemas.microsoft.com/office/drawing/2016/5/9/chartex" xmlns:cx4="http://schemas.microsoft.com/office/drawing/2016/5/10/chartex" xmlns:cx5="http://schemas.microsoft.com/office/drawing/2016/5/11/chartex" xmlns:cx6="http://schemas.microsoft.com/office/drawing/2016/5/12/chartex" xmlns:cx7="http://schemas.microsoft.com/office/drawing/2016/5/13/chartex" xmlns:cx8="http://schemas.microsoft.com/office/drawing/2016/5/14/chartex" xmlns:mc="http://schemas.openxmlformats.org/markup-compatibility/2006" xmlns:aink="http://schemas.microsoft.com/office/drawing/2016/ink" xmlns:am3d="http://schemas.microsoft.com/office/drawing/2017/model3d" xmlns:o="urn:schemas-microsoft-com:office:office" xmlns:r="http://schemas.openxmlformats.org/officeDocument/2006/relationships" xmlns:m="http://schemas.openxmlformats.org/officeDocument/2006/math" xmlns:v="urn:schemas-microsoft-com:vml" xmlns:wp14="http://schemas.microsoft.com/office/word/2010/wordprocessingDrawing" xmlns:wp="http://schemas.openxmlformats.org/drawingml/2006/wordprocessingDrawing" xmlns:w10="urn:schemas-microsoft-com:office:word" xmlns:w="http://schemas.openxmlformats.org/wordprocessingml/2006/main" xmlns:w14="http://schemas.microsoft.com/office/word/2010/wordml" xmlns:w15="http://schemas.microsoft.com/office/word/2012/wordml" xmlns:w16cid="http://schemas.microsoft.com/office/word/2016/wordml/cid" xmlns:w16se="http://schemas.microsoft.com/office/word/2015/wordml/symex" xmlns:wpg="http://schemas.microsoft.com/office/word/2010/wordprocessingGroup" xmlns:wpi="http://schemas.microsoft.com/office/word/2010/wordprocessingInk" xmlns:wne="http://schemas.microsoft.com/office/word/2006/wordml" xmlns:wps="http://schemas.microsoft.com/office/word/2010/wordprocessingShape" mc:Ignorable="w14 w15 w16se w16cid wp14">
+  <w:p>
+    <w:pPr>
+      <w:pStyle w:val="Footer"/>
+    </w:pPr>
+  </w:p>
+</w:ftr>
+</file>
+
+<file path=word/footnotes.xml><?xml version="1.0" encoding="utf-8"?>
+<w:footnotes xmlns:wpc="http://schemas.microsoft.com/office/word/2010/wordprocessingCanvas" xmlns:cx="http://schemas.microsoft.com/office/drawing/2014/chartex" xmlns:cx1="http://schemas.microsoft.com/office/drawing/2015/9/8/chartex" xmlns:cx2="http://schemas.microsoft.com/office/drawing/2015/10/21/chartex" xmlns:cx3="http://schemas.microsoft.com/office/drawing/2016/5/9/chartex" xmlns:cx4="http://schemas.microsoft.com/office/drawing/2016/5/10/chartex" xmlns:cx5="http://schemas.microsoft.com/office/drawing/2016/5/11/chartex" xmlns:cx6="http://schemas.microsoft.com/office/drawing/2016/5/12/chartex" xmlns:cx7="http://schemas.microsoft.com/office/drawing/2016/5/13/chartex" xmlns:cx8="http://schemas.microsoft.com/office/drawing/2016/5/14/chartex" xmlns:mc="http://schemas.openxmlformats.org/markup-compatibility/2006" xmlns:aink="http://schemas.microsoft.com/office/drawing/2016/ink" xmlns:am3d="http://schemas.microsoft.com/office/drawing/2017/model3d" xmlns:o="urn:schemas-microsoft-com:office:office" xmlns:r="http://schemas.openxmlformats.org/officeDocument/2006/relationships" xmlns:m="http://schemas.openxmlformats.org/officeDocument/2006/math" xmlns:v="urn:schemas-microsoft-com:vml" xmlns:wp14="http://schemas.microsoft.com/office/word/2010/wordprocessingDrawing" xmlns:wp="http://schemas.openxmlformats.org/drawingml/2006/wordprocessingDrawing" xmlns:w10="urn:schemas-microsoft-com:office:word" xmlns:w="http://schemas.openxmlformats.org/wordprocessingml/2006/main" xmlns:w14="http://schemas.microsoft.com/office/word/2010/wordml" xmlns:w15="http://schemas.microsoft.com/office/word/2012/wordml" xmlns:w16cid="http://schemas.microsoft.com/office/word/2016/wordml/cid" xmlns:w16se="http://schemas.microsoft.com/office/word/2015/wordml/symex" xmlns:wpg="http://schemas.microsoft.com/office/word/2010/wordprocessingGroup" xmlns:wpi="http://schemas.microsoft.com/office/word/2010/wordprocessingInk" xmlns:wne="http://schemas.microsoft.com/office/word/2006/wordml" xmlns:wps="http://schemas.microsoft.com/office/word/2010/wordprocessingShape" mc:Ignorable="w14 w15 w16se w16cid wp14">
+  <w:footnote w:type="separator" w:id="-1">
+    <w:p>
+      <w:pPr>
+        <w:spacing w:after="0" w:line="240" w:lineRule="auto"/>
+      </w:pPr>
+      <w:r>
+        <w:separator/>
+      </w:r>
+    </w:p>
+  </w:footnote>
+  <w:footnote w:type="continuationSeparator" w:id="0">
+    <w:p>
+      <w:pPr>
+        <w:spacing w:after="0" w:line="240" w:lineRule="auto"/>
+      </w:pPr>
+      <w:r>
+        <w:continuationSeparator/>
+      </w:r>
+    </w:p>
+  </w:footnote>
+</w:footnotes>
 </file>
 
 <file path=word/styles.xml><?xml version="1.0" encoding="utf-8"?>
@@ -1754,6 +1455,50 @@
       <w:szCs w:val="18"/>
     </w:rPr>
   </w:style>
+  <w:style w:type="paragraph" w:styleId="Header">
+    <w:name w:val="header"/>
+    <w:basedOn w:val="Normal"/>
+    <w:link w:val="HeaderChar"/>
+    <w:uiPriority w:val="99"/>
+    <w:unhideWhenUsed/>
+    <w:rsid w:val="00160716"/>
+    <w:pPr>
+      <w:tabs>
+        <w:tab w:val="center" w:pos="4680"/>
+        <w:tab w:val="right" w:pos="9360"/>
+      </w:tabs>
+      <w:spacing w:after="0" w:line="240" w:lineRule="auto"/>
+    </w:pPr>
+  </w:style>
+  <w:style w:type="character" w:customStyle="1" w:styleId="HeaderChar">
+    <w:name w:val="Header Char"/>
+    <w:basedOn w:val="DefaultParagraphFont"/>
+    <w:link w:val="Header"/>
+    <w:uiPriority w:val="99"/>
+    <w:rsid w:val="00160716"/>
+  </w:style>
+  <w:style w:type="paragraph" w:styleId="Footer">
+    <w:name w:val="footer"/>
+    <w:basedOn w:val="Normal"/>
+    <w:link w:val="FooterChar"/>
+    <w:uiPriority w:val="99"/>
+    <w:unhideWhenUsed/>
+    <w:rsid w:val="00160716"/>
+    <w:pPr>
+      <w:tabs>
+        <w:tab w:val="center" w:pos="4680"/>
+        <w:tab w:val="right" w:pos="9360"/>
+      </w:tabs>
+      <w:spacing w:after="0" w:line="240" w:lineRule="auto"/>
+    </w:pPr>
+  </w:style>
+  <w:style w:type="character" w:customStyle="1" w:styleId="FooterChar">
+    <w:name w:val="Footer Char"/>
+    <w:basedOn w:val="DefaultParagraphFont"/>
+    <w:link w:val="Footer"/>
+    <w:uiPriority w:val="99"/>
+    <w:rsid w:val="00160716"/>
+  </w:style>
 </w:styles>
 </file>
 

--- a/UserManual.docx
+++ b/UserManual.docx
@@ -9,7 +9,6 @@
           <w:pgSz w:w="12240" w:h="15840"/>
           <w:pgMar w:top="173" w:right="173" w:bottom="173" w:left="173" w:header="720" w:footer="720" w:gutter="0"/>
           <w:cols w:space="720"/>
-          <w:titlePg/>
           <w:docGrid w:linePitch="360"/>
         </w:sectPr>
       </w:pPr>
@@ -65,20 +64,798 @@
         <w:rPr>
           <w:rFonts w:ascii="Arial" w:hAnsi="Arial" w:cs="Arial"/>
           <w:b/>
-          <w:sz w:val="36"/>
-          <w:szCs w:val="36"/>
-        </w:rPr>
-      </w:pPr>
-      <w:r>
+          <w:color w:val="FFFFFF" w:themeColor="background1"/>
+          <w:sz w:val="48"/>
+          <w:szCs w:val="48"/>
+        </w:rPr>
+      </w:pPr>
+      <w:r>
+        <w:rPr>
+          <w:rFonts w:ascii="Arial" w:hAnsi="Arial" w:cs="Arial"/>
+          <w:b/>
+          <w:noProof/>
+          <w:color w:val="FFFFFF" w:themeColor="background1"/>
+          <w:sz w:val="48"/>
+          <w:szCs w:val="48"/>
+        </w:rPr>
+        <w:lastRenderedPageBreak/>
+        <mc:AlternateContent>
+          <mc:Choice Requires="wps">
+            <w:drawing>
+              <wp:anchor distT="0" distB="0" distL="114300" distR="114300" simplePos="0" relativeHeight="251658240" behindDoc="1" locked="0" layoutInCell="1" allowOverlap="1" wp14:anchorId="7F5D6254" wp14:editId="76D37D82">
+                <wp:simplePos x="0" y="0"/>
+                <wp:positionH relativeFrom="page">
+                  <wp:posOffset>85725</wp:posOffset>
+                </wp:positionH>
+                <wp:positionV relativeFrom="paragraph">
+                  <wp:posOffset>-304800</wp:posOffset>
+                </wp:positionV>
+                <wp:extent cx="7581900" cy="9810750"/>
+                <wp:effectExtent l="0" t="0" r="19050" b="19050"/>
+                <wp:wrapNone/>
+                <wp:docPr id="2" name="Rectangle 2"/>
+                <wp:cNvGraphicFramePr/>
+                <a:graphic xmlns:a="http://schemas.openxmlformats.org/drawingml/2006/main">
+                  <a:graphicData uri="http://schemas.microsoft.com/office/word/2010/wordprocessingShape">
+                    <wps:wsp>
+                      <wps:cNvSpPr/>
+                      <wps:spPr>
+                        <a:xfrm>
+                          <a:off x="0" y="0"/>
+                          <a:ext cx="7581900" cy="9810750"/>
+                        </a:xfrm>
+                        <a:prstGeom prst="rect">
+                          <a:avLst/>
+                        </a:prstGeom>
+                        <a:solidFill>
+                          <a:schemeClr val="bg1">
+                            <a:lumMod val="65000"/>
+                          </a:schemeClr>
+                        </a:solidFill>
+                        <a:ln>
+                          <a:solidFill>
+                            <a:schemeClr val="bg1"/>
+                          </a:solidFill>
+                        </a:ln>
+                      </wps:spPr>
+                      <wps:style>
+                        <a:lnRef idx="2">
+                          <a:schemeClr val="accent1">
+                            <a:shade val="50000"/>
+                          </a:schemeClr>
+                        </a:lnRef>
+                        <a:fillRef idx="1">
+                          <a:schemeClr val="accent1"/>
+                        </a:fillRef>
+                        <a:effectRef idx="0">
+                          <a:schemeClr val="accent1"/>
+                        </a:effectRef>
+                        <a:fontRef idx="minor">
+                          <a:schemeClr val="lt1"/>
+                        </a:fontRef>
+                      </wps:style>
+                      <wps:bodyPr rot="0" spcFirstLastPara="0" vertOverflow="overflow" horzOverflow="overflow" vert="horz" wrap="square" lIns="91440" tIns="45720" rIns="91440" bIns="45720" numCol="1" spcCol="0" rtlCol="0" fromWordArt="0" anchor="ctr" anchorCtr="0" forceAA="0" compatLnSpc="1">
+                        <a:prstTxWarp prst="textNoShape">
+                          <a:avLst/>
+                        </a:prstTxWarp>
+                        <a:noAutofit/>
+                      </wps:bodyPr>
+                    </wps:wsp>
+                  </a:graphicData>
+                </a:graphic>
+                <wp14:sizeRelH relativeFrom="margin">
+                  <wp14:pctWidth>0</wp14:pctWidth>
+                </wp14:sizeRelH>
+                <wp14:sizeRelV relativeFrom="margin">
+                  <wp14:pctHeight>0</wp14:pctHeight>
+                </wp14:sizeRelV>
+              </wp:anchor>
+            </w:drawing>
+          </mc:Choice>
+          <mc:Fallback>
+            <w:pict>
+              <v:rect w14:anchorId="30205359" id="Rectangle 2" o:spid="_x0000_s1026" style="position:absolute;margin-left:6.75pt;margin-top:-24pt;width:597pt;height:772.5pt;z-index:-251658240;visibility:visible;mso-wrap-style:square;mso-width-percent:0;mso-height-percent:0;mso-wrap-distance-left:9pt;mso-wrap-distance-top:0;mso-wrap-distance-right:9pt;mso-wrap-distance-bottom:0;mso-position-horizontal:absolute;mso-position-horizontal-relative:page;mso-position-vertical:absolute;mso-position-vertical-relative:text;mso-width-percent:0;mso-height-percent:0;mso-width-relative:margin;mso-height-relative:margin;v-text-anchor:middle" o:gfxdata="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" fillcolor="#a5a5a5 [2092]" strokecolor="white [3212]" strokeweight="1pt">
+                <w10:wrap anchorx="page"/>
+              </v:rect>
+            </w:pict>
+          </mc:Fallback>
+        </mc:AlternateContent>
+      </w:r>
+      <w:r>
+        <w:rPr>
+          <w:rFonts w:ascii="Arial" w:hAnsi="Arial" w:cs="Arial"/>
+          <w:b/>
+          <w:noProof/>
+          <w:color w:val="FFFFFF" w:themeColor="background1"/>
+          <w:sz w:val="48"/>
+          <w:szCs w:val="48"/>
+        </w:rPr>
+        <w:drawing>
+          <wp:anchor distT="0" distB="0" distL="114300" distR="114300" simplePos="0" relativeHeight="251659775" behindDoc="1" locked="0" layoutInCell="1" allowOverlap="1" wp14:anchorId="3771EAE0" wp14:editId="707184F6">
+            <wp:simplePos x="0" y="0"/>
+            <wp:positionH relativeFrom="column">
+              <wp:posOffset>-352425</wp:posOffset>
+            </wp:positionH>
+            <wp:positionV relativeFrom="paragraph">
+              <wp:posOffset>-304800</wp:posOffset>
+            </wp:positionV>
+            <wp:extent cx="7562850" cy="1410335"/>
+            <wp:effectExtent l="0" t="0" r="0" b="0"/>
+            <wp:wrapNone/>
+            <wp:docPr id="9" name="Picture 9"/>
+            <wp:cNvGraphicFramePr>
+              <a:graphicFrameLocks xmlns:a="http://schemas.openxmlformats.org/drawingml/2006/main" noChangeAspect="1"/>
+            </wp:cNvGraphicFramePr>
+            <a:graphic xmlns:a="http://schemas.openxmlformats.org/drawingml/2006/main">
+              <a:graphicData uri="http://schemas.openxmlformats.org/drawingml/2006/picture">
+                <pic:pic xmlns:pic="http://schemas.openxmlformats.org/drawingml/2006/picture">
+                  <pic:nvPicPr>
+                    <pic:cNvPr id="0" name="Picture 1"/>
+                    <pic:cNvPicPr>
+                      <a:picLocks noChangeAspect="1" noChangeArrowheads="1"/>
+                    </pic:cNvPicPr>
+                  </pic:nvPicPr>
+                  <pic:blipFill>
+                    <a:blip r:embed="rId8">
+                      <a:extLst>
+                        <a:ext uri="{28A0092B-C50C-407E-A947-70E740481C1C}">
+                          <a14:useLocalDpi xmlns:a14="http://schemas.microsoft.com/office/drawing/2010/main" val="0"/>
+                        </a:ext>
+                      </a:extLst>
+                    </a:blip>
+                    <a:srcRect/>
+                    <a:stretch>
+                      <a:fillRect/>
+                    </a:stretch>
+                  </pic:blipFill>
+                  <pic:spPr bwMode="auto">
+                    <a:xfrm>
+                      <a:off x="0" y="0"/>
+                      <a:ext cx="7562850" cy="1410335"/>
+                    </a:xfrm>
+                    <a:prstGeom prst="rect">
+                      <a:avLst/>
+                    </a:prstGeom>
+                    <a:noFill/>
+                    <a:ln>
+                      <a:noFill/>
+                    </a:ln>
+                  </pic:spPr>
+                </pic:pic>
+              </a:graphicData>
+            </a:graphic>
+            <wp14:sizeRelH relativeFrom="margin">
+              <wp14:pctWidth>0</wp14:pctWidth>
+            </wp14:sizeRelH>
+            <wp14:sizeRelV relativeFrom="margin">
+              <wp14:pctHeight>0</wp14:pctHeight>
+            </wp14:sizeRelV>
+          </wp:anchor>
+        </w:drawing>
+      </w:r>
+      <w:r>
+        <w:rPr>
+          <w:rFonts w:ascii="Arial" w:hAnsi="Arial" w:cs="Arial"/>
+          <w:b/>
+          <w:noProof/>
+          <w:sz w:val="32"/>
+        </w:rPr>
+        <mc:AlternateContent>
+          <mc:Choice Requires="wpg">
+            <w:drawing>
+              <wp:anchor distT="0" distB="0" distL="114300" distR="114300" simplePos="0" relativeHeight="251661312" behindDoc="1" locked="0" layoutInCell="1" allowOverlap="1" wp14:anchorId="540F90A4" wp14:editId="25D3CD7D">
+                <wp:simplePos x="0" y="0"/>
+                <wp:positionH relativeFrom="margin">
+                  <wp:posOffset>-352425</wp:posOffset>
+                </wp:positionH>
+                <wp:positionV relativeFrom="paragraph">
+                  <wp:posOffset>-304800</wp:posOffset>
+                </wp:positionV>
+                <wp:extent cx="3990975" cy="1410335"/>
+                <wp:effectExtent l="0" t="0" r="9525" b="0"/>
+                <wp:wrapNone/>
+                <wp:docPr id="6" name="Group 6"/>
+                <wp:cNvGraphicFramePr/>
+                <a:graphic xmlns:a="http://schemas.openxmlformats.org/drawingml/2006/main">
+                  <a:graphicData uri="http://schemas.microsoft.com/office/word/2010/wordprocessingGroup">
+                    <wpg:wgp>
+                      <wpg:cNvGrpSpPr/>
+                      <wpg:grpSpPr>
+                        <a:xfrm>
+                          <a:off x="0" y="0"/>
+                          <a:ext cx="3990975" cy="1410335"/>
+                          <a:chOff x="0" y="0"/>
+                          <a:chExt cx="3990975" cy="1410335"/>
+                        </a:xfrm>
+                      </wpg:grpSpPr>
+                      <pic:pic xmlns:pic="http://schemas.openxmlformats.org/drawingml/2006/picture">
+                        <pic:nvPicPr>
+                          <pic:cNvPr id="4" name="Picture 4"/>
+                          <pic:cNvPicPr>
+                            <a:picLocks noChangeAspect="1"/>
+                          </pic:cNvPicPr>
+                        </pic:nvPicPr>
+                        <pic:blipFill>
+                          <a:blip r:embed="rId9">
+                            <a:extLst>
+                              <a:ext uri="{28A0092B-C50C-407E-A947-70E740481C1C}">
+                                <a14:useLocalDpi xmlns:a14="http://schemas.microsoft.com/office/drawing/2010/main" val="0"/>
+                              </a:ext>
+                            </a:extLst>
+                          </a:blip>
+                          <a:stretch>
+                            <a:fillRect/>
+                          </a:stretch>
+                        </pic:blipFill>
+                        <pic:spPr>
+                          <a:xfrm>
+                            <a:off x="0" y="0"/>
+                            <a:ext cx="3990975" cy="1410335"/>
+                          </a:xfrm>
+                          <a:prstGeom prst="rect">
+                            <a:avLst/>
+                          </a:prstGeom>
+                        </pic:spPr>
+                      </pic:pic>
+                      <pic:pic xmlns:pic="http://schemas.openxmlformats.org/drawingml/2006/picture">
+                        <pic:nvPicPr>
+                          <pic:cNvPr id="5" name="Picture 5"/>
+                          <pic:cNvPicPr>
+                            <a:picLocks noChangeAspect="1"/>
+                          </pic:cNvPicPr>
+                        </pic:nvPicPr>
+                        <pic:blipFill>
+                          <a:blip r:embed="rId10">
+                            <a:extLst>
+                              <a:ext uri="{28A0092B-C50C-407E-A947-70E740481C1C}">
+                                <a14:useLocalDpi xmlns:a14="http://schemas.microsoft.com/office/drawing/2010/main" val="0"/>
+                              </a:ext>
+                            </a:extLst>
+                          </a:blip>
+                          <a:stretch>
+                            <a:fillRect/>
+                          </a:stretch>
+                        </pic:blipFill>
+                        <pic:spPr>
+                          <a:xfrm>
+                            <a:off x="180975" y="219075"/>
+                            <a:ext cx="2882412" cy="400050"/>
+                          </a:xfrm>
+                          <a:prstGeom prst="rect">
+                            <a:avLst/>
+                          </a:prstGeom>
+                        </pic:spPr>
+                      </pic:pic>
+                    </wpg:wgp>
+                  </a:graphicData>
+                </a:graphic>
+                <wp14:sizeRelH relativeFrom="margin">
+                  <wp14:pctWidth>0</wp14:pctWidth>
+                </wp14:sizeRelH>
+                <wp14:sizeRelV relativeFrom="margin">
+                  <wp14:pctHeight>0</wp14:pctHeight>
+                </wp14:sizeRelV>
+              </wp:anchor>
+            </w:drawing>
+          </mc:Choice>
+          <mc:Fallback>
+            <w:pict>
+              <v:group w14:anchorId="550D92F7" id="Group 6" o:spid="_x0000_s1026" style="position:absolute;margin-left:-27.75pt;margin-top:-24pt;width:314.25pt;height:111.05pt;z-index:-251655168;mso-position-horizontal-relative:margin;mso-width-relative:margin;mso-height-relative:margin" coordsize="39909,14103" o:gfxdata="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">
+                <v:shapetype id="_x0000_t75" coordsize="21600,21600" o:spt="75" o:preferrelative="t" path="m@4@5l@4@11@9@11@9@5xe" filled="f" stroked="f">
+                  <v:stroke joinstyle="miter"/>
+                  <v:formulas>
+                    <v:f eqn="if lineDrawn pixelLineWidth 0"/>
+                    <v:f eqn="sum @0 1 0"/>
+                    <v:f eqn="sum 0 0 @1"/>
+                    <v:f eqn="prod @2 1 2"/>
+                    <v:f eqn="prod @3 21600 pixelWidth"/>
+                    <v:f eqn="prod @3 21600 pixelHeight"/>
+                    <v:f eqn="sum @0 0 1"/>
+                    <v:f eqn="prod @6 1 2"/>
+                    <v:f eqn="prod @7 21600 pixelWidth"/>
+                    <v:f eqn="sum @8 21600 0"/>
+                    <v:f eqn="prod @7 21600 pixelHeight"/>
+                    <v:f eqn="sum @10 21600 0"/>
+                  </v:formulas>
+                  <v:path o:extrusionok="f" gradientshapeok="t" o:connecttype="rect"/>
+                  <o:lock v:ext="edit" aspectratio="t"/>
+                </v:shapetype>
+                <v:shape id="Picture 4" o:spid="_x0000_s1027" type="#_x0000_t75" style="position:absolute;width:39909;height:14103;visibility:visible;mso-wrap-style:square" o:gfxdata="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">
+                  <v:imagedata r:id="rId11" o:title=""/>
+                </v:shape>
+                <v:shape id="Picture 5" o:spid="_x0000_s1028" type="#_x0000_t75" style="position:absolute;left:1809;top:2190;width:28824;height:4001;visibility:visible;mso-wrap-style:square" o:gfxdata="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">
+                  <v:imagedata r:id="rId12" o:title=""/>
+                </v:shape>
+                <w10:wrap anchorx="margin"/>
+              </v:group>
+            </w:pict>
+          </mc:Fallback>
+        </mc:AlternateContent>
+      </w:r>
+    </w:p>
+    <w:p>
+      <w:pPr>
+        <w:rPr>
+          <w:rFonts w:ascii="Arial" w:hAnsi="Arial" w:cs="Arial"/>
+          <w:b/>
+          <w:sz w:val="32"/>
+        </w:rPr>
+      </w:pPr>
+    </w:p>
+    <w:p>
+      <w:pPr>
+        <w:rPr>
+          <w:rFonts w:ascii="Arial" w:hAnsi="Arial" w:cs="Arial"/>
+          <w:b/>
+          <w:sz w:val="32"/>
+        </w:rPr>
+      </w:pPr>
+      <w:r>
+        <w:rPr>
+          <w:rFonts w:ascii="Arial" w:hAnsi="Arial" w:cs="Arial"/>
+          <w:b/>
+          <w:noProof/>
+          <w:color w:val="FFFFFF" w:themeColor="background1"/>
+          <w:sz w:val="48"/>
+          <w:szCs w:val="48"/>
+        </w:rPr>
+        <mc:AlternateContent>
+          <mc:Choice Requires="wps">
+            <w:drawing>
+              <wp:anchor distT="45720" distB="45720" distL="114300" distR="114300" simplePos="0" relativeHeight="251667456" behindDoc="0" locked="0" layoutInCell="1" allowOverlap="1" wp14:anchorId="1336C2E6" wp14:editId="4BECF4F8">
+                <wp:simplePos x="0" y="0"/>
+                <wp:positionH relativeFrom="margin">
+                  <wp:posOffset>6353175</wp:posOffset>
+                </wp:positionH>
+                <wp:positionV relativeFrom="paragraph">
+                  <wp:posOffset>509270</wp:posOffset>
+                </wp:positionV>
+                <wp:extent cx="371475" cy="7143750"/>
+                <wp:effectExtent l="0" t="0" r="9525" b="0"/>
+                <wp:wrapSquare wrapText="bothSides"/>
+                <wp:docPr id="7" name="Text Box 2"/>
+                <wp:cNvGraphicFramePr>
+                  <a:graphicFrameLocks xmlns:a="http://schemas.openxmlformats.org/drawingml/2006/main"/>
+                </wp:cNvGraphicFramePr>
+                <a:graphic xmlns:a="http://schemas.openxmlformats.org/drawingml/2006/main">
+                  <a:graphicData uri="http://schemas.microsoft.com/office/word/2010/wordprocessingShape">
+                    <wps:wsp>
+                      <wps:cNvSpPr txBox="1">
+                        <a:spLocks noChangeArrowheads="1"/>
+                      </wps:cNvSpPr>
+                      <wps:spPr bwMode="auto">
+                        <a:xfrm>
+                          <a:off x="0" y="0"/>
+                          <a:ext cx="371475" cy="7143750"/>
+                        </a:xfrm>
+                        <a:prstGeom prst="rect">
+                          <a:avLst/>
+                        </a:prstGeom>
+                        <a:solidFill>
+                          <a:schemeClr val="bg1">
+                            <a:lumMod val="65000"/>
+                          </a:schemeClr>
+                        </a:solidFill>
+                        <a:ln w="9525">
+                          <a:noFill/>
+                          <a:miter lim="800000"/>
+                          <a:headEnd/>
+                          <a:tailEnd/>
+                        </a:ln>
+                      </wps:spPr>
+                      <wps:txbx>
+                        <w:txbxContent>
+                          <w:p>
+                            <w:pPr>
+                              <w:jc w:val="center"/>
+                              <w:rPr>
+                                <w:rFonts w:ascii="Arial" w:hAnsi="Arial" w:cs="Arial"/>
+                                <w:b/>
+                                <w:sz w:val="28"/>
+                                <w:szCs w:val="28"/>
+                              </w:rPr>
+                            </w:pPr>
+                            <w:r>
+                              <w:rPr>
+                                <w:rFonts w:ascii="Arial" w:hAnsi="Arial" w:cs="Arial"/>
+                                <w:b/>
+                                <w:sz w:val="28"/>
+                                <w:szCs w:val="28"/>
+                              </w:rPr>
+                              <w:t>1</w:t>
+                            </w:r>
+                          </w:p>
+                          <w:p>
+                            <w:pPr>
+                              <w:jc w:val="center"/>
+                              <w:rPr>
+                                <w:rFonts w:ascii="Arial" w:hAnsi="Arial" w:cs="Arial"/>
+                                <w:b/>
+                                <w:sz w:val="28"/>
+                                <w:szCs w:val="28"/>
+                              </w:rPr>
+                            </w:pPr>
+                            <w:r>
+                              <w:rPr>
+                                <w:rFonts w:ascii="Arial" w:hAnsi="Arial" w:cs="Arial"/>
+                                <w:b/>
+                                <w:sz w:val="28"/>
+                                <w:szCs w:val="28"/>
+                              </w:rPr>
+                              <w:t>2</w:t>
+                            </w:r>
+                          </w:p>
+                          <w:p>
+                            <w:pPr>
+                              <w:jc w:val="center"/>
+                              <w:rPr>
+                                <w:rFonts w:ascii="Arial" w:hAnsi="Arial" w:cs="Arial"/>
+                                <w:b/>
+                                <w:sz w:val="28"/>
+                                <w:szCs w:val="28"/>
+                              </w:rPr>
+                            </w:pPr>
+                            <w:r>
+                              <w:rPr>
+                                <w:rFonts w:ascii="Arial" w:hAnsi="Arial" w:cs="Arial"/>
+                                <w:b/>
+                                <w:sz w:val="28"/>
+                                <w:szCs w:val="28"/>
+                              </w:rPr>
+                              <w:t>4</w:t>
+                            </w:r>
+                          </w:p>
+                        </w:txbxContent>
+                      </wps:txbx>
+                      <wps:bodyPr rot="0" vert="horz" wrap="square" lIns="91440" tIns="45720" rIns="91440" bIns="45720" anchor="t" anchorCtr="0">
+                        <a:noAutofit/>
+                      </wps:bodyPr>
+                    </wps:wsp>
+                  </a:graphicData>
+                </a:graphic>
+                <wp14:sizeRelH relativeFrom="margin">
+                  <wp14:pctWidth>0</wp14:pctWidth>
+                </wp14:sizeRelH>
+                <wp14:sizeRelV relativeFrom="margin">
+                  <wp14:pctHeight>0</wp14:pctHeight>
+                </wp14:sizeRelV>
+              </wp:anchor>
+            </w:drawing>
+          </mc:Choice>
+          <mc:Fallback>
+            <w:pict>
+              <v:shapetype w14:anchorId="1336C2E6" id="_x0000_t202" coordsize="21600,21600" o:spt="202" path="m,l,21600r21600,l21600,xe">
+                <v:stroke joinstyle="miter"/>
+                <v:path gradientshapeok="t" o:connecttype="rect"/>
+              </v:shapetype>
+              <v:shape id="Text Box 2" o:spid="_x0000_s1026" type="#_x0000_t202" style="position:absolute;margin-left:500.25pt;margin-top:40.1pt;width:29.25pt;height:562.5pt;z-index:251667456;visibility:visible;mso-wrap-style:square;mso-width-percent:0;mso-height-percent:0;mso-wrap-distance-left:9pt;mso-wrap-distance-top:3.6pt;mso-wrap-distance-right:9pt;mso-wrap-distance-bottom:3.6pt;mso-position-horizontal:absolute;mso-position-horizontal-relative:margin;mso-position-vertical:absolute;mso-position-vertical-relative:text;mso-width-percent:0;mso-height-percent:0;mso-width-relative:margin;mso-height-relative:margin;v-text-anchor:top" o:gfxdata="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" fillcolor="#a5a5a5 [2092]" stroked="f">
+                <v:textbox>
+                  <w:txbxContent>
+                    <w:p>
+                      <w:pPr>
+                        <w:jc w:val="center"/>
+                        <w:rPr>
+                          <w:rFonts w:ascii="Arial" w:hAnsi="Arial" w:cs="Arial"/>
+                          <w:b/>
+                          <w:sz w:val="28"/>
+                          <w:szCs w:val="28"/>
+                        </w:rPr>
+                      </w:pPr>
+                      <w:r>
+                        <w:rPr>
+                          <w:rFonts w:ascii="Arial" w:hAnsi="Arial" w:cs="Arial"/>
+                          <w:b/>
+                          <w:sz w:val="28"/>
+                          <w:szCs w:val="28"/>
+                        </w:rPr>
+                        <w:t>1</w:t>
+                      </w:r>
+                    </w:p>
+                    <w:p>
+                      <w:pPr>
+                        <w:jc w:val="center"/>
+                        <w:rPr>
+                          <w:rFonts w:ascii="Arial" w:hAnsi="Arial" w:cs="Arial"/>
+                          <w:b/>
+                          <w:sz w:val="28"/>
+                          <w:szCs w:val="28"/>
+                        </w:rPr>
+                      </w:pPr>
+                      <w:r>
+                        <w:rPr>
+                          <w:rFonts w:ascii="Arial" w:hAnsi="Arial" w:cs="Arial"/>
+                          <w:b/>
+                          <w:sz w:val="28"/>
+                          <w:szCs w:val="28"/>
+                        </w:rPr>
+                        <w:t>2</w:t>
+                      </w:r>
+                    </w:p>
+                    <w:p>
+                      <w:pPr>
+                        <w:jc w:val="center"/>
+                        <w:rPr>
+                          <w:rFonts w:ascii="Arial" w:hAnsi="Arial" w:cs="Arial"/>
+                          <w:b/>
+                          <w:sz w:val="28"/>
+                          <w:szCs w:val="28"/>
+                        </w:rPr>
+                      </w:pPr>
+                      <w:r>
+                        <w:rPr>
+                          <w:rFonts w:ascii="Arial" w:hAnsi="Arial" w:cs="Arial"/>
+                          <w:b/>
+                          <w:sz w:val="28"/>
+                          <w:szCs w:val="28"/>
+                        </w:rPr>
+                        <w:t>4</w:t>
+                      </w:r>
+                    </w:p>
+                  </w:txbxContent>
+                </v:textbox>
+                <w10:wrap type="square" anchorx="margin"/>
+              </v:shape>
+            </w:pict>
+          </mc:Fallback>
+        </mc:AlternateContent>
+      </w:r>
+      <w:r>
+        <w:rPr>
+          <w:rFonts w:ascii="Arial" w:hAnsi="Arial" w:cs="Arial"/>
+          <w:noProof/>
+          <w:sz w:val="28"/>
+          <w:szCs w:val="28"/>
+        </w:rPr>
+        <mc:AlternateContent>
+          <mc:Choice Requires="wps">
+            <w:drawing>
+              <wp:anchor distT="45720" distB="45720" distL="114300" distR="114300" simplePos="0" relativeHeight="251663360" behindDoc="0" locked="0" layoutInCell="1" allowOverlap="1" wp14:anchorId="1A5D6336" wp14:editId="479D99D6">
+                <wp:simplePos x="0" y="0"/>
+                <wp:positionH relativeFrom="margin">
+                  <wp:posOffset>-635</wp:posOffset>
+                </wp:positionH>
+                <wp:positionV relativeFrom="paragraph">
+                  <wp:posOffset>509270</wp:posOffset>
+                </wp:positionV>
+                <wp:extent cx="6448425" cy="7143750"/>
+                <wp:effectExtent l="0" t="0" r="9525" b="0"/>
+                <wp:wrapSquare wrapText="bothSides"/>
+                <wp:docPr id="217" name="Text Box 2"/>
+                <wp:cNvGraphicFramePr>
+                  <a:graphicFrameLocks xmlns:a="http://schemas.openxmlformats.org/drawingml/2006/main"/>
+                </wp:cNvGraphicFramePr>
+                <a:graphic xmlns:a="http://schemas.openxmlformats.org/drawingml/2006/main">
+                  <a:graphicData uri="http://schemas.microsoft.com/office/word/2010/wordprocessingShape">
+                    <wps:wsp>
+                      <wps:cNvSpPr txBox="1">
+                        <a:spLocks noChangeArrowheads="1"/>
+                      </wps:cNvSpPr>
+                      <wps:spPr bwMode="auto">
+                        <a:xfrm>
+                          <a:off x="0" y="0"/>
+                          <a:ext cx="6448425" cy="7143750"/>
+                        </a:xfrm>
+                        <a:prstGeom prst="rect">
+                          <a:avLst/>
+                        </a:prstGeom>
+                        <a:solidFill>
+                          <a:schemeClr val="bg1">
+                            <a:lumMod val="65000"/>
+                          </a:schemeClr>
+                        </a:solidFill>
+                        <a:ln w="9525">
+                          <a:noFill/>
+                          <a:miter lim="800000"/>
+                          <a:headEnd/>
+                          <a:tailEnd/>
+                        </a:ln>
+                      </wps:spPr>
+                      <wps:txbx>
+                        <w:txbxContent>
+                          <w:p>
+                            <w:pPr>
+                              <w:rPr>
+                                <w:rFonts w:ascii="Arial" w:hAnsi="Arial" w:cs="Arial"/>
+                                <w:b/>
+                                <w:sz w:val="28"/>
+                                <w:szCs w:val="28"/>
+                              </w:rPr>
+                            </w:pPr>
+                            <w:r>
+                              <w:rPr>
+                                <w:rFonts w:ascii="Arial" w:hAnsi="Arial" w:cs="Arial"/>
+                                <w:b/>
+                                <w:sz w:val="28"/>
+                                <w:szCs w:val="28"/>
+                              </w:rPr>
+                              <w:t>Introduction</w:t>
+                            </w:r>
+                            <w:bookmarkStart w:id="0" w:name="_GoBack"/>
+                            <w:bookmarkEnd w:id="0"/>
+                            <w:r>
+                              <w:rPr>
+                                <w:rFonts w:ascii="Arial" w:hAnsi="Arial" w:cs="Arial"/>
+                                <w:b/>
+                                <w:sz w:val="28"/>
+                                <w:szCs w:val="28"/>
+                              </w:rPr>
+                              <w:t>…………………………………………………………………………….</w:t>
+                            </w:r>
+                          </w:p>
+                          <w:p>
+                            <w:pPr>
+                              <w:rPr>
+                                <w:rFonts w:ascii="Arial" w:hAnsi="Arial" w:cs="Arial"/>
+                                <w:b/>
+                                <w:sz w:val="28"/>
+                                <w:szCs w:val="28"/>
+                              </w:rPr>
+                            </w:pPr>
+                            <w:r>
+                              <w:rPr>
+                                <w:rFonts w:ascii="Arial" w:hAnsi="Arial" w:cs="Arial"/>
+                                <w:b/>
+                                <w:sz w:val="28"/>
+                                <w:szCs w:val="28"/>
+                              </w:rPr>
+                              <w:t>Overview……………………………………………………………………………</w:t>
+                            </w:r>
+                            <w:proofErr w:type="gramStart"/>
+                            <w:r>
+                              <w:rPr>
+                                <w:rFonts w:ascii="Arial" w:hAnsi="Arial" w:cs="Arial"/>
+                                <w:b/>
+                                <w:sz w:val="28"/>
+                                <w:szCs w:val="28"/>
+                              </w:rPr>
+                              <w:t>…..</w:t>
+                            </w:r>
+                            <w:proofErr w:type="gramEnd"/>
+                          </w:p>
+                          <w:p>
+                            <w:pPr>
+                              <w:rPr>
+                                <w:rFonts w:ascii="Arial" w:hAnsi="Arial" w:cs="Arial"/>
+                                <w:b/>
+                                <w:sz w:val="28"/>
+                                <w:szCs w:val="28"/>
+                              </w:rPr>
+                            </w:pPr>
+                            <w:r>
+                              <w:rPr>
+                                <w:rFonts w:ascii="Arial" w:hAnsi="Arial" w:cs="Arial"/>
+                                <w:b/>
+                                <w:sz w:val="28"/>
+                                <w:szCs w:val="28"/>
+                              </w:rPr>
+                              <w:t>Installation……………………………………………………………………………...</w:t>
+                            </w:r>
+                          </w:p>
+                        </w:txbxContent>
+                      </wps:txbx>
+                      <wps:bodyPr rot="0" vert="horz" wrap="square" lIns="91440" tIns="45720" rIns="91440" bIns="45720" anchor="t" anchorCtr="0">
+                        <a:noAutofit/>
+                      </wps:bodyPr>
+                    </wps:wsp>
+                  </a:graphicData>
+                </a:graphic>
+                <wp14:sizeRelH relativeFrom="margin">
+                  <wp14:pctWidth>0</wp14:pctWidth>
+                </wp14:sizeRelH>
+                <wp14:sizeRelV relativeFrom="margin">
+                  <wp14:pctHeight>0</wp14:pctHeight>
+                </wp14:sizeRelV>
+              </wp:anchor>
+            </w:drawing>
+          </mc:Choice>
+          <mc:Fallback>
+            <w:pict>
+              <v:shape w14:anchorId="1A5D6336" id="_x0000_s1027" type="#_x0000_t202" style="position:absolute;margin-left:-.05pt;margin-top:40.1pt;width:507.75pt;height:562.5pt;z-index:251663360;visibility:visible;mso-wrap-style:square;mso-width-percent:0;mso-height-percent:0;mso-wrap-distance-left:9pt;mso-wrap-distance-top:3.6pt;mso-wrap-distance-right:9pt;mso-wrap-distance-bottom:3.6pt;mso-position-horizontal:absolute;mso-position-horizontal-relative:margin;mso-position-vertical:absolute;mso-position-vertical-relative:text;mso-width-percent:0;mso-height-percent:0;mso-width-relative:margin;mso-height-relative:margin;v-text-anchor:top" o:gfxdata="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" fillcolor="#a5a5a5 [2092]" stroked="f">
+                <v:textbox>
+                  <w:txbxContent>
+                    <w:p>
+                      <w:pPr>
+                        <w:rPr>
+                          <w:rFonts w:ascii="Arial" w:hAnsi="Arial" w:cs="Arial"/>
+                          <w:b/>
+                          <w:sz w:val="28"/>
+                          <w:szCs w:val="28"/>
+                        </w:rPr>
+                      </w:pPr>
+                      <w:r>
+                        <w:rPr>
+                          <w:rFonts w:ascii="Arial" w:hAnsi="Arial" w:cs="Arial"/>
+                          <w:b/>
+                          <w:sz w:val="28"/>
+                          <w:szCs w:val="28"/>
+                        </w:rPr>
+                        <w:t>Introduction</w:t>
+                      </w:r>
+                      <w:bookmarkStart w:id="1" w:name="_GoBack"/>
+                      <w:bookmarkEnd w:id="1"/>
+                      <w:r>
+                        <w:rPr>
+                          <w:rFonts w:ascii="Arial" w:hAnsi="Arial" w:cs="Arial"/>
+                          <w:b/>
+                          <w:sz w:val="28"/>
+                          <w:szCs w:val="28"/>
+                        </w:rPr>
+                        <w:t>…………………………………………………………………………….</w:t>
+                      </w:r>
+                    </w:p>
+                    <w:p>
+                      <w:pPr>
+                        <w:rPr>
+                          <w:rFonts w:ascii="Arial" w:hAnsi="Arial" w:cs="Arial"/>
+                          <w:b/>
+                          <w:sz w:val="28"/>
+                          <w:szCs w:val="28"/>
+                        </w:rPr>
+                      </w:pPr>
+                      <w:r>
+                        <w:rPr>
+                          <w:rFonts w:ascii="Arial" w:hAnsi="Arial" w:cs="Arial"/>
+                          <w:b/>
+                          <w:sz w:val="28"/>
+                          <w:szCs w:val="28"/>
+                        </w:rPr>
+                        <w:t>Overview……………………………………………………………………………</w:t>
+                      </w:r>
+                      <w:proofErr w:type="gramStart"/>
+                      <w:r>
+                        <w:rPr>
+                          <w:rFonts w:ascii="Arial" w:hAnsi="Arial" w:cs="Arial"/>
+                          <w:b/>
+                          <w:sz w:val="28"/>
+                          <w:szCs w:val="28"/>
+                        </w:rPr>
+                        <w:t>…..</w:t>
+                      </w:r>
+                      <w:proofErr w:type="gramEnd"/>
+                    </w:p>
+                    <w:p>
+                      <w:pPr>
+                        <w:rPr>
+                          <w:rFonts w:ascii="Arial" w:hAnsi="Arial" w:cs="Arial"/>
+                          <w:b/>
+                          <w:sz w:val="28"/>
+                          <w:szCs w:val="28"/>
+                        </w:rPr>
+                      </w:pPr>
+                      <w:r>
+                        <w:rPr>
+                          <w:rFonts w:ascii="Arial" w:hAnsi="Arial" w:cs="Arial"/>
+                          <w:b/>
+                          <w:sz w:val="28"/>
+                          <w:szCs w:val="28"/>
+                        </w:rPr>
+                        <w:t>Installation……………………………………………………………………………...</w:t>
+                      </w:r>
+                    </w:p>
+                  </w:txbxContent>
+                </v:textbox>
+                <w10:wrap type="square" anchorx="margin"/>
+              </v:shape>
+            </w:pict>
+          </mc:Fallback>
+        </mc:AlternateContent>
+      </w:r>
+    </w:p>
+    <w:p>
+      <w:pPr>
         <w:rPr>
           <w:rFonts w:ascii="Arial" w:hAnsi="Arial" w:cs="Arial"/>
           <w:b/>
           <w:sz w:val="36"/>
           <w:szCs w:val="36"/>
         </w:rPr>
-        <w:lastRenderedPageBreak/>
-        <w:t>Table of Contents</w:t>
-      </w:r>
+        <w:sectPr>
+          <w:pgSz w:w="12240" w:h="15840"/>
+          <w:pgMar w:top="720" w:right="720" w:bottom="720" w:left="720" w:header="720" w:footer="720" w:gutter="0"/>
+          <w:cols w:space="720"/>
+          <w:docGrid w:linePitch="360"/>
+        </w:sectPr>
+      </w:pPr>
     </w:p>
     <w:p>
       <w:pPr>
@@ -89,156 +866,16 @@
           <w:szCs w:val="36"/>
         </w:rPr>
       </w:pPr>
-    </w:p>
-    <w:p>
-      <w:pPr>
-        <w:rPr>
-          <w:rFonts w:ascii="Arial" w:hAnsi="Arial" w:cs="Arial"/>
-          <w:sz w:val="28"/>
-          <w:szCs w:val="28"/>
-        </w:rPr>
-      </w:pPr>
-      <w:r>
-        <w:rPr>
-          <w:rFonts w:ascii="Arial" w:hAnsi="Arial" w:cs="Arial"/>
-          <w:sz w:val="28"/>
-          <w:szCs w:val="28"/>
-        </w:rPr>
-        <w:t>Introduction</w:t>
-      </w:r>
-      <w:r>
-        <w:rPr>
-          <w:rFonts w:ascii="Arial" w:hAnsi="Arial" w:cs="Arial"/>
-          <w:sz w:val="28"/>
-          <w:szCs w:val="28"/>
-        </w:rPr>
-        <w:t xml:space="preserve"> …………………………………..………………………………….</w:t>
-      </w:r>
-      <w:r>
-        <w:rPr>
-          <w:rFonts w:ascii="Arial" w:hAnsi="Arial" w:cs="Arial"/>
-          <w:sz w:val="28"/>
-          <w:szCs w:val="28"/>
-        </w:rPr>
-        <w:t xml:space="preserve"> </w:t>
-      </w:r>
-      <w:r>
-        <w:rPr>
-          <w:rFonts w:ascii="Arial" w:hAnsi="Arial" w:cs="Arial"/>
-          <w:sz w:val="28"/>
-          <w:szCs w:val="28"/>
-        </w:rPr>
-        <w:t>1</w:t>
-      </w:r>
-    </w:p>
-    <w:p>
-      <w:pPr>
-        <w:rPr>
-          <w:rFonts w:ascii="Arial" w:hAnsi="Arial" w:cs="Arial"/>
-          <w:sz w:val="28"/>
-          <w:szCs w:val="28"/>
-        </w:rPr>
-      </w:pPr>
-      <w:r>
-        <w:rPr>
-          <w:rFonts w:ascii="Arial" w:hAnsi="Arial" w:cs="Arial"/>
-          <w:sz w:val="28"/>
-          <w:szCs w:val="28"/>
-        </w:rPr>
-        <w:t>Overview …………………………………………………………………………</w:t>
-      </w:r>
-      <w:r>
-        <w:rPr>
-          <w:rFonts w:ascii="Arial" w:hAnsi="Arial" w:cs="Arial"/>
-          <w:sz w:val="28"/>
-          <w:szCs w:val="28"/>
-        </w:rPr>
-        <w:t xml:space="preserve"> </w:t>
-      </w:r>
-      <w:r>
-        <w:rPr>
-          <w:rFonts w:ascii="Arial" w:hAnsi="Arial" w:cs="Arial"/>
-          <w:sz w:val="28"/>
-          <w:szCs w:val="28"/>
-        </w:rPr>
-        <w:t>2</w:t>
-      </w:r>
-    </w:p>
-    <w:p>
-      <w:pPr>
-        <w:rPr>
-          <w:rFonts w:ascii="Arial" w:hAnsi="Arial" w:cs="Arial"/>
-          <w:sz w:val="28"/>
-          <w:szCs w:val="28"/>
-        </w:rPr>
-      </w:pPr>
-      <w:r>
-        <w:rPr>
-          <w:rFonts w:ascii="Arial" w:hAnsi="Arial" w:cs="Arial"/>
-          <w:sz w:val="28"/>
-          <w:szCs w:val="28"/>
-        </w:rPr>
-        <w:t>Installation ………………………………………………………………………</w:t>
-      </w:r>
-      <w:r>
-        <w:rPr>
-          <w:rFonts w:ascii="Arial" w:hAnsi="Arial" w:cs="Arial"/>
-          <w:sz w:val="28"/>
-          <w:szCs w:val="28"/>
-        </w:rPr>
-        <w:t>.</w:t>
-      </w:r>
-      <w:r>
-        <w:rPr>
-          <w:rFonts w:ascii="Arial" w:hAnsi="Arial" w:cs="Arial"/>
-          <w:sz w:val="28"/>
-          <w:szCs w:val="28"/>
-        </w:rPr>
-        <w:t xml:space="preserve"> </w:t>
-      </w:r>
-      <w:r>
-        <w:rPr>
-          <w:rFonts w:ascii="Arial" w:hAnsi="Arial" w:cs="Arial"/>
-          <w:sz w:val="28"/>
-          <w:szCs w:val="28"/>
-        </w:rPr>
-        <w:t>4</w:t>
-      </w:r>
-    </w:p>
-    <w:p>
-      <w:pPr>
-        <w:spacing w:line="480" w:lineRule="auto"/>
-      </w:pPr>
-      <w:r>
-        <w:br w:type="page"/>
-      </w:r>
-    </w:p>
-    <w:p>
-      <w:pPr>
-        <w:spacing w:line="480" w:lineRule="auto"/>
-        <w:rPr>
-          <w:rFonts w:ascii="Arial" w:hAnsi="Arial" w:cs="Arial"/>
-        </w:rPr>
-        <w:sectPr>
-          <w:pgSz w:w="12240" w:h="15840"/>
-          <w:pgMar w:top="1440" w:right="1440" w:bottom="1440" w:left="1440" w:header="720" w:footer="720" w:gutter="0"/>
-          <w:cols w:space="720"/>
-          <w:titlePg/>
-          <w:docGrid w:linePitch="360"/>
-        </w:sectPr>
-      </w:pPr>
-      <w:bookmarkStart w:id="0" w:name="_GoBack"/>
-      <w:bookmarkEnd w:id="0"/>
-    </w:p>
-    <w:p>
-      <w:pPr>
+      <w:r>
         <w:rPr>
           <w:rFonts w:ascii="Arial" w:hAnsi="Arial" w:cs="Arial"/>
           <w:b/>
           <w:sz w:val="36"/>
           <w:szCs w:val="36"/>
         </w:rPr>
-      </w:pPr>
+        <w:lastRenderedPageBreak/>
+        <w:t>Introduction</w:t>
+      </w:r>
       <w:r>
         <w:rPr>
           <w:rFonts w:ascii="Arial" w:hAnsi="Arial" w:cs="Arial"/>
@@ -246,12 +883,12 @@
           <w:sz w:val="36"/>
           <w:szCs w:val="36"/>
         </w:rPr>
-        <w:lastRenderedPageBreak/>
-        <w:t>Introduction //WIP</w:t>
-      </w:r>
-    </w:p>
-    <w:p>
-      <w:pPr>
+        <w:t xml:space="preserve"> //WIP</w:t>
+      </w:r>
+    </w:p>
+    <w:p>
+      <w:pPr>
+        <w:spacing w:line="360" w:lineRule="auto"/>
         <w:rPr>
           <w:rFonts w:ascii="Arial" w:hAnsi="Arial" w:cs="Arial"/>
           <w:b/>
@@ -261,7 +898,7 @@
     </w:p>
     <w:p>
       <w:pPr>
-        <w:spacing w:line="360" w:lineRule="auto"/>
+        <w:spacing w:line="480" w:lineRule="auto"/>
         <w:ind w:firstLine="720"/>
         <w:rPr>
           <w:rFonts w:ascii="Arial" w:hAnsi="Arial" w:cs="Arial"/>
@@ -292,6 +929,14 @@
           <w:szCs w:val="28"/>
         </w:rPr>
         <w:t xml:space="preserve"> List 2019</w:t>
+      </w:r>
+      <w:r>
+        <w:rPr>
+          <w:rFonts w:ascii="Arial" w:hAnsi="Arial" w:cs="Arial"/>
+          <w:sz w:val="28"/>
+          <w:szCs w:val="28"/>
+        </w:rPr>
+        <w:softHyphen/>
       </w:r>
       <w:r>
         <w:rPr>
@@ -308,7 +953,7 @@
           <w:sz w:val="28"/>
           <w:szCs w:val="28"/>
         </w:rPr>
-        <w:t>the To-do</w:t>
+        <w:t>To-do</w:t>
       </w:r>
       <w:r>
         <w:rPr>
@@ -337,7 +982,7 @@
     </w:p>
     <w:p>
       <w:pPr>
-        <w:spacing w:line="360" w:lineRule="auto"/>
+        <w:spacing w:line="480" w:lineRule="auto"/>
         <w:ind w:firstLine="720"/>
         <w:rPr>
           <w:rFonts w:ascii="Arial" w:hAnsi="Arial" w:cs="Arial"/>
@@ -351,7 +996,39 @@
           <w:sz w:val="28"/>
           <w:szCs w:val="28"/>
         </w:rPr>
-        <w:t xml:space="preserve">To begin use of the program, an installation guide will walk through the step-by-step process of installing the program on a PC, Mac, or Linux OS. After install is complete, the Getting Started page may be followed on getting familiarized with the program with initial usage. Once setup, the User Interface Overview goes over the user-friendly interface of the program, explaining how to navigate </w:t>
+        <w:t>To begin use of the program, a</w:t>
+      </w:r>
+      <w:r>
+        <w:rPr>
+          <w:rFonts w:ascii="Arial" w:hAnsi="Arial" w:cs="Arial"/>
+          <w:sz w:val="28"/>
+          <w:szCs w:val="28"/>
+        </w:rPr>
+        <w:t xml:space="preserve">n installation guide will walk through the step-by-step process of installing the program on a </w:t>
+      </w:r>
+      <w:r>
+        <w:rPr>
+          <w:rFonts w:ascii="Arial" w:hAnsi="Arial" w:cs="Arial"/>
+          <w:sz w:val="28"/>
+          <w:szCs w:val="28"/>
+        </w:rPr>
+        <w:t xml:space="preserve">PC, Mac, or Linux OS. After install is complete, the Getting Started page may be followed on getting familiarized with the program with initial usage. Once setup, the User Interface Overview goes over the </w:t>
+      </w:r>
+      <w:r>
+        <w:rPr>
+          <w:rFonts w:ascii="Arial" w:hAnsi="Arial" w:cs="Arial"/>
+          <w:sz w:val="28"/>
+          <w:szCs w:val="28"/>
+        </w:rPr>
+        <w:t>user-friendly</w:t>
+      </w:r>
+      <w:r>
+        <w:rPr>
+          <w:rFonts w:ascii="Arial" w:hAnsi="Arial" w:cs="Arial"/>
+          <w:sz w:val="28"/>
+          <w:szCs w:val="28"/>
+        </w:rPr>
+        <w:t xml:space="preserve"> interface of the program, explaining how to navigate </w:t>
       </w:r>
       <w:r>
         <w:rPr>
@@ -372,7 +1049,7 @@
     </w:p>
     <w:p>
       <w:pPr>
-        <w:spacing w:line="360" w:lineRule="auto"/>
+        <w:spacing w:line="480" w:lineRule="auto"/>
         <w:ind w:firstLine="720"/>
         <w:rPr>
           <w:rFonts w:ascii="Arial" w:hAnsi="Arial" w:cs="Arial"/>
@@ -386,7 +1063,31 @@
           <w:sz w:val="28"/>
           <w:szCs w:val="28"/>
         </w:rPr>
-        <w:t xml:space="preserve">After becoming familiar with how to use </w:t>
+        <w:t xml:space="preserve">After </w:t>
+      </w:r>
+      <w:r>
+        <w:rPr>
+          <w:rFonts w:ascii="Arial" w:hAnsi="Arial" w:cs="Arial"/>
+          <w:sz w:val="28"/>
+          <w:szCs w:val="28"/>
+        </w:rPr>
+        <w:t xml:space="preserve">becoming </w:t>
+      </w:r>
+      <w:r>
+        <w:rPr>
+          <w:rFonts w:ascii="Arial" w:hAnsi="Arial" w:cs="Arial"/>
+          <w:sz w:val="28"/>
+          <w:szCs w:val="28"/>
+        </w:rPr>
+        <w:t>familiar with how to use</w:t>
+      </w:r>
+      <w:r>
+        <w:rPr>
+          <w:rFonts w:ascii="Arial" w:hAnsi="Arial" w:cs="Arial"/>
+          <w:sz w:val="28"/>
+          <w:szCs w:val="28"/>
+        </w:rPr>
+        <w:t xml:space="preserve"> </w:t>
       </w:r>
       <w:r>
         <w:rPr>
@@ -423,12 +1124,12 @@
     </w:p>
     <w:p>
       <w:pPr>
-        <w:spacing w:line="360" w:lineRule="auto"/>
+        <w:spacing w:line="480" w:lineRule="auto"/>
         <w:ind w:firstLine="720"/>
         <w:rPr>
-          <w:rFonts w:ascii="Times New Roman" w:hAnsi="Times New Roman" w:cs="Times New Roman"/>
-          <w:sz w:val="24"/>
-          <w:szCs w:val="24"/>
+          <w:rFonts w:ascii="Arial" w:hAnsi="Arial" w:cs="Arial"/>
+          <w:sz w:val="28"/>
+          <w:szCs w:val="28"/>
         </w:rPr>
       </w:pPr>
       <w:r>
@@ -458,13 +1159,30 @@
     </w:p>
     <w:p>
       <w:pPr>
+        <w:rPr>
+          <w:rFonts w:ascii="Arial" w:hAnsi="Arial" w:cs="Arial"/>
+          <w:sz w:val="28"/>
+          <w:szCs w:val="28"/>
+        </w:rPr>
+      </w:pPr>
+      <w:r>
+        <w:rPr>
+          <w:rFonts w:ascii="Arial" w:hAnsi="Arial" w:cs="Arial"/>
+          <w:sz w:val="28"/>
+          <w:szCs w:val="28"/>
+        </w:rPr>
+        <w:br w:type="page"/>
+      </w:r>
+      <w:r>
         <w:rPr>
           <w:rFonts w:ascii="Arial" w:hAnsi="Arial" w:cs="Arial"/>
           <w:b/>
           <w:sz w:val="36"/>
           <w:szCs w:val="36"/>
         </w:rPr>
-      </w:pPr>
+        <w:lastRenderedPageBreak/>
+        <w:t>Overview</w:t>
+      </w:r>
       <w:r>
         <w:rPr>
           <w:rFonts w:ascii="Arial" w:hAnsi="Arial" w:cs="Arial"/>
@@ -472,228 +1190,207 @@
           <w:sz w:val="36"/>
           <w:szCs w:val="36"/>
         </w:rPr>
-        <w:br w:type="page"/>
-      </w:r>
-    </w:p>
-    <w:p>
-      <w:pPr>
-        <w:spacing w:line="360" w:lineRule="auto"/>
-        <w:rPr>
-          <w:rFonts w:ascii="Arial" w:hAnsi="Arial" w:cs="Arial"/>
-          <w:sz w:val="28"/>
-          <w:szCs w:val="28"/>
-        </w:rPr>
-      </w:pPr>
-      <w:r>
+        <w:t xml:space="preserve"> //WIP</w:t>
+      </w:r>
+    </w:p>
+    <w:p>
+      <w:pPr>
         <w:rPr>
           <w:rFonts w:ascii="Arial" w:hAnsi="Arial" w:cs="Arial"/>
           <w:b/>
           <w:sz w:val="36"/>
           <w:szCs w:val="36"/>
         </w:rPr>
-        <w:lastRenderedPageBreak/>
-        <w:t>Overview</w:t>
-      </w:r>
-      <w:r>
+      </w:pPr>
+    </w:p>
+    <w:p>
+      <w:pPr>
+        <w:spacing w:line="480" w:lineRule="auto"/>
+        <w:rPr>
+          <w:rFonts w:ascii="Arial" w:hAnsi="Arial" w:cs="Arial"/>
+          <w:sz w:val="28"/>
+          <w:szCs w:val="28"/>
+        </w:rPr>
+      </w:pPr>
+      <w:r>
+        <w:rPr>
+          <w:rFonts w:ascii="Arial" w:hAnsi="Arial" w:cs="Arial"/>
+          <w:sz w:val="28"/>
+          <w:szCs w:val="28"/>
+        </w:rPr>
+        <w:tab/>
+        <w:t xml:space="preserve">The purpose of this program is for the user to have a simple way to prioritize items (tasks) in a </w:t>
+      </w:r>
+      <w:r>
+        <w:rPr>
+          <w:rFonts w:ascii="Arial" w:hAnsi="Arial" w:cs="Arial"/>
+          <w:sz w:val="28"/>
+          <w:szCs w:val="28"/>
+        </w:rPr>
+        <w:t>To-do</w:t>
+      </w:r>
+      <w:r>
+        <w:rPr>
+          <w:rFonts w:ascii="Arial" w:hAnsi="Arial" w:cs="Arial"/>
+          <w:sz w:val="28"/>
+          <w:szCs w:val="28"/>
+        </w:rPr>
+        <w:t xml:space="preserve"> list. Each </w:t>
+      </w:r>
+      <w:r>
+        <w:rPr>
+          <w:rFonts w:ascii="Arial" w:hAnsi="Arial" w:cs="Arial"/>
+          <w:sz w:val="28"/>
+          <w:szCs w:val="28"/>
+        </w:rPr>
+        <w:t>item</w:t>
+      </w:r>
+      <w:r>
+        <w:rPr>
+          <w:rFonts w:ascii="Arial" w:hAnsi="Arial" w:cs="Arial"/>
+          <w:sz w:val="28"/>
+          <w:szCs w:val="28"/>
+        </w:rPr>
+        <w:t xml:space="preserve"> has a description, priority number, due date, and status. The user has the option to add, remove, re-order, change the description, and display the properties of an item. Along with displaying an item, the user may also display the entirety of the </w:t>
+      </w:r>
+      <w:r>
+        <w:rPr>
+          <w:rFonts w:ascii="Arial" w:hAnsi="Arial" w:cs="Arial"/>
+          <w:sz w:val="28"/>
+          <w:szCs w:val="28"/>
+        </w:rPr>
+        <w:t>To-do</w:t>
+      </w:r>
+      <w:r>
+        <w:rPr>
+          <w:rFonts w:ascii="Arial" w:hAnsi="Arial" w:cs="Arial"/>
+          <w:sz w:val="28"/>
+          <w:szCs w:val="28"/>
+        </w:rPr>
+        <w:t xml:space="preserve"> list itself. When the user wants to save or load a </w:t>
+      </w:r>
+      <w:r>
+        <w:rPr>
+          <w:rFonts w:ascii="Arial" w:hAnsi="Arial" w:cs="Arial"/>
+          <w:sz w:val="28"/>
+          <w:szCs w:val="28"/>
+        </w:rPr>
+        <w:t>To-do</w:t>
+      </w:r>
+      <w:r>
+        <w:rPr>
+          <w:rFonts w:ascii="Arial" w:hAnsi="Arial" w:cs="Arial"/>
+          <w:sz w:val="28"/>
+          <w:szCs w:val="28"/>
+        </w:rPr>
+        <w:t xml:space="preserve"> list, they have the option to do so as well.</w:t>
+      </w:r>
+    </w:p>
+    <w:p>
+      <w:pPr>
+        <w:spacing w:line="480" w:lineRule="auto"/>
+        <w:rPr>
+          <w:rFonts w:ascii="Arial" w:hAnsi="Arial" w:cs="Arial"/>
+          <w:sz w:val="28"/>
+          <w:szCs w:val="28"/>
+        </w:rPr>
+      </w:pPr>
+      <w:r>
+        <w:rPr>
+          <w:rFonts w:ascii="Arial" w:hAnsi="Arial" w:cs="Arial"/>
+          <w:sz w:val="28"/>
+          <w:szCs w:val="28"/>
+        </w:rPr>
+        <w:tab/>
+      </w:r>
+      <w:r>
+        <w:rPr>
+          <w:rFonts w:ascii="Arial" w:hAnsi="Arial" w:cs="Arial"/>
+          <w:sz w:val="28"/>
+          <w:szCs w:val="28"/>
+        </w:rPr>
+        <w:t xml:space="preserve">Regarding the items’ properties themselves, the description and priority number of an item must be unique. If the user wishes to enter an item with an existing priority number, the new item will take priority. The status of an item indicates whether the item is not started, in progress, or finished. When displaying the </w:t>
+      </w:r>
+      <w:r>
+        <w:rPr>
+          <w:rFonts w:ascii="Arial" w:hAnsi="Arial" w:cs="Arial"/>
+          <w:sz w:val="28"/>
+          <w:szCs w:val="28"/>
+        </w:rPr>
+        <w:t>To-do</w:t>
+      </w:r>
+      <w:r>
+        <w:rPr>
+          <w:rFonts w:ascii="Arial" w:hAnsi="Arial" w:cs="Arial"/>
+          <w:sz w:val="28"/>
+          <w:szCs w:val="28"/>
+        </w:rPr>
+        <w:t xml:space="preserve"> list, each item will be listed in order of ascending priority with priority number, description, due date, and status listed under it.</w:t>
+      </w:r>
+    </w:p>
+    <w:p>
+      <w:pPr>
+        <w:spacing w:line="480" w:lineRule="auto"/>
+        <w:rPr>
+          <w:rFonts w:ascii="Arial" w:hAnsi="Arial" w:cs="Arial"/>
+          <w:sz w:val="28"/>
+          <w:szCs w:val="28"/>
+        </w:rPr>
+      </w:pPr>
+      <w:r>
+        <w:rPr>
+          <w:rFonts w:ascii="Arial" w:hAnsi="Arial" w:cs="Arial"/>
+          <w:sz w:val="28"/>
+          <w:szCs w:val="28"/>
+        </w:rPr>
+        <w:tab/>
+        <w:t xml:space="preserve">What the user may </w:t>
+      </w:r>
+      <w:r>
+        <w:rPr>
+          <w:rFonts w:ascii="Arial" w:hAnsi="Arial" w:cs="Arial"/>
+          <w:i/>
+          <w:sz w:val="28"/>
+          <w:szCs w:val="28"/>
+        </w:rPr>
+        <w:t xml:space="preserve">not </w:t>
+      </w:r>
+      <w:r>
+        <w:rPr>
+          <w:rFonts w:ascii="Arial" w:hAnsi="Arial" w:cs="Arial"/>
+          <w:sz w:val="28"/>
+          <w:szCs w:val="28"/>
+        </w:rPr>
+        <w:t>do is a number of things. These things include: loading an invalid file, adding an item with a non-sequential priority number, setting a due date in the past, adding or updating an item with an existing description, leaving fields blank when adding an item, etc.</w:t>
+      </w:r>
+    </w:p>
+    <w:p>
+      <w:pPr>
         <w:rPr>
           <w:rFonts w:ascii="Arial" w:hAnsi="Arial" w:cs="Arial"/>
           <w:b/>
           <w:sz w:val="36"/>
           <w:szCs w:val="36"/>
         </w:rPr>
-        <w:t xml:space="preserve"> //WIP</w:t>
-      </w:r>
-    </w:p>
-    <w:p>
-      <w:pPr>
-        <w:spacing w:line="480" w:lineRule="auto"/>
-        <w:rPr>
-          <w:rFonts w:ascii="Arial" w:hAnsi="Arial" w:cs="Arial"/>
-          <w:b/>
-          <w:sz w:val="28"/>
-          <w:szCs w:val="28"/>
-        </w:rPr>
-      </w:pPr>
-    </w:p>
-    <w:p>
-      <w:pPr>
-        <w:spacing w:line="480" w:lineRule="auto"/>
-        <w:rPr>
-          <w:rFonts w:ascii="Arial" w:hAnsi="Arial" w:cs="Arial"/>
-          <w:sz w:val="28"/>
-          <w:szCs w:val="28"/>
-        </w:rPr>
-      </w:pPr>
-      <w:r>
-        <w:rPr>
-          <w:rFonts w:ascii="Arial" w:hAnsi="Arial" w:cs="Arial"/>
-          <w:sz w:val="28"/>
-          <w:szCs w:val="28"/>
-        </w:rPr>
-        <w:tab/>
-        <w:t xml:space="preserve">The purpose of this program is for the user to have a simple way to prioritize items (tasks) in a </w:t>
-      </w:r>
-      <w:r>
-        <w:rPr>
-          <w:rFonts w:ascii="Arial" w:hAnsi="Arial" w:cs="Arial"/>
-          <w:sz w:val="28"/>
-          <w:szCs w:val="28"/>
-        </w:rPr>
-        <w:t>To-do</w:t>
-      </w:r>
-      <w:r>
-        <w:rPr>
-          <w:rFonts w:ascii="Arial" w:hAnsi="Arial" w:cs="Arial"/>
-          <w:sz w:val="28"/>
-          <w:szCs w:val="28"/>
-        </w:rPr>
-        <w:t xml:space="preserve"> list. Each </w:t>
-      </w:r>
-      <w:r>
-        <w:rPr>
-          <w:rFonts w:ascii="Arial" w:hAnsi="Arial" w:cs="Arial"/>
-          <w:sz w:val="28"/>
-          <w:szCs w:val="28"/>
-        </w:rPr>
-        <w:t>item</w:t>
-      </w:r>
-      <w:r>
-        <w:rPr>
-          <w:rFonts w:ascii="Arial" w:hAnsi="Arial" w:cs="Arial"/>
-          <w:sz w:val="28"/>
-          <w:szCs w:val="28"/>
-        </w:rPr>
-        <w:t xml:space="preserve"> has a description, priority number, due date, and status. The user has the option to add, remove, re-order, change the description, and display the properties of an item. Along with displaying an item, the user may also display the entirety of the </w:t>
-      </w:r>
-      <w:r>
-        <w:rPr>
-          <w:rFonts w:ascii="Arial" w:hAnsi="Arial" w:cs="Arial"/>
-          <w:sz w:val="28"/>
-          <w:szCs w:val="28"/>
-        </w:rPr>
-        <w:t>To-do</w:t>
-      </w:r>
-      <w:r>
-        <w:rPr>
-          <w:rFonts w:ascii="Arial" w:hAnsi="Arial" w:cs="Arial"/>
-          <w:sz w:val="28"/>
-          <w:szCs w:val="28"/>
-        </w:rPr>
-        <w:t xml:space="preserve"> list itself. When the user wants to save or load a </w:t>
-      </w:r>
-      <w:r>
-        <w:rPr>
-          <w:rFonts w:ascii="Arial" w:hAnsi="Arial" w:cs="Arial"/>
-          <w:sz w:val="28"/>
-          <w:szCs w:val="28"/>
-        </w:rPr>
-        <w:t>To-do</w:t>
-      </w:r>
-      <w:r>
-        <w:rPr>
-          <w:rFonts w:ascii="Arial" w:hAnsi="Arial" w:cs="Arial"/>
-          <w:sz w:val="28"/>
-          <w:szCs w:val="28"/>
-        </w:rPr>
-        <w:t xml:space="preserve"> list, they have the option to do so as well.</w:t>
-      </w:r>
-    </w:p>
-    <w:p>
-      <w:pPr>
-        <w:spacing w:line="480" w:lineRule="auto"/>
-        <w:rPr>
-          <w:rFonts w:ascii="Arial" w:hAnsi="Arial" w:cs="Arial"/>
-          <w:sz w:val="28"/>
-          <w:szCs w:val="28"/>
-        </w:rPr>
-      </w:pPr>
-      <w:r>
-        <w:rPr>
-          <w:rFonts w:ascii="Arial" w:hAnsi="Arial" w:cs="Arial"/>
-          <w:sz w:val="28"/>
-          <w:szCs w:val="28"/>
-        </w:rPr>
-        <w:tab/>
-      </w:r>
-      <w:r>
-        <w:rPr>
-          <w:rFonts w:ascii="Arial" w:hAnsi="Arial" w:cs="Arial"/>
-          <w:sz w:val="28"/>
-          <w:szCs w:val="28"/>
-        </w:rPr>
-        <w:t xml:space="preserve">Regarding the items’ properties themselves, the description and priority number of an item must be unique. If the user wishes to enter an item with an existing priority number, the new item will take priority. The status of an item indicates whether the item is not started, in progress, or finished. When displaying the </w:t>
-      </w:r>
-      <w:r>
-        <w:rPr>
-          <w:rFonts w:ascii="Arial" w:hAnsi="Arial" w:cs="Arial"/>
-          <w:sz w:val="28"/>
-          <w:szCs w:val="28"/>
-        </w:rPr>
-        <w:t>To-do</w:t>
-      </w:r>
-      <w:r>
-        <w:rPr>
-          <w:rFonts w:ascii="Arial" w:hAnsi="Arial" w:cs="Arial"/>
-          <w:sz w:val="28"/>
-          <w:szCs w:val="28"/>
-        </w:rPr>
-        <w:t xml:space="preserve"> list, each item will be listed in order of ascending priority with priority number, description, due date, and status listed under it.</w:t>
-      </w:r>
-    </w:p>
-    <w:p>
-      <w:pPr>
-        <w:spacing w:line="480" w:lineRule="auto"/>
-        <w:rPr>
-          <w:rFonts w:ascii="Arial" w:hAnsi="Arial" w:cs="Arial"/>
-          <w:sz w:val="28"/>
-          <w:szCs w:val="28"/>
-        </w:rPr>
-      </w:pPr>
-      <w:r>
-        <w:rPr>
-          <w:rFonts w:ascii="Arial" w:hAnsi="Arial" w:cs="Arial"/>
-          <w:sz w:val="28"/>
-          <w:szCs w:val="28"/>
-        </w:rPr>
-        <w:tab/>
-        <w:t xml:space="preserve">What the user may </w:t>
-      </w:r>
-      <w:r>
-        <w:rPr>
-          <w:rFonts w:ascii="Arial" w:hAnsi="Arial" w:cs="Arial"/>
-          <w:i/>
-          <w:sz w:val="28"/>
-          <w:szCs w:val="28"/>
-        </w:rPr>
-        <w:t xml:space="preserve">not </w:t>
-      </w:r>
-      <w:r>
-        <w:rPr>
-          <w:rFonts w:ascii="Arial" w:hAnsi="Arial" w:cs="Arial"/>
-          <w:sz w:val="28"/>
-          <w:szCs w:val="28"/>
-        </w:rPr>
-        <w:t xml:space="preserve">do is a number of things. These things include: loading an invalid file, adding an item with a non-sequential priority </w:t>
-      </w:r>
-      <w:r>
-        <w:rPr>
-          <w:rFonts w:ascii="Arial" w:hAnsi="Arial" w:cs="Arial"/>
-          <w:sz w:val="28"/>
-          <w:szCs w:val="28"/>
-        </w:rPr>
-        <w:lastRenderedPageBreak/>
-        <w:t>number, setting a due date in the past, adding or updating an item with an existing description, leaving fields blank when adding an item, etc.</w:t>
-      </w:r>
-    </w:p>
-    <w:p>
-      <w:pPr>
+      </w:pPr>
+      <w:r>
+        <w:rPr>
+          <w:rFonts w:ascii="Arial" w:hAnsi="Arial" w:cs="Arial"/>
+          <w:sz w:val="28"/>
+          <w:szCs w:val="28"/>
+        </w:rPr>
+        <w:br w:type="page"/>
+      </w:r>
+      <w:r>
         <w:rPr>
           <w:rFonts w:ascii="Arial" w:hAnsi="Arial" w:cs="Arial"/>
           <w:b/>
           <w:sz w:val="36"/>
           <w:szCs w:val="36"/>
         </w:rPr>
-      </w:pPr>
+        <w:lastRenderedPageBreak/>
+        <w:t>Installation</w:t>
+      </w:r>
       <w:r>
         <w:rPr>
           <w:rFonts w:ascii="Arial" w:hAnsi="Arial" w:cs="Arial"/>
@@ -701,44 +1398,13 @@
           <w:sz w:val="36"/>
           <w:szCs w:val="36"/>
         </w:rPr>
-        <w:br w:type="page"/>
-      </w:r>
-    </w:p>
-    <w:p>
-      <w:pPr>
-        <w:rPr>
-          <w:rFonts w:ascii="Arial" w:hAnsi="Arial" w:cs="Arial"/>
-          <w:b/>
-          <w:sz w:val="36"/>
-          <w:szCs w:val="36"/>
-        </w:rPr>
-      </w:pPr>
-      <w:r>
-        <w:rPr>
-          <w:rFonts w:ascii="Arial" w:hAnsi="Arial" w:cs="Arial"/>
-          <w:b/>
-          <w:sz w:val="36"/>
-          <w:szCs w:val="36"/>
-        </w:rPr>
-        <w:lastRenderedPageBreak/>
-        <w:t>Installation</w:t>
-      </w:r>
-      <w:r>
-        <w:rPr>
-          <w:rFonts w:ascii="Arial" w:hAnsi="Arial" w:cs="Arial"/>
-          <w:b/>
-          <w:sz w:val="36"/>
-          <w:szCs w:val="36"/>
-        </w:rPr>
         <w:t xml:space="preserve"> //WIP</w:t>
       </w:r>
     </w:p>
     <w:p>
       <w:pPr>
-        <w:spacing w:line="480" w:lineRule="auto"/>
-        <w:rPr>
-          <w:rFonts w:ascii="Arial" w:hAnsi="Arial" w:cs="Arial"/>
-          <w:b/>
+        <w:rPr>
+          <w:rFonts w:ascii="Arial" w:hAnsi="Arial" w:cs="Arial"/>
           <w:sz w:val="28"/>
           <w:szCs w:val="28"/>
         </w:rPr>
@@ -864,8 +1530,6 @@
       </w:pPr>
     </w:p>
     <w:sectPr>
-      <w:footerReference w:type="default" r:id="rId8"/>
-      <w:footerReference w:type="first" r:id="rId9"/>
       <w:pgSz w:w="12240" w:h="15840"/>
       <w:pgMar w:top="1440" w:right="1440" w:bottom="1440" w:left="1440" w:header="720" w:footer="720" w:gutter="0"/>
       <w:pgNumType w:start="1"/>
@@ -903,20 +1567,9 @@
 
 <file path=word/footer1.xml><?xml version="1.0" encoding="utf-8"?>
 <w:ftr xmlns:wpc="http://schemas.microsoft.com/office/word/2010/wordprocessingCanvas" xmlns:cx="http://schemas.microsoft.com/office/drawing/2014/chartex" xmlns:cx1="http://schemas.microsoft.com/office/drawing/2015/9/8/chartex" xmlns:cx2="http://schemas.microsoft.com/office/drawing/2015/10/21/chartex" xmlns:cx3="http://schemas.microsoft.com/office/drawing/2016/5/9/chartex" xmlns:cx4="http://schemas.microsoft.com/office/drawing/2016/5/10/chartex" xmlns:cx5="http://schemas.microsoft.com/office/drawing/2016/5/11/chartex" xmlns:cx6="http://schemas.microsoft.com/office/drawing/2016/5/12/chartex" xmlns:cx7="http://schemas.microsoft.com/office/drawing/2016/5/13/chartex" xmlns:cx8="http://schemas.microsoft.com/office/drawing/2016/5/14/chartex" xmlns:mc="http://schemas.openxmlformats.org/markup-compatibility/2006" xmlns:aink="http://schemas.microsoft.com/office/drawing/2016/ink" xmlns:am3d="http://schemas.microsoft.com/office/drawing/2017/model3d" xmlns:o="urn:schemas-microsoft-com:office:office" xmlns:r="http://schemas.openxmlformats.org/officeDocument/2006/relationships" xmlns:m="http://schemas.openxmlformats.org/officeDocument/2006/math" xmlns:v="urn:schemas-microsoft-com:vml" xmlns:wp14="http://schemas.microsoft.com/office/word/2010/wordprocessingDrawing" xmlns:wp="http://schemas.openxmlformats.org/drawingml/2006/wordprocessingDrawing" xmlns:w10="urn:schemas-microsoft-com:office:word" xmlns:w="http://schemas.openxmlformats.org/wordprocessingml/2006/main" xmlns:w14="http://schemas.microsoft.com/office/word/2010/wordml" xmlns:w15="http://schemas.microsoft.com/office/word/2012/wordml" xmlns:w16cid="http://schemas.microsoft.com/office/word/2016/wordml/cid" xmlns:w16se="http://schemas.microsoft.com/office/word/2015/wordml/symex" xmlns:wpg="http://schemas.microsoft.com/office/word/2010/wordprocessingGroup" xmlns:wpi="http://schemas.microsoft.com/office/word/2010/wordprocessingInk" xmlns:wne="http://schemas.microsoft.com/office/word/2006/wordml" xmlns:wps="http://schemas.microsoft.com/office/word/2010/wordprocessingShape" mc:Ignorable="w14 w15 w16se w16cid wp14">
-  <w:p>
-    <w:pPr>
-      <w:pStyle w:val="Footer"/>
-      <w:jc w:val="center"/>
-    </w:pPr>
-  </w:p>
-</w:ftr>
-</file>
-
-<file path=word/footer2.xml><?xml version="1.0" encoding="utf-8"?>
-<w:ftr xmlns:wpc="http://schemas.microsoft.com/office/word/2010/wordprocessingCanvas" xmlns:cx="http://schemas.microsoft.com/office/drawing/2014/chartex" xmlns:cx1="http://schemas.microsoft.com/office/drawing/2015/9/8/chartex" xmlns:cx2="http://schemas.microsoft.com/office/drawing/2015/10/21/chartex" xmlns:cx3="http://schemas.microsoft.com/office/drawing/2016/5/9/chartex" xmlns:cx4="http://schemas.microsoft.com/office/drawing/2016/5/10/chartex" xmlns:cx5="http://schemas.microsoft.com/office/drawing/2016/5/11/chartex" xmlns:cx6="http://schemas.microsoft.com/office/drawing/2016/5/12/chartex" xmlns:cx7="http://schemas.microsoft.com/office/drawing/2016/5/13/chartex" xmlns:cx8="http://schemas.microsoft.com/office/drawing/2016/5/14/chartex" xmlns:mc="http://schemas.openxmlformats.org/markup-compatibility/2006" xmlns:aink="http://schemas.microsoft.com/office/drawing/2016/ink" xmlns:am3d="http://schemas.microsoft.com/office/drawing/2017/model3d" xmlns:o="urn:schemas-microsoft-com:office:office" xmlns:r="http://schemas.openxmlformats.org/officeDocument/2006/relationships" xmlns:m="http://schemas.openxmlformats.org/officeDocument/2006/math" xmlns:v="urn:schemas-microsoft-com:vml" xmlns:wp14="http://schemas.microsoft.com/office/word/2010/wordprocessingDrawing" xmlns:wp="http://schemas.openxmlformats.org/drawingml/2006/wordprocessingDrawing" xmlns:w10="urn:schemas-microsoft-com:office:word" xmlns:w="http://schemas.openxmlformats.org/wordprocessingml/2006/main" xmlns:w14="http://schemas.microsoft.com/office/word/2010/wordml" xmlns:w15="http://schemas.microsoft.com/office/word/2012/wordml" xmlns:w16cid="http://schemas.microsoft.com/office/word/2016/wordml/cid" xmlns:w16se="http://schemas.microsoft.com/office/word/2015/wordml/symex" xmlns:wpg="http://schemas.microsoft.com/office/word/2010/wordprocessingGroup" xmlns:wpi="http://schemas.microsoft.com/office/word/2010/wordprocessingInk" xmlns:wne="http://schemas.microsoft.com/office/word/2006/wordml" xmlns:wps="http://schemas.microsoft.com/office/word/2010/wordprocessingShape" mc:Ignorable="w14 w15 w16se w16cid wp14">
   <w:sdt>
     <w:sdtPr>
-      <w:id w:val="932014443"/>
+      <w:id w:val="-39054703"/>
       <w:docPartObj>
         <w:docPartGallery w:val="Page Numbers (Bottom of Page)"/>
         <w:docPartUnique/>
@@ -957,16 +1610,6 @@
       </w:p>
     </w:sdtContent>
   </w:sdt>
-  <w:p>
-    <w:pPr>
-      <w:pStyle w:val="Footer"/>
-    </w:pPr>
-  </w:p>
-</w:ftr>
-</file>
-
-<file path=word/footer3.xml><?xml version="1.0" encoding="utf-8"?>
-<w:ftr xmlns:wpc="http://schemas.microsoft.com/office/word/2010/wordprocessingCanvas" xmlns:cx="http://schemas.microsoft.com/office/drawing/2014/chartex" xmlns:cx1="http://schemas.microsoft.com/office/drawing/2015/9/8/chartex" xmlns:cx2="http://schemas.microsoft.com/office/drawing/2015/10/21/chartex" xmlns:cx3="http://schemas.microsoft.com/office/drawing/2016/5/9/chartex" xmlns:cx4="http://schemas.microsoft.com/office/drawing/2016/5/10/chartex" xmlns:cx5="http://schemas.microsoft.com/office/drawing/2016/5/11/chartex" xmlns:cx6="http://schemas.microsoft.com/office/drawing/2016/5/12/chartex" xmlns:cx7="http://schemas.microsoft.com/office/drawing/2016/5/13/chartex" xmlns:cx8="http://schemas.microsoft.com/office/drawing/2016/5/14/chartex" xmlns:mc="http://schemas.openxmlformats.org/markup-compatibility/2006" xmlns:aink="http://schemas.microsoft.com/office/drawing/2016/ink" xmlns:am3d="http://schemas.microsoft.com/office/drawing/2017/model3d" xmlns:o="urn:schemas-microsoft-com:office:office" xmlns:r="http://schemas.openxmlformats.org/officeDocument/2006/relationships" xmlns:m="http://schemas.openxmlformats.org/officeDocument/2006/math" xmlns:v="urn:schemas-microsoft-com:vml" xmlns:wp14="http://schemas.microsoft.com/office/word/2010/wordprocessingDrawing" xmlns:wp="http://schemas.openxmlformats.org/drawingml/2006/wordprocessingDrawing" xmlns:w10="urn:schemas-microsoft-com:office:word" xmlns:w="http://schemas.openxmlformats.org/wordprocessingml/2006/main" xmlns:w14="http://schemas.microsoft.com/office/word/2010/wordml" xmlns:w15="http://schemas.microsoft.com/office/word/2012/wordml" xmlns:w16cid="http://schemas.microsoft.com/office/word/2016/wordml/cid" xmlns:w16se="http://schemas.microsoft.com/office/word/2015/wordml/symex" xmlns:wpg="http://schemas.microsoft.com/office/word/2010/wordprocessingGroup" xmlns:wpi="http://schemas.microsoft.com/office/word/2010/wordprocessingInk" xmlns:wne="http://schemas.microsoft.com/office/word/2006/wordml" xmlns:wps="http://schemas.microsoft.com/office/word/2010/wordprocessingShape" mc:Ignorable="w14 w15 w16se w16cid wp14">
   <w:p>
     <w:pPr>
       <w:pStyle w:val="Footer"/>
@@ -1461,7 +2104,7 @@
     <w:link w:val="HeaderChar"/>
     <w:uiPriority w:val="99"/>
     <w:unhideWhenUsed/>
-    <w:rsid w:val="00160716"/>
+    <w:rsid w:val="006B4580"/>
     <w:pPr>
       <w:tabs>
         <w:tab w:val="center" w:pos="4680"/>
@@ -1475,7 +2118,7 @@
     <w:basedOn w:val="DefaultParagraphFont"/>
     <w:link w:val="Header"/>
     <w:uiPriority w:val="99"/>
-    <w:rsid w:val="00160716"/>
+    <w:rsid w:val="006B4580"/>
   </w:style>
   <w:style w:type="paragraph" w:styleId="Footer">
     <w:name w:val="footer"/>
@@ -1483,7 +2126,7 @@
     <w:link w:val="FooterChar"/>
     <w:uiPriority w:val="99"/>
     <w:unhideWhenUsed/>
-    <w:rsid w:val="00160716"/>
+    <w:rsid w:val="006B4580"/>
     <w:pPr>
       <w:tabs>
         <w:tab w:val="center" w:pos="4680"/>
@@ -1497,7 +2140,7 @@
     <w:basedOn w:val="DefaultParagraphFont"/>
     <w:link w:val="Footer"/>
     <w:uiPriority w:val="99"/>
-    <w:rsid w:val="00160716"/>
+    <w:rsid w:val="006B4580"/>
   </w:style>
 </w:styles>
 </file>

--- a/UserManual.docx
+++ b/UserManual.docx
@@ -502,8 +502,10 @@
                                 <w:sz w:val="28"/>
                                 <w:szCs w:val="28"/>
                               </w:rPr>
-                              <w:t>4</w:t>
+                              <w:t>3</w:t>
                             </w:r>
+                            <w:bookmarkStart w:id="0" w:name="_GoBack"/>
+                            <w:bookmarkEnd w:id="0"/>
                           </w:p>
                         </w:txbxContent>
                       </wps:txbx>
@@ -588,8 +590,10 @@
                           <w:sz w:val="28"/>
                           <w:szCs w:val="28"/>
                         </w:rPr>
-                        <w:t>4</w:t>
+                        <w:t>3</w:t>
                       </w:r>
+                      <w:bookmarkStart w:id="1" w:name="_GoBack"/>
+                      <w:bookmarkEnd w:id="1"/>
                     </w:p>
                   </w:txbxContent>
                 </v:textbox>
@@ -668,18 +672,7 @@
                                 <w:sz w:val="28"/>
                                 <w:szCs w:val="28"/>
                               </w:rPr>
-                              <w:t>Introduction</w:t>
-                            </w:r>
-                            <w:bookmarkStart w:id="0" w:name="_GoBack"/>
-                            <w:bookmarkEnd w:id="0"/>
-                            <w:r>
-                              <w:rPr>
-                                <w:rFonts w:ascii="Arial" w:hAnsi="Arial" w:cs="Arial"/>
-                                <w:b/>
-                                <w:sz w:val="28"/>
-                                <w:szCs w:val="28"/>
-                              </w:rPr>
-                              <w:t>…………………………………………………………………………….</w:t>
+                              <w:t>Introduction…………………………………………………………………………….</w:t>
                             </w:r>
                           </w:p>
                           <w:p>

--- a/UserManual.docx
+++ b/UserManual.docx
@@ -1240,8 +1240,6 @@
           <w:docGrid w:linePitch="360"/>
         </w:sectPr>
       </w:pPr>
-      <w:bookmarkStart w:id="0" w:name="_GoBack"/>
-      <w:bookmarkEnd w:id="0"/>
     </w:p>
     <w:p>
       <w:pPr>
@@ -1262,24 +1260,15 @@
         <w:lastRenderedPageBreak/>
         <w:t>Introduction</w:t>
       </w:r>
-      <w:r>
+    </w:p>
+    <w:p>
+      <w:pPr>
         <w:rPr>
           <w:rFonts w:ascii="Arial" w:hAnsi="Arial" w:cs="Arial"/>
           <w:b/>
           <w:sz w:val="36"/>
           <w:szCs w:val="36"/>
         </w:rPr>
-        <w:t xml:space="preserve"> //WIP</w:t>
-      </w:r>
-    </w:p>
-    <w:p>
-      <w:pPr>
-        <w:spacing w:line="360" w:lineRule="auto"/>
-        <w:rPr>
-          <w:rFonts w:ascii="Arial" w:hAnsi="Arial" w:cs="Arial"/>
-          <w:b/>
-          <w:sz w:val="32"/>
-        </w:rPr>
       </w:pPr>
     </w:p>
     <w:p>
@@ -1306,7 +1295,15 @@
           <w:sz w:val="28"/>
           <w:szCs w:val="28"/>
         </w:rPr>
-        <w:t>Unlimited To-do</w:t>
+        <w:t xml:space="preserve">Unlimited </w:t>
+      </w:r>
+      <w:r>
+        <w:rPr>
+          <w:rFonts w:ascii="Arial" w:hAnsi="Arial" w:cs="Arial"/>
+          <w:sz w:val="28"/>
+          <w:szCs w:val="28"/>
+        </w:rPr>
+        <w:t>To-Do</w:t>
       </w:r>
       <w:r>
         <w:rPr>
@@ -1339,7 +1336,7 @@
           <w:sz w:val="28"/>
           <w:szCs w:val="28"/>
         </w:rPr>
-        <w:t>To-do</w:t>
+        <w:t>To-Do</w:t>
       </w:r>
       <w:r>
         <w:rPr>
@@ -1355,7 +1352,7 @@
           <w:sz w:val="28"/>
           <w:szCs w:val="28"/>
         </w:rPr>
-        <w:t>To-do</w:t>
+        <w:t>To-Do</w:t>
       </w:r>
       <w:r>
         <w:rPr>
@@ -1398,7 +1395,23 @@
           <w:sz w:val="28"/>
           <w:szCs w:val="28"/>
         </w:rPr>
-        <w:t xml:space="preserve">PC, Mac, or Linux OS. After install is complete, the Getting Started page may be followed on getting familiarized with the program with initial usage. Once setup, the User Interface Overview goes over the </w:t>
+        <w:t>PC</w:t>
+      </w:r>
+      <w:r>
+        <w:rPr>
+          <w:rFonts w:ascii="Arial" w:hAnsi="Arial" w:cs="Arial"/>
+          <w:sz w:val="28"/>
+          <w:szCs w:val="28"/>
+        </w:rPr>
+        <w:t xml:space="preserve"> or Mac. </w:t>
+      </w:r>
+      <w:r>
+        <w:rPr>
+          <w:rFonts w:ascii="Arial" w:hAnsi="Arial" w:cs="Arial"/>
+          <w:sz w:val="28"/>
+          <w:szCs w:val="28"/>
+        </w:rPr>
+        <w:t xml:space="preserve">After install is complete, the Getting Started page may be followed on getting familiarized with the program with initial usage. Once setup, the User Interface Overview goes over the </w:t>
       </w:r>
       <w:r>
         <w:rPr>
@@ -1422,7 +1435,7 @@
           <w:sz w:val="28"/>
           <w:szCs w:val="28"/>
         </w:rPr>
-        <w:t>To-do</w:t>
+        <w:t>To-Do</w:t>
       </w:r>
       <w:r>
         <w:rPr>
@@ -1481,7 +1494,7 @@
           <w:sz w:val="28"/>
           <w:szCs w:val="28"/>
         </w:rPr>
-        <w:t>To-do</w:t>
+        <w:t>To-Do</w:t>
       </w:r>
       <w:r>
         <w:rPr>
@@ -1497,7 +1510,7 @@
           <w:sz w:val="28"/>
           <w:szCs w:val="28"/>
         </w:rPr>
-        <w:t>To-do</w:t>
+        <w:t>To-Do</w:t>
       </w:r>
       <w:r>
         <w:rPr>
@@ -1532,7 +1545,7 @@
           <w:sz w:val="28"/>
           <w:szCs w:val="28"/>
         </w:rPr>
-        <w:t>To-do</w:t>
+        <w:t>To-Do</w:t>
       </w:r>
       <w:r>
         <w:rPr>
@@ -1613,7 +1626,7 @@
           <w:sz w:val="28"/>
           <w:szCs w:val="28"/>
         </w:rPr>
-        <w:t>To-do</w:t>
+        <w:t>To-Do</w:t>
       </w:r>
       <w:r>
         <w:rPr>
@@ -1645,7 +1658,7 @@
           <w:sz w:val="28"/>
           <w:szCs w:val="28"/>
         </w:rPr>
-        <w:t>To-do</w:t>
+        <w:t>To-Do</w:t>
       </w:r>
       <w:r>
         <w:rPr>
@@ -1661,7 +1674,7 @@
           <w:sz w:val="28"/>
           <w:szCs w:val="28"/>
         </w:rPr>
-        <w:t>To-do</w:t>
+        <w:t>To-Do</w:t>
       </w:r>
       <w:r>
         <w:rPr>
@@ -1703,7 +1716,7 @@
           <w:sz w:val="28"/>
           <w:szCs w:val="28"/>
         </w:rPr>
-        <w:t>To-do</w:t>
+        <w:t>To-Do</w:t>
       </w:r>
       <w:r>
         <w:rPr>
@@ -1777,28 +1790,95 @@
         <w:lastRenderedPageBreak/>
         <w:t>Installation</w:t>
       </w:r>
-      <w:r>
+    </w:p>
+    <w:p>
+      <w:pPr>
         <w:rPr>
           <w:rFonts w:ascii="Arial" w:hAnsi="Arial" w:cs="Arial"/>
           <w:b/>
           <w:sz w:val="36"/>
           <w:szCs w:val="36"/>
         </w:rPr>
-        <w:t xml:space="preserve"> //WIP</w:t>
-      </w:r>
-    </w:p>
-    <w:p>
-      <w:pPr>
-        <w:rPr>
-          <w:rFonts w:ascii="Arial" w:hAnsi="Arial" w:cs="Arial"/>
-          <w:sz w:val="28"/>
-          <w:szCs w:val="28"/>
-        </w:rPr>
-      </w:pPr>
-    </w:p>
-    <w:p>
-      <w:pPr>
-        <w:spacing w:line="480" w:lineRule="auto"/>
+      </w:pPr>
+    </w:p>
+    <w:p>
+      <w:pPr>
+        <w:spacing w:line="360" w:lineRule="auto"/>
+        <w:ind w:firstLine="720"/>
+        <w:rPr>
+          <w:rFonts w:ascii="Arial" w:hAnsi="Arial" w:cs="Arial"/>
+          <w:sz w:val="28"/>
+          <w:szCs w:val="28"/>
+        </w:rPr>
+      </w:pPr>
+      <w:r>
+        <w:rPr>
+          <w:rFonts w:ascii="Arial" w:hAnsi="Arial" w:cs="Arial"/>
+          <w:sz w:val="28"/>
+          <w:szCs w:val="28"/>
+        </w:rPr>
+        <w:t xml:space="preserve">First, for any OS, the latest version of Java must be installed for optimal performance of the program. Referencing the </w:t>
+      </w:r>
+      <w:hyperlink r:id="rId14" w:history="1">
+        <w:r>
+          <w:rPr>
+            <w:rStyle w:val="Hyperlink"/>
+            <w:rFonts w:ascii="Arial" w:hAnsi="Arial" w:cs="Arial"/>
+            <w:color w:val="0F6FC6" w:themeColor="accent1"/>
+            <w:sz w:val="28"/>
+            <w:szCs w:val="28"/>
+          </w:rPr>
+          <w:t>Java installation page on installation</w:t>
+        </w:r>
+      </w:hyperlink>
+      <w:r>
+        <w:rPr>
+          <w:rFonts w:ascii="Arial" w:hAnsi="Arial" w:cs="Arial"/>
+          <w:sz w:val="28"/>
+          <w:szCs w:val="28"/>
+        </w:rPr>
+        <w:t>,</w:t>
+      </w:r>
+      <w:r>
+        <w:rPr>
+          <w:rFonts w:ascii="Arial" w:hAnsi="Arial" w:cs="Arial"/>
+          <w:sz w:val="28"/>
+          <w:szCs w:val="28"/>
+        </w:rPr>
+        <w:t xml:space="preserve"> </w:t>
+      </w:r>
+      <w:r>
+        <w:rPr>
+          <w:rFonts w:ascii="Arial" w:hAnsi="Arial" w:cs="Arial"/>
+          <w:sz w:val="28"/>
+          <w:szCs w:val="28"/>
+        </w:rPr>
+        <w:t xml:space="preserve">you must go to the </w:t>
+      </w:r>
+      <w:hyperlink r:id="rId15" w:history="1">
+        <w:r>
+          <w:rPr>
+            <w:rStyle w:val="Hyperlink"/>
+            <w:rFonts w:ascii="Arial" w:hAnsi="Arial" w:cs="Arial"/>
+            <w:color w:val="0F6FC6" w:themeColor="accent1"/>
+            <w:sz w:val="28"/>
+            <w:szCs w:val="28"/>
+          </w:rPr>
+          <w:t>Manual Download Page</w:t>
+        </w:r>
+      </w:hyperlink>
+      <w:r>
+        <w:rPr>
+          <w:rFonts w:ascii="Arial" w:hAnsi="Arial" w:cs="Arial"/>
+          <w:sz w:val="28"/>
+          <w:szCs w:val="28"/>
+        </w:rPr>
+        <w:t>, containing the installation files for Windows, Mac OS X, and Linux.</w:t>
+      </w:r>
+    </w:p>
+    <w:p>
+      <w:pPr>
+        <w:spacing w:line="360" w:lineRule="auto"/>
         <w:rPr>
           <w:rFonts w:ascii="Arial" w:hAnsi="Arial" w:cs="Arial"/>
           <w:sz w:val="28"/>
@@ -1816,31 +1896,62 @@
       <w:r>
         <w:rPr>
           <w:rFonts w:ascii="Arial" w:hAnsi="Arial" w:cs="Arial"/>
-          <w:sz w:val="28"/>
-          <w:szCs w:val="28"/>
-        </w:rPr>
-        <w:t xml:space="preserve">PC: </w:t>
-      </w:r>
-      <w:r>
-        <w:rPr>
-          <w:rFonts w:ascii="Arial" w:hAnsi="Arial" w:cs="Arial"/>
-          <w:sz w:val="28"/>
-          <w:szCs w:val="28"/>
-        </w:rPr>
-        <w:t xml:space="preserve">To install the program, </w:t>
-      </w:r>
-      <w:r>
-        <w:rPr>
-          <w:rFonts w:ascii="Arial" w:hAnsi="Arial" w:cs="Arial"/>
-          <w:sz w:val="28"/>
-          <w:szCs w:val="28"/>
-        </w:rPr>
-        <w:t>download the .jar file and run the program by either double clicking or right clicking and selecting “open” in the dropdown menu.</w:t>
-      </w:r>
-    </w:p>
-    <w:p>
-      <w:pPr>
-        <w:spacing w:line="480" w:lineRule="auto"/>
+          <w:b/>
+          <w:sz w:val="28"/>
+          <w:szCs w:val="28"/>
+        </w:rPr>
+        <w:t>PC:</w:t>
+      </w:r>
+      <w:r>
+        <w:rPr>
+          <w:rFonts w:ascii="Arial" w:hAnsi="Arial" w:cs="Arial"/>
+          <w:sz w:val="28"/>
+          <w:szCs w:val="28"/>
+        </w:rPr>
+        <w:t xml:space="preserve"> </w:t>
+      </w:r>
+      <w:r>
+        <w:rPr>
+          <w:rFonts w:ascii="Arial" w:hAnsi="Arial" w:cs="Arial"/>
+          <w:sz w:val="28"/>
+          <w:szCs w:val="28"/>
+        </w:rPr>
+        <w:t xml:space="preserve">If you wish to download the automatic online option, choose the “Windows Online” download file link which will download a file to automatically install Java for you. If you wish to install the offline option, first </w:t>
+      </w:r>
+      <w:hyperlink r:id="rId16" w:history="1">
+        <w:r>
+          <w:rPr>
+            <w:rStyle w:val="Hyperlink"/>
+            <w:rFonts w:ascii="Arial" w:hAnsi="Arial" w:cs="Arial"/>
+            <w:color w:val="0F6FC6" w:themeColor="accent1"/>
+            <w:sz w:val="28"/>
+            <w:szCs w:val="28"/>
+          </w:rPr>
+          <w:t xml:space="preserve">find out if you have a 32-bit or 64-bit </w:t>
+        </w:r>
+        <w:r>
+          <w:rPr>
+            <w:rStyle w:val="Hyperlink"/>
+            <w:rFonts w:ascii="Arial" w:hAnsi="Arial" w:cs="Arial"/>
+            <w:color w:val="0F6FC6" w:themeColor="accent1"/>
+            <w:sz w:val="28"/>
+            <w:szCs w:val="28"/>
+          </w:rPr>
+          <w:t>Windows Operating System</w:t>
+        </w:r>
+      </w:hyperlink>
+      <w:r>
+        <w:rPr>
+          <w:rFonts w:ascii="Arial" w:hAnsi="Arial" w:cs="Arial"/>
+          <w:sz w:val="28"/>
+          <w:szCs w:val="28"/>
+        </w:rPr>
+        <w:t xml:space="preserve"> and download the respectable file.</w:t>
+      </w:r>
+    </w:p>
+    <w:p>
+      <w:pPr>
+        <w:spacing w:line="360" w:lineRule="auto"/>
         <w:rPr>
           <w:rFonts w:ascii="Arial" w:hAnsi="Arial" w:cs="Arial"/>
           <w:sz w:val="28"/>
@@ -1854,12 +1965,36 @@
           <w:szCs w:val="28"/>
         </w:rPr>
         <w:tab/>
-        <w:t>Mac: To install the program, download the .jar file and run the program by either double clicking or right clicking and selecting “open” in the dropdown menu.</w:t>
-      </w:r>
-    </w:p>
-    <w:p>
-      <w:pPr>
-        <w:spacing w:line="480" w:lineRule="auto"/>
+      </w:r>
+      <w:r>
+        <w:rPr>
+          <w:rFonts w:ascii="Arial" w:hAnsi="Arial" w:cs="Arial"/>
+          <w:b/>
+          <w:sz w:val="28"/>
+          <w:szCs w:val="28"/>
+        </w:rPr>
+        <w:t>Mac:</w:t>
+      </w:r>
+      <w:r>
+        <w:rPr>
+          <w:rFonts w:ascii="Arial" w:hAnsi="Arial" w:cs="Arial"/>
+          <w:sz w:val="28"/>
+          <w:szCs w:val="28"/>
+        </w:rPr>
+        <w:t xml:space="preserve"> </w:t>
+      </w:r>
+      <w:r>
+        <w:rPr>
+          <w:rFonts w:ascii="Arial" w:hAnsi="Arial" w:cs="Arial"/>
+          <w:sz w:val="28"/>
+          <w:szCs w:val="28"/>
+        </w:rPr>
+        <w:t>Simply click the Mac OS X download file link, which will download a file to automatically install Java for you.</w:t>
+      </w:r>
+    </w:p>
+    <w:p>
+      <w:pPr>
+        <w:spacing w:line="360" w:lineRule="auto"/>
         <w:ind w:firstLine="720"/>
         <w:rPr>
           <w:rFonts w:ascii="Arial" w:hAnsi="Arial" w:cs="Arial"/>
@@ -1870,27 +2005,190 @@
       <w:r>
         <w:rPr>
           <w:rFonts w:ascii="Arial" w:hAnsi="Arial" w:cs="Arial"/>
-          <w:sz w:val="28"/>
-          <w:szCs w:val="28"/>
-        </w:rPr>
-        <w:t>Linux: To install the program, download the .jar file and run the program by either double clicking or right clicking and selecting “open” in the dropdown menu.</w:t>
-      </w:r>
-    </w:p>
-    <w:p>
-      <w:pPr>
-        <w:rPr>
-          <w:rFonts w:ascii="Arial" w:hAnsi="Arial" w:cs="Arial"/>
-          <w:sz w:val="28"/>
-          <w:szCs w:val="28"/>
-        </w:rPr>
-      </w:pPr>
-      <w:r>
-        <w:rPr>
-          <w:rFonts w:ascii="Arial" w:hAnsi="Arial" w:cs="Arial"/>
-          <w:sz w:val="28"/>
-          <w:szCs w:val="28"/>
-        </w:rPr>
-        <w:br w:type="page"/>
+          <w:b/>
+          <w:sz w:val="28"/>
+          <w:szCs w:val="28"/>
+        </w:rPr>
+        <w:t>Linux:</w:t>
+      </w:r>
+      <w:r>
+        <w:rPr>
+          <w:rFonts w:ascii="Arial" w:hAnsi="Arial" w:cs="Arial"/>
+          <w:sz w:val="28"/>
+          <w:szCs w:val="28"/>
+        </w:rPr>
+        <w:t xml:space="preserve"> </w:t>
+      </w:r>
+      <w:r>
+        <w:rPr>
+          <w:rFonts w:ascii="Arial" w:hAnsi="Arial" w:cs="Arial"/>
+          <w:sz w:val="28"/>
+          <w:szCs w:val="28"/>
+        </w:rPr>
+        <w:t>First, find out if you have 32-bit or 64-bit Linux Operating System. To do this, in the console, type “</w:t>
+      </w:r>
+      <w:proofErr w:type="spellStart"/>
+      <w:r>
+        <w:rPr>
+          <w:rFonts w:ascii="Arial" w:hAnsi="Arial" w:cs="Arial"/>
+          <w:sz w:val="28"/>
+          <w:szCs w:val="28"/>
+        </w:rPr>
+        <w:t>uname</w:t>
+      </w:r>
+      <w:proofErr w:type="spellEnd"/>
+      <w:r>
+        <w:rPr>
+          <w:rFonts w:ascii="Arial" w:hAnsi="Arial" w:cs="Arial"/>
+          <w:sz w:val="28"/>
+          <w:szCs w:val="28"/>
+        </w:rPr>
+        <w:t xml:space="preserve"> -a” without quotes. This will display a string of text, which will contain eitherx86_64 or x86_32 representing 64-bit and 32-bit respectively. To know </w:t>
+      </w:r>
+      <w:proofErr w:type="gramStart"/>
+      <w:r>
+        <w:rPr>
+          <w:rFonts w:ascii="Arial" w:hAnsi="Arial" w:cs="Arial"/>
+          <w:sz w:val="28"/>
+          <w:szCs w:val="28"/>
+        </w:rPr>
+        <w:t>whether or not</w:t>
+      </w:r>
+      <w:proofErr w:type="gramEnd"/>
+      <w:r>
+        <w:rPr>
+          <w:rFonts w:ascii="Arial" w:hAnsi="Arial" w:cs="Arial"/>
+          <w:sz w:val="28"/>
+          <w:szCs w:val="28"/>
+        </w:rPr>
+        <w:t xml:space="preserve"> you have RPM Linux or not, type “</w:t>
+      </w:r>
+      <w:r>
+        <w:rPr>
+          <w:rFonts w:ascii="Arial" w:hAnsi="Arial" w:cs="Arial"/>
+          <w:sz w:val="28"/>
+          <w:szCs w:val="28"/>
+        </w:rPr>
+        <w:t>/</w:t>
+      </w:r>
+      <w:proofErr w:type="spellStart"/>
+      <w:r>
+        <w:rPr>
+          <w:rFonts w:ascii="Arial" w:hAnsi="Arial" w:cs="Arial"/>
+          <w:sz w:val="28"/>
+          <w:szCs w:val="28"/>
+        </w:rPr>
+        <w:t>usr</w:t>
+      </w:r>
+      <w:proofErr w:type="spellEnd"/>
+      <w:r>
+        <w:rPr>
+          <w:rFonts w:ascii="Arial" w:hAnsi="Arial" w:cs="Arial"/>
+          <w:sz w:val="28"/>
+          <w:szCs w:val="28"/>
+        </w:rPr>
+        <w:t>/bin/rpm -q -f /</w:t>
+      </w:r>
+      <w:proofErr w:type="spellStart"/>
+      <w:r>
+        <w:rPr>
+          <w:rFonts w:ascii="Arial" w:hAnsi="Arial" w:cs="Arial"/>
+          <w:sz w:val="28"/>
+          <w:szCs w:val="28"/>
+        </w:rPr>
+        <w:t>usr</w:t>
+      </w:r>
+      <w:proofErr w:type="spellEnd"/>
+      <w:r>
+        <w:rPr>
+          <w:rFonts w:ascii="Arial" w:hAnsi="Arial" w:cs="Arial"/>
+          <w:sz w:val="28"/>
+          <w:szCs w:val="28"/>
+        </w:rPr>
+        <w:t>/bin/rpm &gt;/dev/null 2&gt;&amp;1</w:t>
+      </w:r>
+      <w:r>
+        <w:rPr>
+          <w:rFonts w:ascii="Arial" w:hAnsi="Arial" w:cs="Arial"/>
+          <w:sz w:val="28"/>
+          <w:szCs w:val="28"/>
+        </w:rPr>
+        <w:t xml:space="preserve">” without quotes. </w:t>
+      </w:r>
+      <w:hyperlink r:id="rId17" w:history="1">
+        <w:r>
+          <w:rPr>
+            <w:rStyle w:val="Hyperlink"/>
+            <w:rFonts w:ascii="Arial" w:hAnsi="Arial" w:cs="Arial"/>
+            <w:color w:val="0F6FC6" w:themeColor="accent1"/>
+            <w:sz w:val="28"/>
+            <w:szCs w:val="28"/>
+          </w:rPr>
+          <w:t>If the exit code is 0, then the system is probably RPM based.</w:t>
+        </w:r>
+      </w:hyperlink>
+      <w:r>
+        <w:rPr>
+          <w:rFonts w:ascii="Arial" w:hAnsi="Arial" w:cs="Arial"/>
+          <w:color w:val="0F6FC6" w:themeColor="accent1"/>
+          <w:sz w:val="28"/>
+          <w:szCs w:val="28"/>
+        </w:rPr>
+        <w:t xml:space="preserve"> </w:t>
+      </w:r>
+      <w:r>
+        <w:rPr>
+          <w:rFonts w:ascii="Arial" w:hAnsi="Arial" w:cs="Arial"/>
+          <w:sz w:val="28"/>
+          <w:szCs w:val="28"/>
+        </w:rPr>
+        <w:t xml:space="preserve">After </w:t>
+      </w:r>
+      <w:r>
+        <w:rPr>
+          <w:rFonts w:ascii="Arial" w:hAnsi="Arial" w:cs="Arial"/>
+          <w:sz w:val="28"/>
+          <w:szCs w:val="28"/>
+        </w:rPr>
+        <w:t>deciding which of these you have, download the respectable install file.</w:t>
+      </w:r>
+    </w:p>
+    <w:p>
+      <w:pPr>
+        <w:spacing w:line="360" w:lineRule="auto"/>
+        <w:ind w:firstLine="720"/>
+        <w:rPr>
+          <w:rFonts w:ascii="Arial" w:hAnsi="Arial" w:cs="Arial"/>
+          <w:sz w:val="28"/>
+          <w:szCs w:val="28"/>
+        </w:rPr>
+      </w:pPr>
+    </w:p>
+    <w:p>
+      <w:pPr>
+        <w:spacing w:line="360" w:lineRule="auto"/>
+        <w:ind w:firstLine="720"/>
+        <w:rPr>
+          <w:rFonts w:ascii="Arial" w:hAnsi="Arial" w:cs="Arial"/>
+          <w:sz w:val="28"/>
+          <w:szCs w:val="28"/>
+        </w:rPr>
+      </w:pPr>
+      <w:r>
+        <w:rPr>
+          <w:rFonts w:ascii="Arial" w:hAnsi="Arial" w:cs="Arial"/>
+          <w:sz w:val="28"/>
+          <w:szCs w:val="28"/>
+        </w:rPr>
+        <w:t xml:space="preserve">For all Operating Systems: </w:t>
+      </w:r>
+      <w:r>
+        <w:rPr>
+          <w:rFonts w:ascii="Arial" w:hAnsi="Arial" w:cs="Arial"/>
+          <w:sz w:val="28"/>
+          <w:szCs w:val="28"/>
+        </w:rPr>
+        <w:t>To install To-Do List Unlimited 2019, download the .jar file and run the program by either double clicking or right clicking and selecting “open” in the dropdown menu.</w:t>
       </w:r>
     </w:p>
     <w:p>
@@ -1938,7 +2236,55 @@
           <w:sz w:val="28"/>
           <w:szCs w:val="28"/>
         </w:rPr>
-        <w:t xml:space="preserve">To begin using the To-do list, a To-do list text file may be loaded into the application or new To-do list items can be added to the empty list. </w:t>
+        <w:t xml:space="preserve">To begin using the </w:t>
+      </w:r>
+      <w:r>
+        <w:rPr>
+          <w:rFonts w:ascii="Arial" w:hAnsi="Arial" w:cs="Arial"/>
+          <w:sz w:val="28"/>
+          <w:szCs w:val="28"/>
+        </w:rPr>
+        <w:t>To-Do</w:t>
+      </w:r>
+      <w:r>
+        <w:rPr>
+          <w:rFonts w:ascii="Arial" w:hAnsi="Arial" w:cs="Arial"/>
+          <w:sz w:val="28"/>
+          <w:szCs w:val="28"/>
+        </w:rPr>
+        <w:t xml:space="preserve"> list, a </w:t>
+      </w:r>
+      <w:r>
+        <w:rPr>
+          <w:rFonts w:ascii="Arial" w:hAnsi="Arial" w:cs="Arial"/>
+          <w:sz w:val="28"/>
+          <w:szCs w:val="28"/>
+        </w:rPr>
+        <w:t>To-Do</w:t>
+      </w:r>
+      <w:r>
+        <w:rPr>
+          <w:rFonts w:ascii="Arial" w:hAnsi="Arial" w:cs="Arial"/>
+          <w:sz w:val="28"/>
+          <w:szCs w:val="28"/>
+        </w:rPr>
+        <w:t xml:space="preserve"> list text file may be loaded into the application or new </w:t>
+      </w:r>
+      <w:r>
+        <w:rPr>
+          <w:rFonts w:ascii="Arial" w:hAnsi="Arial" w:cs="Arial"/>
+          <w:sz w:val="28"/>
+          <w:szCs w:val="28"/>
+        </w:rPr>
+        <w:t>To-Do</w:t>
+      </w:r>
+      <w:r>
+        <w:rPr>
+          <w:rFonts w:ascii="Arial" w:hAnsi="Arial" w:cs="Arial"/>
+          <w:sz w:val="28"/>
+          <w:szCs w:val="28"/>
+        </w:rPr>
+        <w:t xml:space="preserve"> list items can be added to the empty list. </w:t>
       </w:r>
     </w:p>
     <w:p>
@@ -1974,7 +2320,23 @@
           <w:sz w:val="28"/>
           <w:szCs w:val="28"/>
         </w:rPr>
-        <w:t xml:space="preserve"> a new item to the list, simply click ‘Add’. This will prompt the user with the Add New Task Dialogue Box. In this dialogue box, the user will be asked to enter a description, date, status, and priority of the new task. Once the fields have been filled out, simply click ‘Okay’ to submit the item into the To-do list.</w:t>
+        <w:t xml:space="preserve"> a new item to the list, simply click ‘Add’. This will prompt the user with the Add New Task Dialogue Box. In this dialogue box, the user will be asked to enter a description, date, status, and priority of the new task. Once the fields have been filled out, simply click ‘Okay’ to submit the item into the </w:t>
+      </w:r>
+      <w:r>
+        <w:rPr>
+          <w:rFonts w:ascii="Arial" w:hAnsi="Arial" w:cs="Arial"/>
+          <w:sz w:val="28"/>
+          <w:szCs w:val="28"/>
+        </w:rPr>
+        <w:t>To-Do</w:t>
+      </w:r>
+      <w:r>
+        <w:rPr>
+          <w:rFonts w:ascii="Arial" w:hAnsi="Arial" w:cs="Arial"/>
+          <w:sz w:val="28"/>
+          <w:szCs w:val="28"/>
+        </w:rPr>
+        <w:t xml:space="preserve"> list.</w:t>
       </w:r>
     </w:p>
     <w:p>
@@ -2017,7 +2379,23 @@
           <w:sz w:val="28"/>
           <w:szCs w:val="28"/>
         </w:rPr>
-        <w:t xml:space="preserve"> an item in the To-do list, simply click the item to select it, then click ‘Remove’. This will remove the item from the list and automatically update the priority list if necessary.</w:t>
+        <w:t xml:space="preserve"> an item in the </w:t>
+      </w:r>
+      <w:r>
+        <w:rPr>
+          <w:rFonts w:ascii="Arial" w:hAnsi="Arial" w:cs="Arial"/>
+          <w:sz w:val="28"/>
+          <w:szCs w:val="28"/>
+        </w:rPr>
+        <w:t>To-Do</w:t>
+      </w:r>
+      <w:r>
+        <w:rPr>
+          <w:rFonts w:ascii="Arial" w:hAnsi="Arial" w:cs="Arial"/>
+          <w:sz w:val="28"/>
+          <w:szCs w:val="28"/>
+        </w:rPr>
+        <w:t xml:space="preserve"> list, simply click the item to select it, then click ‘Remove’. This will remove the item from the list and automatically update the priority list if necessary.</w:t>
       </w:r>
     </w:p>
     <w:p>
@@ -2053,7 +2431,39 @@
           <w:sz w:val="28"/>
           <w:szCs w:val="28"/>
         </w:rPr>
-        <w:t xml:space="preserve"> an item from the To-do list, simply click the item to select it, then click ‘Edit’. This will prompt the user with the Edit Task Dialogue Box. In this dialogue box the fields of the item will be pre-filled with the current information of the task. To edit a field, simply select it and modify the data. Next, click ‘Okay’ to submit the changes to the To-do list.</w:t>
+        <w:t xml:space="preserve"> an item from the </w:t>
+      </w:r>
+      <w:r>
+        <w:rPr>
+          <w:rFonts w:ascii="Arial" w:hAnsi="Arial" w:cs="Arial"/>
+          <w:sz w:val="28"/>
+          <w:szCs w:val="28"/>
+        </w:rPr>
+        <w:t>To-Do</w:t>
+      </w:r>
+      <w:r>
+        <w:rPr>
+          <w:rFonts w:ascii="Arial" w:hAnsi="Arial" w:cs="Arial"/>
+          <w:sz w:val="28"/>
+          <w:szCs w:val="28"/>
+        </w:rPr>
+        <w:t xml:space="preserve"> list, simply click the item to select it, then click ‘Edit’. This will prompt the user with the Edit Task Dialogue Box. In this dialogue box the fields of the item will be pre-filled with the current information of the task. To edit a field, simply select it and modify the data. Next, click ‘Okay’ to submit the changes to the </w:t>
+      </w:r>
+      <w:r>
+        <w:rPr>
+          <w:rFonts w:ascii="Arial" w:hAnsi="Arial" w:cs="Arial"/>
+          <w:sz w:val="28"/>
+          <w:szCs w:val="28"/>
+        </w:rPr>
+        <w:t>To-Do</w:t>
+      </w:r>
+      <w:r>
+        <w:rPr>
+          <w:rFonts w:ascii="Arial" w:hAnsi="Arial" w:cs="Arial"/>
+          <w:sz w:val="28"/>
+          <w:szCs w:val="28"/>
+        </w:rPr>
+        <w:t xml:space="preserve"> list.</w:t>
       </w:r>
     </w:p>
     <w:p>
@@ -2097,7 +2507,23 @@
           <w:sz w:val="28"/>
           <w:szCs w:val="28"/>
         </w:rPr>
-        <w:t>create or overwrite the file ‘defaultList.txt’ with the To-do list information.</w:t>
+        <w:t xml:space="preserve">create or overwrite the file ‘defaultList.txt’ with the </w:t>
+      </w:r>
+      <w:r>
+        <w:rPr>
+          <w:rFonts w:ascii="Arial" w:hAnsi="Arial" w:cs="Arial"/>
+          <w:sz w:val="28"/>
+          <w:szCs w:val="28"/>
+        </w:rPr>
+        <w:t>To-Do</w:t>
+      </w:r>
+      <w:r>
+        <w:rPr>
+          <w:rFonts w:ascii="Arial" w:hAnsi="Arial" w:cs="Arial"/>
+          <w:sz w:val="28"/>
+          <w:szCs w:val="28"/>
+        </w:rPr>
+        <w:t xml:space="preserve"> list information.</w:t>
       </w:r>
     </w:p>
     <w:p>
@@ -2150,7 +2576,23 @@
           <w:sz w:val="28"/>
           <w:szCs w:val="28"/>
         </w:rPr>
-        <w:t>The file must be in the same directory as the To-do list application. If the file can be found it will be loaded into the list, otherwise an error will be shown.</w:t>
+        <w:t xml:space="preserve">The file must be in the same directory as the </w:t>
+      </w:r>
+      <w:r>
+        <w:rPr>
+          <w:rFonts w:ascii="Arial" w:hAnsi="Arial" w:cs="Arial"/>
+          <w:sz w:val="28"/>
+          <w:szCs w:val="28"/>
+        </w:rPr>
+        <w:t>To-Do</w:t>
+      </w:r>
+      <w:r>
+        <w:rPr>
+          <w:rFonts w:ascii="Arial" w:hAnsi="Arial" w:cs="Arial"/>
+          <w:sz w:val="28"/>
+          <w:szCs w:val="28"/>
+        </w:rPr>
+        <w:t xml:space="preserve"> list application. If the file can be found it will be loaded into the list, otherwise an error will be shown.</w:t>
       </w:r>
     </w:p>
     <w:p>
@@ -2194,7 +2636,23 @@
           <w:sz w:val="28"/>
           <w:szCs w:val="28"/>
         </w:rPr>
-        <w:t>shown a read-only version of the To-do list.</w:t>
+        <w:t xml:space="preserve">shown a read-only version of the </w:t>
+      </w:r>
+      <w:r>
+        <w:rPr>
+          <w:rFonts w:ascii="Arial" w:hAnsi="Arial" w:cs="Arial"/>
+          <w:sz w:val="28"/>
+          <w:szCs w:val="28"/>
+        </w:rPr>
+        <w:t>To-Do</w:t>
+      </w:r>
+      <w:r>
+        <w:rPr>
+          <w:rFonts w:ascii="Arial" w:hAnsi="Arial" w:cs="Arial"/>
+          <w:sz w:val="28"/>
+          <w:szCs w:val="28"/>
+        </w:rPr>
+        <w:t xml:space="preserve"> list.</w:t>
       </w:r>
     </w:p>
     <w:p>
@@ -2344,7 +2802,7 @@
                     <pic:cNvPicPr/>
                   </pic:nvPicPr>
                   <pic:blipFill>
-                    <a:blip r:embed="rId14">
+                    <a:blip r:embed="rId18">
                       <a:extLst>
                         <a:ext uri="{28A0092B-C50C-407E-A947-70E740481C1C}">
                           <a14:useLocalDpi xmlns:a14="http://schemas.microsoft.com/office/drawing/2010/main" val="0"/>
@@ -2545,7 +3003,7 @@
                     <pic:cNvPicPr/>
                   </pic:nvPicPr>
                   <pic:blipFill>
-                    <a:blip r:embed="rId15">
+                    <a:blip r:embed="rId19">
                       <a:extLst>
                         <a:ext uri="{28A0092B-C50C-407E-A947-70E740481C1C}">
                           <a14:useLocalDpi xmlns:a14="http://schemas.microsoft.com/office/drawing/2010/main" val="0"/>
@@ -2726,7 +3184,7 @@
                     <pic:cNvPicPr/>
                   </pic:nvPicPr>
                   <pic:blipFill>
-                    <a:blip r:embed="rId16">
+                    <a:blip r:embed="rId20">
                       <a:extLst>
                         <a:ext uri="{28A0092B-C50C-407E-A947-70E740481C1C}">
                           <a14:useLocalDpi xmlns:a14="http://schemas.microsoft.com/office/drawing/2010/main" val="0"/>
@@ -2944,7 +3402,7 @@
                     <pic:cNvPicPr/>
                   </pic:nvPicPr>
                   <pic:blipFill>
-                    <a:blip r:embed="rId17">
+                    <a:blip r:embed="rId21">
                       <a:extLst>
                         <a:ext uri="{28A0092B-C50C-407E-A947-70E740481C1C}">
                           <a14:useLocalDpi xmlns:a14="http://schemas.microsoft.com/office/drawing/2010/main" val="0"/>
@@ -3123,7 +3581,7 @@
                     <pic:cNvPicPr/>
                   </pic:nvPicPr>
                   <pic:blipFill>
-                    <a:blip r:embed="rId18">
+                    <a:blip r:embed="rId22">
                       <a:extLst>
                         <a:ext uri="{28A0092B-C50C-407E-A947-70E740481C1C}">
                           <a14:useLocalDpi xmlns:a14="http://schemas.microsoft.com/office/drawing/2010/main" val="0"/>
@@ -3319,7 +3777,7 @@
                     <pic:cNvPicPr/>
                   </pic:nvPicPr>
                   <pic:blipFill>
-                    <a:blip r:embed="rId19">
+                    <a:blip r:embed="rId23">
                       <a:extLst>
                         <a:ext uri="{28A0092B-C50C-407E-A947-70E740481C1C}">
                           <a14:useLocalDpi xmlns:a14="http://schemas.microsoft.com/office/drawing/2010/main" val="0"/>
@@ -3504,7 +3962,7 @@
                     <pic:cNvPicPr/>
                   </pic:nvPicPr>
                   <pic:blipFill>
-                    <a:blip r:embed="rId20">
+                    <a:blip r:embed="rId24">
                       <a:extLst>
                         <a:ext uri="{28A0092B-C50C-407E-A947-70E740481C1C}">
                           <a14:useLocalDpi xmlns:a14="http://schemas.microsoft.com/office/drawing/2010/main" val="0"/>
@@ -3690,7 +4148,7 @@
                     <pic:cNvPicPr/>
                   </pic:nvPicPr>
                   <pic:blipFill>
-                    <a:blip r:embed="rId21">
+                    <a:blip r:embed="rId25">
                       <a:extLst>
                         <a:ext uri="{28A0092B-C50C-407E-A947-70E740481C1C}">
                           <a14:useLocalDpi xmlns:a14="http://schemas.microsoft.com/office/drawing/2010/main" val="0"/>
@@ -3840,56 +4298,6 @@
     </w:p>
     <w:p>
       <w:pPr>
-        <w:spacing w:line="480" w:lineRule="auto"/>
-        <w:rPr>
-          <w:rFonts w:ascii="Arial" w:hAnsi="Arial" w:cs="Arial"/>
-          <w:sz w:val="28"/>
-          <w:szCs w:val="28"/>
-        </w:rPr>
-      </w:pPr>
-      <w:r>
-        <w:rPr>
-          <w:rFonts w:ascii="Arial" w:hAnsi="Arial" w:cs="Arial"/>
-          <w:sz w:val="28"/>
-          <w:szCs w:val="28"/>
-        </w:rPr>
-        <w:t>To restart the program, all the added or edited description, priority number, due date, and status will be saved automatically</w:t>
-      </w:r>
-      <w:r>
-        <w:rPr>
-          <w:rFonts w:ascii="Arial" w:hAnsi="Arial" w:cs="Arial"/>
-          <w:sz w:val="28"/>
-          <w:szCs w:val="28"/>
-        </w:rPr>
-        <w:t xml:space="preserve"> to ‘defualtList.txt’</w:t>
-      </w:r>
-      <w:r>
-        <w:rPr>
-          <w:rFonts w:ascii="Arial" w:hAnsi="Arial" w:cs="Arial"/>
-          <w:sz w:val="28"/>
-          <w:szCs w:val="28"/>
-        </w:rPr>
-        <w:t xml:space="preserve">. When the program has been started, all of the contents is restored exactly as before the program was terminated. The program will display the first event in the </w:t>
-      </w:r>
-      <w:r>
-        <w:rPr>
-          <w:rFonts w:ascii="Arial" w:hAnsi="Arial" w:cs="Arial"/>
-          <w:sz w:val="28"/>
-          <w:szCs w:val="28"/>
-        </w:rPr>
-        <w:t>To-do List</w:t>
-      </w:r>
-      <w:r>
-        <w:rPr>
-          <w:rFonts w:ascii="Arial" w:hAnsi="Arial" w:cs="Arial"/>
-          <w:sz w:val="28"/>
-          <w:szCs w:val="28"/>
-        </w:rPr>
-        <w:t>.</w:t>
-      </w:r>
-    </w:p>
-    <w:p>
-      <w:pPr>
         <w:rPr>
           <w:rFonts w:ascii="Arial" w:hAnsi="Arial" w:cs="Arial"/>
           <w:b/>
@@ -3897,36 +4305,131 @@
           <w:szCs w:val="36"/>
         </w:rPr>
       </w:pPr>
-      <w:r>
+    </w:p>
+    <w:p>
+      <w:pPr>
+        <w:spacing w:line="480" w:lineRule="auto"/>
+        <w:ind w:firstLine="720"/>
+        <w:rPr>
+          <w:rFonts w:ascii="Arial" w:hAnsi="Arial" w:cs="Arial"/>
+          <w:sz w:val="28"/>
+          <w:szCs w:val="28"/>
+        </w:rPr>
+      </w:pPr>
+      <w:r>
+        <w:rPr>
+          <w:rFonts w:ascii="Arial" w:hAnsi="Arial" w:cs="Arial"/>
+          <w:sz w:val="28"/>
+          <w:szCs w:val="28"/>
+        </w:rPr>
+        <w:t>To restart the program,</w:t>
+      </w:r>
+      <w:r>
+        <w:rPr>
+          <w:rFonts w:ascii="Arial" w:hAnsi="Arial" w:cs="Arial"/>
+          <w:sz w:val="28"/>
+          <w:szCs w:val="28"/>
+        </w:rPr>
+        <w:t xml:space="preserve"> simply click the ‘X’ in the upper </w:t>
+      </w:r>
+      <w:proofErr w:type="gramStart"/>
+      <w:r>
+        <w:rPr>
+          <w:rFonts w:ascii="Arial" w:hAnsi="Arial" w:cs="Arial"/>
+          <w:sz w:val="28"/>
+          <w:szCs w:val="28"/>
+        </w:rPr>
+        <w:t>right hand</w:t>
+      </w:r>
+      <w:proofErr w:type="gramEnd"/>
+      <w:r>
+        <w:rPr>
+          <w:rFonts w:ascii="Arial" w:hAnsi="Arial" w:cs="Arial"/>
+          <w:sz w:val="28"/>
+          <w:szCs w:val="28"/>
+        </w:rPr>
+        <w:t xml:space="preserve"> corner and start the program back up. During this,</w:t>
+      </w:r>
+      <w:bookmarkStart w:id="0" w:name="_GoBack"/>
+      <w:bookmarkEnd w:id="0"/>
+      <w:r>
+        <w:rPr>
+          <w:rFonts w:ascii="Arial" w:hAnsi="Arial" w:cs="Arial"/>
+          <w:sz w:val="28"/>
+          <w:szCs w:val="28"/>
+        </w:rPr>
+        <w:t xml:space="preserve"> all the added or edited description, priority number, due date, and status will be saved automatically</w:t>
+      </w:r>
+      <w:r>
+        <w:rPr>
+          <w:rFonts w:ascii="Arial" w:hAnsi="Arial" w:cs="Arial"/>
+          <w:sz w:val="28"/>
+          <w:szCs w:val="28"/>
+        </w:rPr>
+        <w:t xml:space="preserve"> to ‘defualtList.txt’</w:t>
+      </w:r>
+      <w:r>
+        <w:rPr>
+          <w:rFonts w:ascii="Arial" w:hAnsi="Arial" w:cs="Arial"/>
+          <w:sz w:val="28"/>
+          <w:szCs w:val="28"/>
+        </w:rPr>
+        <w:t xml:space="preserve">. When the program has been started, all of the contents is restored exactly as before the program was terminated. The program will display the first event in the </w:t>
+      </w:r>
+      <w:r>
+        <w:rPr>
+          <w:rFonts w:ascii="Arial" w:hAnsi="Arial" w:cs="Arial"/>
+          <w:sz w:val="28"/>
+          <w:szCs w:val="28"/>
+        </w:rPr>
+        <w:t>To-Do</w:t>
+      </w:r>
+      <w:r>
+        <w:rPr>
+          <w:rFonts w:ascii="Arial" w:hAnsi="Arial" w:cs="Arial"/>
+          <w:sz w:val="28"/>
+          <w:szCs w:val="28"/>
+        </w:rPr>
+        <w:t xml:space="preserve"> List</w:t>
+      </w:r>
+      <w:r>
+        <w:rPr>
+          <w:rFonts w:ascii="Arial" w:hAnsi="Arial" w:cs="Arial"/>
+          <w:sz w:val="28"/>
+          <w:szCs w:val="28"/>
+        </w:rPr>
+        <w:t>.</w:t>
+      </w:r>
+    </w:p>
+    <w:p>
+      <w:pPr>
         <w:rPr>
           <w:rFonts w:ascii="Arial" w:hAnsi="Arial" w:cs="Arial"/>
           <w:b/>
           <w:sz w:val="36"/>
           <w:szCs w:val="36"/>
         </w:rPr>
-        <w:br w:type="page"/>
-      </w:r>
-    </w:p>
-    <w:p>
-      <w:pPr>
-        <w:spacing w:line="480" w:lineRule="auto"/>
+      </w:pPr>
+      <w:r>
         <w:rPr>
           <w:rFonts w:ascii="Arial" w:hAnsi="Arial" w:cs="Arial"/>
           <w:b/>
           <w:sz w:val="36"/>
           <w:szCs w:val="36"/>
         </w:rPr>
-      </w:pPr>
-      <w:r>
+        <w:br w:type="page"/>
+      </w:r>
+    </w:p>
+    <w:p>
+      <w:pPr>
+        <w:spacing w:line="480" w:lineRule="auto"/>
         <w:rPr>
           <w:rFonts w:ascii="Arial" w:hAnsi="Arial" w:cs="Arial"/>
           <w:b/>
           <w:sz w:val="36"/>
           <w:szCs w:val="36"/>
         </w:rPr>
-        <w:lastRenderedPageBreak/>
-        <w:t>Termination</w:t>
-      </w:r>
+      </w:pPr>
       <w:r>
         <w:rPr>
           <w:rFonts w:ascii="Arial" w:hAnsi="Arial" w:cs="Arial"/>
@@ -3934,12 +4437,23 @@
           <w:sz w:val="36"/>
           <w:szCs w:val="36"/>
         </w:rPr>
+        <w:lastRenderedPageBreak/>
+        <w:t>Termination</w:t>
+      </w:r>
+      <w:r>
+        <w:rPr>
+          <w:rFonts w:ascii="Arial" w:hAnsi="Arial" w:cs="Arial"/>
+          <w:b/>
+          <w:sz w:val="36"/>
+          <w:szCs w:val="36"/>
+        </w:rPr>
         <w:t xml:space="preserve"> //WIP</w:t>
       </w:r>
     </w:p>
     <w:p>
       <w:pPr>
         <w:spacing w:line="480" w:lineRule="auto"/>
+        <w:ind w:firstLine="720"/>
         <w:rPr>
           <w:rFonts w:ascii="Arial" w:hAnsi="Arial" w:cs="Arial"/>
           <w:sz w:val="28"/>
@@ -4206,6 +4720,7 @@
     <w:lsdException w:name="HTML Sample" w:semiHidden="1" w:unhideWhenUsed="1"/>
     <w:lsdException w:name="HTML Typewriter" w:semiHidden="1" w:unhideWhenUsed="1"/>
     <w:lsdException w:name="HTML Variable" w:semiHidden="1" w:unhideWhenUsed="1"/>
+    <w:lsdException w:name="Normal Table" w:semiHidden="1" w:unhideWhenUsed="1"/>
     <w:lsdException w:name="annotation subject" w:semiHidden="1" w:unhideWhenUsed="1"/>
     <w:lsdException w:name="No List" w:semiHidden="1" w:unhideWhenUsed="1"/>
     <w:lsdException w:name="Outline List 1" w:semiHidden="1" w:unhideWhenUsed="1"/>
@@ -4249,8 +4764,10 @@
     <w:lsdException w:name="Table Elegant" w:semiHidden="1" w:unhideWhenUsed="1"/>
     <w:lsdException w:name="Table Professional" w:semiHidden="1" w:unhideWhenUsed="1"/>
     <w:lsdException w:name="Table Subtle 1" w:semiHidden="1" w:unhideWhenUsed="1"/>
+    <w:lsdException w:name="Table Subtle 2" w:semiHidden="1" w:unhideWhenUsed="1"/>
     <w:lsdException w:name="Table Web 1" w:semiHidden="1" w:unhideWhenUsed="1"/>
     <w:lsdException w:name="Table Web 2" w:semiHidden="1" w:unhideWhenUsed="1"/>
+    <w:lsdException w:name="Table Web 3" w:semiHidden="1" w:unhideWhenUsed="1"/>
     <w:lsdException w:name="Balloon Text" w:semiHidden="1" w:unhideWhenUsed="1"/>
     <w:lsdException w:name="Table Grid" w:uiPriority="39"/>
     <w:lsdException w:name="Table Theme" w:semiHidden="1" w:unhideWhenUsed="1"/>
@@ -4692,7 +5209,6 @@
   <w:style w:type="character" w:default="1" w:styleId="DefaultParagraphFont">
     <w:name w:val="Default Paragraph Font"/>
     <w:uiPriority w:val="1"/>
-    <w:semiHidden/>
     <w:unhideWhenUsed/>
   </w:style>
   <w:style w:type="table" w:default="1" w:styleId="TableNormal">
@@ -5178,6 +5694,55 @@
       <w:outlineLvl w:val="9"/>
     </w:pPr>
   </w:style>
+  <w:style w:type="character" w:styleId="Hyperlink">
+    <w:name w:val="Hyperlink"/>
+    <w:basedOn w:val="DefaultParagraphFont"/>
+    <w:uiPriority w:val="99"/>
+    <w:unhideWhenUsed/>
+    <w:rsid w:val="0058758F"/>
+    <w:rPr>
+      <w:color w:val="F49100" w:themeColor="hyperlink"/>
+      <w:u w:val="single"/>
+    </w:rPr>
+  </w:style>
+  <w:style w:type="character" w:styleId="UnresolvedMention">
+    <w:name w:val="Unresolved Mention"/>
+    <w:basedOn w:val="DefaultParagraphFont"/>
+    <w:uiPriority w:val="99"/>
+    <w:semiHidden/>
+    <w:unhideWhenUsed/>
+    <w:rsid w:val="0058758F"/>
+    <w:rPr>
+      <w:color w:val="605E5C"/>
+      <w:shd w:val="clear" w:color="auto" w:fill="E1DFDD"/>
+    </w:rPr>
+  </w:style>
+  <w:style w:type="paragraph" w:styleId="HTMLPreformatted">
+    <w:name w:val="HTML Preformatted"/>
+    <w:basedOn w:val="Normal"/>
+    <w:link w:val="HTMLPreformattedChar"/>
+    <w:uiPriority w:val="99"/>
+    <w:semiHidden/>
+    <w:unhideWhenUsed/>
+    <w:rsid w:val="00451F1B"/>
+    <w:pPr>
+      <w:spacing w:after="0" w:line="240" w:lineRule="auto"/>
+    </w:pPr>
+    <w:rPr>
+      <w:rFonts w:ascii="Consolas" w:hAnsi="Consolas"/>
+    </w:rPr>
+  </w:style>
+  <w:style w:type="character" w:customStyle="1" w:styleId="HTMLPreformattedChar">
+    <w:name w:val="HTML Preformatted Char"/>
+    <w:basedOn w:val="DefaultParagraphFont"/>
+    <w:link w:val="HTMLPreformatted"/>
+    <w:uiPriority w:val="99"/>
+    <w:semiHidden/>
+    <w:rsid w:val="00451F1B"/>
+    <w:rPr>
+      <w:rFonts w:ascii="Consolas" w:hAnsi="Consolas"/>
+    </w:rPr>
+  </w:style>
 </w:styles>
 </file>
 
@@ -5447,7 +6012,7 @@
 </file>
 
 <file path=customXml/itemProps1.xml><?xml version="1.0" encoding="utf-8"?>
-<ds:datastoreItem xmlns:ds="http://schemas.openxmlformats.org/officeDocument/2006/customXml" ds:itemID="{1FD6B068-3409-432F-9210-65F0E7A7F841}">
+<ds:datastoreItem xmlns:ds="http://schemas.openxmlformats.org/officeDocument/2006/customXml" ds:itemID="{D4AC6072-6668-4058-98C9-4C83860534B8}">
   <ds:schemaRefs>
     <ds:schemaRef ds:uri="http://schemas.openxmlformats.org/officeDocument/2006/bibliography"/>
   </ds:schemaRefs>

--- a/UserManual.docx
+++ b/UserManual.docx
@@ -18,9 +18,9 @@
           <w:lang w:eastAsia="zh-CN"/>
         </w:rPr>
         <w:drawing>
-          <wp:inline distT="0" distB="0" distL="0" distR="0" wp14:anchorId="37DE78D8" wp14:editId="4E73735E">
-            <wp:extent cx="7573645" cy="9868395"/>
-            <wp:effectExtent l="0" t="0" r="8255" b="0"/>
+          <wp:inline distT="0" distB="0" distL="0" distR="0" wp14:anchorId="37DE78D8" wp14:editId="74D74887">
+            <wp:extent cx="7576185" cy="9858375"/>
+            <wp:effectExtent l="0" t="0" r="5715" b="9525"/>
             <wp:docPr id="1" name="Picture 1"/>
             <wp:cNvGraphicFramePr>
               <a:graphicFrameLocks xmlns:a="http://schemas.openxmlformats.org/drawingml/2006/main" noChangeAspect="1"/>
@@ -47,7 +47,7 @@
                   <pic:spPr>
                     <a:xfrm>
                       <a:off x="0" y="0"/>
-                      <a:ext cx="7576744" cy="9872433"/>
+                      <a:ext cx="7576744" cy="9859103"/>
                     </a:xfrm>
                     <a:prstGeom prst="rect">
                       <a:avLst/>
@@ -1582,15 +1582,8 @@
         <w:lastRenderedPageBreak/>
         <w:t>Overview</w:t>
       </w:r>
-      <w:r>
-        <w:rPr>
-          <w:rFonts w:ascii="Arial" w:hAnsi="Arial" w:cs="Arial"/>
-          <w:b/>
-          <w:sz w:val="36"/>
-          <w:szCs w:val="36"/>
-        </w:rPr>
-        <w:t xml:space="preserve"> //WIP</w:t>
-      </w:r>
+      <w:bookmarkStart w:id="0" w:name="_GoBack"/>
+      <w:bookmarkEnd w:id="0"/>
     </w:p>
     <w:p>
       <w:pPr>
@@ -2043,25 +2036,7 @@
           <w:sz w:val="28"/>
           <w:szCs w:val="28"/>
         </w:rPr>
-        <w:t xml:space="preserve"> -a” without quotes. This will display a string of text, which will contain eitherx86_64 or x86_32 representing 64-bit and 32-bit respectively. To know </w:t>
-      </w:r>
-      <w:proofErr w:type="gramStart"/>
-      <w:r>
-        <w:rPr>
-          <w:rFonts w:ascii="Arial" w:hAnsi="Arial" w:cs="Arial"/>
-          <w:sz w:val="28"/>
-          <w:szCs w:val="28"/>
-        </w:rPr>
-        <w:t>whether or not</w:t>
-      </w:r>
-      <w:proofErr w:type="gramEnd"/>
-      <w:r>
-        <w:rPr>
-          <w:rFonts w:ascii="Arial" w:hAnsi="Arial" w:cs="Arial"/>
-          <w:sz w:val="28"/>
-          <w:szCs w:val="28"/>
-        </w:rPr>
-        <w:t xml:space="preserve"> you have RPM Linux or not, type “</w:t>
+        <w:t xml:space="preserve"> -a” without quotes. This will display a string of text, which will contain eitherx86_64 or x86_32 representing 64-bit and 32-bit respectively. To know whether or not you have RPM Linux or not, type “</w:t>
       </w:r>
       <w:r>
         <w:rPr>
@@ -2180,15 +2155,7 @@
           <w:sz w:val="28"/>
           <w:szCs w:val="28"/>
         </w:rPr>
-        <w:t xml:space="preserve">For all Operating Systems: </w:t>
-      </w:r>
-      <w:r>
-        <w:rPr>
-          <w:rFonts w:ascii="Arial" w:hAnsi="Arial" w:cs="Arial"/>
-          <w:sz w:val="28"/>
-          <w:szCs w:val="28"/>
-        </w:rPr>
-        <w:t>To install To-Do List Unlimited 2019, download the .jar file and run the program by either double clicking or right clicking and selecting “open” in the dropdown menu.</w:t>
+        <w:t>For all Operating Systems: To install To-Do List Unlimited 2019, download the .jar file and run the program by either double clicking or right clicking and selecting “open” in the dropdown menu.</w:t>
       </w:r>
     </w:p>
     <w:p>
@@ -4085,6 +4052,197 @@
     </w:p>
     <w:p>
       <w:pPr>
+        <w:rPr>
+          <w:rFonts w:ascii="Arial" w:hAnsi="Arial" w:cs="Arial"/>
+          <w:sz w:val="28"/>
+          <w:szCs w:val="28"/>
+        </w:rPr>
+      </w:pPr>
+      <w:r>
+        <w:rPr>
+          <w:rFonts w:ascii="Arial" w:hAnsi="Arial" w:cs="Arial"/>
+          <w:sz w:val="28"/>
+          <w:szCs w:val="28"/>
+        </w:rPr>
+        <w:lastRenderedPageBreak/>
+        <w:t>If invalid input in entered, an error will be shown</w:t>
+      </w:r>
+      <w:r>
+        <w:rPr>
+          <w:rFonts w:ascii="Arial" w:hAnsi="Arial" w:cs="Arial"/>
+          <w:sz w:val="28"/>
+          <w:szCs w:val="28"/>
+        </w:rPr>
+        <w:t xml:space="preserve"> detailing the error</w:t>
+      </w:r>
+      <w:r>
+        <w:rPr>
+          <w:rFonts w:ascii="Arial" w:hAnsi="Arial" w:cs="Arial"/>
+          <w:sz w:val="28"/>
+          <w:szCs w:val="28"/>
+        </w:rPr>
+        <w:t>:</w:t>
+      </w:r>
+    </w:p>
+    <w:p>
+      <w:pPr>
+        <w:rPr>
+          <w:rFonts w:ascii="Arial" w:hAnsi="Arial" w:cs="Arial"/>
+          <w:sz w:val="28"/>
+          <w:szCs w:val="28"/>
+        </w:rPr>
+      </w:pPr>
+    </w:p>
+    <w:p>
+      <w:pPr>
+        <w:jc w:val="center"/>
+        <w:rPr>
+          <w:rFonts w:ascii="Arial" w:hAnsi="Arial" w:cs="Arial"/>
+          <w:sz w:val="28"/>
+          <w:szCs w:val="28"/>
+        </w:rPr>
+      </w:pPr>
+      <w:r>
+        <w:rPr>
+          <w:rFonts w:ascii="Arial" w:hAnsi="Arial" w:cs="Arial"/>
+          <w:noProof/>
+          <w:sz w:val="28"/>
+          <w:szCs w:val="28"/>
+        </w:rPr>
+        <w:drawing>
+          <wp:inline distT="0" distB="0" distL="0" distR="0" wp14:anchorId="1979B0A2" wp14:editId="7A3B89BE">
+            <wp:extent cx="5943600" cy="3746500"/>
+            <wp:effectExtent l="0" t="0" r="0" b="6350"/>
+            <wp:docPr id="13" name="Picture 13"/>
+            <wp:cNvGraphicFramePr>
+              <a:graphicFrameLocks xmlns:a="http://schemas.openxmlformats.org/drawingml/2006/main" noChangeAspect="1"/>
+            </wp:cNvGraphicFramePr>
+            <a:graphic xmlns:a="http://schemas.openxmlformats.org/drawingml/2006/main">
+              <a:graphicData uri="http://schemas.openxmlformats.org/drawingml/2006/picture">
+                <pic:pic xmlns:pic="http://schemas.openxmlformats.org/drawingml/2006/picture">
+                  <pic:nvPicPr>
+                    <pic:cNvPr id="13" name="ex7.PNG"/>
+                    <pic:cNvPicPr/>
+                  </pic:nvPicPr>
+                  <pic:blipFill>
+                    <a:blip r:embed="rId25">
+                      <a:extLst>
+                        <a:ext uri="{28A0092B-C50C-407E-A947-70E740481C1C}">
+                          <a14:useLocalDpi xmlns:a14="http://schemas.microsoft.com/office/drawing/2010/main" val="0"/>
+                        </a:ext>
+                      </a:extLst>
+                    </a:blip>
+                    <a:stretch>
+                      <a:fillRect/>
+                    </a:stretch>
+                  </pic:blipFill>
+                  <pic:spPr>
+                    <a:xfrm>
+                      <a:off x="0" y="0"/>
+                      <a:ext cx="5943600" cy="3746500"/>
+                    </a:xfrm>
+                    <a:prstGeom prst="rect">
+                      <a:avLst/>
+                    </a:prstGeom>
+                  </pic:spPr>
+                </pic:pic>
+              </a:graphicData>
+            </a:graphic>
+          </wp:inline>
+        </w:drawing>
+      </w:r>
+    </w:p>
+    <w:p>
+      <w:pPr>
+        <w:jc w:val="center"/>
+        <w:rPr>
+          <w:rFonts w:ascii="Arial" w:hAnsi="Arial" w:cs="Arial"/>
+          <w:sz w:val="28"/>
+          <w:szCs w:val="28"/>
+        </w:rPr>
+      </w:pPr>
+      <w:r>
+        <w:rPr>
+          <w:rFonts w:ascii="Arial" w:hAnsi="Arial" w:cs="Arial"/>
+          <w:i/>
+          <w:sz w:val="28"/>
+          <w:szCs w:val="28"/>
+        </w:rPr>
+        <w:t>This is a mock</w:t>
+      </w:r>
+      <w:r>
+        <w:rPr>
+          <w:rFonts w:ascii="Arial" w:hAnsi="Arial" w:cs="Arial"/>
+          <w:i/>
+          <w:sz w:val="28"/>
+          <w:szCs w:val="28"/>
+        </w:rPr>
+        <w:t>-</w:t>
+      </w:r>
+      <w:r>
+        <w:rPr>
+          <w:rFonts w:ascii="Arial" w:hAnsi="Arial" w:cs="Arial"/>
+          <w:i/>
+          <w:sz w:val="28"/>
+          <w:szCs w:val="28"/>
+        </w:rPr>
+        <w:t>up</w:t>
+      </w:r>
+      <w:r>
+        <w:rPr>
+          <w:rFonts w:ascii="Arial" w:hAnsi="Arial" w:cs="Arial"/>
+          <w:i/>
+          <w:sz w:val="28"/>
+          <w:szCs w:val="28"/>
+        </w:rPr>
+        <w:t xml:space="preserve"> image</w:t>
+      </w:r>
+      <w:r>
+        <w:rPr>
+          <w:rFonts w:ascii="Arial" w:hAnsi="Arial" w:cs="Arial"/>
+          <w:i/>
+          <w:sz w:val="28"/>
+          <w:szCs w:val="28"/>
+        </w:rPr>
+        <w:t xml:space="preserve">, not </w:t>
+      </w:r>
+      <w:r>
+        <w:rPr>
+          <w:rFonts w:ascii="Arial" w:hAnsi="Arial" w:cs="Arial"/>
+          <w:i/>
+          <w:sz w:val="28"/>
+          <w:szCs w:val="28"/>
+        </w:rPr>
+        <w:t xml:space="preserve">the </w:t>
+      </w:r>
+      <w:r>
+        <w:rPr>
+          <w:rFonts w:ascii="Arial" w:hAnsi="Arial" w:cs="Arial"/>
+          <w:i/>
+          <w:sz w:val="28"/>
+          <w:szCs w:val="28"/>
+        </w:rPr>
+        <w:t>final product</w:t>
+      </w:r>
+      <w:r>
+        <w:rPr>
+          <w:rFonts w:ascii="Arial" w:hAnsi="Arial" w:cs="Arial"/>
+          <w:sz w:val="28"/>
+          <w:szCs w:val="28"/>
+        </w:rPr>
+        <w:t xml:space="preserve"> </w:t>
+      </w:r>
+      <w:r>
+        <w:rPr>
+          <w:rFonts w:ascii="Arial" w:hAnsi="Arial" w:cs="Arial"/>
+          <w:sz w:val="28"/>
+          <w:szCs w:val="28"/>
+        </w:rPr>
+        <w:br w:type="page"/>
+      </w:r>
+    </w:p>
+    <w:p>
+      <w:pPr>
         <w:spacing w:line="480" w:lineRule="auto"/>
         <w:rPr>
           <w:rFonts w:ascii="Arial" w:hAnsi="Arial" w:cs="Arial"/>
@@ -4148,7 +4306,7 @@
                     <pic:cNvPicPr/>
                   </pic:nvPicPr>
                   <pic:blipFill>
-                    <a:blip r:embed="rId25">
+                    <a:blip r:embed="rId26">
                       <a:extLst>
                         <a:ext uri="{28A0092B-C50C-407E-A947-70E740481C1C}">
                           <a14:useLocalDpi xmlns:a14="http://schemas.microsoft.com/office/drawing/2010/main" val="0"/>
@@ -4286,14 +4444,106 @@
         <w:lastRenderedPageBreak/>
         <w:t>Restarting</w:t>
       </w:r>
-      <w:r>
+    </w:p>
+    <w:p>
+      <w:pPr>
         <w:rPr>
           <w:rFonts w:ascii="Arial" w:hAnsi="Arial" w:cs="Arial"/>
           <w:b/>
           <w:sz w:val="36"/>
           <w:szCs w:val="36"/>
         </w:rPr>
-        <w:t xml:space="preserve"> //WIP</w:t>
+      </w:pPr>
+    </w:p>
+    <w:p>
+      <w:pPr>
+        <w:spacing w:line="480" w:lineRule="auto"/>
+        <w:ind w:firstLine="720"/>
+        <w:rPr>
+          <w:rFonts w:ascii="Arial" w:hAnsi="Arial" w:cs="Arial"/>
+          <w:sz w:val="28"/>
+          <w:szCs w:val="28"/>
+        </w:rPr>
+      </w:pPr>
+      <w:r>
+        <w:rPr>
+          <w:rFonts w:ascii="Arial" w:hAnsi="Arial" w:cs="Arial"/>
+          <w:sz w:val="28"/>
+          <w:szCs w:val="28"/>
+        </w:rPr>
+        <w:t>To restart the program,</w:t>
+      </w:r>
+      <w:r>
+        <w:rPr>
+          <w:rFonts w:ascii="Arial" w:hAnsi="Arial" w:cs="Arial"/>
+          <w:sz w:val="28"/>
+          <w:szCs w:val="28"/>
+        </w:rPr>
+        <w:t xml:space="preserve"> simply click the ‘X’ in the upper </w:t>
+      </w:r>
+      <w:r>
+        <w:rPr>
+          <w:rFonts w:ascii="Arial" w:hAnsi="Arial" w:cs="Arial"/>
+          <w:sz w:val="28"/>
+          <w:szCs w:val="28"/>
+        </w:rPr>
+        <w:t>right-hand</w:t>
+      </w:r>
+      <w:r>
+        <w:rPr>
+          <w:rFonts w:ascii="Arial" w:hAnsi="Arial" w:cs="Arial"/>
+          <w:sz w:val="28"/>
+          <w:szCs w:val="28"/>
+        </w:rPr>
+        <w:t xml:space="preserve"> corner and start the program back up. During this,</w:t>
+      </w:r>
+      <w:r>
+        <w:rPr>
+          <w:rFonts w:ascii="Arial" w:hAnsi="Arial" w:cs="Arial"/>
+          <w:sz w:val="28"/>
+          <w:szCs w:val="28"/>
+        </w:rPr>
+        <w:t xml:space="preserve"> all the added or edited description, priority number, due date, and status will be saved automatically</w:t>
+      </w:r>
+      <w:r>
+        <w:rPr>
+          <w:rFonts w:ascii="Arial" w:hAnsi="Arial" w:cs="Arial"/>
+          <w:sz w:val="28"/>
+          <w:szCs w:val="28"/>
+        </w:rPr>
+        <w:t xml:space="preserve"> to ‘defualtList.txt’</w:t>
+      </w:r>
+      <w:r>
+        <w:rPr>
+          <w:rFonts w:ascii="Arial" w:hAnsi="Arial" w:cs="Arial"/>
+          <w:sz w:val="28"/>
+          <w:szCs w:val="28"/>
+        </w:rPr>
+        <w:t xml:space="preserve">. When the program has been started, all of the contents is restored exactly as before the program was terminated. The program will display the first event in the </w:t>
+      </w:r>
+      <w:r>
+        <w:rPr>
+          <w:rFonts w:ascii="Arial" w:hAnsi="Arial" w:cs="Arial"/>
+          <w:sz w:val="28"/>
+          <w:szCs w:val="28"/>
+        </w:rPr>
+        <w:t>To-Do</w:t>
+      </w:r>
+      <w:r>
+        <w:rPr>
+          <w:rFonts w:ascii="Arial" w:hAnsi="Arial" w:cs="Arial"/>
+          <w:sz w:val="28"/>
+          <w:szCs w:val="28"/>
+        </w:rPr>
+        <w:t xml:space="preserve"> List</w:t>
+      </w:r>
+      <w:r>
+        <w:rPr>
+          <w:rFonts w:ascii="Arial" w:hAnsi="Arial" w:cs="Arial"/>
+          <w:sz w:val="28"/>
+          <w:szCs w:val="28"/>
+        </w:rPr>
+        <w:t>.</w:t>
       </w:r>
     </w:p>
     <w:p>
@@ -4305,149 +4555,35 @@
           <w:szCs w:val="36"/>
         </w:rPr>
       </w:pPr>
-    </w:p>
-    <w:p>
-      <w:pPr>
-        <w:spacing w:line="480" w:lineRule="auto"/>
-        <w:ind w:firstLine="720"/>
-        <w:rPr>
-          <w:rFonts w:ascii="Arial" w:hAnsi="Arial" w:cs="Arial"/>
-          <w:sz w:val="28"/>
-          <w:szCs w:val="28"/>
-        </w:rPr>
-      </w:pPr>
-      <w:r>
-        <w:rPr>
-          <w:rFonts w:ascii="Arial" w:hAnsi="Arial" w:cs="Arial"/>
-          <w:sz w:val="28"/>
-          <w:szCs w:val="28"/>
-        </w:rPr>
-        <w:t>To restart the program,</w:t>
-      </w:r>
-      <w:r>
-        <w:rPr>
-          <w:rFonts w:ascii="Arial" w:hAnsi="Arial" w:cs="Arial"/>
-          <w:sz w:val="28"/>
-          <w:szCs w:val="28"/>
-        </w:rPr>
-        <w:t xml:space="preserve"> simply click the ‘X’ in the upper </w:t>
-      </w:r>
-      <w:proofErr w:type="gramStart"/>
-      <w:r>
-        <w:rPr>
-          <w:rFonts w:ascii="Arial" w:hAnsi="Arial" w:cs="Arial"/>
-          <w:sz w:val="28"/>
-          <w:szCs w:val="28"/>
-        </w:rPr>
-        <w:t>right hand</w:t>
-      </w:r>
-      <w:proofErr w:type="gramEnd"/>
-      <w:r>
-        <w:rPr>
-          <w:rFonts w:ascii="Arial" w:hAnsi="Arial" w:cs="Arial"/>
-          <w:sz w:val="28"/>
-          <w:szCs w:val="28"/>
-        </w:rPr>
-        <w:t xml:space="preserve"> corner and start the program back up. During this,</w:t>
-      </w:r>
-      <w:bookmarkStart w:id="0" w:name="_GoBack"/>
-      <w:bookmarkEnd w:id="0"/>
-      <w:r>
-        <w:rPr>
-          <w:rFonts w:ascii="Arial" w:hAnsi="Arial" w:cs="Arial"/>
-          <w:sz w:val="28"/>
-          <w:szCs w:val="28"/>
-        </w:rPr>
-        <w:t xml:space="preserve"> all the added or edited description, priority number, due date, and status will be saved automatically</w:t>
-      </w:r>
-      <w:r>
-        <w:rPr>
-          <w:rFonts w:ascii="Arial" w:hAnsi="Arial" w:cs="Arial"/>
-          <w:sz w:val="28"/>
-          <w:szCs w:val="28"/>
-        </w:rPr>
-        <w:t xml:space="preserve"> to ‘defualtList.txt’</w:t>
-      </w:r>
-      <w:r>
-        <w:rPr>
-          <w:rFonts w:ascii="Arial" w:hAnsi="Arial" w:cs="Arial"/>
-          <w:sz w:val="28"/>
-          <w:szCs w:val="28"/>
-        </w:rPr>
-        <w:t xml:space="preserve">. When the program has been started, all of the contents is restored exactly as before the program was terminated. The program will display the first event in the </w:t>
-      </w:r>
-      <w:r>
-        <w:rPr>
-          <w:rFonts w:ascii="Arial" w:hAnsi="Arial" w:cs="Arial"/>
-          <w:sz w:val="28"/>
-          <w:szCs w:val="28"/>
-        </w:rPr>
-        <w:t>To-Do</w:t>
-      </w:r>
-      <w:r>
-        <w:rPr>
-          <w:rFonts w:ascii="Arial" w:hAnsi="Arial" w:cs="Arial"/>
-          <w:sz w:val="28"/>
-          <w:szCs w:val="28"/>
-        </w:rPr>
-        <w:t xml:space="preserve"> List</w:t>
-      </w:r>
-      <w:r>
-        <w:rPr>
-          <w:rFonts w:ascii="Arial" w:hAnsi="Arial" w:cs="Arial"/>
-          <w:sz w:val="28"/>
-          <w:szCs w:val="28"/>
-        </w:rPr>
-        <w:t>.</w:t>
-      </w:r>
-    </w:p>
-    <w:p>
-      <w:pPr>
+      <w:r>
         <w:rPr>
           <w:rFonts w:ascii="Arial" w:hAnsi="Arial" w:cs="Arial"/>
           <w:b/>
           <w:sz w:val="36"/>
           <w:szCs w:val="36"/>
         </w:rPr>
-      </w:pPr>
-      <w:r>
+        <w:br w:type="page"/>
+      </w:r>
+    </w:p>
+    <w:p>
+      <w:pPr>
+        <w:spacing w:line="480" w:lineRule="auto"/>
         <w:rPr>
           <w:rFonts w:ascii="Arial" w:hAnsi="Arial" w:cs="Arial"/>
           <w:b/>
           <w:sz w:val="36"/>
           <w:szCs w:val="36"/>
         </w:rPr>
-        <w:br w:type="page"/>
-      </w:r>
-    </w:p>
-    <w:p>
-      <w:pPr>
-        <w:spacing w:line="480" w:lineRule="auto"/>
+      </w:pPr>
+      <w:r>
         <w:rPr>
           <w:rFonts w:ascii="Arial" w:hAnsi="Arial" w:cs="Arial"/>
           <w:b/>
           <w:sz w:val="36"/>
           <w:szCs w:val="36"/>
         </w:rPr>
-      </w:pPr>
-      <w:r>
-        <w:rPr>
-          <w:rFonts w:ascii="Arial" w:hAnsi="Arial" w:cs="Arial"/>
-          <w:b/>
-          <w:sz w:val="36"/>
-          <w:szCs w:val="36"/>
-        </w:rPr>
         <w:lastRenderedPageBreak/>
         <w:t>Termination</w:t>
-      </w:r>
-      <w:r>
-        <w:rPr>
-          <w:rFonts w:ascii="Arial" w:hAnsi="Arial" w:cs="Arial"/>
-          <w:b/>
-          <w:sz w:val="36"/>
-          <w:szCs w:val="36"/>
-        </w:rPr>
-        <w:t xml:space="preserve"> //WIP</w:t>
       </w:r>
     </w:p>
     <w:p>
@@ -4614,7 +4750,7 @@
       </w:pPr>
     </w:pPrDefault>
   </w:docDefaults>
-  <w:latentStyles w:defLockedState="0" w:defUIPriority="99" w:defSemiHidden="0" w:defUnhideWhenUsed="0" w:defQFormat="0" w:count="375">
+  <w:latentStyles w:defLockedState="0" w:defUIPriority="99" w:defSemiHidden="0" w:defUnhideWhenUsed="0" w:defQFormat="0" w:count="376">
     <w:lsdException w:name="Normal" w:uiPriority="0" w:qFormat="1"/>
     <w:lsdException w:name="heading 1" w:uiPriority="9" w:qFormat="1"/>
     <w:lsdException w:name="heading 2" w:semiHidden="1" w:uiPriority="9" w:unhideWhenUsed="1" w:qFormat="1"/>
@@ -4720,7 +4856,6 @@
     <w:lsdException w:name="HTML Sample" w:semiHidden="1" w:unhideWhenUsed="1"/>
     <w:lsdException w:name="HTML Typewriter" w:semiHidden="1" w:unhideWhenUsed="1"/>
     <w:lsdException w:name="HTML Variable" w:semiHidden="1" w:unhideWhenUsed="1"/>
-    <w:lsdException w:name="Normal Table" w:semiHidden="1" w:unhideWhenUsed="1"/>
     <w:lsdException w:name="annotation subject" w:semiHidden="1" w:unhideWhenUsed="1"/>
     <w:lsdException w:name="No List" w:semiHidden="1" w:unhideWhenUsed="1"/>
     <w:lsdException w:name="Outline List 1" w:semiHidden="1" w:unhideWhenUsed="1"/>
@@ -4767,10 +4902,8 @@
     <w:lsdException w:name="Table Subtle 2" w:semiHidden="1" w:unhideWhenUsed="1"/>
     <w:lsdException w:name="Table Web 1" w:semiHidden="1" w:unhideWhenUsed="1"/>
     <w:lsdException w:name="Table Web 2" w:semiHidden="1" w:unhideWhenUsed="1"/>
-    <w:lsdException w:name="Table Web 3" w:semiHidden="1" w:unhideWhenUsed="1"/>
     <w:lsdException w:name="Balloon Text" w:semiHidden="1" w:unhideWhenUsed="1"/>
     <w:lsdException w:name="Table Grid" w:uiPriority="39"/>
-    <w:lsdException w:name="Table Theme" w:semiHidden="1" w:unhideWhenUsed="1"/>
     <w:lsdException w:name="Placeholder Text" w:semiHidden="1"/>
     <w:lsdException w:name="No Spacing" w:uiPriority="1" w:qFormat="1"/>
     <w:lsdException w:name="Light Shading" w:uiPriority="60"/>
@@ -4990,6 +5123,7 @@
     <w:lsdException w:name="Smart Hyperlink" w:semiHidden="1" w:unhideWhenUsed="1"/>
     <w:lsdException w:name="Hashtag" w:semiHidden="1" w:unhideWhenUsed="1"/>
     <w:lsdException w:name="Unresolved Mention" w:semiHidden="1" w:unhideWhenUsed="1"/>
+    <w:lsdException w:name="Smart Link" w:semiHidden="1" w:unhideWhenUsed="1"/>
   </w:latentStyles>
   <w:style w:type="paragraph" w:default="1" w:styleId="Normal">
     <w:name w:val="Normal"/>
@@ -5209,6 +5343,7 @@
   <w:style w:type="character" w:default="1" w:styleId="DefaultParagraphFont">
     <w:name w:val="Default Paragraph Font"/>
     <w:uiPriority w:val="1"/>
+    <w:semiHidden/>
     <w:unhideWhenUsed/>
   </w:style>
   <w:style w:type="table" w:default="1" w:styleId="TableNormal">
@@ -6012,7 +6147,7 @@
 </file>
 
 <file path=customXml/itemProps1.xml><?xml version="1.0" encoding="utf-8"?>
-<ds:datastoreItem xmlns:ds="http://schemas.openxmlformats.org/officeDocument/2006/customXml" ds:itemID="{D4AC6072-6668-4058-98C9-4C83860534B8}">
+<ds:datastoreItem xmlns:ds="http://schemas.openxmlformats.org/officeDocument/2006/customXml" ds:itemID="{6C6E747E-3977-476A-85F7-EFF39BE3E251}">
   <ds:schemaRefs>
     <ds:schemaRef ds:uri="http://schemas.openxmlformats.org/officeDocument/2006/bibliography"/>
   </ds:schemaRefs>

--- a/UserManual.docx
+++ b/UserManual.docx
@@ -594,7 +594,16 @@
                                 <w:sz w:val="28"/>
                                 <w:szCs w:val="28"/>
                               </w:rPr>
-                              <w:t>14</w:t>
+                              <w:t>1</w:t>
+                            </w:r>
+                            <w:r>
+                              <w:rPr>
+                                <w:rFonts w:ascii="Arial" w:hAnsi="Arial" w:cs="Arial"/>
+                                <w:b/>
+                                <w:sz w:val="28"/>
+                                <w:szCs w:val="28"/>
+                              </w:rPr>
+                              <w:t>5</w:t>
                             </w:r>
                           </w:p>
                           <w:p>
@@ -615,8 +624,19 @@
                                 <w:sz w:val="28"/>
                                 <w:szCs w:val="28"/>
                               </w:rPr>
-                              <w:t>15</w:t>
+                              <w:t>1</w:t>
                             </w:r>
+                            <w:r>
+                              <w:rPr>
+                                <w:rFonts w:ascii="Arial" w:hAnsi="Arial" w:cs="Arial"/>
+                                <w:b/>
+                                <w:sz w:val="28"/>
+                                <w:szCs w:val="28"/>
+                              </w:rPr>
+                              <w:t>6</w:t>
+                            </w:r>
+                            <w:bookmarkStart w:id="0" w:name="_GoBack"/>
+                            <w:bookmarkEnd w:id="0"/>
                           </w:p>
                         </w:txbxContent>
                       </wps:txbx>
@@ -788,7 +808,16 @@
                           <w:sz w:val="28"/>
                           <w:szCs w:val="28"/>
                         </w:rPr>
-                        <w:t>14</w:t>
+                        <w:t>1</w:t>
+                      </w:r>
+                      <w:r>
+                        <w:rPr>
+                          <w:rFonts w:ascii="Arial" w:hAnsi="Arial" w:cs="Arial"/>
+                          <w:b/>
+                          <w:sz w:val="28"/>
+                          <w:szCs w:val="28"/>
+                        </w:rPr>
+                        <w:t>5</w:t>
                       </w:r>
                     </w:p>
                     <w:p>
@@ -809,8 +838,19 @@
                           <w:sz w:val="28"/>
                           <w:szCs w:val="28"/>
                         </w:rPr>
-                        <w:t>15</w:t>
+                        <w:t>1</w:t>
                       </w:r>
+                      <w:r>
+                        <w:rPr>
+                          <w:rFonts w:ascii="Arial" w:hAnsi="Arial" w:cs="Arial"/>
+                          <w:b/>
+                          <w:sz w:val="28"/>
+                          <w:szCs w:val="28"/>
+                        </w:rPr>
+                        <w:t>6</w:t>
+                      </w:r>
+                      <w:bookmarkStart w:id="1" w:name="_GoBack"/>
+                      <w:bookmarkEnd w:id="1"/>
                     </w:p>
                   </w:txbxContent>
                 </v:textbox>
@@ -1582,8 +1622,6 @@
         <w:lastRenderedPageBreak/>
         <w:t>Overview</w:t>
       </w:r>
-      <w:bookmarkStart w:id="0" w:name="_GoBack"/>
-      <w:bookmarkEnd w:id="0"/>
     </w:p>
     <w:p>
       <w:pPr>
@@ -4856,6 +4894,7 @@
     <w:lsdException w:name="HTML Sample" w:semiHidden="1" w:unhideWhenUsed="1"/>
     <w:lsdException w:name="HTML Typewriter" w:semiHidden="1" w:unhideWhenUsed="1"/>
     <w:lsdException w:name="HTML Variable" w:semiHidden="1" w:unhideWhenUsed="1"/>
+    <w:lsdException w:name="Normal Table" w:semiHidden="1" w:unhideWhenUsed="1"/>
     <w:lsdException w:name="annotation subject" w:semiHidden="1" w:unhideWhenUsed="1"/>
     <w:lsdException w:name="No List" w:semiHidden="1" w:unhideWhenUsed="1"/>
     <w:lsdException w:name="Outline List 1" w:semiHidden="1" w:unhideWhenUsed="1"/>
@@ -4902,8 +4941,10 @@
     <w:lsdException w:name="Table Subtle 2" w:semiHidden="1" w:unhideWhenUsed="1"/>
     <w:lsdException w:name="Table Web 1" w:semiHidden="1" w:unhideWhenUsed="1"/>
     <w:lsdException w:name="Table Web 2" w:semiHidden="1" w:unhideWhenUsed="1"/>
+    <w:lsdException w:name="Table Web 3" w:semiHidden="1" w:unhideWhenUsed="1"/>
     <w:lsdException w:name="Balloon Text" w:semiHidden="1" w:unhideWhenUsed="1"/>
     <w:lsdException w:name="Table Grid" w:uiPriority="39"/>
+    <w:lsdException w:name="Table Theme" w:semiHidden="1" w:unhideWhenUsed="1"/>
     <w:lsdException w:name="Placeholder Text" w:semiHidden="1"/>
     <w:lsdException w:name="No Spacing" w:uiPriority="1" w:qFormat="1"/>
     <w:lsdException w:name="Light Shading" w:uiPriority="60"/>
@@ -6147,7 +6188,7 @@
 </file>
 
 <file path=customXml/itemProps1.xml><?xml version="1.0" encoding="utf-8"?>
-<ds:datastoreItem xmlns:ds="http://schemas.openxmlformats.org/officeDocument/2006/customXml" ds:itemID="{6C6E747E-3977-476A-85F7-EFF39BE3E251}">
+<ds:datastoreItem xmlns:ds="http://schemas.openxmlformats.org/officeDocument/2006/customXml" ds:itemID="{CC7CA1DA-71F5-4E31-B689-2160D1BF4A04}">
   <ds:schemaRefs>
     <ds:schemaRef ds:uri="http://schemas.openxmlformats.org/officeDocument/2006/bibliography"/>
   </ds:schemaRefs>

--- a/UserManual.docx
+++ b/UserManual.docx
@@ -531,28 +531,7 @@
                                 <w:sz w:val="28"/>
                                 <w:szCs w:val="28"/>
                               </w:rPr>
-                              <w:t>4</w:t>
-                            </w:r>
-                          </w:p>
-                          <w:p>
-                            <w:pPr>
-                              <w:spacing w:line="480" w:lineRule="auto"/>
-                              <w:jc w:val="center"/>
-                              <w:rPr>
-                                <w:rFonts w:ascii="Arial" w:hAnsi="Arial" w:cs="Arial"/>
-                                <w:b/>
-                                <w:sz w:val="28"/>
-                                <w:szCs w:val="28"/>
-                              </w:rPr>
-                            </w:pPr>
-                            <w:r>
-                              <w:rPr>
-                                <w:rFonts w:ascii="Arial" w:hAnsi="Arial" w:cs="Arial"/>
-                                <w:b/>
-                                <w:sz w:val="28"/>
-                                <w:szCs w:val="28"/>
-                              </w:rPr>
-                              <w:t>6</w:t>
+                              <w:t>5</w:t>
                             </w:r>
                           </w:p>
                           <w:p>
@@ -594,16 +573,7 @@
                                 <w:sz w:val="28"/>
                                 <w:szCs w:val="28"/>
                               </w:rPr>
-                              <w:t>1</w:t>
-                            </w:r>
-                            <w:r>
-                              <w:rPr>
-                                <w:rFonts w:ascii="Arial" w:hAnsi="Arial" w:cs="Arial"/>
-                                <w:b/>
-                                <w:sz w:val="28"/>
-                                <w:szCs w:val="28"/>
-                              </w:rPr>
-                              <w:t>5</w:t>
+                              <w:t>8</w:t>
                             </w:r>
                           </w:p>
                           <w:p>
@@ -633,10 +603,29 @@
                                 <w:sz w:val="28"/>
                                 <w:szCs w:val="28"/>
                               </w:rPr>
-                              <w:t>6</w:t>
+                              <w:t>9</w:t>
                             </w:r>
-                            <w:bookmarkStart w:id="0" w:name="_GoBack"/>
-                            <w:bookmarkEnd w:id="0"/>
+                          </w:p>
+                          <w:p>
+                            <w:pPr>
+                              <w:spacing w:line="480" w:lineRule="auto"/>
+                              <w:jc w:val="center"/>
+                              <w:rPr>
+                                <w:rFonts w:ascii="Arial" w:hAnsi="Arial" w:cs="Arial"/>
+                                <w:b/>
+                                <w:sz w:val="28"/>
+                                <w:szCs w:val="28"/>
+                              </w:rPr>
+                            </w:pPr>
+                            <w:r>
+                              <w:rPr>
+                                <w:rFonts w:ascii="Arial" w:hAnsi="Arial" w:cs="Arial"/>
+                                <w:b/>
+                                <w:sz w:val="28"/>
+                                <w:szCs w:val="28"/>
+                              </w:rPr>
+                              <w:t>20</w:t>
+                            </w:r>
                           </w:p>
                         </w:txbxContent>
                       </wps:txbx>
@@ -745,28 +734,7 @@
                           <w:sz w:val="28"/>
                           <w:szCs w:val="28"/>
                         </w:rPr>
-                        <w:t>4</w:t>
-                      </w:r>
-                    </w:p>
-                    <w:p>
-                      <w:pPr>
-                        <w:spacing w:line="480" w:lineRule="auto"/>
-                        <w:jc w:val="center"/>
-                        <w:rPr>
-                          <w:rFonts w:ascii="Arial" w:hAnsi="Arial" w:cs="Arial"/>
-                          <w:b/>
-                          <w:sz w:val="28"/>
-                          <w:szCs w:val="28"/>
-                        </w:rPr>
-                      </w:pPr>
-                      <w:r>
-                        <w:rPr>
-                          <w:rFonts w:ascii="Arial" w:hAnsi="Arial" w:cs="Arial"/>
-                          <w:b/>
-                          <w:sz w:val="28"/>
-                          <w:szCs w:val="28"/>
-                        </w:rPr>
-                        <w:t>6</w:t>
+                        <w:t>5</w:t>
                       </w:r>
                     </w:p>
                     <w:p>
@@ -808,16 +776,7 @@
                           <w:sz w:val="28"/>
                           <w:szCs w:val="28"/>
                         </w:rPr>
-                        <w:t>1</w:t>
-                      </w:r>
-                      <w:r>
-                        <w:rPr>
-                          <w:rFonts w:ascii="Arial" w:hAnsi="Arial" w:cs="Arial"/>
-                          <w:b/>
-                          <w:sz w:val="28"/>
-                          <w:szCs w:val="28"/>
-                        </w:rPr>
-                        <w:t>5</w:t>
+                        <w:t>8</w:t>
                       </w:r>
                     </w:p>
                     <w:p>
@@ -847,10 +806,29 @@
                           <w:sz w:val="28"/>
                           <w:szCs w:val="28"/>
                         </w:rPr>
-                        <w:t>6</w:t>
+                        <w:t>9</w:t>
                       </w:r>
-                      <w:bookmarkStart w:id="1" w:name="_GoBack"/>
-                      <w:bookmarkEnd w:id="1"/>
+                    </w:p>
+                    <w:p>
+                      <w:pPr>
+                        <w:spacing w:line="480" w:lineRule="auto"/>
+                        <w:jc w:val="center"/>
+                        <w:rPr>
+                          <w:rFonts w:ascii="Arial" w:hAnsi="Arial" w:cs="Arial"/>
+                          <w:b/>
+                          <w:sz w:val="28"/>
+                          <w:szCs w:val="28"/>
+                        </w:rPr>
+                      </w:pPr>
+                      <w:r>
+                        <w:rPr>
+                          <w:rFonts w:ascii="Arial" w:hAnsi="Arial" w:cs="Arial"/>
+                          <w:b/>
+                          <w:sz w:val="28"/>
+                          <w:szCs w:val="28"/>
+                        </w:rPr>
+                        <w:t>20</w:t>
+                      </w:r>
                     </w:p>
                   </w:txbxContent>
                 </v:textbox>
@@ -1598,6 +1576,7 @@
     </w:p>
     <w:p>
       <w:pPr>
+        <w:spacing w:line="480" w:lineRule="auto"/>
         <w:rPr>
           <w:rFonts w:ascii="Arial" w:hAnsi="Arial" w:cs="Arial"/>
           <w:sz w:val="28"/>
@@ -1625,6 +1604,192 @@
     </w:p>
     <w:p>
       <w:pPr>
+        <w:spacing w:line="480" w:lineRule="auto"/>
+        <w:rPr>
+          <w:rFonts w:ascii="Arial" w:hAnsi="Arial" w:cs="Arial"/>
+          <w:sz w:val="28"/>
+          <w:szCs w:val="28"/>
+        </w:rPr>
+      </w:pPr>
+      <w:r>
+        <w:rPr>
+          <w:rFonts w:ascii="Arial" w:hAnsi="Arial" w:cs="Arial"/>
+          <w:sz w:val="28"/>
+          <w:szCs w:val="28"/>
+        </w:rPr>
+        <w:tab/>
+        <w:t xml:space="preserve">The purpose of this program is for the user to have a simple way to prioritize items (tasks) in a </w:t>
+      </w:r>
+      <w:r>
+        <w:rPr>
+          <w:rFonts w:ascii="Arial" w:hAnsi="Arial" w:cs="Arial"/>
+          <w:sz w:val="28"/>
+          <w:szCs w:val="28"/>
+        </w:rPr>
+        <w:t>To-Do</w:t>
+      </w:r>
+      <w:r>
+        <w:rPr>
+          <w:rFonts w:ascii="Arial" w:hAnsi="Arial" w:cs="Arial"/>
+          <w:sz w:val="28"/>
+          <w:szCs w:val="28"/>
+        </w:rPr>
+        <w:t xml:space="preserve"> list. Each </w:t>
+      </w:r>
+      <w:r>
+        <w:rPr>
+          <w:rFonts w:ascii="Arial" w:hAnsi="Arial" w:cs="Arial"/>
+          <w:sz w:val="28"/>
+          <w:szCs w:val="28"/>
+        </w:rPr>
+        <w:t>item</w:t>
+      </w:r>
+      <w:r>
+        <w:rPr>
+          <w:rFonts w:ascii="Arial" w:hAnsi="Arial" w:cs="Arial"/>
+          <w:sz w:val="28"/>
+          <w:szCs w:val="28"/>
+        </w:rPr>
+        <w:t xml:space="preserve"> has a description,</w:t>
+      </w:r>
+      <w:r>
+        <w:rPr>
+          <w:rFonts w:ascii="Arial" w:hAnsi="Arial" w:cs="Arial"/>
+          <w:sz w:val="28"/>
+          <w:szCs w:val="28"/>
+        </w:rPr>
+        <w:t xml:space="preserve"> date, status, and priority</w:t>
+      </w:r>
+      <w:r>
+        <w:rPr>
+          <w:rFonts w:ascii="Arial" w:hAnsi="Arial" w:cs="Arial"/>
+          <w:sz w:val="28"/>
+          <w:szCs w:val="28"/>
+        </w:rPr>
+        <w:t xml:space="preserve">. The user has the option to add, remove, </w:t>
+      </w:r>
+      <w:r>
+        <w:rPr>
+          <w:rFonts w:ascii="Arial" w:hAnsi="Arial" w:cs="Arial"/>
+          <w:sz w:val="28"/>
+          <w:szCs w:val="28"/>
+        </w:rPr>
+        <w:t xml:space="preserve">or edit items. </w:t>
+      </w:r>
+      <w:r>
+        <w:rPr>
+          <w:rFonts w:ascii="Arial" w:hAnsi="Arial" w:cs="Arial"/>
+          <w:sz w:val="28"/>
+          <w:szCs w:val="28"/>
+        </w:rPr>
+        <w:t xml:space="preserve">When the user wants to save or load a </w:t>
+      </w:r>
+      <w:r>
+        <w:rPr>
+          <w:rFonts w:ascii="Arial" w:hAnsi="Arial" w:cs="Arial"/>
+          <w:sz w:val="28"/>
+          <w:szCs w:val="28"/>
+        </w:rPr>
+        <w:t>To-Do</w:t>
+      </w:r>
+      <w:r>
+        <w:rPr>
+          <w:rFonts w:ascii="Arial" w:hAnsi="Arial" w:cs="Arial"/>
+          <w:sz w:val="28"/>
+          <w:szCs w:val="28"/>
+        </w:rPr>
+        <w:t xml:space="preserve"> list, they have the option to do so as well</w:t>
+      </w:r>
+      <w:r>
+        <w:rPr>
+          <w:rFonts w:ascii="Arial" w:hAnsi="Arial" w:cs="Arial"/>
+          <w:sz w:val="28"/>
+          <w:szCs w:val="28"/>
+        </w:rPr>
+        <w:t>, or the list will be saved automatically when exiting the application.</w:t>
+      </w:r>
+    </w:p>
+    <w:p>
+      <w:pPr>
+        <w:spacing w:line="480" w:lineRule="auto"/>
+        <w:rPr>
+          <w:rFonts w:ascii="Arial" w:hAnsi="Arial" w:cs="Arial"/>
+          <w:sz w:val="28"/>
+          <w:szCs w:val="28"/>
+        </w:rPr>
+      </w:pPr>
+      <w:r>
+        <w:rPr>
+          <w:rFonts w:ascii="Arial" w:hAnsi="Arial" w:cs="Arial"/>
+          <w:sz w:val="28"/>
+          <w:szCs w:val="28"/>
+        </w:rPr>
+        <w:tab/>
+      </w:r>
+      <w:r>
+        <w:rPr>
+          <w:rFonts w:ascii="Arial" w:hAnsi="Arial" w:cs="Arial"/>
+          <w:sz w:val="28"/>
+          <w:szCs w:val="28"/>
+        </w:rPr>
+        <w:t xml:space="preserve">Regarding the items’ properties themselves, the description and priority number of an item must be unique. If the user wishes to enter an item with an existing priority number, the new item will take priority. The status of an item indicates whether the item is not started, in progress, or </w:t>
+      </w:r>
+      <w:r>
+        <w:rPr>
+          <w:rFonts w:ascii="Arial" w:hAnsi="Arial" w:cs="Arial"/>
+          <w:sz w:val="28"/>
+          <w:szCs w:val="28"/>
+        </w:rPr>
+        <w:t>completed</w:t>
+      </w:r>
+      <w:r>
+        <w:rPr>
+          <w:rFonts w:ascii="Arial" w:hAnsi="Arial" w:cs="Arial"/>
+          <w:sz w:val="28"/>
+          <w:szCs w:val="28"/>
+        </w:rPr>
+        <w:t xml:space="preserve">. </w:t>
+      </w:r>
+    </w:p>
+    <w:p>
+      <w:pPr>
+        <w:spacing w:line="480" w:lineRule="auto"/>
+        <w:rPr>
+          <w:rFonts w:ascii="Arial" w:hAnsi="Arial" w:cs="Arial"/>
+          <w:sz w:val="28"/>
+          <w:szCs w:val="28"/>
+        </w:rPr>
+      </w:pPr>
+      <w:r>
+        <w:rPr>
+          <w:rFonts w:ascii="Arial" w:hAnsi="Arial" w:cs="Arial"/>
+          <w:sz w:val="28"/>
+          <w:szCs w:val="28"/>
+        </w:rPr>
+        <w:tab/>
+        <w:t xml:space="preserve">What the user may </w:t>
+      </w:r>
+      <w:r>
+        <w:rPr>
+          <w:rFonts w:ascii="Arial" w:hAnsi="Arial" w:cs="Arial"/>
+          <w:i/>
+          <w:sz w:val="28"/>
+          <w:szCs w:val="28"/>
+        </w:rPr>
+        <w:t xml:space="preserve">not </w:t>
+      </w:r>
+      <w:r>
+        <w:rPr>
+          <w:rFonts w:ascii="Arial" w:hAnsi="Arial" w:cs="Arial"/>
+          <w:sz w:val="28"/>
+          <w:szCs w:val="28"/>
+        </w:rPr>
+        <w:t>do is a number of things. These things include: loading an invalid file, adding an item with a non-sequential priority number, adding or updating an item with an existing description, leaving fields blank when adding an item, etc.</w:t>
+      </w:r>
+    </w:p>
+    <w:p>
+      <w:pPr>
+        <w:spacing w:line="480" w:lineRule="auto"/>
         <w:rPr>
           <w:rFonts w:ascii="Arial" w:hAnsi="Arial" w:cs="Arial"/>
           <w:b/>
@@ -1632,209 +1797,28 @@
           <w:szCs w:val="36"/>
         </w:rPr>
       </w:pPr>
-    </w:p>
-    <w:p>
-      <w:pPr>
-        <w:spacing w:line="480" w:lineRule="auto"/>
-        <w:rPr>
-          <w:rFonts w:ascii="Arial" w:hAnsi="Arial" w:cs="Arial"/>
-          <w:sz w:val="28"/>
-          <w:szCs w:val="28"/>
-        </w:rPr>
-      </w:pPr>
-      <w:r>
-        <w:rPr>
-          <w:rFonts w:ascii="Arial" w:hAnsi="Arial" w:cs="Arial"/>
-          <w:sz w:val="28"/>
-          <w:szCs w:val="28"/>
-        </w:rPr>
-        <w:tab/>
-        <w:t xml:space="preserve">The purpose of this program is for the user to have a simple way to prioritize items (tasks) in a </w:t>
-      </w:r>
-      <w:r>
-        <w:rPr>
-          <w:rFonts w:ascii="Arial" w:hAnsi="Arial" w:cs="Arial"/>
-          <w:sz w:val="28"/>
-          <w:szCs w:val="28"/>
-        </w:rPr>
-        <w:t>To-Do</w:t>
-      </w:r>
-      <w:r>
-        <w:rPr>
-          <w:rFonts w:ascii="Arial" w:hAnsi="Arial" w:cs="Arial"/>
-          <w:sz w:val="28"/>
-          <w:szCs w:val="28"/>
-        </w:rPr>
-        <w:t xml:space="preserve"> list. Each </w:t>
-      </w:r>
-      <w:r>
-        <w:rPr>
-          <w:rFonts w:ascii="Arial" w:hAnsi="Arial" w:cs="Arial"/>
-          <w:sz w:val="28"/>
-          <w:szCs w:val="28"/>
-        </w:rPr>
-        <w:t>item</w:t>
-      </w:r>
-      <w:r>
-        <w:rPr>
-          <w:rFonts w:ascii="Arial" w:hAnsi="Arial" w:cs="Arial"/>
-          <w:sz w:val="28"/>
-          <w:szCs w:val="28"/>
-        </w:rPr>
-        <w:t xml:space="preserve"> has a description, priority number, due date, and status. The user has the option to add, remove, re-order, change the description, and display the properties of an item. Along with displaying an item, the user may also display the entirety of the </w:t>
-      </w:r>
-      <w:r>
-        <w:rPr>
-          <w:rFonts w:ascii="Arial" w:hAnsi="Arial" w:cs="Arial"/>
-          <w:sz w:val="28"/>
-          <w:szCs w:val="28"/>
-        </w:rPr>
-        <w:t>To-Do</w:t>
-      </w:r>
-      <w:r>
-        <w:rPr>
-          <w:rFonts w:ascii="Arial" w:hAnsi="Arial" w:cs="Arial"/>
-          <w:sz w:val="28"/>
-          <w:szCs w:val="28"/>
-        </w:rPr>
-        <w:t xml:space="preserve"> list itself. When the user wants to save or load a </w:t>
-      </w:r>
-      <w:r>
-        <w:rPr>
-          <w:rFonts w:ascii="Arial" w:hAnsi="Arial" w:cs="Arial"/>
-          <w:sz w:val="28"/>
-          <w:szCs w:val="28"/>
-        </w:rPr>
-        <w:t>To-Do</w:t>
-      </w:r>
-      <w:r>
-        <w:rPr>
-          <w:rFonts w:ascii="Arial" w:hAnsi="Arial" w:cs="Arial"/>
-          <w:sz w:val="28"/>
-          <w:szCs w:val="28"/>
-        </w:rPr>
-        <w:t xml:space="preserve"> list, they have the option to do so as well.</w:t>
-      </w:r>
-    </w:p>
-    <w:p>
-      <w:pPr>
-        <w:spacing w:line="480" w:lineRule="auto"/>
-        <w:rPr>
-          <w:rFonts w:ascii="Arial" w:hAnsi="Arial" w:cs="Arial"/>
-          <w:sz w:val="28"/>
-          <w:szCs w:val="28"/>
-        </w:rPr>
-      </w:pPr>
-      <w:r>
-        <w:rPr>
-          <w:rFonts w:ascii="Arial" w:hAnsi="Arial" w:cs="Arial"/>
-          <w:sz w:val="28"/>
-          <w:szCs w:val="28"/>
-        </w:rPr>
-        <w:tab/>
-      </w:r>
-      <w:r>
-        <w:rPr>
-          <w:rFonts w:ascii="Arial" w:hAnsi="Arial" w:cs="Arial"/>
-          <w:sz w:val="28"/>
-          <w:szCs w:val="28"/>
-        </w:rPr>
-        <w:t xml:space="preserve">Regarding the items’ properties themselves, the description and priority number of an item must be unique. If the user wishes to enter an item with an existing priority number, the new item will take priority. The status of an item indicates whether the item is not started, in progress, or finished. When displaying the </w:t>
-      </w:r>
-      <w:r>
-        <w:rPr>
-          <w:rFonts w:ascii="Arial" w:hAnsi="Arial" w:cs="Arial"/>
-          <w:sz w:val="28"/>
-          <w:szCs w:val="28"/>
-        </w:rPr>
-        <w:t>To-Do</w:t>
-      </w:r>
-      <w:r>
-        <w:rPr>
-          <w:rFonts w:ascii="Arial" w:hAnsi="Arial" w:cs="Arial"/>
-          <w:sz w:val="28"/>
-          <w:szCs w:val="28"/>
-        </w:rPr>
-        <w:t xml:space="preserve"> list, each item will be listed in order of ascending priority with priority number, description, due date, and status listed under it.</w:t>
-      </w:r>
-    </w:p>
-    <w:p>
-      <w:pPr>
-        <w:spacing w:line="480" w:lineRule="auto"/>
-        <w:rPr>
-          <w:rFonts w:ascii="Arial" w:hAnsi="Arial" w:cs="Arial"/>
-          <w:sz w:val="28"/>
-          <w:szCs w:val="28"/>
-        </w:rPr>
-      </w:pPr>
-      <w:r>
-        <w:rPr>
-          <w:rFonts w:ascii="Arial" w:hAnsi="Arial" w:cs="Arial"/>
-          <w:sz w:val="28"/>
-          <w:szCs w:val="28"/>
-        </w:rPr>
-        <w:tab/>
-        <w:t xml:space="preserve">What the user may </w:t>
-      </w:r>
-      <w:r>
-        <w:rPr>
-          <w:rFonts w:ascii="Arial" w:hAnsi="Arial" w:cs="Arial"/>
-          <w:i/>
-          <w:sz w:val="28"/>
-          <w:szCs w:val="28"/>
-        </w:rPr>
-        <w:t xml:space="preserve">not </w:t>
-      </w:r>
-      <w:r>
-        <w:rPr>
-          <w:rFonts w:ascii="Arial" w:hAnsi="Arial" w:cs="Arial"/>
-          <w:sz w:val="28"/>
-          <w:szCs w:val="28"/>
-        </w:rPr>
-        <w:t>do is a number of things. These things include: loading an invalid file, adding an item with a non-sequential priority number, setting a due date in the past, adding or updating an item with an existing description, leaving fields blank when adding an item, etc.</w:t>
-      </w:r>
-    </w:p>
-    <w:p>
-      <w:pPr>
+      <w:r>
+        <w:rPr>
+          <w:rFonts w:ascii="Arial" w:hAnsi="Arial" w:cs="Arial"/>
+          <w:sz w:val="28"/>
+          <w:szCs w:val="28"/>
+        </w:rPr>
+        <w:br w:type="page"/>
+      </w:r>
+      <w:r>
         <w:rPr>
           <w:rFonts w:ascii="Arial" w:hAnsi="Arial" w:cs="Arial"/>
           <w:b/>
           <w:sz w:val="36"/>
           <w:szCs w:val="36"/>
         </w:rPr>
-      </w:pPr>
-      <w:r>
-        <w:rPr>
-          <w:rFonts w:ascii="Arial" w:hAnsi="Arial" w:cs="Arial"/>
-          <w:sz w:val="28"/>
-          <w:szCs w:val="28"/>
-        </w:rPr>
-        <w:br w:type="page"/>
-      </w:r>
-      <w:r>
-        <w:rPr>
-          <w:rFonts w:ascii="Arial" w:hAnsi="Arial" w:cs="Arial"/>
-          <w:b/>
-          <w:sz w:val="36"/>
-          <w:szCs w:val="36"/>
-        </w:rPr>
         <w:lastRenderedPageBreak/>
         <w:t>Installation</w:t>
       </w:r>
     </w:p>
     <w:p>
       <w:pPr>
-        <w:rPr>
-          <w:rFonts w:ascii="Arial" w:hAnsi="Arial" w:cs="Arial"/>
-          <w:b/>
-          <w:sz w:val="36"/>
-          <w:szCs w:val="36"/>
-        </w:rPr>
-      </w:pPr>
-    </w:p>
-    <w:p>
-      <w:pPr>
-        <w:spacing w:line="360" w:lineRule="auto"/>
+        <w:spacing w:line="480" w:lineRule="auto"/>
         <w:ind w:firstLine="720"/>
         <w:rPr>
           <w:rFonts w:ascii="Arial" w:hAnsi="Arial" w:cs="Arial"/>
@@ -1909,7 +1893,7 @@
     </w:p>
     <w:p>
       <w:pPr>
-        <w:spacing w:line="360" w:lineRule="auto"/>
+        <w:spacing w:line="480" w:lineRule="auto"/>
         <w:rPr>
           <w:rFonts w:ascii="Arial" w:hAnsi="Arial" w:cs="Arial"/>
           <w:sz w:val="28"/>
@@ -1982,7 +1966,7 @@
     </w:p>
     <w:p>
       <w:pPr>
-        <w:spacing w:line="360" w:lineRule="auto"/>
+        <w:spacing w:line="480" w:lineRule="auto"/>
         <w:rPr>
           <w:rFonts w:ascii="Arial" w:hAnsi="Arial" w:cs="Arial"/>
           <w:sz w:val="28"/>
@@ -2025,7 +2009,7 @@
     </w:p>
     <w:p>
       <w:pPr>
-        <w:spacing w:line="360" w:lineRule="auto"/>
+        <w:spacing w:line="480" w:lineRule="auto"/>
         <w:ind w:firstLine="720"/>
         <w:rPr>
           <w:rFonts w:ascii="Arial" w:hAnsi="Arial" w:cs="Arial"/>
@@ -2137,7 +2121,18 @@
             <w:sz w:val="28"/>
             <w:szCs w:val="28"/>
           </w:rPr>
-          <w:t>If the exit code is 0, then the system is probably RPM based.</w:t>
+          <w:t xml:space="preserve">If the exit code is 0, then the system is probably </w:t>
+        </w:r>
+        <w:r>
+          <w:rPr>
+            <w:rStyle w:val="Hyperlink"/>
+            <w:rFonts w:ascii="Arial" w:hAnsi="Arial" w:cs="Arial"/>
+            <w:color w:val="0F6FC6" w:themeColor="accent1"/>
+            <w:sz w:val="28"/>
+            <w:szCs w:val="28"/>
+          </w:rPr>
+          <w:lastRenderedPageBreak/>
+          <w:t>RPM based.</w:t>
         </w:r>
       </w:hyperlink>
       <w:r>
@@ -2168,7 +2163,7 @@
     </w:p>
     <w:p>
       <w:pPr>
-        <w:spacing w:line="360" w:lineRule="auto"/>
+        <w:spacing w:line="480" w:lineRule="auto"/>
         <w:ind w:firstLine="720"/>
         <w:rPr>
           <w:rFonts w:ascii="Arial" w:hAnsi="Arial" w:cs="Arial"/>
@@ -2176,17 +2171,6 @@
           <w:szCs w:val="28"/>
         </w:rPr>
       </w:pPr>
-    </w:p>
-    <w:p>
-      <w:pPr>
-        <w:spacing w:line="360" w:lineRule="auto"/>
-        <w:ind w:firstLine="720"/>
-        <w:rPr>
-          <w:rFonts w:ascii="Arial" w:hAnsi="Arial" w:cs="Arial"/>
-          <w:sz w:val="28"/>
-          <w:szCs w:val="28"/>
-        </w:rPr>
-      </w:pPr>
       <w:r>
         <w:rPr>
           <w:rFonts w:ascii="Arial" w:hAnsi="Arial" w:cs="Arial"/>
@@ -2198,7 +2182,6 @@
     </w:p>
     <w:p>
       <w:pPr>
-        <w:spacing w:line="480" w:lineRule="auto"/>
         <w:rPr>
           <w:rFonts w:ascii="Arial" w:hAnsi="Arial" w:cs="Arial"/>
           <w:b/>
@@ -2213,26 +2196,46 @@
           <w:sz w:val="36"/>
           <w:szCs w:val="36"/>
         </w:rPr>
-        <w:lastRenderedPageBreak/>
-        <w:t>Getting Started</w:t>
-      </w:r>
-    </w:p>
-    <w:p>
-      <w:pPr>
-        <w:spacing w:line="480" w:lineRule="auto"/>
-        <w:rPr>
-          <w:rFonts w:ascii="Arial" w:hAnsi="Arial" w:cs="Arial"/>
-          <w:sz w:val="28"/>
-          <w:szCs w:val="28"/>
-        </w:rPr>
-      </w:pPr>
-      <w:r>
+        <w:br w:type="page"/>
+      </w:r>
+    </w:p>
+    <w:p>
+      <w:pPr>
+        <w:spacing w:line="480" w:lineRule="auto"/>
         <w:rPr>
           <w:rFonts w:ascii="Arial" w:hAnsi="Arial" w:cs="Arial"/>
           <w:b/>
           <w:sz w:val="36"/>
           <w:szCs w:val="36"/>
         </w:rPr>
+      </w:pPr>
+      <w:r>
+        <w:rPr>
+          <w:rFonts w:ascii="Arial" w:hAnsi="Arial" w:cs="Arial"/>
+          <w:b/>
+          <w:sz w:val="36"/>
+          <w:szCs w:val="36"/>
+        </w:rPr>
+        <w:lastRenderedPageBreak/>
+        <w:t>Getting Started</w:t>
+      </w:r>
+    </w:p>
+    <w:p>
+      <w:pPr>
+        <w:spacing w:line="480" w:lineRule="auto"/>
+        <w:rPr>
+          <w:rFonts w:ascii="Arial" w:hAnsi="Arial" w:cs="Arial"/>
+          <w:sz w:val="28"/>
+          <w:szCs w:val="28"/>
+        </w:rPr>
+      </w:pPr>
+      <w:r>
+        <w:rPr>
+          <w:rFonts w:ascii="Arial" w:hAnsi="Arial" w:cs="Arial"/>
+          <w:b/>
+          <w:sz w:val="36"/>
+          <w:szCs w:val="36"/>
+        </w:rPr>
         <w:tab/>
       </w:r>
       <w:r>
@@ -2512,7 +2515,23 @@
           <w:sz w:val="28"/>
           <w:szCs w:val="28"/>
         </w:rPr>
-        <w:t xml:space="preserve">create or overwrite the file ‘defaultList.txt’ with the </w:t>
+        <w:t>create or overwrite the file ‘</w:t>
+      </w:r>
+      <w:r>
+        <w:rPr>
+          <w:rFonts w:ascii="Arial" w:hAnsi="Arial" w:cs="Arial"/>
+          <w:sz w:val="28"/>
+          <w:szCs w:val="28"/>
+        </w:rPr>
+        <w:t>To-Do List</w:t>
+      </w:r>
+      <w:r>
+        <w:rPr>
+          <w:rFonts w:ascii="Arial" w:hAnsi="Arial" w:cs="Arial"/>
+          <w:sz w:val="28"/>
+          <w:szCs w:val="28"/>
+        </w:rPr>
+        <w:t xml:space="preserve">.txt’ with the </w:t>
       </w:r>
       <w:r>
         <w:rPr>
@@ -2573,7 +2592,25 @@
           <w:sz w:val="28"/>
           <w:szCs w:val="28"/>
         </w:rPr>
-        <w:t xml:space="preserve">his will search for the file ‘defaultList.txt’. </w:t>
+        <w:t>his will search for the file ‘</w:t>
+      </w:r>
+      <w:r>
+        <w:rPr>
+          <w:rFonts w:ascii="Arial" w:hAnsi="Arial" w:cs="Arial"/>
+          <w:sz w:val="28"/>
+          <w:szCs w:val="28"/>
+        </w:rPr>
+        <w:t>To-Do List</w:t>
+      </w:r>
+      <w:bookmarkStart w:id="0" w:name="_GoBack"/>
+      <w:bookmarkEnd w:id="0"/>
+      <w:r>
+        <w:rPr>
+          <w:rFonts w:ascii="Arial" w:hAnsi="Arial" w:cs="Arial"/>
+          <w:sz w:val="28"/>
+          <w:szCs w:val="28"/>
+        </w:rPr>
+        <w:t xml:space="preserve">.txt’. </w:t>
       </w:r>
       <w:r>
         <w:rPr>
@@ -2625,6 +2662,78 @@
           <w:sz w:val="28"/>
           <w:szCs w:val="28"/>
         </w:rPr>
+        <w:t>reset</w:t>
+      </w:r>
+      <w:r>
+        <w:rPr>
+          <w:rFonts w:ascii="Arial" w:hAnsi="Arial" w:cs="Arial"/>
+          <w:sz w:val="28"/>
+          <w:szCs w:val="28"/>
+        </w:rPr>
+        <w:t xml:space="preserve"> the list, simply click ‘Reset’. This will clear the contents of the list.</w:t>
+      </w:r>
+    </w:p>
+    <w:p>
+      <w:pPr>
+        <w:spacing w:line="480" w:lineRule="auto"/>
+        <w:rPr>
+          <w:rFonts w:ascii="Arial" w:hAnsi="Arial" w:cs="Arial"/>
+          <w:sz w:val="28"/>
+          <w:szCs w:val="28"/>
+        </w:rPr>
+      </w:pPr>
+      <w:r>
+        <w:rPr>
+          <w:rFonts w:ascii="Arial" w:hAnsi="Arial" w:cs="Arial"/>
+          <w:sz w:val="28"/>
+          <w:szCs w:val="28"/>
+        </w:rPr>
+        <w:tab/>
+        <w:t xml:space="preserve">To </w:t>
+      </w:r>
+      <w:r>
+        <w:rPr>
+          <w:rFonts w:ascii="Arial" w:hAnsi="Arial" w:cs="Arial"/>
+          <w:i/>
+          <w:sz w:val="28"/>
+          <w:szCs w:val="28"/>
+        </w:rPr>
+        <w:t>sort</w:t>
+      </w:r>
+      <w:r>
+        <w:rPr>
+          <w:rFonts w:ascii="Arial" w:hAnsi="Arial" w:cs="Arial"/>
+          <w:sz w:val="28"/>
+          <w:szCs w:val="28"/>
+        </w:rPr>
+        <w:t xml:space="preserve"> the list, simply click on the label of any column header. Clicking once will color the label background blue, denoting ascending order. Clicking twice will color the label background red, denoting descending order.</w:t>
+      </w:r>
+    </w:p>
+    <w:p>
+      <w:pPr>
+        <w:spacing w:line="480" w:lineRule="auto"/>
+        <w:rPr>
+          <w:rFonts w:ascii="Arial" w:hAnsi="Arial" w:cs="Arial"/>
+          <w:sz w:val="28"/>
+          <w:szCs w:val="28"/>
+        </w:rPr>
+      </w:pPr>
+      <w:r>
+        <w:rPr>
+          <w:rFonts w:ascii="Arial" w:hAnsi="Arial" w:cs="Arial"/>
+          <w:sz w:val="28"/>
+          <w:szCs w:val="28"/>
+        </w:rPr>
+        <w:tab/>
+        <w:t xml:space="preserve">To </w:t>
+      </w:r>
+      <w:r>
+        <w:rPr>
+          <w:rFonts w:ascii="Arial" w:hAnsi="Arial" w:cs="Arial"/>
+          <w:i/>
+          <w:sz w:val="28"/>
+          <w:szCs w:val="28"/>
+        </w:rPr>
         <w:t>view a report</w:t>
       </w:r>
       <w:r>
@@ -2659,9 +2768,18 @@
         </w:rPr>
         <w:t xml:space="preserve"> list.</w:t>
       </w:r>
-    </w:p>
-    <w:p>
-      <w:pPr>
+      <w:r>
+        <w:rPr>
+          <w:rFonts w:ascii="Arial" w:hAnsi="Arial" w:cs="Arial"/>
+          <w:sz w:val="28"/>
+          <w:szCs w:val="28"/>
+        </w:rPr>
+        <w:t xml:space="preserve"> Here the user may copy the report to the system clipboard, or print a physical copy of the report.</w:t>
+      </w:r>
+    </w:p>
+    <w:p>
+      <w:pPr>
+        <w:spacing w:line="480" w:lineRule="auto"/>
         <w:rPr>
           <w:rFonts w:ascii="Arial" w:hAnsi="Arial" w:cs="Arial"/>
           <w:sz w:val="28"/>
@@ -2723,7 +2841,23 @@
           <w:sz w:val="28"/>
           <w:szCs w:val="28"/>
         </w:rPr>
-        <w:t>The user interface contains a master list and five buttons.</w:t>
+        <w:t xml:space="preserve">The user interface contains a master list and </w:t>
+      </w:r>
+      <w:r>
+        <w:rPr>
+          <w:rFonts w:ascii="Arial" w:hAnsi="Arial" w:cs="Arial"/>
+          <w:sz w:val="28"/>
+          <w:szCs w:val="28"/>
+        </w:rPr>
+        <w:t>seven</w:t>
+      </w:r>
+      <w:r>
+        <w:rPr>
+          <w:rFonts w:ascii="Arial" w:hAnsi="Arial" w:cs="Arial"/>
+          <w:sz w:val="28"/>
+          <w:szCs w:val="28"/>
+        </w:rPr>
+        <w:t xml:space="preserve"> buttons.</w:t>
       </w:r>
       <w:r>
         <w:rPr>
@@ -2739,7 +2873,23 @@
           <w:sz w:val="28"/>
           <w:szCs w:val="28"/>
         </w:rPr>
-        <w:t>These buttons grant the user with the functionality previously discussed: add, remove, edit, load, save, and view report.</w:t>
+        <w:t>These buttons grant the user with the functionality previously discussed: add, remove, edit, load,</w:t>
+      </w:r>
+      <w:r>
+        <w:rPr>
+          <w:rFonts w:ascii="Arial" w:hAnsi="Arial" w:cs="Arial"/>
+          <w:sz w:val="28"/>
+          <w:szCs w:val="28"/>
+        </w:rPr>
+        <w:t xml:space="preserve"> reset,</w:t>
+      </w:r>
+      <w:r>
+        <w:rPr>
+          <w:rFonts w:ascii="Arial" w:hAnsi="Arial" w:cs="Arial"/>
+          <w:sz w:val="28"/>
+          <w:szCs w:val="28"/>
+        </w:rPr>
+        <w:t xml:space="preserve"> save, and view report.</w:t>
       </w:r>
       <w:r>
         <w:rPr>
@@ -2792,8 +2942,8 @@
           <w:szCs w:val="28"/>
         </w:rPr>
         <w:drawing>
-          <wp:inline distT="0" distB="0" distL="0" distR="0" wp14:anchorId="01202EEF" wp14:editId="2288104F">
-            <wp:extent cx="5087060" cy="5201376"/>
+          <wp:inline distT="0" distB="0" distL="0" distR="0" wp14:anchorId="01202EEF" wp14:editId="05014E30">
+            <wp:extent cx="6230797" cy="5381625"/>
             <wp:effectExtent l="0" t="0" r="0" b="0"/>
             <wp:docPr id="3" name="Picture 3"/>
             <wp:cNvGraphicFramePr>
@@ -2821,7 +2971,7 @@
                   <pic:spPr>
                     <a:xfrm>
                       <a:off x="0" y="0"/>
-                      <a:ext cx="5087060" cy="5201376"/>
+                      <a:ext cx="6247069" cy="5395680"/>
                     </a:xfrm>
                     <a:prstGeom prst="rect">
                       <a:avLst/>
@@ -2837,81 +2987,6 @@
     <w:p>
       <w:pPr>
         <w:spacing w:line="480" w:lineRule="auto"/>
-        <w:jc w:val="center"/>
-        <w:rPr>
-          <w:rFonts w:ascii="Arial" w:hAnsi="Arial" w:cs="Arial"/>
-          <w:i/>
-          <w:sz w:val="28"/>
-          <w:szCs w:val="28"/>
-        </w:rPr>
-      </w:pPr>
-      <w:r>
-        <w:rPr>
-          <w:rFonts w:ascii="Arial" w:hAnsi="Arial" w:cs="Arial"/>
-          <w:i/>
-          <w:sz w:val="28"/>
-          <w:szCs w:val="28"/>
-        </w:rPr>
-        <w:t>This is a mock</w:t>
-      </w:r>
-      <w:r>
-        <w:rPr>
-          <w:rFonts w:ascii="Arial" w:hAnsi="Arial" w:cs="Arial"/>
-          <w:i/>
-          <w:sz w:val="28"/>
-          <w:szCs w:val="28"/>
-        </w:rPr>
-        <w:t>-</w:t>
-      </w:r>
-      <w:r>
-        <w:rPr>
-          <w:rFonts w:ascii="Arial" w:hAnsi="Arial" w:cs="Arial"/>
-          <w:i/>
-          <w:sz w:val="28"/>
-          <w:szCs w:val="28"/>
-        </w:rPr>
-        <w:t>up</w:t>
-      </w:r>
-      <w:r>
-        <w:rPr>
-          <w:rFonts w:ascii="Arial" w:hAnsi="Arial" w:cs="Arial"/>
-          <w:i/>
-          <w:sz w:val="28"/>
-          <w:szCs w:val="28"/>
-        </w:rPr>
-        <w:t xml:space="preserve"> image</w:t>
-      </w:r>
-      <w:r>
-        <w:rPr>
-          <w:rFonts w:ascii="Arial" w:hAnsi="Arial" w:cs="Arial"/>
-          <w:i/>
-          <w:sz w:val="28"/>
-          <w:szCs w:val="28"/>
-        </w:rPr>
-        <w:t xml:space="preserve">, not </w:t>
-      </w:r>
-      <w:r>
-        <w:rPr>
-          <w:rFonts w:ascii="Arial" w:hAnsi="Arial" w:cs="Arial"/>
-          <w:i/>
-          <w:sz w:val="28"/>
-          <w:szCs w:val="28"/>
-        </w:rPr>
-        <w:t xml:space="preserve">the </w:t>
-      </w:r>
-      <w:r>
-        <w:rPr>
-          <w:rFonts w:ascii="Arial" w:hAnsi="Arial" w:cs="Arial"/>
-          <w:i/>
-          <w:sz w:val="28"/>
-          <w:szCs w:val="28"/>
-        </w:rPr>
-        <w:t>final product</w:t>
-      </w:r>
-    </w:p>
-    <w:p>
-      <w:pPr>
-        <w:spacing w:line="480" w:lineRule="auto"/>
         <w:jc w:val="both"/>
         <w:rPr>
           <w:rFonts w:ascii="Arial" w:hAnsi="Arial" w:cs="Arial"/>
@@ -2968,6 +3043,7 @@
     </w:p>
     <w:p>
       <w:pPr>
+        <w:spacing w:line="480" w:lineRule="auto"/>
         <w:jc w:val="both"/>
         <w:rPr>
           <w:rFonts w:ascii="Arial" w:hAnsi="Arial" w:cs="Arial"/>
@@ -2978,6 +3054,7 @@
     </w:p>
     <w:p>
       <w:pPr>
+        <w:spacing w:line="480" w:lineRule="auto"/>
         <w:jc w:val="center"/>
         <w:rPr>
           <w:rFonts w:ascii="Arial" w:hAnsi="Arial" w:cs="Arial"/>
@@ -2993,8 +3070,8 @@
           <w:szCs w:val="28"/>
         </w:rPr>
         <w:drawing>
-          <wp:inline distT="0" distB="0" distL="0" distR="0" wp14:anchorId="310A54AA" wp14:editId="09A5E181">
-            <wp:extent cx="5943600" cy="4199890"/>
+          <wp:inline distT="0" distB="0" distL="0" distR="0" wp14:anchorId="310A54AA" wp14:editId="339D33E0">
+            <wp:extent cx="6458618" cy="4846320"/>
             <wp:effectExtent l="0" t="0" r="0" b="0"/>
             <wp:docPr id="8" name="Picture 8"/>
             <wp:cNvGraphicFramePr>
@@ -3022,7 +3099,7 @@
                   <pic:spPr>
                     <a:xfrm>
                       <a:off x="0" y="0"/>
-                      <a:ext cx="5943600" cy="4199890"/>
+                      <a:ext cx="6458618" cy="4846320"/>
                     </a:xfrm>
                     <a:prstGeom prst="rect">
                       <a:avLst/>
@@ -3038,80 +3115,6 @@
     <w:p>
       <w:pPr>
         <w:spacing w:line="480" w:lineRule="auto"/>
-        <w:jc w:val="center"/>
-        <w:rPr>
-          <w:rFonts w:ascii="Arial" w:hAnsi="Arial" w:cs="Arial"/>
-          <w:i/>
-          <w:sz w:val="28"/>
-          <w:szCs w:val="28"/>
-        </w:rPr>
-      </w:pPr>
-      <w:r>
-        <w:rPr>
-          <w:rFonts w:ascii="Arial" w:hAnsi="Arial" w:cs="Arial"/>
-          <w:i/>
-          <w:sz w:val="28"/>
-          <w:szCs w:val="28"/>
-        </w:rPr>
-        <w:t>This is a mock</w:t>
-      </w:r>
-      <w:r>
-        <w:rPr>
-          <w:rFonts w:ascii="Arial" w:hAnsi="Arial" w:cs="Arial"/>
-          <w:i/>
-          <w:sz w:val="28"/>
-          <w:szCs w:val="28"/>
-        </w:rPr>
-        <w:t>-</w:t>
-      </w:r>
-      <w:r>
-        <w:rPr>
-          <w:rFonts w:ascii="Arial" w:hAnsi="Arial" w:cs="Arial"/>
-          <w:i/>
-          <w:sz w:val="28"/>
-          <w:szCs w:val="28"/>
-        </w:rPr>
-        <w:t>up</w:t>
-      </w:r>
-      <w:r>
-        <w:rPr>
-          <w:rFonts w:ascii="Arial" w:hAnsi="Arial" w:cs="Arial"/>
-          <w:i/>
-          <w:sz w:val="28"/>
-          <w:szCs w:val="28"/>
-        </w:rPr>
-        <w:t xml:space="preserve"> image</w:t>
-      </w:r>
-      <w:r>
-        <w:rPr>
-          <w:rFonts w:ascii="Arial" w:hAnsi="Arial" w:cs="Arial"/>
-          <w:i/>
-          <w:sz w:val="28"/>
-          <w:szCs w:val="28"/>
-        </w:rPr>
-        <w:t xml:space="preserve">, not </w:t>
-      </w:r>
-      <w:r>
-        <w:rPr>
-          <w:rFonts w:ascii="Arial" w:hAnsi="Arial" w:cs="Arial"/>
-          <w:i/>
-          <w:sz w:val="28"/>
-          <w:szCs w:val="28"/>
-        </w:rPr>
-        <w:t xml:space="preserve">the </w:t>
-      </w:r>
-      <w:r>
-        <w:rPr>
-          <w:rFonts w:ascii="Arial" w:hAnsi="Arial" w:cs="Arial"/>
-          <w:i/>
-          <w:sz w:val="28"/>
-          <w:szCs w:val="28"/>
-        </w:rPr>
-        <w:t>final product</w:t>
-      </w:r>
-    </w:p>
-    <w:p>
-      <w:pPr>
         <w:rPr>
           <w:rFonts w:ascii="Arial" w:hAnsi="Arial" w:cs="Arial"/>
           <w:sz w:val="28"/>
@@ -3149,6 +3152,7 @@
     </w:p>
     <w:p>
       <w:pPr>
+        <w:spacing w:line="480" w:lineRule="auto"/>
         <w:jc w:val="both"/>
         <w:rPr>
           <w:rFonts w:ascii="Arial" w:hAnsi="Arial" w:cs="Arial"/>
@@ -3159,6 +3163,7 @@
     </w:p>
     <w:p>
       <w:pPr>
+        <w:spacing w:line="480" w:lineRule="auto"/>
         <w:jc w:val="center"/>
         <w:rPr>
           <w:rFonts w:ascii="Arial" w:hAnsi="Arial" w:cs="Arial"/>
@@ -3174,8 +3179,8 @@
           <w:szCs w:val="28"/>
         </w:rPr>
         <w:drawing>
-          <wp:inline distT="0" distB="0" distL="0" distR="0" wp14:anchorId="6CDD4409" wp14:editId="1E99CDD0">
-            <wp:extent cx="5010849" cy="5106113"/>
+          <wp:inline distT="0" distB="0" distL="0" distR="0" wp14:anchorId="6CDD4409" wp14:editId="0F87170F">
+            <wp:extent cx="6269878" cy="5419725"/>
             <wp:effectExtent l="0" t="0" r="0" b="0"/>
             <wp:docPr id="10" name="Picture 10"/>
             <wp:cNvGraphicFramePr>
@@ -3203,7 +3208,7 @@
                   <pic:spPr>
                     <a:xfrm>
                       <a:off x="0" y="0"/>
-                      <a:ext cx="5010849" cy="5106113"/>
+                      <a:ext cx="6287097" cy="5434610"/>
                     </a:xfrm>
                     <a:prstGeom prst="rect">
                       <a:avLst/>
@@ -3219,167 +3224,138 @@
     <w:p>
       <w:pPr>
         <w:spacing w:line="480" w:lineRule="auto"/>
+        <w:rPr>
+          <w:rFonts w:ascii="Arial" w:hAnsi="Arial" w:cs="Arial"/>
+          <w:sz w:val="28"/>
+          <w:szCs w:val="28"/>
+        </w:rPr>
+      </w:pPr>
+    </w:p>
+    <w:p>
+      <w:pPr>
+        <w:spacing w:line="480" w:lineRule="auto"/>
+        <w:rPr>
+          <w:rFonts w:ascii="Arial" w:hAnsi="Arial" w:cs="Arial"/>
+          <w:sz w:val="28"/>
+          <w:szCs w:val="28"/>
+        </w:rPr>
+      </w:pPr>
+    </w:p>
+    <w:p>
+      <w:pPr>
+        <w:spacing w:line="480" w:lineRule="auto"/>
+        <w:rPr>
+          <w:rFonts w:ascii="Arial" w:hAnsi="Arial" w:cs="Arial"/>
+          <w:sz w:val="28"/>
+          <w:szCs w:val="28"/>
+        </w:rPr>
+      </w:pPr>
+      <w:r>
+        <w:rPr>
+          <w:rFonts w:ascii="Arial" w:hAnsi="Arial" w:cs="Arial"/>
+          <w:sz w:val="28"/>
+          <w:szCs w:val="28"/>
+        </w:rPr>
+        <w:br w:type="page"/>
+      </w:r>
+      <w:r>
+        <w:rPr>
+          <w:rFonts w:ascii="Arial" w:hAnsi="Arial" w:cs="Arial"/>
+          <w:sz w:val="28"/>
+          <w:szCs w:val="28"/>
+        </w:rPr>
+        <w:lastRenderedPageBreak/>
+        <w:t xml:space="preserve">Clicking ‘Load’ will </w:t>
+      </w:r>
+      <w:r>
+        <w:rPr>
+          <w:rFonts w:ascii="Arial" w:hAnsi="Arial" w:cs="Arial"/>
+          <w:sz w:val="28"/>
+          <w:szCs w:val="28"/>
+        </w:rPr>
+        <w:t>attempt to load “To-Do List.txt”</w:t>
+      </w:r>
+      <w:r>
+        <w:rPr>
+          <w:rFonts w:ascii="Arial" w:hAnsi="Arial" w:cs="Arial"/>
+          <w:sz w:val="28"/>
+          <w:szCs w:val="28"/>
+        </w:rPr>
+        <w:t xml:space="preserve">. The changes will </w:t>
+      </w:r>
+      <w:r>
+        <w:rPr>
+          <w:rFonts w:ascii="Arial" w:hAnsi="Arial" w:cs="Arial"/>
+          <w:sz w:val="28"/>
+          <w:szCs w:val="28"/>
+        </w:rPr>
+        <w:t>appear</w:t>
+      </w:r>
+      <w:r>
+        <w:rPr>
+          <w:rFonts w:ascii="Arial" w:hAnsi="Arial" w:cs="Arial"/>
+          <w:sz w:val="28"/>
+          <w:szCs w:val="28"/>
+        </w:rPr>
+        <w:t xml:space="preserve"> </w:t>
+      </w:r>
+      <w:r>
+        <w:rPr>
+          <w:rFonts w:ascii="Arial" w:hAnsi="Arial" w:cs="Arial"/>
+          <w:sz w:val="28"/>
+          <w:szCs w:val="28"/>
+        </w:rPr>
+        <w:t xml:space="preserve">if </w:t>
+      </w:r>
+      <w:r>
+        <w:rPr>
+          <w:rFonts w:ascii="Arial" w:hAnsi="Arial" w:cs="Arial"/>
+          <w:sz w:val="28"/>
+          <w:szCs w:val="28"/>
+        </w:rPr>
+        <w:t>load</w:t>
+      </w:r>
+      <w:r>
+        <w:rPr>
+          <w:rFonts w:ascii="Arial" w:hAnsi="Arial" w:cs="Arial"/>
+          <w:sz w:val="28"/>
+          <w:szCs w:val="28"/>
+        </w:rPr>
+        <w:t>ing</w:t>
+      </w:r>
+      <w:r>
+        <w:rPr>
+          <w:rFonts w:ascii="Arial" w:hAnsi="Arial" w:cs="Arial"/>
+          <w:sz w:val="28"/>
+          <w:szCs w:val="28"/>
+        </w:rPr>
+        <w:t xml:space="preserve"> could be completed successfully</w:t>
+      </w:r>
+      <w:r>
+        <w:rPr>
+          <w:rFonts w:ascii="Arial" w:hAnsi="Arial" w:cs="Arial"/>
+          <w:sz w:val="28"/>
+          <w:szCs w:val="28"/>
+        </w:rPr>
+        <w:t>:</w:t>
+      </w:r>
+    </w:p>
+    <w:p>
+      <w:pPr>
+        <w:spacing w:line="480" w:lineRule="auto"/>
+        <w:rPr>
+          <w:rFonts w:ascii="Arial" w:hAnsi="Arial" w:cs="Arial"/>
+          <w:sz w:val="28"/>
+          <w:szCs w:val="28"/>
+        </w:rPr>
+      </w:pPr>
+    </w:p>
+    <w:p>
+      <w:pPr>
+        <w:spacing w:line="480" w:lineRule="auto"/>
         <w:jc w:val="center"/>
         <w:rPr>
           <w:rFonts w:ascii="Arial" w:hAnsi="Arial" w:cs="Arial"/>
-          <w:i/>
-          <w:sz w:val="28"/>
-          <w:szCs w:val="28"/>
-        </w:rPr>
-      </w:pPr>
-      <w:r>
-        <w:rPr>
-          <w:rFonts w:ascii="Arial" w:hAnsi="Arial" w:cs="Arial"/>
-          <w:i/>
-          <w:sz w:val="28"/>
-          <w:szCs w:val="28"/>
-        </w:rPr>
-        <w:t>This is a mock</w:t>
-      </w:r>
-      <w:r>
-        <w:rPr>
-          <w:rFonts w:ascii="Arial" w:hAnsi="Arial" w:cs="Arial"/>
-          <w:i/>
-          <w:sz w:val="28"/>
-          <w:szCs w:val="28"/>
-        </w:rPr>
-        <w:t>-</w:t>
-      </w:r>
-      <w:r>
-        <w:rPr>
-          <w:rFonts w:ascii="Arial" w:hAnsi="Arial" w:cs="Arial"/>
-          <w:i/>
-          <w:sz w:val="28"/>
-          <w:szCs w:val="28"/>
-        </w:rPr>
-        <w:t>up</w:t>
-      </w:r>
-      <w:r>
-        <w:rPr>
-          <w:rFonts w:ascii="Arial" w:hAnsi="Arial" w:cs="Arial"/>
-          <w:i/>
-          <w:sz w:val="28"/>
-          <w:szCs w:val="28"/>
-        </w:rPr>
-        <w:t xml:space="preserve"> image</w:t>
-      </w:r>
-      <w:r>
-        <w:rPr>
-          <w:rFonts w:ascii="Arial" w:hAnsi="Arial" w:cs="Arial"/>
-          <w:i/>
-          <w:sz w:val="28"/>
-          <w:szCs w:val="28"/>
-        </w:rPr>
-        <w:t xml:space="preserve">, not </w:t>
-      </w:r>
-      <w:r>
-        <w:rPr>
-          <w:rFonts w:ascii="Arial" w:hAnsi="Arial" w:cs="Arial"/>
-          <w:i/>
-          <w:sz w:val="28"/>
-          <w:szCs w:val="28"/>
-        </w:rPr>
-        <w:t xml:space="preserve">the </w:t>
-      </w:r>
-      <w:r>
-        <w:rPr>
-          <w:rFonts w:ascii="Arial" w:hAnsi="Arial" w:cs="Arial"/>
-          <w:i/>
-          <w:sz w:val="28"/>
-          <w:szCs w:val="28"/>
-        </w:rPr>
-        <w:t>final product</w:t>
-      </w:r>
-    </w:p>
-    <w:p>
-      <w:pPr>
-        <w:spacing w:line="480" w:lineRule="auto"/>
-        <w:rPr>
-          <w:rFonts w:ascii="Arial" w:hAnsi="Arial" w:cs="Arial"/>
-          <w:sz w:val="28"/>
-          <w:szCs w:val="28"/>
-        </w:rPr>
-      </w:pPr>
-    </w:p>
-    <w:p>
-      <w:pPr>
-        <w:spacing w:line="480" w:lineRule="auto"/>
-        <w:rPr>
-          <w:rFonts w:ascii="Arial" w:hAnsi="Arial" w:cs="Arial"/>
-          <w:sz w:val="28"/>
-          <w:szCs w:val="28"/>
-        </w:rPr>
-      </w:pPr>
-    </w:p>
-    <w:p>
-      <w:pPr>
-        <w:spacing w:line="480" w:lineRule="auto"/>
-        <w:rPr>
-          <w:rFonts w:ascii="Arial" w:hAnsi="Arial" w:cs="Arial"/>
-          <w:sz w:val="28"/>
-          <w:szCs w:val="28"/>
-        </w:rPr>
-      </w:pPr>
-    </w:p>
-    <w:p>
-      <w:pPr>
-        <w:spacing w:line="480" w:lineRule="auto"/>
-        <w:rPr>
-          <w:rFonts w:ascii="Arial" w:hAnsi="Arial" w:cs="Arial"/>
-          <w:sz w:val="28"/>
-          <w:szCs w:val="28"/>
-        </w:rPr>
-      </w:pPr>
-      <w:r>
-        <w:rPr>
-          <w:rFonts w:ascii="Arial" w:hAnsi="Arial" w:cs="Arial"/>
-          <w:sz w:val="28"/>
-          <w:szCs w:val="28"/>
-        </w:rPr>
-        <w:lastRenderedPageBreak/>
-        <w:t>Clicking ‘Load’ will prompt the user for a file name</w:t>
-      </w:r>
-      <w:r>
-        <w:rPr>
-          <w:rFonts w:ascii="Arial" w:hAnsi="Arial" w:cs="Arial"/>
-          <w:sz w:val="28"/>
-          <w:szCs w:val="28"/>
-        </w:rPr>
-        <w:t xml:space="preserve">. The changes will </w:t>
-      </w:r>
-      <w:r>
-        <w:rPr>
-          <w:rFonts w:ascii="Arial" w:hAnsi="Arial" w:cs="Arial"/>
-          <w:sz w:val="28"/>
-          <w:szCs w:val="28"/>
-        </w:rPr>
-        <w:t>appear after click ‘Okay’</w:t>
-      </w:r>
-      <w:r>
-        <w:rPr>
-          <w:rFonts w:ascii="Arial" w:hAnsi="Arial" w:cs="Arial"/>
-          <w:sz w:val="28"/>
-          <w:szCs w:val="28"/>
-        </w:rPr>
-        <w:t>:</w:t>
-      </w:r>
-    </w:p>
-    <w:p>
-      <w:pPr>
-        <w:spacing w:line="480" w:lineRule="auto"/>
-        <w:rPr>
-          <w:rFonts w:ascii="Arial" w:hAnsi="Arial" w:cs="Arial"/>
-          <w:sz w:val="28"/>
-          <w:szCs w:val="28"/>
-        </w:rPr>
-      </w:pPr>
-    </w:p>
-    <w:p>
-      <w:pPr>
-        <w:spacing w:line="480" w:lineRule="auto"/>
-        <w:jc w:val="center"/>
-        <w:rPr>
-          <w:rFonts w:ascii="Arial" w:hAnsi="Arial" w:cs="Arial"/>
           <w:sz w:val="28"/>
           <w:szCs w:val="28"/>
         </w:rPr>
@@ -3392,9 +3368,9 @@
           <w:szCs w:val="28"/>
         </w:rPr>
         <w:drawing>
-          <wp:inline distT="0" distB="0" distL="0" distR="0" wp14:anchorId="158B6568" wp14:editId="574E7583">
-            <wp:extent cx="5115639" cy="5229955"/>
-            <wp:effectExtent l="0" t="0" r="8890" b="8890"/>
+          <wp:inline distT="0" distB="0" distL="0" distR="0" wp14:anchorId="158B6568" wp14:editId="289DF105">
+            <wp:extent cx="6220072" cy="5394960"/>
+            <wp:effectExtent l="0" t="0" r="9525" b="0"/>
             <wp:docPr id="11" name="Picture 11"/>
             <wp:cNvGraphicFramePr>
               <a:graphicFrameLocks xmlns:a="http://schemas.openxmlformats.org/drawingml/2006/main" noChangeAspect="1"/>
@@ -3421,7 +3397,7 @@
                   <pic:spPr>
                     <a:xfrm>
                       <a:off x="0" y="0"/>
-                      <a:ext cx="5115639" cy="5229955"/>
+                      <a:ext cx="6220072" cy="5394960"/>
                     </a:xfrm>
                     <a:prstGeom prst="rect">
                       <a:avLst/>
@@ -3437,128 +3413,88 @@
     <w:p>
       <w:pPr>
         <w:spacing w:line="480" w:lineRule="auto"/>
+        <w:rPr>
+          <w:rFonts w:ascii="Arial" w:hAnsi="Arial" w:cs="Arial"/>
+          <w:sz w:val="28"/>
+          <w:szCs w:val="28"/>
+        </w:rPr>
+      </w:pPr>
+      <w:r>
+        <w:rPr>
+          <w:rFonts w:ascii="Arial" w:hAnsi="Arial" w:cs="Arial"/>
+          <w:sz w:val="28"/>
+          <w:szCs w:val="28"/>
+        </w:rPr>
+        <w:br w:type="page"/>
+      </w:r>
+    </w:p>
+    <w:p>
+      <w:pPr>
+        <w:spacing w:line="480" w:lineRule="auto"/>
+        <w:rPr>
+          <w:rFonts w:ascii="Arial" w:hAnsi="Arial" w:cs="Arial"/>
+          <w:sz w:val="28"/>
+          <w:szCs w:val="28"/>
+        </w:rPr>
+      </w:pPr>
+      <w:r>
+        <w:rPr>
+          <w:rFonts w:ascii="Arial" w:hAnsi="Arial" w:cs="Arial"/>
+          <w:sz w:val="28"/>
+          <w:szCs w:val="28"/>
+        </w:rPr>
+        <w:lastRenderedPageBreak/>
+        <w:t xml:space="preserve">To edit an existing item, select the item then click </w:t>
+      </w:r>
+      <w:r>
+        <w:rPr>
+          <w:rFonts w:ascii="Arial" w:hAnsi="Arial" w:cs="Arial"/>
+          <w:sz w:val="28"/>
+          <w:szCs w:val="28"/>
+        </w:rPr>
+        <w:t>‘E</w:t>
+      </w:r>
+      <w:r>
+        <w:rPr>
+          <w:rFonts w:ascii="Arial" w:hAnsi="Arial" w:cs="Arial"/>
+          <w:sz w:val="28"/>
+          <w:szCs w:val="28"/>
+        </w:rPr>
+        <w:t>dit</w:t>
+      </w:r>
+      <w:r>
+        <w:rPr>
+          <w:rFonts w:ascii="Arial" w:hAnsi="Arial" w:cs="Arial"/>
+          <w:sz w:val="28"/>
+          <w:szCs w:val="28"/>
+        </w:rPr>
+        <w:t xml:space="preserve"> Item’</w:t>
+      </w:r>
+      <w:r>
+        <w:rPr>
+          <w:rFonts w:ascii="Arial" w:hAnsi="Arial" w:cs="Arial"/>
+          <w:sz w:val="28"/>
+          <w:szCs w:val="28"/>
+        </w:rPr>
+        <w:t>. In the Edit Item dialogue box, data may be modified:</w:t>
+      </w:r>
+    </w:p>
+    <w:p>
+      <w:pPr>
+        <w:spacing w:line="480" w:lineRule="auto"/>
+        <w:rPr>
+          <w:rFonts w:ascii="Arial" w:hAnsi="Arial" w:cs="Arial"/>
+          <w:sz w:val="28"/>
+          <w:szCs w:val="28"/>
+        </w:rPr>
+      </w:pPr>
+    </w:p>
+    <w:p>
+      <w:pPr>
+        <w:spacing w:line="480" w:lineRule="auto"/>
         <w:jc w:val="center"/>
         <w:rPr>
           <w:rFonts w:ascii="Arial" w:hAnsi="Arial" w:cs="Arial"/>
-          <w:i/>
-          <w:sz w:val="28"/>
-          <w:szCs w:val="28"/>
-        </w:rPr>
-      </w:pPr>
-      <w:r>
-        <w:rPr>
-          <w:rFonts w:ascii="Arial" w:hAnsi="Arial" w:cs="Arial"/>
-          <w:i/>
-          <w:sz w:val="28"/>
-          <w:szCs w:val="28"/>
-        </w:rPr>
-        <w:t>This is a mock</w:t>
-      </w:r>
-      <w:r>
-        <w:rPr>
-          <w:rFonts w:ascii="Arial" w:hAnsi="Arial" w:cs="Arial"/>
-          <w:i/>
-          <w:sz w:val="28"/>
-          <w:szCs w:val="28"/>
-        </w:rPr>
-        <w:t>-</w:t>
-      </w:r>
-      <w:r>
-        <w:rPr>
-          <w:rFonts w:ascii="Arial" w:hAnsi="Arial" w:cs="Arial"/>
-          <w:i/>
-          <w:sz w:val="28"/>
-          <w:szCs w:val="28"/>
-        </w:rPr>
-        <w:t>up</w:t>
-      </w:r>
-      <w:r>
-        <w:rPr>
-          <w:rFonts w:ascii="Arial" w:hAnsi="Arial" w:cs="Arial"/>
-          <w:i/>
-          <w:sz w:val="28"/>
-          <w:szCs w:val="28"/>
-        </w:rPr>
-        <w:t xml:space="preserve"> image</w:t>
-      </w:r>
-      <w:r>
-        <w:rPr>
-          <w:rFonts w:ascii="Arial" w:hAnsi="Arial" w:cs="Arial"/>
-          <w:i/>
-          <w:sz w:val="28"/>
-          <w:szCs w:val="28"/>
-        </w:rPr>
-        <w:t xml:space="preserve">, not </w:t>
-      </w:r>
-      <w:r>
-        <w:rPr>
-          <w:rFonts w:ascii="Arial" w:hAnsi="Arial" w:cs="Arial"/>
-          <w:i/>
-          <w:sz w:val="28"/>
-          <w:szCs w:val="28"/>
-        </w:rPr>
-        <w:t xml:space="preserve">the </w:t>
-      </w:r>
-      <w:r>
-        <w:rPr>
-          <w:rFonts w:ascii="Arial" w:hAnsi="Arial" w:cs="Arial"/>
-          <w:i/>
-          <w:sz w:val="28"/>
-          <w:szCs w:val="28"/>
-        </w:rPr>
-        <w:t>final product</w:t>
-      </w:r>
-    </w:p>
-    <w:p>
-      <w:pPr>
-        <w:rPr>
-          <w:rFonts w:ascii="Arial" w:hAnsi="Arial" w:cs="Arial"/>
-          <w:sz w:val="28"/>
-          <w:szCs w:val="28"/>
-        </w:rPr>
-      </w:pPr>
-      <w:r>
-        <w:rPr>
-          <w:rFonts w:ascii="Arial" w:hAnsi="Arial" w:cs="Arial"/>
-          <w:sz w:val="28"/>
-          <w:szCs w:val="28"/>
-        </w:rPr>
-        <w:br w:type="page"/>
-      </w:r>
-    </w:p>
-    <w:p>
-      <w:pPr>
-        <w:spacing w:line="480" w:lineRule="auto"/>
-        <w:rPr>
-          <w:rFonts w:ascii="Arial" w:hAnsi="Arial" w:cs="Arial"/>
-          <w:sz w:val="28"/>
-          <w:szCs w:val="28"/>
-        </w:rPr>
-      </w:pPr>
-      <w:r>
-        <w:rPr>
-          <w:rFonts w:ascii="Arial" w:hAnsi="Arial" w:cs="Arial"/>
-          <w:sz w:val="28"/>
-          <w:szCs w:val="28"/>
-        </w:rPr>
-        <w:lastRenderedPageBreak/>
-        <w:t>To edit an existing item, select the item then click edit. In the Edit Item dialogue box, data may be modified:</w:t>
-      </w:r>
-    </w:p>
-    <w:p>
-      <w:pPr>
-        <w:rPr>
-          <w:rFonts w:ascii="Arial" w:hAnsi="Arial" w:cs="Arial"/>
-          <w:sz w:val="28"/>
-          <w:szCs w:val="28"/>
-        </w:rPr>
-      </w:pPr>
-    </w:p>
-    <w:p>
-      <w:pPr>
-        <w:jc w:val="center"/>
-        <w:rPr>
-          <w:rFonts w:ascii="Arial" w:hAnsi="Arial" w:cs="Arial"/>
           <w:sz w:val="28"/>
           <w:szCs w:val="28"/>
         </w:rPr>
@@ -3571,9 +3507,9 @@
           <w:szCs w:val="28"/>
         </w:rPr>
         <w:drawing>
-          <wp:inline distT="0" distB="0" distL="0" distR="0" wp14:anchorId="2BB739D4" wp14:editId="4E396C5A">
-            <wp:extent cx="5943600" cy="4204335"/>
-            <wp:effectExtent l="0" t="0" r="0" b="5715"/>
+          <wp:inline distT="0" distB="0" distL="0" distR="0" wp14:anchorId="2BB739D4" wp14:editId="02649DB4">
+            <wp:extent cx="6484139" cy="5153025"/>
+            <wp:effectExtent l="0" t="0" r="0" b="0"/>
             <wp:docPr id="12" name="Picture 12"/>
             <wp:cNvGraphicFramePr>
               <a:graphicFrameLocks xmlns:a="http://schemas.openxmlformats.org/drawingml/2006/main" noChangeAspect="1"/>
@@ -3600,7 +3536,7 @@
                   <pic:spPr>
                     <a:xfrm>
                       <a:off x="0" y="0"/>
-                      <a:ext cx="5943600" cy="4204335"/>
+                      <a:ext cx="6513266" cy="5176172"/>
                     </a:xfrm>
                     <a:prstGeom prst="rect">
                       <a:avLst/>
@@ -3616,81 +3552,6 @@
     <w:p>
       <w:pPr>
         <w:spacing w:line="480" w:lineRule="auto"/>
-        <w:jc w:val="center"/>
-        <w:rPr>
-          <w:rFonts w:ascii="Arial" w:hAnsi="Arial" w:cs="Arial"/>
-          <w:i/>
-          <w:sz w:val="28"/>
-          <w:szCs w:val="28"/>
-        </w:rPr>
-      </w:pPr>
-      <w:r>
-        <w:rPr>
-          <w:rFonts w:ascii="Arial" w:hAnsi="Arial" w:cs="Arial"/>
-          <w:i/>
-          <w:sz w:val="28"/>
-          <w:szCs w:val="28"/>
-        </w:rPr>
-        <w:t>This is a mock</w:t>
-      </w:r>
-      <w:r>
-        <w:rPr>
-          <w:rFonts w:ascii="Arial" w:hAnsi="Arial" w:cs="Arial"/>
-          <w:i/>
-          <w:sz w:val="28"/>
-          <w:szCs w:val="28"/>
-        </w:rPr>
-        <w:t>-</w:t>
-      </w:r>
-      <w:r>
-        <w:rPr>
-          <w:rFonts w:ascii="Arial" w:hAnsi="Arial" w:cs="Arial"/>
-          <w:i/>
-          <w:sz w:val="28"/>
-          <w:szCs w:val="28"/>
-        </w:rPr>
-        <w:t>up</w:t>
-      </w:r>
-      <w:r>
-        <w:rPr>
-          <w:rFonts w:ascii="Arial" w:hAnsi="Arial" w:cs="Arial"/>
-          <w:i/>
-          <w:sz w:val="28"/>
-          <w:szCs w:val="28"/>
-        </w:rPr>
-        <w:t xml:space="preserve"> image</w:t>
-      </w:r>
-      <w:r>
-        <w:rPr>
-          <w:rFonts w:ascii="Arial" w:hAnsi="Arial" w:cs="Arial"/>
-          <w:i/>
-          <w:sz w:val="28"/>
-          <w:szCs w:val="28"/>
-        </w:rPr>
-        <w:t xml:space="preserve">, not </w:t>
-      </w:r>
-      <w:r>
-        <w:rPr>
-          <w:rFonts w:ascii="Arial" w:hAnsi="Arial" w:cs="Arial"/>
-          <w:i/>
-          <w:sz w:val="28"/>
-          <w:szCs w:val="28"/>
-        </w:rPr>
-        <w:t xml:space="preserve">the </w:t>
-      </w:r>
-      <w:r>
-        <w:rPr>
-          <w:rFonts w:ascii="Arial" w:hAnsi="Arial" w:cs="Arial"/>
-          <w:i/>
-          <w:sz w:val="28"/>
-          <w:szCs w:val="28"/>
-        </w:rPr>
-        <w:t>final product</w:t>
-      </w:r>
-    </w:p>
-    <w:p>
-      <w:pPr>
-        <w:jc w:val="center"/>
         <w:rPr>
           <w:rFonts w:ascii="Arial" w:hAnsi="Arial" w:cs="Arial"/>
           <w:b/>
@@ -3701,6 +3562,7 @@
     </w:p>
     <w:p>
       <w:pPr>
+        <w:spacing w:line="480" w:lineRule="auto"/>
         <w:rPr>
           <w:rFonts w:ascii="Arial" w:hAnsi="Arial" w:cs="Arial"/>
           <w:b/>
@@ -3734,7 +3596,23 @@
           <w:szCs w:val="28"/>
         </w:rPr>
         <w:lastRenderedPageBreak/>
-        <w:t>Upon clicking ‘Okay’ the changes will appear in the list:</w:t>
+        <w:t>Upon clicking ‘O</w:t>
+      </w:r>
+      <w:r>
+        <w:rPr>
+          <w:rFonts w:ascii="Arial" w:hAnsi="Arial" w:cs="Arial"/>
+          <w:sz w:val="28"/>
+          <w:szCs w:val="28"/>
+        </w:rPr>
+        <w:t>K</w:t>
+      </w:r>
+      <w:r>
+        <w:rPr>
+          <w:rFonts w:ascii="Arial" w:hAnsi="Arial" w:cs="Arial"/>
+          <w:sz w:val="28"/>
+          <w:szCs w:val="28"/>
+        </w:rPr>
+        <w:t>’ the changes will appear in the list:</w:t>
       </w:r>
     </w:p>
     <w:p>
@@ -3767,9 +3645,9 @@
           <w:szCs w:val="36"/>
         </w:rPr>
         <w:drawing>
-          <wp:inline distT="0" distB="0" distL="0" distR="0" wp14:anchorId="4E137E13" wp14:editId="41627ADC">
-            <wp:extent cx="5087060" cy="5191850"/>
-            <wp:effectExtent l="0" t="0" r="0" b="8890"/>
+          <wp:inline distT="0" distB="0" distL="0" distR="0" wp14:anchorId="4E137E13" wp14:editId="476C8113">
+            <wp:extent cx="6287041" cy="5394960"/>
+            <wp:effectExtent l="0" t="0" r="0" b="0"/>
             <wp:docPr id="18" name="Picture 18"/>
             <wp:cNvGraphicFramePr>
               <a:graphicFrameLocks xmlns:a="http://schemas.openxmlformats.org/drawingml/2006/main" noChangeAspect="1"/>
@@ -3796,7 +3674,7 @@
                   <pic:spPr>
                     <a:xfrm>
                       <a:off x="0" y="0"/>
-                      <a:ext cx="5087060" cy="5191850"/>
+                      <a:ext cx="6287041" cy="5394960"/>
                     </a:xfrm>
                     <a:prstGeom prst="rect">
                       <a:avLst/>
@@ -3808,98 +3686,13 @@
           </wp:inline>
         </w:drawing>
       </w:r>
-    </w:p>
-    <w:p>
-      <w:pPr>
-        <w:spacing w:line="480" w:lineRule="auto"/>
-        <w:jc w:val="center"/>
-        <w:rPr>
-          <w:rFonts w:ascii="Arial" w:hAnsi="Arial" w:cs="Arial"/>
-          <w:i/>
-          <w:sz w:val="28"/>
-          <w:szCs w:val="28"/>
-        </w:rPr>
-      </w:pPr>
-      <w:r>
-        <w:rPr>
-          <w:rFonts w:ascii="Arial" w:hAnsi="Arial" w:cs="Arial"/>
-          <w:i/>
-          <w:sz w:val="28"/>
-          <w:szCs w:val="28"/>
-        </w:rPr>
-        <w:t>This is a mock</w:t>
-      </w:r>
-      <w:r>
-        <w:rPr>
-          <w:rFonts w:ascii="Arial" w:hAnsi="Arial" w:cs="Arial"/>
-          <w:i/>
-          <w:sz w:val="28"/>
-          <w:szCs w:val="28"/>
-        </w:rPr>
-        <w:t>-</w:t>
-      </w:r>
-      <w:r>
-        <w:rPr>
-          <w:rFonts w:ascii="Arial" w:hAnsi="Arial" w:cs="Arial"/>
-          <w:i/>
-          <w:sz w:val="28"/>
-          <w:szCs w:val="28"/>
-        </w:rPr>
-        <w:t>up</w:t>
-      </w:r>
-      <w:r>
-        <w:rPr>
-          <w:rFonts w:ascii="Arial" w:hAnsi="Arial" w:cs="Arial"/>
-          <w:i/>
-          <w:sz w:val="28"/>
-          <w:szCs w:val="28"/>
-        </w:rPr>
-        <w:t xml:space="preserve"> image</w:t>
-      </w:r>
-      <w:r>
-        <w:rPr>
-          <w:rFonts w:ascii="Arial" w:hAnsi="Arial" w:cs="Arial"/>
-          <w:i/>
-          <w:sz w:val="28"/>
-          <w:szCs w:val="28"/>
-        </w:rPr>
-        <w:t xml:space="preserve">, not </w:t>
-      </w:r>
-      <w:r>
-        <w:rPr>
-          <w:rFonts w:ascii="Arial" w:hAnsi="Arial" w:cs="Arial"/>
-          <w:i/>
-          <w:sz w:val="28"/>
-          <w:szCs w:val="28"/>
-        </w:rPr>
-        <w:t xml:space="preserve">the </w:t>
-      </w:r>
-      <w:r>
-        <w:rPr>
-          <w:rFonts w:ascii="Arial" w:hAnsi="Arial" w:cs="Arial"/>
-          <w:i/>
-          <w:sz w:val="28"/>
-          <w:szCs w:val="28"/>
-        </w:rPr>
-        <w:t>final product</w:t>
-      </w:r>
-    </w:p>
-    <w:p>
-      <w:pPr>
+      <w:r>
         <w:rPr>
           <w:rFonts w:ascii="Arial" w:hAnsi="Arial" w:cs="Arial"/>
           <w:b/>
           <w:sz w:val="36"/>
           <w:szCs w:val="36"/>
         </w:rPr>
-      </w:pPr>
-      <w:r>
-        <w:rPr>
-          <w:rFonts w:ascii="Arial" w:hAnsi="Arial" w:cs="Arial"/>
-          <w:b/>
-          <w:sz w:val="36"/>
-          <w:szCs w:val="36"/>
-        </w:rPr>
         <w:br w:type="page"/>
       </w:r>
     </w:p>
@@ -3919,43 +3712,56 @@
           <w:szCs w:val="28"/>
         </w:rPr>
         <w:lastRenderedPageBreak/>
-        <w:t>To remove an item simply select the item, then click ‘Remove’:</w:t>
-      </w:r>
-    </w:p>
-    <w:p>
-      <w:pPr>
-        <w:spacing w:line="480" w:lineRule="auto"/>
-        <w:rPr>
-          <w:rFonts w:ascii="Arial" w:hAnsi="Arial" w:cs="Arial"/>
-          <w:sz w:val="28"/>
-          <w:szCs w:val="28"/>
-        </w:rPr>
-      </w:pPr>
-    </w:p>
-    <w:p>
-      <w:pPr>
-        <w:spacing w:line="480" w:lineRule="auto"/>
-        <w:jc w:val="center"/>
-        <w:rPr>
-          <w:rFonts w:ascii="Arial" w:hAnsi="Arial" w:cs="Arial"/>
-          <w:b/>
-          <w:sz w:val="36"/>
-          <w:szCs w:val="36"/>
-        </w:rPr>
-      </w:pPr>
-      <w:r>
-        <w:rPr>
-          <w:rFonts w:ascii="Arial" w:hAnsi="Arial" w:cs="Arial"/>
-          <w:b/>
+        <w:t xml:space="preserve">To sort the list of items in ascending order, simply click </w:t>
+      </w:r>
+      <w:r>
+        <w:rPr>
+          <w:rFonts w:ascii="Arial" w:hAnsi="Arial" w:cs="Arial"/>
+          <w:sz w:val="28"/>
+          <w:szCs w:val="28"/>
+        </w:rPr>
+        <w:t>any</w:t>
+      </w:r>
+      <w:r>
+        <w:rPr>
+          <w:rFonts w:ascii="Arial" w:hAnsi="Arial" w:cs="Arial"/>
+          <w:sz w:val="28"/>
+          <w:szCs w:val="28"/>
+        </w:rPr>
+        <w:t xml:space="preserve"> list header once. A blue background will appear under the label to denote ascending order:</w:t>
+      </w:r>
+    </w:p>
+    <w:p>
+      <w:pPr>
+        <w:spacing w:line="480" w:lineRule="auto"/>
+        <w:rPr>
+          <w:rFonts w:ascii="Arial" w:hAnsi="Arial" w:cs="Arial"/>
+          <w:sz w:val="28"/>
+          <w:szCs w:val="28"/>
+        </w:rPr>
+      </w:pPr>
+    </w:p>
+    <w:p>
+      <w:pPr>
+        <w:spacing w:line="480" w:lineRule="auto"/>
+        <w:rPr>
+          <w:rFonts w:ascii="Arial" w:hAnsi="Arial" w:cs="Arial"/>
+          <w:sz w:val="28"/>
+          <w:szCs w:val="28"/>
+        </w:rPr>
+      </w:pPr>
+      <w:r>
+        <w:rPr>
+          <w:rFonts w:ascii="Arial" w:hAnsi="Arial" w:cs="Arial"/>
           <w:noProof/>
-          <w:sz w:val="36"/>
-          <w:szCs w:val="36"/>
+          <w:sz w:val="28"/>
+          <w:szCs w:val="28"/>
         </w:rPr>
         <w:drawing>
-          <wp:inline distT="0" distB="0" distL="0" distR="0" wp14:anchorId="3B7058F7" wp14:editId="30239B72">
-            <wp:extent cx="5106113" cy="5172797"/>
-            <wp:effectExtent l="0" t="0" r="0" b="8890"/>
-            <wp:docPr id="19" name="Picture 19"/>
+          <wp:inline distT="0" distB="0" distL="0" distR="0" wp14:anchorId="30C0CFF6" wp14:editId="5E952BA5">
+            <wp:extent cx="6336433" cy="5394960"/>
+            <wp:effectExtent l="0" t="0" r="7620" b="0"/>
+            <wp:docPr id="14" name="Picture 14"/>
             <wp:cNvGraphicFramePr>
               <a:graphicFrameLocks xmlns:a="http://schemas.openxmlformats.org/drawingml/2006/main" noChangeAspect="1"/>
             </wp:cNvGraphicFramePr>
@@ -3963,7 +3769,7 @@
               <a:graphicData uri="http://schemas.openxmlformats.org/drawingml/2006/picture">
                 <pic:pic xmlns:pic="http://schemas.openxmlformats.org/drawingml/2006/picture">
                   <pic:nvPicPr>
-                    <pic:cNvPr id="19" name="ex6.PNG"/>
+                    <pic:cNvPr id="14" name="ex10.PNG"/>
                     <pic:cNvPicPr/>
                   </pic:nvPicPr>
                   <pic:blipFill>
@@ -3981,7 +3787,7 @@
                   <pic:spPr>
                     <a:xfrm>
                       <a:off x="0" y="0"/>
-                      <a:ext cx="5106113" cy="5172797"/>
+                      <a:ext cx="6336433" cy="5394960"/>
                     </a:xfrm>
                     <a:prstGeom prst="rect">
                       <a:avLst/>
@@ -3993,103 +3799,18 @@
           </wp:inline>
         </w:drawing>
       </w:r>
-    </w:p>
-    <w:p>
-      <w:pPr>
-        <w:spacing w:line="480" w:lineRule="auto"/>
-        <w:jc w:val="center"/>
-        <w:rPr>
-          <w:rFonts w:ascii="Arial" w:hAnsi="Arial" w:cs="Arial"/>
-          <w:i/>
-          <w:sz w:val="28"/>
-          <w:szCs w:val="28"/>
-        </w:rPr>
-      </w:pPr>
-      <w:r>
-        <w:rPr>
-          <w:rFonts w:ascii="Arial" w:hAnsi="Arial" w:cs="Arial"/>
-          <w:i/>
-          <w:sz w:val="28"/>
-          <w:szCs w:val="28"/>
-        </w:rPr>
-        <w:t>This is a mock</w:t>
-      </w:r>
-      <w:r>
-        <w:rPr>
-          <w:rFonts w:ascii="Arial" w:hAnsi="Arial" w:cs="Arial"/>
-          <w:i/>
-          <w:sz w:val="28"/>
-          <w:szCs w:val="28"/>
-        </w:rPr>
-        <w:t>-</w:t>
-      </w:r>
-      <w:r>
-        <w:rPr>
-          <w:rFonts w:ascii="Arial" w:hAnsi="Arial" w:cs="Arial"/>
-          <w:i/>
-          <w:sz w:val="28"/>
-          <w:szCs w:val="28"/>
-        </w:rPr>
-        <w:t>up</w:t>
-      </w:r>
-      <w:r>
-        <w:rPr>
-          <w:rFonts w:ascii="Arial" w:hAnsi="Arial" w:cs="Arial"/>
-          <w:i/>
-          <w:sz w:val="28"/>
-          <w:szCs w:val="28"/>
-        </w:rPr>
-        <w:t xml:space="preserve"> image</w:t>
-      </w:r>
-      <w:r>
-        <w:rPr>
-          <w:rFonts w:ascii="Arial" w:hAnsi="Arial" w:cs="Arial"/>
-          <w:i/>
-          <w:sz w:val="28"/>
-          <w:szCs w:val="28"/>
-        </w:rPr>
-        <w:t xml:space="preserve">, not </w:t>
-      </w:r>
-      <w:r>
-        <w:rPr>
-          <w:rFonts w:ascii="Arial" w:hAnsi="Arial" w:cs="Arial"/>
-          <w:i/>
-          <w:sz w:val="28"/>
-          <w:szCs w:val="28"/>
-        </w:rPr>
-        <w:t xml:space="preserve">the </w:t>
-      </w:r>
-      <w:r>
-        <w:rPr>
-          <w:rFonts w:ascii="Arial" w:hAnsi="Arial" w:cs="Arial"/>
-          <w:i/>
-          <w:sz w:val="28"/>
-          <w:szCs w:val="28"/>
-        </w:rPr>
-        <w:t>final product</w:t>
-      </w:r>
-    </w:p>
-    <w:p>
-      <w:pPr>
-        <w:rPr>
-          <w:rFonts w:ascii="Arial" w:hAnsi="Arial" w:cs="Arial"/>
-          <w:b/>
-          <w:sz w:val="36"/>
-          <w:szCs w:val="36"/>
-        </w:rPr>
-      </w:pPr>
-      <w:r>
-        <w:rPr>
-          <w:rFonts w:ascii="Arial" w:hAnsi="Arial" w:cs="Arial"/>
-          <w:b/>
-          <w:sz w:val="36"/>
-          <w:szCs w:val="36"/>
+      <w:r>
+        <w:rPr>
+          <w:rFonts w:ascii="Arial" w:hAnsi="Arial" w:cs="Arial"/>
+          <w:sz w:val="28"/>
+          <w:szCs w:val="28"/>
         </w:rPr>
         <w:br w:type="page"/>
       </w:r>
     </w:p>
     <w:p>
       <w:pPr>
+        <w:spacing w:line="480" w:lineRule="auto"/>
         <w:rPr>
           <w:rFonts w:ascii="Arial" w:hAnsi="Arial" w:cs="Arial"/>
           <w:sz w:val="28"/>
@@ -4103,37 +3824,86 @@
           <w:szCs w:val="28"/>
         </w:rPr>
         <w:lastRenderedPageBreak/>
-        <w:t>If invalid input in entered, an error will be shown</w:t>
-      </w:r>
-      <w:r>
-        <w:rPr>
-          <w:rFonts w:ascii="Arial" w:hAnsi="Arial" w:cs="Arial"/>
-          <w:sz w:val="28"/>
-          <w:szCs w:val="28"/>
-        </w:rPr>
-        <w:t xml:space="preserve"> detailing the error</w:t>
-      </w:r>
-      <w:r>
-        <w:rPr>
-          <w:rFonts w:ascii="Arial" w:hAnsi="Arial" w:cs="Arial"/>
-          <w:sz w:val="28"/>
-          <w:szCs w:val="28"/>
-        </w:rPr>
-        <w:t>:</w:t>
-      </w:r>
-    </w:p>
-    <w:p>
-      <w:pPr>
-        <w:rPr>
-          <w:rFonts w:ascii="Arial" w:hAnsi="Arial" w:cs="Arial"/>
-          <w:sz w:val="28"/>
-          <w:szCs w:val="28"/>
-        </w:rPr>
-      </w:pPr>
-    </w:p>
-    <w:p>
-      <w:pPr>
-        <w:jc w:val="center"/>
+        <w:t xml:space="preserve">To sort the list of items in </w:t>
+      </w:r>
+      <w:r>
+        <w:rPr>
+          <w:rFonts w:ascii="Arial" w:hAnsi="Arial" w:cs="Arial"/>
+          <w:sz w:val="28"/>
+          <w:szCs w:val="28"/>
+        </w:rPr>
+        <w:t>descending</w:t>
+      </w:r>
+      <w:r>
+        <w:rPr>
+          <w:rFonts w:ascii="Arial" w:hAnsi="Arial" w:cs="Arial"/>
+          <w:sz w:val="28"/>
+          <w:szCs w:val="28"/>
+        </w:rPr>
+        <w:t xml:space="preserve"> order, click </w:t>
+      </w:r>
+      <w:r>
+        <w:rPr>
+          <w:rFonts w:ascii="Arial" w:hAnsi="Arial" w:cs="Arial"/>
+          <w:sz w:val="28"/>
+          <w:szCs w:val="28"/>
+        </w:rPr>
+        <w:t>any</w:t>
+      </w:r>
+      <w:r>
+        <w:rPr>
+          <w:rFonts w:ascii="Arial" w:hAnsi="Arial" w:cs="Arial"/>
+          <w:sz w:val="28"/>
+          <w:szCs w:val="28"/>
+        </w:rPr>
+        <w:t xml:space="preserve"> list header </w:t>
+      </w:r>
+      <w:r>
+        <w:rPr>
+          <w:rFonts w:ascii="Arial" w:hAnsi="Arial" w:cs="Arial"/>
+          <w:sz w:val="28"/>
+          <w:szCs w:val="28"/>
+        </w:rPr>
+        <w:t>twice</w:t>
+      </w:r>
+      <w:r>
+        <w:rPr>
+          <w:rFonts w:ascii="Arial" w:hAnsi="Arial" w:cs="Arial"/>
+          <w:sz w:val="28"/>
+          <w:szCs w:val="28"/>
+        </w:rPr>
+        <w:t xml:space="preserve">. A </w:t>
+      </w:r>
+      <w:r>
+        <w:rPr>
+          <w:rFonts w:ascii="Arial" w:hAnsi="Arial" w:cs="Arial"/>
+          <w:sz w:val="28"/>
+          <w:szCs w:val="28"/>
+        </w:rPr>
+        <w:t>red</w:t>
+      </w:r>
+      <w:r>
+        <w:rPr>
+          <w:rFonts w:ascii="Arial" w:hAnsi="Arial" w:cs="Arial"/>
+          <w:sz w:val="28"/>
+          <w:szCs w:val="28"/>
+        </w:rPr>
+        <w:t xml:space="preserve"> background will appear under the label to denote descending order:</w:t>
+      </w:r>
+    </w:p>
+    <w:p>
+      <w:pPr>
+        <w:spacing w:line="480" w:lineRule="auto"/>
+        <w:rPr>
+          <w:rFonts w:ascii="Arial" w:hAnsi="Arial" w:cs="Arial"/>
+          <w:sz w:val="28"/>
+          <w:szCs w:val="28"/>
+        </w:rPr>
+      </w:pPr>
+    </w:p>
+    <w:p>
+      <w:pPr>
+        <w:spacing w:line="480" w:lineRule="auto"/>
         <w:rPr>
           <w:rFonts w:ascii="Arial" w:hAnsi="Arial" w:cs="Arial"/>
           <w:sz w:val="28"/>
@@ -4148,10 +3918,10 @@
           <w:szCs w:val="28"/>
         </w:rPr>
         <w:drawing>
-          <wp:inline distT="0" distB="0" distL="0" distR="0" wp14:anchorId="1979B0A2" wp14:editId="7A3B89BE">
-            <wp:extent cx="5943600" cy="3746500"/>
-            <wp:effectExtent l="0" t="0" r="0" b="6350"/>
-            <wp:docPr id="13" name="Picture 13"/>
+          <wp:inline distT="0" distB="0" distL="0" distR="0" wp14:anchorId="7B8CC35A" wp14:editId="598CC28B">
+            <wp:extent cx="6267826" cy="5394960"/>
+            <wp:effectExtent l="0" t="0" r="0" b="0"/>
+            <wp:docPr id="15" name="Picture 15"/>
             <wp:cNvGraphicFramePr>
               <a:graphicFrameLocks xmlns:a="http://schemas.openxmlformats.org/drawingml/2006/main" noChangeAspect="1"/>
             </wp:cNvGraphicFramePr>
@@ -4159,7 +3929,7 @@
               <a:graphicData uri="http://schemas.openxmlformats.org/drawingml/2006/picture">
                 <pic:pic xmlns:pic="http://schemas.openxmlformats.org/drawingml/2006/picture">
                   <pic:nvPicPr>
-                    <pic:cNvPr id="13" name="ex7.PNG"/>
+                    <pic:cNvPr id="15" name="ex11.PNG"/>
                     <pic:cNvPicPr/>
                   </pic:nvPicPr>
                   <pic:blipFill>
@@ -4177,7 +3947,7 @@
                   <pic:spPr>
                     <a:xfrm>
                       <a:off x="0" y="0"/>
-                      <a:ext cx="5943600" cy="3746500"/>
+                      <a:ext cx="6267826" cy="5394960"/>
                     </a:xfrm>
                     <a:prstGeom prst="rect">
                       <a:avLst/>
@@ -4192,84 +3962,13 @@
     </w:p>
     <w:p>
       <w:pPr>
-        <w:jc w:val="center"/>
-        <w:rPr>
-          <w:rFonts w:ascii="Arial" w:hAnsi="Arial" w:cs="Arial"/>
-          <w:sz w:val="28"/>
-          <w:szCs w:val="28"/>
-        </w:rPr>
-      </w:pPr>
-      <w:r>
-        <w:rPr>
-          <w:rFonts w:ascii="Arial" w:hAnsi="Arial" w:cs="Arial"/>
-          <w:i/>
-          <w:sz w:val="28"/>
-          <w:szCs w:val="28"/>
-        </w:rPr>
-        <w:t>This is a mock</w:t>
-      </w:r>
-      <w:r>
-        <w:rPr>
-          <w:rFonts w:ascii="Arial" w:hAnsi="Arial" w:cs="Arial"/>
-          <w:i/>
-          <w:sz w:val="28"/>
-          <w:szCs w:val="28"/>
-        </w:rPr>
-        <w:t>-</w:t>
-      </w:r>
-      <w:r>
-        <w:rPr>
-          <w:rFonts w:ascii="Arial" w:hAnsi="Arial" w:cs="Arial"/>
-          <w:i/>
-          <w:sz w:val="28"/>
-          <w:szCs w:val="28"/>
-        </w:rPr>
-        <w:t>up</w:t>
-      </w:r>
-      <w:r>
-        <w:rPr>
-          <w:rFonts w:ascii="Arial" w:hAnsi="Arial" w:cs="Arial"/>
-          <w:i/>
-          <w:sz w:val="28"/>
-          <w:szCs w:val="28"/>
-        </w:rPr>
-        <w:t xml:space="preserve"> image</w:t>
-      </w:r>
-      <w:r>
-        <w:rPr>
-          <w:rFonts w:ascii="Arial" w:hAnsi="Arial" w:cs="Arial"/>
-          <w:i/>
-          <w:sz w:val="28"/>
-          <w:szCs w:val="28"/>
-        </w:rPr>
-        <w:t xml:space="preserve">, not </w:t>
-      </w:r>
-      <w:r>
-        <w:rPr>
-          <w:rFonts w:ascii="Arial" w:hAnsi="Arial" w:cs="Arial"/>
-          <w:i/>
-          <w:sz w:val="28"/>
-          <w:szCs w:val="28"/>
-        </w:rPr>
-        <w:t xml:space="preserve">the </w:t>
-      </w:r>
-      <w:r>
-        <w:rPr>
-          <w:rFonts w:ascii="Arial" w:hAnsi="Arial" w:cs="Arial"/>
-          <w:i/>
-          <w:sz w:val="28"/>
-          <w:szCs w:val="28"/>
-        </w:rPr>
-        <w:t>final product</w:t>
-      </w:r>
-      <w:r>
-        <w:rPr>
-          <w:rFonts w:ascii="Arial" w:hAnsi="Arial" w:cs="Arial"/>
-          <w:sz w:val="28"/>
-          <w:szCs w:val="28"/>
-        </w:rPr>
-        <w:t xml:space="preserve"> </w:t>
-      </w:r>
+        <w:spacing w:line="480" w:lineRule="auto"/>
+        <w:rPr>
+          <w:rFonts w:ascii="Arial" w:hAnsi="Arial" w:cs="Arial"/>
+          <w:sz w:val="28"/>
+          <w:szCs w:val="28"/>
+        </w:rPr>
+      </w:pPr>
       <w:r>
         <w:rPr>
           <w:rFonts w:ascii="Arial" w:hAnsi="Arial" w:cs="Arial"/>
@@ -4295,17 +3994,32 @@
           <w:szCs w:val="28"/>
         </w:rPr>
         <w:lastRenderedPageBreak/>
-        <w:t>To view a summary of the list, click on ‘Report’:</w:t>
-      </w:r>
-    </w:p>
-    <w:p>
-      <w:pPr>
-        <w:spacing w:line="480" w:lineRule="auto"/>
-        <w:rPr>
-          <w:rFonts w:ascii="Arial" w:hAnsi="Arial" w:cs="Arial"/>
-          <w:b/>
-          <w:sz w:val="36"/>
-          <w:szCs w:val="36"/>
+        <w:t>To remove an item simply select the item, then click ‘Remove</w:t>
+      </w:r>
+      <w:r>
+        <w:rPr>
+          <w:rFonts w:ascii="Arial" w:hAnsi="Arial" w:cs="Arial"/>
+          <w:sz w:val="28"/>
+          <w:szCs w:val="28"/>
+        </w:rPr>
+        <w:t xml:space="preserve"> Item</w:t>
+      </w:r>
+      <w:r>
+        <w:rPr>
+          <w:rFonts w:ascii="Arial" w:hAnsi="Arial" w:cs="Arial"/>
+          <w:sz w:val="28"/>
+          <w:szCs w:val="28"/>
+        </w:rPr>
+        <w:t>’:</w:t>
+      </w:r>
+    </w:p>
+    <w:p>
+      <w:pPr>
+        <w:spacing w:line="480" w:lineRule="auto"/>
+        <w:rPr>
+          <w:rFonts w:ascii="Arial" w:hAnsi="Arial" w:cs="Arial"/>
+          <w:sz w:val="28"/>
+          <w:szCs w:val="28"/>
         </w:rPr>
       </w:pPr>
     </w:p>
@@ -4329,10 +4043,10 @@
           <w:szCs w:val="36"/>
         </w:rPr>
         <w:drawing>
-          <wp:inline distT="0" distB="0" distL="0" distR="0" wp14:anchorId="5E7C99E0" wp14:editId="2E0EFF42">
-            <wp:extent cx="5943600" cy="4852035"/>
-            <wp:effectExtent l="0" t="0" r="0" b="5715"/>
-            <wp:docPr id="20" name="Picture 20"/>
+          <wp:inline distT="0" distB="0" distL="0" distR="0" wp14:anchorId="3B7058F7" wp14:editId="013762E9">
+            <wp:extent cx="6258583" cy="5394960"/>
+            <wp:effectExtent l="0" t="0" r="8890" b="0"/>
+            <wp:docPr id="19" name="Picture 19"/>
             <wp:cNvGraphicFramePr>
               <a:graphicFrameLocks xmlns:a="http://schemas.openxmlformats.org/drawingml/2006/main" noChangeAspect="1"/>
             </wp:cNvGraphicFramePr>
@@ -4340,7 +4054,7 @@
               <a:graphicData uri="http://schemas.openxmlformats.org/drawingml/2006/picture">
                 <pic:pic xmlns:pic="http://schemas.openxmlformats.org/drawingml/2006/picture">
                   <pic:nvPicPr>
-                    <pic:cNvPr id="20" name="ex 7.PNG"/>
+                    <pic:cNvPr id="19" name="ex6.PNG"/>
                     <pic:cNvPicPr/>
                   </pic:nvPicPr>
                   <pic:blipFill>
@@ -4358,7 +4072,7 @@
                   <pic:spPr>
                     <a:xfrm>
                       <a:off x="0" y="0"/>
-                      <a:ext cx="5943600" cy="4852035"/>
+                      <a:ext cx="6258583" cy="5394960"/>
                     </a:xfrm>
                     <a:prstGeom prst="rect">
                       <a:avLst/>
@@ -4373,79 +4087,174 @@
       <w:r>
         <w:rPr>
           <w:rFonts w:ascii="Arial" w:hAnsi="Arial" w:cs="Arial"/>
-          <w:i/>
-          <w:sz w:val="28"/>
-          <w:szCs w:val="28"/>
-        </w:rPr>
-        <w:t>This is a mock</w:t>
-      </w:r>
-      <w:r>
-        <w:rPr>
-          <w:rFonts w:ascii="Arial" w:hAnsi="Arial" w:cs="Arial"/>
-          <w:i/>
-          <w:sz w:val="28"/>
-          <w:szCs w:val="28"/>
-        </w:rPr>
-        <w:t>-</w:t>
-      </w:r>
-      <w:r>
-        <w:rPr>
-          <w:rFonts w:ascii="Arial" w:hAnsi="Arial" w:cs="Arial"/>
-          <w:i/>
-          <w:sz w:val="28"/>
-          <w:szCs w:val="28"/>
-        </w:rPr>
-        <w:t>up</w:t>
-      </w:r>
-      <w:r>
-        <w:rPr>
-          <w:rFonts w:ascii="Arial" w:hAnsi="Arial" w:cs="Arial"/>
-          <w:i/>
-          <w:sz w:val="28"/>
-          <w:szCs w:val="28"/>
-        </w:rPr>
-        <w:t xml:space="preserve"> image</w:t>
-      </w:r>
-      <w:r>
-        <w:rPr>
-          <w:rFonts w:ascii="Arial" w:hAnsi="Arial" w:cs="Arial"/>
-          <w:i/>
-          <w:sz w:val="28"/>
-          <w:szCs w:val="28"/>
-        </w:rPr>
-        <w:t xml:space="preserve">, not </w:t>
-      </w:r>
-      <w:r>
-        <w:rPr>
-          <w:rFonts w:ascii="Arial" w:hAnsi="Arial" w:cs="Arial"/>
-          <w:i/>
-          <w:sz w:val="28"/>
-          <w:szCs w:val="28"/>
-        </w:rPr>
-        <w:t xml:space="preserve">the </w:t>
-      </w:r>
-      <w:r>
-        <w:rPr>
-          <w:rFonts w:ascii="Arial" w:hAnsi="Arial" w:cs="Arial"/>
-          <w:i/>
-          <w:sz w:val="28"/>
-          <w:szCs w:val="28"/>
-        </w:rPr>
-        <w:t>final product</w:t>
-      </w:r>
-    </w:p>
-    <w:p>
-      <w:pPr>
-        <w:rPr>
-          <w:rFonts w:ascii="Arial" w:hAnsi="Arial" w:cs="Arial"/>
           <w:b/>
           <w:sz w:val="36"/>
           <w:szCs w:val="36"/>
         </w:rPr>
-      </w:pPr>
-    </w:p>
-    <w:p>
-      <w:pPr>
+        <w:br w:type="page"/>
+      </w:r>
+    </w:p>
+    <w:p>
+      <w:pPr>
+        <w:spacing w:line="480" w:lineRule="auto"/>
+        <w:rPr>
+          <w:rFonts w:ascii="Arial" w:hAnsi="Arial" w:cs="Arial"/>
+          <w:sz w:val="28"/>
+          <w:szCs w:val="28"/>
+        </w:rPr>
+      </w:pPr>
+      <w:r>
+        <w:rPr>
+          <w:rFonts w:ascii="Arial" w:hAnsi="Arial" w:cs="Arial"/>
+          <w:sz w:val="28"/>
+          <w:szCs w:val="28"/>
+        </w:rPr>
+        <w:lastRenderedPageBreak/>
+        <w:t>If invalid input i</w:t>
+      </w:r>
+      <w:r>
+        <w:rPr>
+          <w:rFonts w:ascii="Arial" w:hAnsi="Arial" w:cs="Arial"/>
+          <w:sz w:val="28"/>
+          <w:szCs w:val="28"/>
+        </w:rPr>
+        <w:t>s entered when adding or removing an item</w:t>
+      </w:r>
+      <w:r>
+        <w:rPr>
+          <w:rFonts w:ascii="Arial" w:hAnsi="Arial" w:cs="Arial"/>
+          <w:sz w:val="28"/>
+          <w:szCs w:val="28"/>
+        </w:rPr>
+        <w:t>, an error will be shown</w:t>
+      </w:r>
+      <w:r>
+        <w:rPr>
+          <w:rFonts w:ascii="Arial" w:hAnsi="Arial" w:cs="Arial"/>
+          <w:sz w:val="28"/>
+          <w:szCs w:val="28"/>
+        </w:rPr>
+        <w:t xml:space="preserve"> detailing the error</w:t>
+      </w:r>
+      <w:r>
+        <w:rPr>
+          <w:rFonts w:ascii="Arial" w:hAnsi="Arial" w:cs="Arial"/>
+          <w:sz w:val="28"/>
+          <w:szCs w:val="28"/>
+        </w:rPr>
+        <w:t>:</w:t>
+      </w:r>
+    </w:p>
+    <w:p>
+      <w:pPr>
+        <w:spacing w:line="480" w:lineRule="auto"/>
+        <w:rPr>
+          <w:rFonts w:ascii="Arial" w:hAnsi="Arial" w:cs="Arial"/>
+          <w:sz w:val="28"/>
+          <w:szCs w:val="28"/>
+        </w:rPr>
+      </w:pPr>
+    </w:p>
+    <w:p>
+      <w:pPr>
+        <w:spacing w:line="480" w:lineRule="auto"/>
+        <w:jc w:val="center"/>
+        <w:rPr>
+          <w:rFonts w:ascii="Arial" w:hAnsi="Arial" w:cs="Arial"/>
+          <w:sz w:val="28"/>
+          <w:szCs w:val="28"/>
+        </w:rPr>
+      </w:pPr>
+      <w:r>
+        <w:rPr>
+          <w:rFonts w:ascii="Arial" w:hAnsi="Arial" w:cs="Arial"/>
+          <w:noProof/>
+          <w:sz w:val="28"/>
+          <w:szCs w:val="28"/>
+        </w:rPr>
+        <w:drawing>
+          <wp:inline distT="0" distB="0" distL="0" distR="0" wp14:anchorId="1979B0A2" wp14:editId="08EE2AA2">
+            <wp:extent cx="6515318" cy="5029200"/>
+            <wp:effectExtent l="0" t="0" r="0" b="0"/>
+            <wp:docPr id="13" name="Picture 13"/>
+            <wp:cNvGraphicFramePr>
+              <a:graphicFrameLocks xmlns:a="http://schemas.openxmlformats.org/drawingml/2006/main" noChangeAspect="1"/>
+            </wp:cNvGraphicFramePr>
+            <a:graphic xmlns:a="http://schemas.openxmlformats.org/drawingml/2006/main">
+              <a:graphicData uri="http://schemas.openxmlformats.org/drawingml/2006/picture">
+                <pic:pic xmlns:pic="http://schemas.openxmlformats.org/drawingml/2006/picture">
+                  <pic:nvPicPr>
+                    <pic:cNvPr id="13" name="ex7.PNG"/>
+                    <pic:cNvPicPr/>
+                  </pic:nvPicPr>
+                  <pic:blipFill>
+                    <a:blip r:embed="rId27">
+                      <a:extLst>
+                        <a:ext uri="{28A0092B-C50C-407E-A947-70E740481C1C}">
+                          <a14:useLocalDpi xmlns:a14="http://schemas.microsoft.com/office/drawing/2010/main" val="0"/>
+                        </a:ext>
+                      </a:extLst>
+                    </a:blip>
+                    <a:stretch>
+                      <a:fillRect/>
+                    </a:stretch>
+                  </pic:blipFill>
+                  <pic:spPr>
+                    <a:xfrm>
+                      <a:off x="0" y="0"/>
+                      <a:ext cx="6515318" cy="5029200"/>
+                    </a:xfrm>
+                    <a:prstGeom prst="rect">
+                      <a:avLst/>
+                    </a:prstGeom>
+                  </pic:spPr>
+                </pic:pic>
+              </a:graphicData>
+            </a:graphic>
+          </wp:inline>
+        </w:drawing>
+      </w:r>
+    </w:p>
+    <w:p>
+      <w:pPr>
+        <w:spacing w:line="480" w:lineRule="auto"/>
+        <w:rPr>
+          <w:rFonts w:ascii="Arial" w:hAnsi="Arial" w:cs="Arial"/>
+          <w:sz w:val="28"/>
+          <w:szCs w:val="28"/>
+        </w:rPr>
+      </w:pPr>
+      <w:r>
+        <w:rPr>
+          <w:rFonts w:ascii="Arial" w:hAnsi="Arial" w:cs="Arial"/>
+          <w:sz w:val="28"/>
+          <w:szCs w:val="28"/>
+        </w:rPr>
+        <w:br w:type="page"/>
+      </w:r>
+    </w:p>
+    <w:p>
+      <w:pPr>
+        <w:spacing w:line="480" w:lineRule="auto"/>
+        <w:rPr>
+          <w:rFonts w:ascii="Arial" w:hAnsi="Arial" w:cs="Arial"/>
+          <w:sz w:val="28"/>
+          <w:szCs w:val="28"/>
+        </w:rPr>
+      </w:pPr>
+      <w:r>
+        <w:rPr>
+          <w:rFonts w:ascii="Arial" w:hAnsi="Arial" w:cs="Arial"/>
+          <w:sz w:val="28"/>
+          <w:szCs w:val="28"/>
+        </w:rPr>
+        <w:lastRenderedPageBreak/>
+        <w:t>To view a summary of the list, click on ‘Report’:</w:t>
+      </w:r>
+    </w:p>
+    <w:p>
+      <w:pPr>
+        <w:spacing w:line="480" w:lineRule="auto"/>
         <w:rPr>
           <w:rFonts w:ascii="Arial" w:hAnsi="Arial" w:cs="Arial"/>
           <w:b/>
@@ -4453,18 +4262,72 @@
           <w:szCs w:val="36"/>
         </w:rPr>
       </w:pPr>
-      <w:r>
+    </w:p>
+    <w:p>
+      <w:pPr>
+        <w:spacing w:line="480" w:lineRule="auto"/>
+        <w:jc w:val="center"/>
         <w:rPr>
           <w:rFonts w:ascii="Arial" w:hAnsi="Arial" w:cs="Arial"/>
           <w:b/>
           <w:sz w:val="36"/>
           <w:szCs w:val="36"/>
         </w:rPr>
-        <w:br w:type="page"/>
-      </w:r>
-    </w:p>
-    <w:p>
-      <w:pPr>
+      </w:pPr>
+      <w:r>
+        <w:rPr>
+          <w:rFonts w:ascii="Arial" w:hAnsi="Arial" w:cs="Arial"/>
+          <w:b/>
+          <w:noProof/>
+          <w:sz w:val="36"/>
+          <w:szCs w:val="36"/>
+        </w:rPr>
+        <w:drawing>
+          <wp:inline distT="0" distB="0" distL="0" distR="0" wp14:anchorId="5E7C99E0" wp14:editId="00E4B534">
+            <wp:extent cx="6376540" cy="4663440"/>
+            <wp:effectExtent l="0" t="0" r="5715" b="3810"/>
+            <wp:docPr id="20" name="Picture 20"/>
+            <wp:cNvGraphicFramePr>
+              <a:graphicFrameLocks xmlns:a="http://schemas.openxmlformats.org/drawingml/2006/main" noChangeAspect="1"/>
+            </wp:cNvGraphicFramePr>
+            <a:graphic xmlns:a="http://schemas.openxmlformats.org/drawingml/2006/main">
+              <a:graphicData uri="http://schemas.openxmlformats.org/drawingml/2006/picture">
+                <pic:pic xmlns:pic="http://schemas.openxmlformats.org/drawingml/2006/picture">
+                  <pic:nvPicPr>
+                    <pic:cNvPr id="20" name="ex 7.PNG"/>
+                    <pic:cNvPicPr/>
+                  </pic:nvPicPr>
+                  <pic:blipFill>
+                    <a:blip r:embed="rId28">
+                      <a:extLst>
+                        <a:ext uri="{28A0092B-C50C-407E-A947-70E740481C1C}">
+                          <a14:useLocalDpi xmlns:a14="http://schemas.microsoft.com/office/drawing/2010/main" val="0"/>
+                        </a:ext>
+                      </a:extLst>
+                    </a:blip>
+                    <a:stretch>
+                      <a:fillRect/>
+                    </a:stretch>
+                  </pic:blipFill>
+                  <pic:spPr>
+                    <a:xfrm>
+                      <a:off x="0" y="0"/>
+                      <a:ext cx="6376540" cy="4663440"/>
+                    </a:xfrm>
+                    <a:prstGeom prst="rect">
+                      <a:avLst/>
+                    </a:prstGeom>
+                  </pic:spPr>
+                </pic:pic>
+              </a:graphicData>
+            </a:graphic>
+          </wp:inline>
+        </w:drawing>
+      </w:r>
+    </w:p>
+    <w:p>
+      <w:pPr>
+        <w:spacing w:line="480" w:lineRule="auto"/>
         <w:rPr>
           <w:rFonts w:ascii="Arial" w:hAnsi="Arial" w:cs="Arial"/>
           <w:b/>
@@ -4472,120 +4335,49 @@
           <w:szCs w:val="36"/>
         </w:rPr>
       </w:pPr>
-      <w:r>
+    </w:p>
+    <w:p>
+      <w:pPr>
+        <w:spacing w:line="480" w:lineRule="auto"/>
         <w:rPr>
           <w:rFonts w:ascii="Arial" w:hAnsi="Arial" w:cs="Arial"/>
           <w:b/>
           <w:sz w:val="36"/>
           <w:szCs w:val="36"/>
         </w:rPr>
-        <w:lastRenderedPageBreak/>
-        <w:t>Restarting</w:t>
-      </w:r>
-    </w:p>
-    <w:p>
-      <w:pPr>
+      </w:pPr>
+      <w:r>
         <w:rPr>
           <w:rFonts w:ascii="Arial" w:hAnsi="Arial" w:cs="Arial"/>
           <w:b/>
           <w:sz w:val="36"/>
           <w:szCs w:val="36"/>
         </w:rPr>
-      </w:pPr>
-    </w:p>
-    <w:p>
-      <w:pPr>
-        <w:spacing w:line="480" w:lineRule="auto"/>
-        <w:ind w:firstLine="720"/>
-        <w:rPr>
-          <w:rFonts w:ascii="Arial" w:hAnsi="Arial" w:cs="Arial"/>
-          <w:sz w:val="28"/>
-          <w:szCs w:val="28"/>
-        </w:rPr>
-      </w:pPr>
-      <w:r>
-        <w:rPr>
-          <w:rFonts w:ascii="Arial" w:hAnsi="Arial" w:cs="Arial"/>
-          <w:sz w:val="28"/>
-          <w:szCs w:val="28"/>
-        </w:rPr>
-        <w:t>To restart the program,</w:t>
-      </w:r>
-      <w:r>
-        <w:rPr>
-          <w:rFonts w:ascii="Arial" w:hAnsi="Arial" w:cs="Arial"/>
-          <w:sz w:val="28"/>
-          <w:szCs w:val="28"/>
-        </w:rPr>
-        <w:t xml:space="preserve"> simply click the ‘X’ in the upper </w:t>
-      </w:r>
-      <w:r>
-        <w:rPr>
-          <w:rFonts w:ascii="Arial" w:hAnsi="Arial" w:cs="Arial"/>
-          <w:sz w:val="28"/>
-          <w:szCs w:val="28"/>
-        </w:rPr>
-        <w:t>right-hand</w:t>
-      </w:r>
-      <w:r>
-        <w:rPr>
-          <w:rFonts w:ascii="Arial" w:hAnsi="Arial" w:cs="Arial"/>
-          <w:sz w:val="28"/>
-          <w:szCs w:val="28"/>
-        </w:rPr>
-        <w:t xml:space="preserve"> corner and start the program back up. During this,</w:t>
-      </w:r>
-      <w:r>
-        <w:rPr>
-          <w:rFonts w:ascii="Arial" w:hAnsi="Arial" w:cs="Arial"/>
-          <w:sz w:val="28"/>
-          <w:szCs w:val="28"/>
-        </w:rPr>
-        <w:t xml:space="preserve"> all the added or edited description, priority number, due date, and status will be saved automatically</w:t>
-      </w:r>
-      <w:r>
-        <w:rPr>
-          <w:rFonts w:ascii="Arial" w:hAnsi="Arial" w:cs="Arial"/>
-          <w:sz w:val="28"/>
-          <w:szCs w:val="28"/>
-        </w:rPr>
-        <w:t xml:space="preserve"> to ‘defualtList.txt’</w:t>
-      </w:r>
-      <w:r>
-        <w:rPr>
-          <w:rFonts w:ascii="Arial" w:hAnsi="Arial" w:cs="Arial"/>
-          <w:sz w:val="28"/>
-          <w:szCs w:val="28"/>
-        </w:rPr>
-        <w:t xml:space="preserve">. When the program has been started, all of the contents is restored exactly as before the program was terminated. The program will display the first event in the </w:t>
-      </w:r>
-      <w:r>
-        <w:rPr>
-          <w:rFonts w:ascii="Arial" w:hAnsi="Arial" w:cs="Arial"/>
-          <w:sz w:val="28"/>
-          <w:szCs w:val="28"/>
-        </w:rPr>
-        <w:t>To-Do</w:t>
-      </w:r>
-      <w:r>
-        <w:rPr>
-          <w:rFonts w:ascii="Arial" w:hAnsi="Arial" w:cs="Arial"/>
-          <w:sz w:val="28"/>
-          <w:szCs w:val="28"/>
-        </w:rPr>
-        <w:t xml:space="preserve"> List</w:t>
-      </w:r>
-      <w:r>
-        <w:rPr>
-          <w:rFonts w:ascii="Arial" w:hAnsi="Arial" w:cs="Arial"/>
-          <w:sz w:val="28"/>
-          <w:szCs w:val="28"/>
-        </w:rPr>
-        <w:t>.</w:t>
-      </w:r>
-    </w:p>
-    <w:p>
-      <w:pPr>
+        <w:br w:type="page"/>
+      </w:r>
+    </w:p>
+    <w:p>
+      <w:pPr>
+        <w:spacing w:line="480" w:lineRule="auto"/>
+        <w:rPr>
+          <w:rFonts w:ascii="Arial" w:hAnsi="Arial" w:cs="Arial"/>
+          <w:sz w:val="28"/>
+          <w:szCs w:val="28"/>
+        </w:rPr>
+      </w:pPr>
+      <w:r>
+        <w:rPr>
+          <w:rFonts w:ascii="Arial" w:hAnsi="Arial" w:cs="Arial"/>
+          <w:sz w:val="28"/>
+          <w:szCs w:val="28"/>
+        </w:rPr>
+        <w:lastRenderedPageBreak/>
+        <w:t>When viewing a report, the report can be copied to the system clipboard or printed out. For example, clicking print will display the following:</w:t>
+      </w:r>
+    </w:p>
+    <w:p>
+      <w:pPr>
+        <w:spacing w:line="480" w:lineRule="auto"/>
         <w:rPr>
           <w:rFonts w:ascii="Arial" w:hAnsi="Arial" w:cs="Arial"/>
           <w:b/>
@@ -4593,33 +4385,241 @@
           <w:szCs w:val="36"/>
         </w:rPr>
       </w:pPr>
-      <w:r>
+    </w:p>
+    <w:p>
+      <w:pPr>
+        <w:spacing w:line="480" w:lineRule="auto"/>
         <w:rPr>
           <w:rFonts w:ascii="Arial" w:hAnsi="Arial" w:cs="Arial"/>
           <w:b/>
           <w:sz w:val="36"/>
           <w:szCs w:val="36"/>
         </w:rPr>
-        <w:br w:type="page"/>
-      </w:r>
-    </w:p>
-    <w:p>
-      <w:pPr>
-        <w:spacing w:line="480" w:lineRule="auto"/>
+      </w:pPr>
+      <w:r>
+        <w:rPr>
+          <w:rFonts w:ascii="Arial" w:hAnsi="Arial" w:cs="Arial"/>
+          <w:b/>
+          <w:noProof/>
+          <w:sz w:val="36"/>
+          <w:szCs w:val="36"/>
+        </w:rPr>
+        <w:drawing>
+          <wp:inline distT="0" distB="0" distL="0" distR="0" wp14:anchorId="36743592" wp14:editId="55FD9C03">
+            <wp:extent cx="6637868" cy="4480560"/>
+            <wp:effectExtent l="0" t="0" r="0" b="0"/>
+            <wp:docPr id="16" name="Picture 16"/>
+            <wp:cNvGraphicFramePr>
+              <a:graphicFrameLocks xmlns:a="http://schemas.openxmlformats.org/drawingml/2006/main" noChangeAspect="1"/>
+            </wp:cNvGraphicFramePr>
+            <a:graphic xmlns:a="http://schemas.openxmlformats.org/drawingml/2006/main">
+              <a:graphicData uri="http://schemas.openxmlformats.org/drawingml/2006/picture">
+                <pic:pic xmlns:pic="http://schemas.openxmlformats.org/drawingml/2006/picture">
+                  <pic:nvPicPr>
+                    <pic:cNvPr id="16" name="ex9.PNG"/>
+                    <pic:cNvPicPr/>
+                  </pic:nvPicPr>
+                  <pic:blipFill>
+                    <a:blip r:embed="rId29">
+                      <a:extLst>
+                        <a:ext uri="{28A0092B-C50C-407E-A947-70E740481C1C}">
+                          <a14:useLocalDpi xmlns:a14="http://schemas.microsoft.com/office/drawing/2010/main" val="0"/>
+                        </a:ext>
+                      </a:extLst>
+                    </a:blip>
+                    <a:stretch>
+                      <a:fillRect/>
+                    </a:stretch>
+                  </pic:blipFill>
+                  <pic:spPr>
+                    <a:xfrm>
+                      <a:off x="0" y="0"/>
+                      <a:ext cx="6637868" cy="4480560"/>
+                    </a:xfrm>
+                    <a:prstGeom prst="rect">
+                      <a:avLst/>
+                    </a:prstGeom>
+                  </pic:spPr>
+                </pic:pic>
+              </a:graphicData>
+            </a:graphic>
+          </wp:inline>
+        </w:drawing>
+      </w:r>
+      <w:r>
         <w:rPr>
           <w:rFonts w:ascii="Arial" w:hAnsi="Arial" w:cs="Arial"/>
           <w:b/>
           <w:sz w:val="36"/>
           <w:szCs w:val="36"/>
         </w:rPr>
-      </w:pPr>
-      <w:r>
+        <w:br w:type="page"/>
+      </w:r>
+    </w:p>
+    <w:p>
+      <w:pPr>
+        <w:spacing w:line="480" w:lineRule="auto"/>
         <w:rPr>
           <w:rFonts w:ascii="Arial" w:hAnsi="Arial" w:cs="Arial"/>
           <w:b/>
           <w:sz w:val="36"/>
           <w:szCs w:val="36"/>
         </w:rPr>
+      </w:pPr>
+      <w:r>
+        <w:rPr>
+          <w:rFonts w:ascii="Arial" w:hAnsi="Arial" w:cs="Arial"/>
+          <w:b/>
+          <w:sz w:val="36"/>
+          <w:szCs w:val="36"/>
+        </w:rPr>
+        <w:lastRenderedPageBreak/>
+        <w:t>Restarting</w:t>
+      </w:r>
+    </w:p>
+    <w:p>
+      <w:pPr>
+        <w:spacing w:line="480" w:lineRule="auto"/>
+        <w:ind w:firstLine="720"/>
+        <w:rPr>
+          <w:rFonts w:ascii="Arial" w:hAnsi="Arial" w:cs="Arial"/>
+          <w:sz w:val="28"/>
+          <w:szCs w:val="28"/>
+        </w:rPr>
+      </w:pPr>
+      <w:r>
+        <w:rPr>
+          <w:rFonts w:ascii="Arial" w:hAnsi="Arial" w:cs="Arial"/>
+          <w:sz w:val="28"/>
+          <w:szCs w:val="28"/>
+        </w:rPr>
+        <w:t>To restart the program,</w:t>
+      </w:r>
+      <w:r>
+        <w:rPr>
+          <w:rFonts w:ascii="Arial" w:hAnsi="Arial" w:cs="Arial"/>
+          <w:sz w:val="28"/>
+          <w:szCs w:val="28"/>
+        </w:rPr>
+        <w:t xml:space="preserve"> simply click the ‘X’ in the upper </w:t>
+      </w:r>
+      <w:r>
+        <w:rPr>
+          <w:rFonts w:ascii="Arial" w:hAnsi="Arial" w:cs="Arial"/>
+          <w:sz w:val="28"/>
+          <w:szCs w:val="28"/>
+        </w:rPr>
+        <w:t>right-hand</w:t>
+      </w:r>
+      <w:r>
+        <w:rPr>
+          <w:rFonts w:ascii="Arial" w:hAnsi="Arial" w:cs="Arial"/>
+          <w:sz w:val="28"/>
+          <w:szCs w:val="28"/>
+        </w:rPr>
+        <w:t xml:space="preserve"> corner and start the program back up. During this,</w:t>
+      </w:r>
+      <w:r>
+        <w:rPr>
+          <w:rFonts w:ascii="Arial" w:hAnsi="Arial" w:cs="Arial"/>
+          <w:sz w:val="28"/>
+          <w:szCs w:val="28"/>
+        </w:rPr>
+        <w:t xml:space="preserve"> all the added or edited description, priority number, due date, and status will be saved automatically</w:t>
+      </w:r>
+      <w:r>
+        <w:rPr>
+          <w:rFonts w:ascii="Arial" w:hAnsi="Arial" w:cs="Arial"/>
+          <w:sz w:val="28"/>
+          <w:szCs w:val="28"/>
+        </w:rPr>
+        <w:t xml:space="preserve"> to ‘</w:t>
+      </w:r>
+      <w:r>
+        <w:rPr>
+          <w:rFonts w:ascii="Arial" w:hAnsi="Arial" w:cs="Arial"/>
+          <w:sz w:val="28"/>
+          <w:szCs w:val="28"/>
+        </w:rPr>
+        <w:t>To-Do List</w:t>
+      </w:r>
+      <w:r>
+        <w:rPr>
+          <w:rFonts w:ascii="Arial" w:hAnsi="Arial" w:cs="Arial"/>
+          <w:sz w:val="28"/>
+          <w:szCs w:val="28"/>
+        </w:rPr>
+        <w:t>.txt’</w:t>
+      </w:r>
+      <w:r>
+        <w:rPr>
+          <w:rFonts w:ascii="Arial" w:hAnsi="Arial" w:cs="Arial"/>
+          <w:sz w:val="28"/>
+          <w:szCs w:val="28"/>
+        </w:rPr>
+        <w:t xml:space="preserve">. When the program has been started, all of the contents is restored exactly as before the program was terminated. The program will display the first event in the </w:t>
+      </w:r>
+      <w:r>
+        <w:rPr>
+          <w:rFonts w:ascii="Arial" w:hAnsi="Arial" w:cs="Arial"/>
+          <w:sz w:val="28"/>
+          <w:szCs w:val="28"/>
+        </w:rPr>
+        <w:t>To-Do</w:t>
+      </w:r>
+      <w:r>
+        <w:rPr>
+          <w:rFonts w:ascii="Arial" w:hAnsi="Arial" w:cs="Arial"/>
+          <w:sz w:val="28"/>
+          <w:szCs w:val="28"/>
+        </w:rPr>
+        <w:t xml:space="preserve"> List</w:t>
+      </w:r>
+      <w:r>
+        <w:rPr>
+          <w:rFonts w:ascii="Arial" w:hAnsi="Arial" w:cs="Arial"/>
+          <w:sz w:val="28"/>
+          <w:szCs w:val="28"/>
+        </w:rPr>
+        <w:t>.</w:t>
+      </w:r>
+    </w:p>
+    <w:p>
+      <w:pPr>
+        <w:rPr>
+          <w:rFonts w:ascii="Arial" w:hAnsi="Arial" w:cs="Arial"/>
+          <w:b/>
+          <w:sz w:val="36"/>
+          <w:szCs w:val="36"/>
+        </w:rPr>
+      </w:pPr>
+      <w:r>
+        <w:rPr>
+          <w:rFonts w:ascii="Arial" w:hAnsi="Arial" w:cs="Arial"/>
+          <w:b/>
+          <w:sz w:val="36"/>
+          <w:szCs w:val="36"/>
+        </w:rPr>
+        <w:br w:type="page"/>
+      </w:r>
+    </w:p>
+    <w:p>
+      <w:pPr>
+        <w:spacing w:line="480" w:lineRule="auto"/>
+        <w:rPr>
+          <w:rFonts w:ascii="Arial" w:hAnsi="Arial" w:cs="Arial"/>
+          <w:b/>
+          <w:sz w:val="36"/>
+          <w:szCs w:val="36"/>
+        </w:rPr>
+      </w:pPr>
+      <w:r>
+        <w:rPr>
+          <w:rFonts w:ascii="Arial" w:hAnsi="Arial" w:cs="Arial"/>
+          <w:b/>
+          <w:sz w:val="36"/>
+          <w:szCs w:val="36"/>
+        </w:rPr>
         <w:lastRenderedPageBreak/>
         <w:t>Termination</w:t>
       </w:r>
@@ -4648,7 +4648,23 @@
           <w:sz w:val="28"/>
           <w:szCs w:val="28"/>
         </w:rPr>
-        <w:t>end the program, simply click the ‘X’ in the upper right-hand corner. The list will be saved automatically to ‘defaultList.txt’</w:t>
+        <w:t>end the program, simply click the ‘X’ in the upper right-hand corner. The list will be saved automatically to ‘</w:t>
+      </w:r>
+      <w:r>
+        <w:rPr>
+          <w:rFonts w:ascii="Arial" w:hAnsi="Arial" w:cs="Arial"/>
+          <w:sz w:val="28"/>
+          <w:szCs w:val="28"/>
+        </w:rPr>
+        <w:t>To-Do List.</w:t>
+      </w:r>
+      <w:r>
+        <w:rPr>
+          <w:rFonts w:ascii="Arial" w:hAnsi="Arial" w:cs="Arial"/>
+          <w:sz w:val="28"/>
+          <w:szCs w:val="28"/>
+        </w:rPr>
+        <w:t>txt’</w:t>
       </w:r>
       <w:r>
         <w:rPr>
@@ -6188,7 +6204,7 @@
 </file>
 
 <file path=customXml/itemProps1.xml><?xml version="1.0" encoding="utf-8"?>
-<ds:datastoreItem xmlns:ds="http://schemas.openxmlformats.org/officeDocument/2006/customXml" ds:itemID="{CC7CA1DA-71F5-4E31-B689-2160D1BF4A04}">
+<ds:datastoreItem xmlns:ds="http://schemas.openxmlformats.org/officeDocument/2006/customXml" ds:itemID="{895BC0B0-3293-40CC-BB55-CDF4B9F7CED1}">
   <ds:schemaRefs>
     <ds:schemaRef ds:uri="http://schemas.openxmlformats.org/officeDocument/2006/bibliography"/>
   </ds:schemaRefs>
